--- a/rapport.docx
+++ b/rapport.docx
@@ -2,46 +2,1128 @@
 <file path=word/document.xml><?xml version="1.0" encoding="utf-8"?>
 <w:document xmlns:wpc="http://schemas.microsoft.com/office/word/2010/wordprocessingCanvas" xmlns:cx="http://schemas.microsoft.com/office/drawing/2014/chartex" xmlns:cx1="http://schemas.microsoft.com/office/drawing/2015/9/8/chartex" xmlns:cx2="http://schemas.microsoft.com/office/drawing/2015/10/21/chartex" xmlns:cx3="http://schemas.microsoft.com/office/drawing/2016/5/9/chartex" xmlns:cx4="http://schemas.microsoft.com/office/drawing/2016/5/10/chartex" xmlns:cx5="http://schemas.microsoft.com/office/drawing/2016/5/11/chartex" xmlns:cx6="http://schemas.microsoft.com/office/drawing/2016/5/12/chartex" xmlns:cx7="http://schemas.microsoft.com/office/drawing/2016/5/13/chartex" xmlns:cx8="http://schemas.microsoft.com/office/drawing/2016/5/14/chartex" xmlns:mc="http://schemas.openxmlformats.org/markup-compatibility/2006" xmlns:aink="http://schemas.microsoft.com/office/drawing/2016/ink" xmlns:am3d="http://schemas.microsoft.com/office/drawing/2017/model3d" xmlns:o="urn:schemas-microsoft-com:office:office" xmlns:r="http://schemas.openxmlformats.org/officeDocument/2006/relationships" xmlns:m="http://schemas.openxmlformats.org/officeDocument/2006/math" xmlns:v="urn:schemas-microsoft-com:vml" xmlns:wp14="http://schemas.microsoft.com/office/word/2010/wordprocessingDrawing" xmlns:wp="http://schemas.openxmlformats.org/drawingml/2006/wordprocessingDrawing" xmlns:w10="urn:schemas-microsoft-com:office:word" xmlns:w="http://schemas.openxmlformats.org/wordprocessingml/2006/main" xmlns:w14="http://schemas.microsoft.com/office/word/2010/wordml" xmlns:w15="http://schemas.microsoft.com/office/word/2012/wordml" xmlns:w16cid="http://schemas.microsoft.com/office/word/2016/wordml/cid" xmlns:w16se="http://schemas.microsoft.com/office/word/2015/wordml/symex" xmlns:wpg="http://schemas.microsoft.com/office/word/2010/wordprocessingGroup" xmlns:wpi="http://schemas.microsoft.com/office/word/2010/wordprocessingInk" xmlns:wne="http://schemas.microsoft.com/office/word/2006/wordml" xmlns:wps="http://schemas.microsoft.com/office/word/2010/wordprocessingShape" mc:Ignorable="w14 w15 w16se w16cid wp14">
   <w:body>
-    <w:p>
-      <w:pPr>
-        <w:rPr>
-          <w:lang w:val="sv-SE"/>
-        </w:rPr>
-      </w:pPr>
-      <w:r>
-        <w:rPr>
-          <w:lang w:val="sv-SE"/>
-        </w:rPr>
-        <w:t xml:space="preserve">Tidigare </w:t>
-      </w:r>
-      <w:r>
-        <w:rPr>
-          <w:lang w:val="sv-SE"/>
-        </w:rPr>
-        <w:t>har flera olika system använts för olika processer och grenar, nu gör vi ett system som ska kunna hantera alla delar av DN-galan.</w:t>
-      </w:r>
-    </w:p>
-    <w:p>
-      <w:pPr>
-        <w:rPr>
-          <w:lang w:val="sv-SE"/>
-        </w:rPr>
-      </w:pPr>
-      <w:r>
-        <w:rPr>
-          <w:lang w:val="sv-SE"/>
-        </w:rPr>
-        <w:t>Krav på informationssystemet:</w:t>
-      </w:r>
-    </w:p>
-    <w:p>
-      <w:pPr>
-        <w:rPr>
-          <w:lang w:val="sv-SE"/>
-        </w:rPr>
-      </w:pPr>
-      <w:r>
-        <w:rPr>
+    <w:sdt>
+      <w:sdtPr>
+        <w:id w:val="229513929"/>
+        <w:docPartObj>
+          <w:docPartGallery w:val="Cover Pages"/>
+          <w:docPartUnique/>
+        </w:docPartObj>
+      </w:sdtPr>
+      <w:sdtEndPr>
+        <w:rPr>
+          <w:rFonts w:ascii="Times New Roman" w:hAnsi="Times New Roman" w:cs="Times New Roman"/>
+          <w:b/>
+          <w:sz w:val="24"/>
+          <w:szCs w:val="24"/>
+          <w:lang w:val="sv-SE"/>
+        </w:rPr>
+      </w:sdtEndPr>
+      <w:sdtContent>
+        <w:p>
+          <w:r>
+            <w:rPr>
+              <w:noProof/>
+            </w:rPr>
+            <mc:AlternateContent>
+              <mc:Choice Requires="wpg">
+                <w:drawing>
+                  <wp:anchor distT="0" distB="0" distL="114300" distR="114300" simplePos="0" relativeHeight="251662336" behindDoc="0" locked="0" layoutInCell="1" allowOverlap="1" wp14:anchorId="5354FFEA" wp14:editId="7EEA8D3E">
+                    <wp:simplePos x="0" y="0"/>
+                    <wp:positionH relativeFrom="page">
+                      <wp:align>center</wp:align>
+                    </wp:positionH>
+                    <mc:AlternateContent>
+                      <mc:Choice Requires="wp14">
+                        <wp:positionV relativeFrom="page">
+                          <wp14:pctPosVOffset>2300</wp14:pctPosVOffset>
+                        </wp:positionV>
+                      </mc:Choice>
+                      <mc:Fallback>
+                        <wp:positionV relativeFrom="page">
+                          <wp:posOffset>245745</wp:posOffset>
+                        </wp:positionV>
+                      </mc:Fallback>
+                    </mc:AlternateContent>
+                    <wp:extent cx="7315200" cy="1215391"/>
+                    <wp:effectExtent l="0" t="0" r="1270" b="1905"/>
+                    <wp:wrapNone/>
+                    <wp:docPr id="149" name="Grupp 149"/>
+                    <wp:cNvGraphicFramePr/>
+                    <a:graphic xmlns:a="http://schemas.openxmlformats.org/drawingml/2006/main">
+                      <a:graphicData uri="http://schemas.microsoft.com/office/word/2010/wordprocessingGroup">
+                        <wpg:wgp>
+                          <wpg:cNvGrpSpPr/>
+                          <wpg:grpSpPr>
+                            <a:xfrm>
+                              <a:off x="0" y="0"/>
+                              <a:ext cx="7315200" cy="1215391"/>
+                              <a:chOff x="0" y="-1"/>
+                              <a:chExt cx="7315200" cy="1216153"/>
+                            </a:xfrm>
+                          </wpg:grpSpPr>
+                          <wps:wsp>
+                            <wps:cNvPr id="150" name="Rektangel 51"/>
+                            <wps:cNvSpPr/>
+                            <wps:spPr>
+                              <a:xfrm>
+                                <a:off x="0" y="-1"/>
+                                <a:ext cx="7315200" cy="1130373"/>
+                              </a:xfrm>
+                              <a:custGeom>
+                                <a:avLst/>
+                                <a:gdLst>
+                                  <a:gd name="connsiteX0" fmla="*/ 0 w 7312660"/>
+                                  <a:gd name="connsiteY0" fmla="*/ 0 h 1215390"/>
+                                  <a:gd name="connsiteX1" fmla="*/ 7312660 w 7312660"/>
+                                  <a:gd name="connsiteY1" fmla="*/ 0 h 1215390"/>
+                                  <a:gd name="connsiteX2" fmla="*/ 7312660 w 7312660"/>
+                                  <a:gd name="connsiteY2" fmla="*/ 1215390 h 1215390"/>
+                                  <a:gd name="connsiteX3" fmla="*/ 0 w 7312660"/>
+                                  <a:gd name="connsiteY3" fmla="*/ 1215390 h 1215390"/>
+                                  <a:gd name="connsiteX4" fmla="*/ 0 w 7312660"/>
+                                  <a:gd name="connsiteY4" fmla="*/ 0 h 1215390"/>
+                                  <a:gd name="connsiteX0" fmla="*/ 0 w 7312660"/>
+                                  <a:gd name="connsiteY0" fmla="*/ 0 h 1215390"/>
+                                  <a:gd name="connsiteX1" fmla="*/ 7312660 w 7312660"/>
+                                  <a:gd name="connsiteY1" fmla="*/ 0 h 1215390"/>
+                                  <a:gd name="connsiteX2" fmla="*/ 7312660 w 7312660"/>
+                                  <a:gd name="connsiteY2" fmla="*/ 1215390 h 1215390"/>
+                                  <a:gd name="connsiteX3" fmla="*/ 3667125 w 7312660"/>
+                                  <a:gd name="connsiteY3" fmla="*/ 1209675 h 1215390"/>
+                                  <a:gd name="connsiteX4" fmla="*/ 0 w 7312660"/>
+                                  <a:gd name="connsiteY4" fmla="*/ 1215390 h 1215390"/>
+                                  <a:gd name="connsiteX5" fmla="*/ 0 w 7312660"/>
+                                  <a:gd name="connsiteY5" fmla="*/ 0 h 1215390"/>
+                                  <a:gd name="connsiteX0" fmla="*/ 0 w 7312660"/>
+                                  <a:gd name="connsiteY0" fmla="*/ 0 h 1215390"/>
+                                  <a:gd name="connsiteX1" fmla="*/ 7312660 w 7312660"/>
+                                  <a:gd name="connsiteY1" fmla="*/ 0 h 1215390"/>
+                                  <a:gd name="connsiteX2" fmla="*/ 7312660 w 7312660"/>
+                                  <a:gd name="connsiteY2" fmla="*/ 1215390 h 1215390"/>
+                                  <a:gd name="connsiteX3" fmla="*/ 3619500 w 7312660"/>
+                                  <a:gd name="connsiteY3" fmla="*/ 733425 h 1215390"/>
+                                  <a:gd name="connsiteX4" fmla="*/ 0 w 7312660"/>
+                                  <a:gd name="connsiteY4" fmla="*/ 1215390 h 1215390"/>
+                                  <a:gd name="connsiteX5" fmla="*/ 0 w 7312660"/>
+                                  <a:gd name="connsiteY5" fmla="*/ 0 h 1215390"/>
+                                  <a:gd name="connsiteX0" fmla="*/ 0 w 7312660"/>
+                                  <a:gd name="connsiteY0" fmla="*/ 0 h 1215390"/>
+                                  <a:gd name="connsiteX1" fmla="*/ 7312660 w 7312660"/>
+                                  <a:gd name="connsiteY1" fmla="*/ 0 h 1215390"/>
+                                  <a:gd name="connsiteX2" fmla="*/ 7312660 w 7312660"/>
+                                  <a:gd name="connsiteY2" fmla="*/ 1129665 h 1215390"/>
+                                  <a:gd name="connsiteX3" fmla="*/ 3619500 w 7312660"/>
+                                  <a:gd name="connsiteY3" fmla="*/ 733425 h 1215390"/>
+                                  <a:gd name="connsiteX4" fmla="*/ 0 w 7312660"/>
+                                  <a:gd name="connsiteY4" fmla="*/ 1215390 h 1215390"/>
+                                  <a:gd name="connsiteX5" fmla="*/ 0 w 7312660"/>
+                                  <a:gd name="connsiteY5" fmla="*/ 0 h 1215390"/>
+                                  <a:gd name="connsiteX0" fmla="*/ 9525 w 7322185"/>
+                                  <a:gd name="connsiteY0" fmla="*/ 0 h 1129665"/>
+                                  <a:gd name="connsiteX1" fmla="*/ 7322185 w 7322185"/>
+                                  <a:gd name="connsiteY1" fmla="*/ 0 h 1129665"/>
+                                  <a:gd name="connsiteX2" fmla="*/ 7322185 w 7322185"/>
+                                  <a:gd name="connsiteY2" fmla="*/ 1129665 h 1129665"/>
+                                  <a:gd name="connsiteX3" fmla="*/ 3629025 w 7322185"/>
+                                  <a:gd name="connsiteY3" fmla="*/ 733425 h 1129665"/>
+                                  <a:gd name="connsiteX4" fmla="*/ 0 w 7322185"/>
+                                  <a:gd name="connsiteY4" fmla="*/ 1091565 h 1129665"/>
+                                  <a:gd name="connsiteX5" fmla="*/ 9525 w 7322185"/>
+                                  <a:gd name="connsiteY5" fmla="*/ 0 h 1129665"/>
+                                  <a:gd name="connsiteX0" fmla="*/ 0 w 7312660"/>
+                                  <a:gd name="connsiteY0" fmla="*/ 0 h 1129665"/>
+                                  <a:gd name="connsiteX1" fmla="*/ 7312660 w 7312660"/>
+                                  <a:gd name="connsiteY1" fmla="*/ 0 h 1129665"/>
+                                  <a:gd name="connsiteX2" fmla="*/ 7312660 w 7312660"/>
+                                  <a:gd name="connsiteY2" fmla="*/ 1129665 h 1129665"/>
+                                  <a:gd name="connsiteX3" fmla="*/ 3619500 w 7312660"/>
+                                  <a:gd name="connsiteY3" fmla="*/ 733425 h 1129665"/>
+                                  <a:gd name="connsiteX4" fmla="*/ 0 w 7312660"/>
+                                  <a:gd name="connsiteY4" fmla="*/ 1091565 h 1129665"/>
+                                  <a:gd name="connsiteX5" fmla="*/ 0 w 7312660"/>
+                                  <a:gd name="connsiteY5" fmla="*/ 0 h 1129665"/>
+                                </a:gdLst>
+                                <a:ahLst/>
+                                <a:cxnLst>
+                                  <a:cxn ang="0">
+                                    <a:pos x="connsiteX0" y="connsiteY0"/>
+                                  </a:cxn>
+                                  <a:cxn ang="0">
+                                    <a:pos x="connsiteX1" y="connsiteY1"/>
+                                  </a:cxn>
+                                  <a:cxn ang="0">
+                                    <a:pos x="connsiteX2" y="connsiteY2"/>
+                                  </a:cxn>
+                                  <a:cxn ang="0">
+                                    <a:pos x="connsiteX3" y="connsiteY3"/>
+                                  </a:cxn>
+                                  <a:cxn ang="0">
+                                    <a:pos x="connsiteX4" y="connsiteY4"/>
+                                  </a:cxn>
+                                  <a:cxn ang="0">
+                                    <a:pos x="connsiteX5" y="connsiteY5"/>
+                                  </a:cxn>
+                                </a:cxnLst>
+                                <a:rect l="l" t="t" r="r" b="b"/>
+                                <a:pathLst>
+                                  <a:path w="7312660" h="1129665">
+                                    <a:moveTo>
+                                      <a:pt x="0" y="0"/>
+                                    </a:moveTo>
+                                    <a:lnTo>
+                                      <a:pt x="7312660" y="0"/>
+                                    </a:lnTo>
+                                    <a:lnTo>
+                                      <a:pt x="7312660" y="1129665"/>
+                                    </a:lnTo>
+                                    <a:lnTo>
+                                      <a:pt x="3619500" y="733425"/>
+                                    </a:lnTo>
+                                    <a:lnTo>
+                                      <a:pt x="0" y="1091565"/>
+                                    </a:lnTo>
+                                    <a:lnTo>
+                                      <a:pt x="0" y="0"/>
+                                    </a:lnTo>
+                                    <a:close/>
+                                  </a:path>
+                                </a:pathLst>
+                              </a:custGeom>
+                              <a:ln>
+                                <a:noFill/>
+                              </a:ln>
+                            </wps:spPr>
+                            <wps:style>
+                              <a:lnRef idx="2">
+                                <a:schemeClr val="accent1">
+                                  <a:shade val="50000"/>
+                                </a:schemeClr>
+                              </a:lnRef>
+                              <a:fillRef idx="1">
+                                <a:schemeClr val="accent1"/>
+                              </a:fillRef>
+                              <a:effectRef idx="0">
+                                <a:schemeClr val="accent1"/>
+                              </a:effectRef>
+                              <a:fontRef idx="minor">
+                                <a:schemeClr val="lt1"/>
+                              </a:fontRef>
+                            </wps:style>
+                            <wps:bodyPr rot="0" spcFirstLastPara="0" vertOverflow="overflow" horzOverflow="overflow" vert="horz" wrap="square" lIns="91440" tIns="45720" rIns="91440" bIns="45720" numCol="1" spcCol="0" rtlCol="0" fromWordArt="0" anchor="ctr" anchorCtr="0" forceAA="0" compatLnSpc="1">
+                              <a:prstTxWarp prst="textNoShape">
+                                <a:avLst/>
+                              </a:prstTxWarp>
+                              <a:noAutofit/>
+                            </wps:bodyPr>
+                          </wps:wsp>
+                          <wps:wsp>
+                            <wps:cNvPr id="151" name="Rektangel 151"/>
+                            <wps:cNvSpPr/>
+                            <wps:spPr>
+                              <a:xfrm>
+                                <a:off x="0" y="0"/>
+                                <a:ext cx="7315200" cy="1216152"/>
+                              </a:xfrm>
+                              <a:prstGeom prst="rect">
+                                <a:avLst/>
+                              </a:prstGeom>
+                              <a:blipFill>
+                                <a:blip r:embed="rId7"/>
+                                <a:stretch>
+                                  <a:fillRect r="-7574"/>
+                                </a:stretch>
+                              </a:blipFill>
+                              <a:ln>
+                                <a:noFill/>
+                              </a:ln>
+                            </wps:spPr>
+                            <wps:style>
+                              <a:lnRef idx="2">
+                                <a:schemeClr val="accent1">
+                                  <a:shade val="50000"/>
+                                </a:schemeClr>
+                              </a:lnRef>
+                              <a:fillRef idx="1">
+                                <a:schemeClr val="accent1"/>
+                              </a:fillRef>
+                              <a:effectRef idx="0">
+                                <a:schemeClr val="accent1"/>
+                              </a:effectRef>
+                              <a:fontRef idx="minor">
+                                <a:schemeClr val="lt1"/>
+                              </a:fontRef>
+                            </wps:style>
+                            <wps:bodyPr rot="0" spcFirstLastPara="0" vertOverflow="overflow" horzOverflow="overflow" vert="horz" wrap="square" lIns="91440" tIns="45720" rIns="91440" bIns="45720" numCol="1" spcCol="0" rtlCol="0" fromWordArt="0" anchor="ctr" anchorCtr="0" forceAA="0" compatLnSpc="1">
+                              <a:prstTxWarp prst="textNoShape">
+                                <a:avLst/>
+                              </a:prstTxWarp>
+                              <a:noAutofit/>
+                            </wps:bodyPr>
+                          </wps:wsp>
+                        </wpg:wgp>
+                      </a:graphicData>
+                    </a:graphic>
+                    <wp14:sizeRelH relativeFrom="page">
+                      <wp14:pctWidth>94100</wp14:pctWidth>
+                    </wp14:sizeRelH>
+                    <wp14:sizeRelV relativeFrom="page">
+                      <wp14:pctHeight>12100</wp14:pctHeight>
+                    </wp14:sizeRelV>
+                  </wp:anchor>
+                </w:drawing>
+              </mc:Choice>
+              <mc:Fallback>
+                <w:pict>
+                  <v:group w14:anchorId="2B584F66" id="Grupp 149" o:spid="_x0000_s1026" style="position:absolute;margin-left:0;margin-top:0;width:8in;height:95.7pt;z-index:251662336;mso-width-percent:941;mso-height-percent:121;mso-top-percent:23;mso-position-horizontal:center;mso-position-horizontal-relative:page;mso-position-vertical-relative:page;mso-width-percent:941;mso-height-percent:121;mso-top-percent:23" coordorigin="" coordsize="73152,12161" o:gfxdata="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">
+                    <v:shape id="Rektangel 51" o:spid="_x0000_s1027" style="position:absolute;width:73152;height:11303;visibility:visible;mso-wrap-style:square;v-text-anchor:middle" coordsize="7312660,1129665" o:gfxdata="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" path="m,l7312660,r,1129665l3619500,733425,,1091565,,xe" fillcolor="#4472c4 [3204]" stroked="f" strokeweight="1pt">
+                      <v:stroke joinstyle="miter"/>
+                      <v:path arrowok="t" o:connecttype="custom" o:connectlocs="0,0;7315200,0;7315200,1130373;3620757,733885;0,1092249;0,0" o:connectangles="0,0,0,0,0,0"/>
+                    </v:shape>
+                    <v:rect id="Rektangel 151" o:spid="_x0000_s1028" style="position:absolute;width:73152;height:12161;visibility:visible;mso-wrap-style:square;v-text-anchor:middle" o:gfxdata="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" stroked="f" strokeweight="1pt">
+                      <v:fill r:id="rId8" o:title="" recolor="t" rotate="t" type="frame"/>
+                    </v:rect>
+                    <w10:wrap anchorx="page" anchory="page"/>
+                  </v:group>
+                </w:pict>
+              </mc:Fallback>
+            </mc:AlternateContent>
+          </w:r>
+          <w:r>
+            <w:rPr>
+              <w:noProof/>
+            </w:rPr>
+            <mc:AlternateContent>
+              <mc:Choice Requires="wps">
+                <w:drawing>
+                  <wp:anchor distT="0" distB="0" distL="114300" distR="114300" simplePos="0" relativeHeight="251661312" behindDoc="0" locked="0" layoutInCell="1" allowOverlap="1" wp14:anchorId="0B11C6F6" wp14:editId="6334C29F">
+                    <wp:simplePos x="0" y="0"/>
+                    <wp:positionH relativeFrom="page">
+                      <wp:align>center</wp:align>
+                    </wp:positionH>
+                    <mc:AlternateContent>
+                      <mc:Choice Requires="wp14">
+                        <wp:positionV relativeFrom="page">
+                          <wp14:pctPosVOffset>70000</wp14:pctPosVOffset>
+                        </wp:positionV>
+                      </mc:Choice>
+                      <mc:Fallback>
+                        <wp:positionV relativeFrom="page">
+                          <wp:posOffset>7484110</wp:posOffset>
+                        </wp:positionV>
+                      </mc:Fallback>
+                    </mc:AlternateContent>
+                    <wp:extent cx="7315200" cy="1009650"/>
+                    <wp:effectExtent l="0" t="0" r="0" b="0"/>
+                    <wp:wrapSquare wrapText="bothSides"/>
+                    <wp:docPr id="153" name="Textruta 153"/>
+                    <wp:cNvGraphicFramePr/>
+                    <a:graphic xmlns:a="http://schemas.openxmlformats.org/drawingml/2006/main">
+                      <a:graphicData uri="http://schemas.microsoft.com/office/word/2010/wordprocessingShape">
+                        <wps:wsp>
+                          <wps:cNvSpPr txBox="1"/>
+                          <wps:spPr>
+                            <a:xfrm>
+                              <a:off x="0" y="0"/>
+                              <a:ext cx="7315200" cy="1009650"/>
+                            </a:xfrm>
+                            <a:prstGeom prst="rect">
+                              <a:avLst/>
+                            </a:prstGeom>
+                            <a:noFill/>
+                            <a:ln w="6350">
+                              <a:noFill/>
+                            </a:ln>
+                            <a:effectLst/>
+                          </wps:spPr>
+                          <wps:style>
+                            <a:lnRef idx="0">
+                              <a:schemeClr val="accent1"/>
+                            </a:lnRef>
+                            <a:fillRef idx="0">
+                              <a:schemeClr val="accent1"/>
+                            </a:fillRef>
+                            <a:effectRef idx="0">
+                              <a:schemeClr val="accent1"/>
+                            </a:effectRef>
+                            <a:fontRef idx="minor">
+                              <a:schemeClr val="dk1"/>
+                            </a:fontRef>
+                          </wps:style>
+                          <wps:txbx>
+                            <w:txbxContent>
+                              <w:p>
+                                <w:pPr>
+                                  <w:pStyle w:val="Ingetavstnd"/>
+                                  <w:jc w:val="center"/>
+                                  <w:rPr>
+                                    <w:color w:val="4472C4" w:themeColor="accent1"/>
+                                    <w:sz w:val="28"/>
+                                    <w:szCs w:val="28"/>
+                                  </w:rPr>
+                                </w:pPr>
+                              </w:p>
+                              <w:sdt>
+                                <w:sdtPr>
+                                  <w:rPr>
+                                    <w:color w:val="595959" w:themeColor="text1" w:themeTint="A6"/>
+                                    <w:sz w:val="20"/>
+                                    <w:szCs w:val="20"/>
+                                  </w:rPr>
+                                  <w:alias w:val="Sammanfattning"/>
+                                  <w:tag w:val=""/>
+                                  <w:id w:val="1375273687"/>
+                                  <w:showingPlcHdr/>
+                                  <w:dataBinding w:prefixMappings="xmlns:ns0='http://schemas.microsoft.com/office/2006/coverPageProps' " w:xpath="/ns0:CoverPageProperties[1]/ns0:Abstract[1]" w:storeItemID="{55AF091B-3C7A-41E3-B477-F2FDAA23CFDA}"/>
+                                  <w:text w:multiLine="1"/>
+                                </w:sdtPr>
+                                <w:sdtContent>
+                                  <w:p>
+                                    <w:pPr>
+                                      <w:pStyle w:val="Ingetavstnd"/>
+                                      <w:jc w:val="right"/>
+                                      <w:rPr>
+                                        <w:color w:val="595959" w:themeColor="text1" w:themeTint="A6"/>
+                                        <w:sz w:val="20"/>
+                                        <w:szCs w:val="20"/>
+                                      </w:rPr>
+                                    </w:pPr>
+                                    <w:r>
+                                      <w:rPr>
+                                        <w:color w:val="595959" w:themeColor="text1" w:themeTint="A6"/>
+                                        <w:sz w:val="20"/>
+                                        <w:szCs w:val="20"/>
+                                      </w:rPr>
+                                      <w:t xml:space="preserve">     </w:t>
+                                    </w:r>
+                                  </w:p>
+                                </w:sdtContent>
+                              </w:sdt>
+                            </w:txbxContent>
+                          </wps:txbx>
+                          <wps:bodyPr rot="0" spcFirstLastPara="0" vertOverflow="overflow" horzOverflow="overflow" vert="horz" wrap="square" lIns="1600200" tIns="0" rIns="685800" bIns="0" numCol="1" spcCol="0" rtlCol="0" fromWordArt="0" anchor="t" anchorCtr="0" forceAA="0" compatLnSpc="1">
+                            <a:prstTxWarp prst="textNoShape">
+                              <a:avLst/>
+                            </a:prstTxWarp>
+                            <a:spAutoFit/>
+                          </wps:bodyPr>
+                        </wps:wsp>
+                      </a:graphicData>
+                    </a:graphic>
+                    <wp14:sizeRelH relativeFrom="page">
+                      <wp14:pctWidth>94100</wp14:pctWidth>
+                    </wp14:sizeRelH>
+                    <wp14:sizeRelV relativeFrom="page">
+                      <wp14:pctHeight>10000</wp14:pctHeight>
+                    </wp14:sizeRelV>
+                  </wp:anchor>
+                </w:drawing>
+              </mc:Choice>
+              <mc:Fallback>
+                <w:pict>
+                  <v:shapetype w14:anchorId="0B11C6F6" id="_x0000_t202" coordsize="21600,21600" o:spt="202" path="m,l,21600r21600,l21600,xe">
+                    <v:stroke joinstyle="miter"/>
+                    <v:path gradientshapeok="t" o:connecttype="rect"/>
+                  </v:shapetype>
+                  <v:shape id="Textruta 153" o:spid="_x0000_s1026" type="#_x0000_t202" style="position:absolute;margin-left:0;margin-top:0;width:8in;height:79.5pt;z-index:251661312;visibility:visible;mso-wrap-style:square;mso-width-percent:941;mso-height-percent:100;mso-top-percent:700;mso-wrap-distance-left:9pt;mso-wrap-distance-top:0;mso-wrap-distance-right:9pt;mso-wrap-distance-bottom:0;mso-position-horizontal:center;mso-position-horizontal-relative:page;mso-position-vertical-relative:page;mso-width-percent:941;mso-height-percent:100;mso-top-percent:700;mso-width-relative:page;mso-height-relative:page;v-text-anchor:top" o:gfxdata="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" filled="f" stroked="f" strokeweight=".5pt">
+                    <v:textbox style="mso-fit-shape-to-text:t" inset="126pt,0,54pt,0">
+                      <w:txbxContent>
+                        <w:p>
+                          <w:pPr>
+                            <w:pStyle w:val="Ingetavstnd"/>
+                            <w:jc w:val="center"/>
+                            <w:rPr>
+                              <w:color w:val="4472C4" w:themeColor="accent1"/>
+                              <w:sz w:val="28"/>
+                              <w:szCs w:val="28"/>
+                            </w:rPr>
+                          </w:pPr>
+                        </w:p>
+                        <w:sdt>
+                          <w:sdtPr>
+                            <w:rPr>
+                              <w:color w:val="595959" w:themeColor="text1" w:themeTint="A6"/>
+                              <w:sz w:val="20"/>
+                              <w:szCs w:val="20"/>
+                            </w:rPr>
+                            <w:alias w:val="Sammanfattning"/>
+                            <w:tag w:val=""/>
+                            <w:id w:val="1375273687"/>
+                            <w:showingPlcHdr/>
+                            <w:dataBinding w:prefixMappings="xmlns:ns0='http://schemas.microsoft.com/office/2006/coverPageProps' " w:xpath="/ns0:CoverPageProperties[1]/ns0:Abstract[1]" w:storeItemID="{55AF091B-3C7A-41E3-B477-F2FDAA23CFDA}"/>
+                            <w:text w:multiLine="1"/>
+                          </w:sdtPr>
+                          <w:sdtContent>
+                            <w:p>
+                              <w:pPr>
+                                <w:pStyle w:val="Ingetavstnd"/>
+                                <w:jc w:val="right"/>
+                                <w:rPr>
+                                  <w:color w:val="595959" w:themeColor="text1" w:themeTint="A6"/>
+                                  <w:sz w:val="20"/>
+                                  <w:szCs w:val="20"/>
+                                </w:rPr>
+                              </w:pPr>
+                              <w:r>
+                                <w:rPr>
+                                  <w:color w:val="595959" w:themeColor="text1" w:themeTint="A6"/>
+                                  <w:sz w:val="20"/>
+                                  <w:szCs w:val="20"/>
+                                </w:rPr>
+                                <w:t xml:space="preserve">     </w:t>
+                              </w:r>
+                            </w:p>
+                          </w:sdtContent>
+                        </w:sdt>
+                      </w:txbxContent>
+                    </v:textbox>
+                    <w10:wrap type="square" anchorx="page" anchory="page"/>
+                  </v:shape>
+                </w:pict>
+              </mc:Fallback>
+            </mc:AlternateContent>
+          </w:r>
+          <w:r>
+            <w:rPr>
+              <w:noProof/>
+            </w:rPr>
+            <mc:AlternateContent>
+              <mc:Choice Requires="wps">
+                <w:drawing>
+                  <wp:anchor distT="0" distB="0" distL="114300" distR="114300" simplePos="0" relativeHeight="251659264" behindDoc="0" locked="0" layoutInCell="1" allowOverlap="1" wp14:anchorId="62912C0D" wp14:editId="7653DFF0">
+                    <wp:simplePos x="0" y="0"/>
+                    <wp:positionH relativeFrom="page">
+                      <wp:align>center</wp:align>
+                    </wp:positionH>
+                    <mc:AlternateContent>
+                      <mc:Choice Requires="wp14">
+                        <wp:positionV relativeFrom="page">
+                          <wp14:pctPosVOffset>30000</wp14:pctPosVOffset>
+                        </wp:positionV>
+                      </mc:Choice>
+                      <mc:Fallback>
+                        <wp:positionV relativeFrom="page">
+                          <wp:posOffset>3207385</wp:posOffset>
+                        </wp:positionV>
+                      </mc:Fallback>
+                    </mc:AlternateContent>
+                    <wp:extent cx="7315200" cy="3638550"/>
+                    <wp:effectExtent l="0" t="0" r="0" b="6350"/>
+                    <wp:wrapSquare wrapText="bothSides"/>
+                    <wp:docPr id="154" name="Textruta 154"/>
+                    <wp:cNvGraphicFramePr/>
+                    <a:graphic xmlns:a="http://schemas.openxmlformats.org/drawingml/2006/main">
+                      <a:graphicData uri="http://schemas.microsoft.com/office/word/2010/wordprocessingShape">
+                        <wps:wsp>
+                          <wps:cNvSpPr txBox="1"/>
+                          <wps:spPr>
+                            <a:xfrm>
+                              <a:off x="0" y="0"/>
+                              <a:ext cx="7315200" cy="3638550"/>
+                            </a:xfrm>
+                            <a:prstGeom prst="rect">
+                              <a:avLst/>
+                            </a:prstGeom>
+                            <a:noFill/>
+                            <a:ln w="6350">
+                              <a:noFill/>
+                            </a:ln>
+                            <a:effectLst/>
+                          </wps:spPr>
+                          <wps:style>
+                            <a:lnRef idx="0">
+                              <a:schemeClr val="accent1"/>
+                            </a:lnRef>
+                            <a:fillRef idx="0">
+                              <a:schemeClr val="accent1"/>
+                            </a:fillRef>
+                            <a:effectRef idx="0">
+                              <a:schemeClr val="accent1"/>
+                            </a:effectRef>
+                            <a:fontRef idx="minor">
+                              <a:schemeClr val="dk1"/>
+                            </a:fontRef>
+                          </wps:style>
+                          <wps:txbx>
+                            <w:txbxContent>
+                              <w:p>
+                                <w:pPr>
+                                  <w:jc w:val="right"/>
+                                  <w:rPr>
+                                    <w:color w:val="4472C4" w:themeColor="accent1"/>
+                                    <w:sz w:val="64"/>
+                                    <w:szCs w:val="64"/>
+                                  </w:rPr>
+                                </w:pPr>
+                                <w:sdt>
+                                  <w:sdtPr>
+                                    <w:rPr>
+                                      <w:caps/>
+                                      <w:color w:val="4472C4" w:themeColor="accent1"/>
+                                      <w:sz w:val="64"/>
+                                      <w:szCs w:val="64"/>
+                                    </w:rPr>
+                                    <w:alias w:val="Rubrik"/>
+                                    <w:tag w:val=""/>
+                                    <w:id w:val="630141079"/>
+                                    <w:dataBinding w:prefixMappings="xmlns:ns0='http://purl.org/dc/elements/1.1/' xmlns:ns1='http://schemas.openxmlformats.org/package/2006/metadata/core-properties' " w:xpath="/ns1:coreProperties[1]/ns0:title[1]" w:storeItemID="{6C3C8BC8-F283-45AE-878A-BAB7291924A1}"/>
+                                    <w:text w:multiLine="1"/>
+                                  </w:sdtPr>
+                                  <w:sdtEndPr>
+                                    <w:rPr>
+                                      <w:caps w:val="0"/>
+                                    </w:rPr>
+                                  </w:sdtEndPr>
+                                  <w:sdtContent>
+                                    <w:r>
+                                      <w:rPr>
+                                        <w:caps/>
+                                        <w:color w:val="4472C4" w:themeColor="accent1"/>
+                                        <w:sz w:val="64"/>
+                                        <w:szCs w:val="64"/>
+                                      </w:rPr>
+                                      <w:t>OOS GES Grupp 16</w:t>
+                                    </w:r>
+                                  </w:sdtContent>
+                                </w:sdt>
+                              </w:p>
+                              <w:sdt>
+                                <w:sdtPr>
+                                  <w:rPr>
+                                    <w:color w:val="404040" w:themeColor="text1" w:themeTint="BF"/>
+                                    <w:sz w:val="36"/>
+                                    <w:szCs w:val="36"/>
+                                  </w:rPr>
+                                  <w:alias w:val="Underrubrik"/>
+                                  <w:tag w:val=""/>
+                                  <w:id w:val="1759551507"/>
+                                  <w:dataBinding w:prefixMappings="xmlns:ns0='http://purl.org/dc/elements/1.1/' xmlns:ns1='http://schemas.openxmlformats.org/package/2006/metadata/core-properties' " w:xpath="/ns1:coreProperties[1]/ns0:subject[1]" w:storeItemID="{6C3C8BC8-F283-45AE-878A-BAB7291924A1}"/>
+                                  <w:text/>
+                                </w:sdtPr>
+                                <w:sdtContent>
+                                  <w:p>
+                                    <w:pPr>
+                                      <w:jc w:val="right"/>
+                                      <w:rPr>
+                                        <w:smallCaps/>
+                                        <w:color w:val="404040" w:themeColor="text1" w:themeTint="BF"/>
+                                        <w:sz w:val="36"/>
+                                        <w:szCs w:val="36"/>
+                                      </w:rPr>
+                                    </w:pPr>
+                                    <w:r>
+                                      <w:rPr>
+                                        <w:color w:val="404040" w:themeColor="text1" w:themeTint="BF"/>
+                                        <w:sz w:val="36"/>
+                                        <w:szCs w:val="36"/>
+                                      </w:rPr>
+                                      <w:t>DN-Galan</w:t>
+                                    </w:r>
+                                  </w:p>
+                                </w:sdtContent>
+                              </w:sdt>
+                            </w:txbxContent>
+                          </wps:txbx>
+                          <wps:bodyPr rot="0" spcFirstLastPara="0" vertOverflow="overflow" horzOverflow="overflow" vert="horz" wrap="square" lIns="1600200" tIns="0" rIns="685800" bIns="0" numCol="1" spcCol="0" rtlCol="0" fromWordArt="0" anchor="b" anchorCtr="0" forceAA="0" compatLnSpc="1">
+                            <a:prstTxWarp prst="textNoShape">
+                              <a:avLst/>
+                            </a:prstTxWarp>
+                            <a:noAutofit/>
+                          </wps:bodyPr>
+                        </wps:wsp>
+                      </a:graphicData>
+                    </a:graphic>
+                    <wp14:sizeRelH relativeFrom="page">
+                      <wp14:pctWidth>94100</wp14:pctWidth>
+                    </wp14:sizeRelH>
+                    <wp14:sizeRelV relativeFrom="page">
+                      <wp14:pctHeight>36300</wp14:pctHeight>
+                    </wp14:sizeRelV>
+                  </wp:anchor>
+                </w:drawing>
+              </mc:Choice>
+              <mc:Fallback>
+                <w:pict>
+                  <v:shape w14:anchorId="62912C0D" id="Textruta 154" o:spid="_x0000_s1027" type="#_x0000_t202" style="position:absolute;margin-left:0;margin-top:0;width:8in;height:286.5pt;z-index:251659264;visibility:visible;mso-wrap-style:square;mso-width-percent:941;mso-height-percent:363;mso-top-percent:300;mso-wrap-distance-left:9pt;mso-wrap-distance-top:0;mso-wrap-distance-right:9pt;mso-wrap-distance-bottom:0;mso-position-horizontal:center;mso-position-horizontal-relative:page;mso-position-vertical-relative:page;mso-width-percent:941;mso-height-percent:363;mso-top-percent:300;mso-width-relative:page;mso-height-relative:page;v-text-anchor:bottom" o:gfxdata="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" filled="f" stroked="f" strokeweight=".5pt">
+                    <v:textbox inset="126pt,0,54pt,0">
+                      <w:txbxContent>
+                        <w:p>
+                          <w:pPr>
+                            <w:jc w:val="right"/>
+                            <w:rPr>
+                              <w:color w:val="4472C4" w:themeColor="accent1"/>
+                              <w:sz w:val="64"/>
+                              <w:szCs w:val="64"/>
+                            </w:rPr>
+                          </w:pPr>
+                          <w:sdt>
+                            <w:sdtPr>
+                              <w:rPr>
+                                <w:caps/>
+                                <w:color w:val="4472C4" w:themeColor="accent1"/>
+                                <w:sz w:val="64"/>
+                                <w:szCs w:val="64"/>
+                              </w:rPr>
+                              <w:alias w:val="Rubrik"/>
+                              <w:tag w:val=""/>
+                              <w:id w:val="630141079"/>
+                              <w:dataBinding w:prefixMappings="xmlns:ns0='http://purl.org/dc/elements/1.1/' xmlns:ns1='http://schemas.openxmlformats.org/package/2006/metadata/core-properties' " w:xpath="/ns1:coreProperties[1]/ns0:title[1]" w:storeItemID="{6C3C8BC8-F283-45AE-878A-BAB7291924A1}"/>
+                              <w:text w:multiLine="1"/>
+                            </w:sdtPr>
+                            <w:sdtEndPr>
+                              <w:rPr>
+                                <w:caps w:val="0"/>
+                              </w:rPr>
+                            </w:sdtEndPr>
+                            <w:sdtContent>
+                              <w:r>
+                                <w:rPr>
+                                  <w:caps/>
+                                  <w:color w:val="4472C4" w:themeColor="accent1"/>
+                                  <w:sz w:val="64"/>
+                                  <w:szCs w:val="64"/>
+                                </w:rPr>
+                                <w:t>OOS GES Grupp 16</w:t>
+                              </w:r>
+                            </w:sdtContent>
+                          </w:sdt>
+                        </w:p>
+                        <w:sdt>
+                          <w:sdtPr>
+                            <w:rPr>
+                              <w:color w:val="404040" w:themeColor="text1" w:themeTint="BF"/>
+                              <w:sz w:val="36"/>
+                              <w:szCs w:val="36"/>
+                            </w:rPr>
+                            <w:alias w:val="Underrubrik"/>
+                            <w:tag w:val=""/>
+                            <w:id w:val="1759551507"/>
+                            <w:dataBinding w:prefixMappings="xmlns:ns0='http://purl.org/dc/elements/1.1/' xmlns:ns1='http://schemas.openxmlformats.org/package/2006/metadata/core-properties' " w:xpath="/ns1:coreProperties[1]/ns0:subject[1]" w:storeItemID="{6C3C8BC8-F283-45AE-878A-BAB7291924A1}"/>
+                            <w:text/>
+                          </w:sdtPr>
+                          <w:sdtContent>
+                            <w:p>
+                              <w:pPr>
+                                <w:jc w:val="right"/>
+                                <w:rPr>
+                                  <w:smallCaps/>
+                                  <w:color w:val="404040" w:themeColor="text1" w:themeTint="BF"/>
+                                  <w:sz w:val="36"/>
+                                  <w:szCs w:val="36"/>
+                                </w:rPr>
+                              </w:pPr>
+                              <w:r>
+                                <w:rPr>
+                                  <w:color w:val="404040" w:themeColor="text1" w:themeTint="BF"/>
+                                  <w:sz w:val="36"/>
+                                  <w:szCs w:val="36"/>
+                                </w:rPr>
+                                <w:t>DN-Galan</w:t>
+                              </w:r>
+                            </w:p>
+                          </w:sdtContent>
+                        </w:sdt>
+                      </w:txbxContent>
+                    </v:textbox>
+                    <w10:wrap type="square" anchorx="page" anchory="page"/>
+                  </v:shape>
+                </w:pict>
+              </mc:Fallback>
+            </mc:AlternateContent>
+          </w:r>
+        </w:p>
+        <w:p>
+          <w:pPr>
+            <w:rPr>
+              <w:rFonts w:ascii="Times New Roman" w:hAnsi="Times New Roman" w:cs="Times New Roman"/>
+              <w:b/>
+              <w:sz w:val="24"/>
+              <w:szCs w:val="24"/>
+              <w:lang w:val="sv-SE"/>
+            </w:rPr>
+          </w:pPr>
+          <w:r>
+            <w:rPr>
+              <w:noProof/>
+            </w:rPr>
+            <mc:AlternateContent>
+              <mc:Choice Requires="wps">
+                <w:drawing>
+                  <wp:anchor distT="0" distB="0" distL="114300" distR="114300" simplePos="0" relativeHeight="251660288" behindDoc="0" locked="0" layoutInCell="1" allowOverlap="1" wp14:anchorId="0739908B" wp14:editId="6259C210">
+                    <wp:simplePos x="0" y="0"/>
+                    <wp:positionH relativeFrom="page">
+                      <wp:posOffset>1576316</wp:posOffset>
+                    </wp:positionH>
+                    <wp:positionV relativeFrom="page">
+                      <wp:posOffset>8748215</wp:posOffset>
+                    </wp:positionV>
+                    <wp:extent cx="5970422" cy="914400"/>
+                    <wp:effectExtent l="0" t="0" r="0" b="6985"/>
+                    <wp:wrapSquare wrapText="bothSides"/>
+                    <wp:docPr id="152" name="Textruta 152"/>
+                    <wp:cNvGraphicFramePr/>
+                    <a:graphic xmlns:a="http://schemas.openxmlformats.org/drawingml/2006/main">
+                      <a:graphicData uri="http://schemas.microsoft.com/office/word/2010/wordprocessingShape">
+                        <wps:wsp>
+                          <wps:cNvSpPr txBox="1"/>
+                          <wps:spPr>
+                            <a:xfrm>
+                              <a:off x="0" y="0"/>
+                              <a:ext cx="5970422" cy="914400"/>
+                            </a:xfrm>
+                            <a:prstGeom prst="rect">
+                              <a:avLst/>
+                            </a:prstGeom>
+                            <a:noFill/>
+                            <a:ln w="6350">
+                              <a:noFill/>
+                            </a:ln>
+                            <a:effectLst/>
+                          </wps:spPr>
+                          <wps:style>
+                            <a:lnRef idx="0">
+                              <a:schemeClr val="accent1"/>
+                            </a:lnRef>
+                            <a:fillRef idx="0">
+                              <a:schemeClr val="accent1"/>
+                            </a:fillRef>
+                            <a:effectRef idx="0">
+                              <a:schemeClr val="accent1"/>
+                            </a:effectRef>
+                            <a:fontRef idx="minor">
+                              <a:schemeClr val="dk1"/>
+                            </a:fontRef>
+                          </wps:style>
+                          <wps:txbx>
+                            <w:txbxContent>
+                              <w:sdt>
+                                <w:sdtPr>
+                                  <w:rPr>
+                                    <w:color w:val="595959" w:themeColor="text1" w:themeTint="A6"/>
+                                    <w:sz w:val="28"/>
+                                    <w:szCs w:val="28"/>
+                                  </w:rPr>
+                                  <w:alias w:val="Författare"/>
+                                  <w:tag w:val=""/>
+                                  <w:id w:val="789243997"/>
+                                  <w:dataBinding w:prefixMappings="xmlns:ns0='http://purl.org/dc/elements/1.1/' xmlns:ns1='http://schemas.openxmlformats.org/package/2006/metadata/core-properties' " w:xpath="/ns1:coreProperties[1]/ns0:creator[1]" w:storeItemID="{6C3C8BC8-F283-45AE-878A-BAB7291924A1}"/>
+                                  <w:text/>
+                                </w:sdtPr>
+                                <w:sdtContent>
+                                  <w:p>
+                                    <w:pPr>
+                                      <w:pStyle w:val="Ingetavstnd"/>
+                                      <w:jc w:val="right"/>
+                                      <w:rPr>
+                                        <w:color w:val="595959" w:themeColor="text1" w:themeTint="A6"/>
+                                        <w:sz w:val="28"/>
+                                        <w:szCs w:val="28"/>
+                                      </w:rPr>
+                                    </w:pPr>
+                                    <w:r>
+                                      <w:rPr>
+                                        <w:color w:val="595959" w:themeColor="text1" w:themeTint="A6"/>
+                                        <w:sz w:val="28"/>
+                                        <w:szCs w:val="28"/>
+                                      </w:rPr>
+                                      <w:t>Jonathan Rawet, Hanna Severien, Viktor Eriksson, Simon Sundström, Tony Tinawi, Tino Eklöf</w:t>
+                                    </w:r>
+                                  </w:p>
+                                </w:sdtContent>
+                              </w:sdt>
+                              <w:p>
+                                <w:pPr>
+                                  <w:pStyle w:val="Ingetavstnd"/>
+                                  <w:jc w:val="right"/>
+                                  <w:rPr>
+                                    <w:color w:val="595959" w:themeColor="text1" w:themeTint="A6"/>
+                                    <w:sz w:val="18"/>
+                                    <w:szCs w:val="18"/>
+                                  </w:rPr>
+                                </w:pPr>
+                                <w:sdt>
+                                  <w:sdtPr>
+                                    <w:rPr>
+                                      <w:color w:val="595959" w:themeColor="text1" w:themeTint="A6"/>
+                                      <w:sz w:val="18"/>
+                                      <w:szCs w:val="18"/>
+                                    </w:rPr>
+                                    <w:alias w:val="E-post"/>
+                                    <w:tag w:val="E-post"/>
+                                    <w:id w:val="942260680"/>
+                                    <w:showingPlcHdr/>
+                                    <w:dataBinding w:prefixMappings="xmlns:ns0='http://schemas.microsoft.com/office/2006/coverPageProps' " w:xpath="/ns0:CoverPageProperties[1]/ns0:CompanyEmail[1]" w:storeItemID="{55AF091B-3C7A-41E3-B477-F2FDAA23CFDA}"/>
+                                    <w:text/>
+                                  </w:sdtPr>
+                                  <w:sdtContent>
+                                    <w:r>
+                                      <w:rPr>
+                                        <w:color w:val="595959" w:themeColor="text1" w:themeTint="A6"/>
+                                        <w:sz w:val="18"/>
+                                        <w:szCs w:val="18"/>
+                                      </w:rPr>
+                                      <w:t xml:space="preserve">     </w:t>
+                                    </w:r>
+                                  </w:sdtContent>
+                                </w:sdt>
+                              </w:p>
+                            </w:txbxContent>
+                          </wps:txbx>
+                          <wps:bodyPr rot="0" spcFirstLastPara="0" vertOverflow="overflow" horzOverflow="overflow" vert="horz" wrap="square" lIns="1600200" tIns="0" rIns="685800" bIns="0" numCol="1" spcCol="0" rtlCol="0" fromWordArt="0" anchor="b" anchorCtr="0" forceAA="0" compatLnSpc="1">
+                            <a:prstTxWarp prst="textNoShape">
+                              <a:avLst/>
+                            </a:prstTxWarp>
+                            <a:noAutofit/>
+                          </wps:bodyPr>
+                        </wps:wsp>
+                      </a:graphicData>
+                    </a:graphic>
+                    <wp14:sizeRelH relativeFrom="page">
+                      <wp14:pctWidth>0</wp14:pctWidth>
+                    </wp14:sizeRelH>
+                    <wp14:sizeRelV relativeFrom="page">
+                      <wp14:pctHeight>9200</wp14:pctHeight>
+                    </wp14:sizeRelV>
+                  </wp:anchor>
+                </w:drawing>
+              </mc:Choice>
+              <mc:Fallback>
+                <w:pict>
+                  <v:shape w14:anchorId="0739908B" id="Textruta 152" o:spid="_x0000_s1028" type="#_x0000_t202" style="position:absolute;margin-left:124.1pt;margin-top:688.85pt;width:470.1pt;height:1in;z-index:251660288;visibility:visible;mso-wrap-style:square;mso-width-percent:0;mso-height-percent:92;mso-wrap-distance-left:9pt;mso-wrap-distance-top:0;mso-wrap-distance-right:9pt;mso-wrap-distance-bottom:0;mso-position-horizontal:absolute;mso-position-horizontal-relative:page;mso-position-vertical:absolute;mso-position-vertical-relative:page;mso-width-percent:0;mso-height-percent:92;mso-width-relative:page;mso-height-relative:page;v-text-anchor:bottom" o:gfxdata="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" filled="f" stroked="f" strokeweight=".5pt">
+                    <v:textbox inset="126pt,0,54pt,0">
+                      <w:txbxContent>
+                        <w:sdt>
+                          <w:sdtPr>
+                            <w:rPr>
+                              <w:color w:val="595959" w:themeColor="text1" w:themeTint="A6"/>
+                              <w:sz w:val="28"/>
+                              <w:szCs w:val="28"/>
+                            </w:rPr>
+                            <w:alias w:val="Författare"/>
+                            <w:tag w:val=""/>
+                            <w:id w:val="789243997"/>
+                            <w:dataBinding w:prefixMappings="xmlns:ns0='http://purl.org/dc/elements/1.1/' xmlns:ns1='http://schemas.openxmlformats.org/package/2006/metadata/core-properties' " w:xpath="/ns1:coreProperties[1]/ns0:creator[1]" w:storeItemID="{6C3C8BC8-F283-45AE-878A-BAB7291924A1}"/>
+                            <w:text/>
+                          </w:sdtPr>
+                          <w:sdtContent>
+                            <w:p>
+                              <w:pPr>
+                                <w:pStyle w:val="Ingetavstnd"/>
+                                <w:jc w:val="right"/>
+                                <w:rPr>
+                                  <w:color w:val="595959" w:themeColor="text1" w:themeTint="A6"/>
+                                  <w:sz w:val="28"/>
+                                  <w:szCs w:val="28"/>
+                                </w:rPr>
+                              </w:pPr>
+                              <w:r>
+                                <w:rPr>
+                                  <w:color w:val="595959" w:themeColor="text1" w:themeTint="A6"/>
+                                  <w:sz w:val="28"/>
+                                  <w:szCs w:val="28"/>
+                                </w:rPr>
+                                <w:t>Jonathan Rawet, Hanna Severien, Viktor Eriksson, Simon Sundström, Tony Tinawi, Tino Eklöf</w:t>
+                              </w:r>
+                            </w:p>
+                          </w:sdtContent>
+                        </w:sdt>
+                        <w:p>
+                          <w:pPr>
+                            <w:pStyle w:val="Ingetavstnd"/>
+                            <w:jc w:val="right"/>
+                            <w:rPr>
+                              <w:color w:val="595959" w:themeColor="text1" w:themeTint="A6"/>
+                              <w:sz w:val="18"/>
+                              <w:szCs w:val="18"/>
+                            </w:rPr>
+                          </w:pPr>
+                          <w:sdt>
+                            <w:sdtPr>
+                              <w:rPr>
+                                <w:color w:val="595959" w:themeColor="text1" w:themeTint="A6"/>
+                                <w:sz w:val="18"/>
+                                <w:szCs w:val="18"/>
+                              </w:rPr>
+                              <w:alias w:val="E-post"/>
+                              <w:tag w:val="E-post"/>
+                              <w:id w:val="942260680"/>
+                              <w:showingPlcHdr/>
+                              <w:dataBinding w:prefixMappings="xmlns:ns0='http://schemas.microsoft.com/office/2006/coverPageProps' " w:xpath="/ns0:CoverPageProperties[1]/ns0:CompanyEmail[1]" w:storeItemID="{55AF091B-3C7A-41E3-B477-F2FDAA23CFDA}"/>
+                              <w:text/>
+                            </w:sdtPr>
+                            <w:sdtContent>
+                              <w:r>
+                                <w:rPr>
+                                  <w:color w:val="595959" w:themeColor="text1" w:themeTint="A6"/>
+                                  <w:sz w:val="18"/>
+                                  <w:szCs w:val="18"/>
+                                </w:rPr>
+                                <w:t xml:space="preserve">     </w:t>
+                              </w:r>
+                            </w:sdtContent>
+                          </w:sdt>
+                        </w:p>
+                      </w:txbxContent>
+                    </v:textbox>
+                    <w10:wrap type="square" anchorx="page" anchory="page"/>
+                  </v:shape>
+                </w:pict>
+              </mc:Fallback>
+            </mc:AlternateContent>
+          </w:r>
+          <w:r>
+            <w:rPr>
+              <w:rFonts w:ascii="Times New Roman" w:hAnsi="Times New Roman" w:cs="Times New Roman"/>
+              <w:b/>
+              <w:sz w:val="24"/>
+              <w:szCs w:val="24"/>
+              <w:lang w:val="sv-SE"/>
+            </w:rPr>
+            <w:br w:type="page"/>
+          </w:r>
+        </w:p>
+        <w:bookmarkStart w:id="0" w:name="_GoBack" w:displacedByCustomXml="next"/>
+        <w:bookmarkEnd w:id="0" w:displacedByCustomXml="next"/>
+      </w:sdtContent>
+    </w:sdt>
+    <w:p>
+      <w:pPr>
+        <w:spacing w:after="0" w:line="276" w:lineRule="auto"/>
+        <w:rPr>
+          <w:rFonts w:ascii="Times New Roman" w:hAnsi="Times New Roman" w:cs="Times New Roman"/>
+          <w:b/>
+          <w:sz w:val="24"/>
+          <w:szCs w:val="24"/>
+          <w:lang w:val="sv-SE"/>
+        </w:rPr>
+      </w:pPr>
+    </w:p>
+    <w:p>
+      <w:pPr>
+        <w:spacing w:after="0" w:line="276" w:lineRule="auto"/>
+        <w:rPr>
+          <w:rFonts w:ascii="Times New Roman" w:hAnsi="Times New Roman" w:cs="Times New Roman"/>
+          <w:b/>
+          <w:sz w:val="24"/>
+          <w:szCs w:val="24"/>
+          <w:lang w:val="sv-SE"/>
+        </w:rPr>
+      </w:pPr>
+      <w:r>
+        <w:rPr>
+          <w:rFonts w:ascii="Times New Roman" w:hAnsi="Times New Roman" w:cs="Times New Roman"/>
+          <w:b/>
+          <w:sz w:val="24"/>
+          <w:szCs w:val="24"/>
+          <w:lang w:val="sv-SE"/>
+        </w:rPr>
+        <w:t>Informationssystemets syfte</w:t>
+      </w:r>
+    </w:p>
+    <w:p>
+      <w:pPr>
+        <w:spacing w:after="0" w:line="276" w:lineRule="auto"/>
+        <w:rPr>
+          <w:rFonts w:ascii="Times New Roman" w:hAnsi="Times New Roman" w:cs="Times New Roman"/>
+          <w:sz w:val="24"/>
+          <w:szCs w:val="24"/>
+          <w:lang w:val="sv-SE"/>
+        </w:rPr>
+      </w:pPr>
+      <w:r>
+        <w:rPr>
+          <w:rFonts w:ascii="Times New Roman" w:hAnsi="Times New Roman" w:cs="Times New Roman"/>
+          <w:sz w:val="24"/>
+          <w:szCs w:val="24"/>
+          <w:lang w:val="sv-SE"/>
+        </w:rPr>
+        <w:t>Tidigare har flera olika system använts för olika processer och grenar, nu gör vi ett system som ska kunna hantera alla delar av DN-galan.</w:t>
+      </w:r>
+      <w:r>
+        <w:rPr>
+          <w:rFonts w:ascii="Times New Roman" w:hAnsi="Times New Roman" w:cs="Times New Roman"/>
+          <w:sz w:val="24"/>
+          <w:szCs w:val="24"/>
+          <w:lang w:val="sv-SE"/>
+        </w:rPr>
+        <w:t xml:space="preserve"> Systemets syfte är att förenkla distribuering av information</w:t>
+      </w:r>
+      <w:r>
+        <w:rPr>
+          <w:rFonts w:ascii="Times New Roman" w:hAnsi="Times New Roman" w:cs="Times New Roman"/>
+          <w:sz w:val="24"/>
+          <w:szCs w:val="24"/>
+          <w:lang w:val="sv-SE"/>
+        </w:rPr>
+        <w:t xml:space="preserve"> samt dokumentering och planering för galan och</w:t>
+      </w:r>
+      <w:r>
+        <w:rPr>
+          <w:rFonts w:ascii="Times New Roman" w:hAnsi="Times New Roman" w:cs="Times New Roman"/>
+          <w:sz w:val="24"/>
+          <w:szCs w:val="24"/>
+          <w:lang w:val="sv-SE"/>
+        </w:rPr>
+        <w:t xml:space="preserve"> dess deltagare och anställda. </w:t>
+      </w:r>
+      <w:r>
+        <w:rPr>
+          <w:rFonts w:ascii="Times New Roman" w:hAnsi="Times New Roman" w:cs="Times New Roman"/>
+          <w:sz w:val="24"/>
+          <w:szCs w:val="24"/>
+          <w:lang w:val="sv-SE"/>
+        </w:rPr>
+        <w:t xml:space="preserve">Det ska vara enkelt för administrativ personal och funktionärer att använda systemet så att de kan fokusera på sina arbetsuppgifter. </w:t>
+      </w:r>
+    </w:p>
+    <w:p>
+      <w:pPr>
+        <w:spacing w:after="0" w:line="276" w:lineRule="auto"/>
+        <w:rPr>
+          <w:rFonts w:ascii="Times New Roman" w:hAnsi="Times New Roman" w:cs="Times New Roman"/>
+          <w:sz w:val="24"/>
+          <w:szCs w:val="24"/>
+          <w:lang w:val="sv-SE"/>
+        </w:rPr>
+      </w:pPr>
+    </w:p>
+    <w:p>
+      <w:pPr>
+        <w:spacing w:after="0" w:line="276" w:lineRule="auto"/>
+        <w:rPr>
+          <w:rFonts w:ascii="Times New Roman" w:hAnsi="Times New Roman" w:cs="Times New Roman"/>
+          <w:b/>
+          <w:sz w:val="24"/>
+          <w:szCs w:val="24"/>
+          <w:lang w:val="sv-SE"/>
+        </w:rPr>
+      </w:pPr>
+      <w:r>
+        <w:rPr>
+          <w:rFonts w:ascii="Times New Roman" w:hAnsi="Times New Roman" w:cs="Times New Roman"/>
+          <w:b/>
+          <w:sz w:val="24"/>
+          <w:szCs w:val="24"/>
+          <w:lang w:val="sv-SE"/>
+        </w:rPr>
+        <w:t>Krav på informationssystemet</w:t>
+      </w:r>
+    </w:p>
+    <w:p>
+      <w:pPr>
+        <w:spacing w:after="0" w:line="276" w:lineRule="auto"/>
+        <w:rPr>
+          <w:rFonts w:ascii="Times New Roman" w:hAnsi="Times New Roman" w:cs="Times New Roman"/>
+          <w:sz w:val="24"/>
+          <w:szCs w:val="24"/>
+          <w:lang w:val="sv-SE"/>
+        </w:rPr>
+      </w:pPr>
+      <w:r>
+        <w:rPr>
+          <w:rFonts w:ascii="Times New Roman" w:hAnsi="Times New Roman" w:cs="Times New Roman"/>
+          <w:sz w:val="24"/>
+          <w:szCs w:val="24"/>
           <w:lang w:val="sv-SE"/>
         </w:rPr>
         <w:t>Systemet ska kunna hantera:</w:t>
@@ -49,512 +1131,1025 @@
     </w:p>
     <w:p>
       <w:pPr>
-        <w:pStyle w:val="ListParagraph"/>
+        <w:spacing w:after="0" w:line="276" w:lineRule="auto"/>
+        <w:rPr>
+          <w:rFonts w:ascii="Times New Roman" w:hAnsi="Times New Roman" w:cs="Times New Roman"/>
+          <w:sz w:val="24"/>
+          <w:szCs w:val="24"/>
+          <w:lang w:val="sv-SE"/>
+        </w:rPr>
+      </w:pPr>
+    </w:p>
+    <w:p>
+      <w:pPr>
+        <w:spacing w:after="0" w:line="276" w:lineRule="auto"/>
+        <w:rPr>
+          <w:rFonts w:ascii="Times New Roman" w:hAnsi="Times New Roman" w:cs="Times New Roman"/>
+          <w:sz w:val="24"/>
+          <w:szCs w:val="24"/>
+          <w:u w:val="single"/>
+          <w:lang w:val="sv-SE"/>
+        </w:rPr>
+      </w:pPr>
+      <w:r>
+        <w:rPr>
+          <w:rFonts w:ascii="Times New Roman" w:hAnsi="Times New Roman" w:cs="Times New Roman"/>
+          <w:sz w:val="24"/>
+          <w:szCs w:val="24"/>
+          <w:u w:val="single"/>
+          <w:lang w:val="sv-SE"/>
+        </w:rPr>
+        <w:t>Intressenter</w:t>
+      </w:r>
+      <w:r>
+        <w:rPr>
+          <w:rFonts w:ascii="Times New Roman" w:hAnsi="Times New Roman" w:cs="Times New Roman"/>
+          <w:sz w:val="24"/>
+          <w:szCs w:val="24"/>
+          <w:u w:val="single"/>
+          <w:lang w:val="sv-SE"/>
+        </w:rPr>
+        <w:t>:</w:t>
+      </w:r>
+    </w:p>
+    <w:p>
+      <w:pPr>
+        <w:spacing w:after="0" w:line="276" w:lineRule="auto"/>
+        <w:rPr>
+          <w:rFonts w:ascii="Times New Roman" w:hAnsi="Times New Roman" w:cs="Times New Roman"/>
+          <w:sz w:val="24"/>
+          <w:szCs w:val="24"/>
+          <w:lang w:val="sv-SE"/>
+        </w:rPr>
+      </w:pPr>
+      <w:r>
+        <w:rPr>
+          <w:rFonts w:ascii="Times New Roman" w:hAnsi="Times New Roman" w:cs="Times New Roman"/>
+          <w:sz w:val="24"/>
+          <w:szCs w:val="24"/>
+          <w:lang w:val="sv-SE"/>
+        </w:rPr>
+        <w:t>Samtliga intressenter vill att systemet ska vara intuitivt, snabbt, enkelt att använda och att rätt information är tillgänglig.</w:t>
+      </w:r>
+    </w:p>
+    <w:p>
+      <w:pPr>
+        <w:spacing w:after="0" w:line="276" w:lineRule="auto"/>
+        <w:rPr>
+          <w:rFonts w:ascii="Times New Roman" w:hAnsi="Times New Roman" w:cs="Times New Roman"/>
+          <w:sz w:val="24"/>
+          <w:szCs w:val="24"/>
+          <w:lang w:val="sv-SE"/>
+        </w:rPr>
+      </w:pPr>
+    </w:p>
+    <w:p>
+      <w:pPr>
+        <w:spacing w:after="0" w:line="276" w:lineRule="auto"/>
+        <w:rPr>
+          <w:rFonts w:ascii="Times New Roman" w:hAnsi="Times New Roman" w:cs="Times New Roman"/>
+          <w:sz w:val="24"/>
+          <w:szCs w:val="24"/>
+          <w:u w:val="single"/>
+          <w:lang w:val="sv-SE"/>
+        </w:rPr>
+      </w:pPr>
+      <w:r>
+        <w:rPr>
+          <w:rFonts w:ascii="Times New Roman" w:hAnsi="Times New Roman" w:cs="Times New Roman"/>
+          <w:sz w:val="24"/>
+          <w:szCs w:val="24"/>
+          <w:u w:val="single"/>
+          <w:lang w:val="sv-SE"/>
+        </w:rPr>
+        <w:t>Administrativ</w:t>
+      </w:r>
+      <w:r>
+        <w:rPr>
+          <w:rFonts w:ascii="Times New Roman" w:hAnsi="Times New Roman" w:cs="Times New Roman"/>
+          <w:sz w:val="24"/>
+          <w:szCs w:val="24"/>
+          <w:u w:val="single"/>
+          <w:lang w:val="sv-SE"/>
+        </w:rPr>
+        <w:t xml:space="preserve"> </w:t>
+      </w:r>
+      <w:r>
+        <w:rPr>
+          <w:rFonts w:ascii="Times New Roman" w:hAnsi="Times New Roman" w:cs="Times New Roman"/>
+          <w:sz w:val="24"/>
+          <w:szCs w:val="24"/>
+          <w:u w:val="single"/>
+          <w:lang w:val="sv-SE"/>
+        </w:rPr>
+        <w:t>personal:</w:t>
+      </w:r>
+    </w:p>
+    <w:p>
+      <w:pPr>
+        <w:pStyle w:val="Liststycke"/>
         <w:numPr>
           <w:ilvl w:val="0"/>
-          <w:numId w:val="6"/>
+          <w:numId w:val="7"/>
         </w:numPr>
-        <w:rPr>
-          <w:lang w:val="sv-SE"/>
-        </w:rPr>
-      </w:pPr>
-      <w:r>
-        <w:rPr>
-          <w:lang w:val="sv-SE"/>
-        </w:rPr>
-        <w:t xml:space="preserve">Administrativpersonal </w:t>
-      </w:r>
-    </w:p>
-    <w:p>
-      <w:pPr>
-        <w:pStyle w:val="ListParagraph"/>
+        <w:spacing w:after="0" w:line="276" w:lineRule="auto"/>
+        <w:rPr>
+          <w:rFonts w:ascii="Times New Roman" w:hAnsi="Times New Roman" w:cs="Times New Roman"/>
+          <w:sz w:val="24"/>
+          <w:szCs w:val="24"/>
+          <w:lang w:val="sv-SE"/>
+        </w:rPr>
+      </w:pPr>
+      <w:r>
+        <w:rPr>
+          <w:rFonts w:ascii="Times New Roman" w:hAnsi="Times New Roman" w:cs="Times New Roman"/>
+          <w:sz w:val="24"/>
+          <w:szCs w:val="24"/>
+          <w:lang w:val="sv-SE"/>
+        </w:rPr>
+        <w:t>Kontraktera friidrottare</w:t>
+      </w:r>
+    </w:p>
+    <w:p>
+      <w:pPr>
+        <w:pStyle w:val="Liststycke"/>
+        <w:numPr>
+          <w:ilvl w:val="0"/>
+          <w:numId w:val="7"/>
+        </w:numPr>
+        <w:spacing w:after="0" w:line="276" w:lineRule="auto"/>
+        <w:rPr>
+          <w:rFonts w:ascii="Times New Roman" w:hAnsi="Times New Roman" w:cs="Times New Roman"/>
+          <w:sz w:val="24"/>
+          <w:szCs w:val="24"/>
+          <w:lang w:val="sv-SE"/>
+        </w:rPr>
+      </w:pPr>
+      <w:r>
+        <w:rPr>
+          <w:rFonts w:ascii="Times New Roman" w:hAnsi="Times New Roman" w:cs="Times New Roman"/>
+          <w:sz w:val="24"/>
+          <w:szCs w:val="24"/>
+          <w:lang w:val="sv-SE"/>
+        </w:rPr>
+        <w:t>Boka funktionärer</w:t>
+      </w:r>
+    </w:p>
+    <w:p>
+      <w:pPr>
+        <w:pStyle w:val="Liststycke"/>
+        <w:numPr>
+          <w:ilvl w:val="0"/>
+          <w:numId w:val="7"/>
+        </w:numPr>
+        <w:spacing w:after="0" w:line="276" w:lineRule="auto"/>
+        <w:rPr>
+          <w:rFonts w:ascii="Times New Roman" w:hAnsi="Times New Roman" w:cs="Times New Roman"/>
+          <w:sz w:val="24"/>
+          <w:szCs w:val="24"/>
+          <w:lang w:val="sv-SE"/>
+        </w:rPr>
+      </w:pPr>
+      <w:r>
+        <w:rPr>
+          <w:rFonts w:ascii="Times New Roman" w:hAnsi="Times New Roman" w:cs="Times New Roman"/>
+          <w:sz w:val="24"/>
+          <w:szCs w:val="24"/>
+          <w:lang w:val="sv-SE"/>
+        </w:rPr>
+        <w:t>Planera grenmoment</w:t>
+      </w:r>
+    </w:p>
+    <w:p>
+      <w:pPr>
+        <w:pStyle w:val="Liststycke"/>
+        <w:numPr>
+          <w:ilvl w:val="0"/>
+          <w:numId w:val="7"/>
+        </w:numPr>
+        <w:spacing w:after="0" w:line="276" w:lineRule="auto"/>
+        <w:rPr>
+          <w:rFonts w:ascii="Times New Roman" w:hAnsi="Times New Roman" w:cs="Times New Roman"/>
+          <w:sz w:val="24"/>
+          <w:szCs w:val="24"/>
+          <w:lang w:val="sv-SE"/>
+        </w:rPr>
+      </w:pPr>
+      <w:r>
+        <w:rPr>
+          <w:rFonts w:ascii="Times New Roman" w:hAnsi="Times New Roman" w:cs="Times New Roman"/>
+          <w:sz w:val="24"/>
+          <w:szCs w:val="24"/>
+          <w:lang w:val="sv-SE"/>
+        </w:rPr>
+        <w:t>Visa dokumenterade friidrottare</w:t>
+      </w:r>
+    </w:p>
+    <w:p>
+      <w:pPr>
+        <w:pStyle w:val="Liststycke"/>
+        <w:numPr>
+          <w:ilvl w:val="0"/>
+          <w:numId w:val="7"/>
+        </w:numPr>
+        <w:spacing w:after="0" w:line="276" w:lineRule="auto"/>
+        <w:rPr>
+          <w:rFonts w:ascii="Times New Roman" w:hAnsi="Times New Roman" w:cs="Times New Roman"/>
+          <w:sz w:val="24"/>
+          <w:szCs w:val="24"/>
+          <w:lang w:val="sv-SE"/>
+        </w:rPr>
+      </w:pPr>
+      <w:r>
+        <w:rPr>
+          <w:rFonts w:ascii="Times New Roman" w:hAnsi="Times New Roman" w:cs="Times New Roman"/>
+          <w:sz w:val="24"/>
+          <w:szCs w:val="24"/>
+          <w:lang w:val="sv-SE"/>
+        </w:rPr>
+        <w:t>Visa tidigare rekord</w:t>
+      </w:r>
+    </w:p>
+    <w:p>
+      <w:pPr>
+        <w:pStyle w:val="Liststycke"/>
+        <w:numPr>
+          <w:ilvl w:val="0"/>
+          <w:numId w:val="7"/>
+        </w:numPr>
+        <w:spacing w:after="0" w:line="276" w:lineRule="auto"/>
+        <w:rPr>
+          <w:rFonts w:ascii="Times New Roman" w:hAnsi="Times New Roman" w:cs="Times New Roman"/>
+          <w:sz w:val="24"/>
+          <w:szCs w:val="24"/>
+          <w:lang w:val="sv-SE"/>
+        </w:rPr>
+      </w:pPr>
+      <w:r>
+        <w:rPr>
+          <w:rFonts w:ascii="Times New Roman" w:hAnsi="Times New Roman" w:cs="Times New Roman"/>
+          <w:sz w:val="24"/>
+          <w:szCs w:val="24"/>
+          <w:lang w:val="sv-SE"/>
+        </w:rPr>
+        <w:t>Dokumentera ansvarig</w:t>
+      </w:r>
+    </w:p>
+    <w:p>
+      <w:pPr>
+        <w:pStyle w:val="Liststycke"/>
+        <w:numPr>
+          <w:ilvl w:val="0"/>
+          <w:numId w:val="7"/>
+        </w:numPr>
+        <w:spacing w:after="0" w:line="276" w:lineRule="auto"/>
+        <w:rPr>
+          <w:rFonts w:ascii="Times New Roman" w:hAnsi="Times New Roman" w:cs="Times New Roman"/>
+          <w:sz w:val="24"/>
+          <w:szCs w:val="24"/>
+          <w:lang w:val="sv-SE"/>
+        </w:rPr>
+      </w:pPr>
+      <w:r>
+        <w:rPr>
+          <w:rFonts w:ascii="Times New Roman" w:hAnsi="Times New Roman" w:cs="Times New Roman"/>
+          <w:sz w:val="24"/>
+          <w:szCs w:val="24"/>
+          <w:lang w:val="sv-SE"/>
+        </w:rPr>
+        <w:t>Dokumentera ledning</w:t>
+      </w:r>
+    </w:p>
+    <w:p>
+      <w:pPr>
+        <w:pStyle w:val="Liststycke"/>
+        <w:numPr>
+          <w:ilvl w:val="0"/>
+          <w:numId w:val="7"/>
+        </w:numPr>
+        <w:spacing w:after="0" w:line="276" w:lineRule="auto"/>
+        <w:rPr>
+          <w:rFonts w:ascii="Times New Roman" w:hAnsi="Times New Roman" w:cs="Times New Roman"/>
+          <w:sz w:val="24"/>
+          <w:szCs w:val="24"/>
+          <w:lang w:val="sv-SE"/>
+        </w:rPr>
+      </w:pPr>
+      <w:r>
+        <w:rPr>
+          <w:rFonts w:ascii="Times New Roman" w:hAnsi="Times New Roman" w:cs="Times New Roman"/>
+          <w:sz w:val="24"/>
+          <w:szCs w:val="24"/>
+          <w:lang w:val="sv-SE"/>
+        </w:rPr>
+        <w:t>Dokumentera galans år och datum</w:t>
+      </w:r>
+    </w:p>
+    <w:p>
+      <w:pPr>
+        <w:pStyle w:val="Liststycke"/>
+        <w:numPr>
+          <w:ilvl w:val="0"/>
+          <w:numId w:val="7"/>
+        </w:numPr>
+        <w:spacing w:after="0" w:line="276" w:lineRule="auto"/>
+        <w:rPr>
+          <w:rFonts w:ascii="Times New Roman" w:hAnsi="Times New Roman" w:cs="Times New Roman"/>
+          <w:sz w:val="24"/>
+          <w:szCs w:val="24"/>
+          <w:lang w:val="sv-SE"/>
+        </w:rPr>
+      </w:pPr>
+      <w:r>
+        <w:rPr>
+          <w:rFonts w:ascii="Times New Roman" w:hAnsi="Times New Roman" w:cs="Times New Roman"/>
+          <w:sz w:val="24"/>
+          <w:szCs w:val="24"/>
+          <w:lang w:val="sv-SE"/>
+        </w:rPr>
+        <w:t>Redigera all dokumenterad information</w:t>
+      </w:r>
+    </w:p>
+    <w:p>
+      <w:pPr>
+        <w:pStyle w:val="Liststycke"/>
+        <w:spacing w:after="0" w:line="276" w:lineRule="auto"/>
+        <w:rPr>
+          <w:rFonts w:ascii="Times New Roman" w:hAnsi="Times New Roman" w:cs="Times New Roman"/>
+          <w:sz w:val="24"/>
+          <w:szCs w:val="24"/>
+          <w:lang w:val="sv-SE"/>
+        </w:rPr>
+      </w:pPr>
+    </w:p>
+    <w:p>
+      <w:pPr>
+        <w:spacing w:after="0" w:line="276" w:lineRule="auto"/>
+        <w:rPr>
+          <w:rFonts w:ascii="Times New Roman" w:hAnsi="Times New Roman" w:cs="Times New Roman"/>
+          <w:sz w:val="24"/>
+          <w:szCs w:val="24"/>
+          <w:u w:val="single"/>
+          <w:lang w:val="sv-SE"/>
+        </w:rPr>
+      </w:pPr>
+      <w:r>
+        <w:rPr>
+          <w:rFonts w:ascii="Times New Roman" w:hAnsi="Times New Roman" w:cs="Times New Roman"/>
+          <w:sz w:val="24"/>
+          <w:szCs w:val="24"/>
+          <w:u w:val="single"/>
+          <w:lang w:val="sv-SE"/>
+        </w:rPr>
+        <w:t>F</w:t>
+      </w:r>
+      <w:r>
+        <w:rPr>
+          <w:rFonts w:ascii="Times New Roman" w:hAnsi="Times New Roman" w:cs="Times New Roman"/>
+          <w:sz w:val="24"/>
+          <w:szCs w:val="24"/>
+          <w:u w:val="single"/>
+          <w:lang w:val="sv-SE"/>
+        </w:rPr>
+        <w:t>unktionär</w:t>
+      </w:r>
+      <w:r>
+        <w:rPr>
+          <w:rFonts w:ascii="Times New Roman" w:hAnsi="Times New Roman" w:cs="Times New Roman"/>
+          <w:sz w:val="24"/>
+          <w:szCs w:val="24"/>
+          <w:u w:val="single"/>
+          <w:lang w:val="sv-SE"/>
+        </w:rPr>
+        <w:t>:</w:t>
+      </w:r>
+    </w:p>
+    <w:p>
+      <w:pPr>
+        <w:pStyle w:val="Liststycke"/>
+        <w:numPr>
+          <w:ilvl w:val="0"/>
+          <w:numId w:val="7"/>
+        </w:numPr>
+        <w:spacing w:after="0" w:line="276" w:lineRule="auto"/>
+        <w:rPr>
+          <w:rFonts w:ascii="Times New Roman" w:hAnsi="Times New Roman" w:cs="Times New Roman"/>
+          <w:sz w:val="24"/>
+          <w:szCs w:val="24"/>
+          <w:lang w:val="sv-SE"/>
+        </w:rPr>
+      </w:pPr>
+      <w:r>
+        <w:rPr>
+          <w:rFonts w:ascii="Times New Roman" w:hAnsi="Times New Roman" w:cs="Times New Roman"/>
+          <w:sz w:val="24"/>
+          <w:szCs w:val="24"/>
+          <w:lang w:val="sv-SE"/>
+        </w:rPr>
+        <w:t>Dokumentera deltagande friidrottare</w:t>
+      </w:r>
+    </w:p>
+    <w:p>
+      <w:pPr>
+        <w:pStyle w:val="Liststycke"/>
+        <w:numPr>
+          <w:ilvl w:val="0"/>
+          <w:numId w:val="7"/>
+        </w:numPr>
+        <w:spacing w:after="0" w:line="276" w:lineRule="auto"/>
+        <w:rPr>
+          <w:rFonts w:ascii="Times New Roman" w:hAnsi="Times New Roman" w:cs="Times New Roman"/>
+          <w:sz w:val="24"/>
+          <w:szCs w:val="24"/>
+          <w:lang w:val="sv-SE"/>
+        </w:rPr>
+      </w:pPr>
+      <w:r>
+        <w:rPr>
+          <w:rFonts w:ascii="Times New Roman" w:hAnsi="Times New Roman" w:cs="Times New Roman"/>
+          <w:sz w:val="24"/>
+          <w:szCs w:val="24"/>
+          <w:lang w:val="sv-SE"/>
+        </w:rPr>
+        <w:t>Föra in resultat</w:t>
+      </w:r>
+    </w:p>
+    <w:p>
+      <w:pPr>
+        <w:pStyle w:val="Liststycke"/>
+        <w:numPr>
+          <w:ilvl w:val="0"/>
+          <w:numId w:val="7"/>
+        </w:numPr>
+        <w:spacing w:after="0" w:line="276" w:lineRule="auto"/>
+        <w:rPr>
+          <w:rFonts w:ascii="Times New Roman" w:hAnsi="Times New Roman" w:cs="Times New Roman"/>
+          <w:sz w:val="24"/>
+          <w:szCs w:val="24"/>
+          <w:lang w:val="sv-SE"/>
+        </w:rPr>
+      </w:pPr>
+      <w:r>
+        <w:rPr>
+          <w:rFonts w:ascii="Times New Roman" w:hAnsi="Times New Roman" w:cs="Times New Roman"/>
+          <w:sz w:val="24"/>
+          <w:szCs w:val="24"/>
+          <w:lang w:val="sv-SE"/>
+        </w:rPr>
+        <w:t>Ha tillgång till schema</w:t>
+      </w:r>
+    </w:p>
+    <w:p>
+      <w:pPr>
+        <w:pStyle w:val="Liststycke"/>
+        <w:spacing w:after="0" w:line="276" w:lineRule="auto"/>
+        <w:rPr>
+          <w:rFonts w:ascii="Times New Roman" w:hAnsi="Times New Roman" w:cs="Times New Roman"/>
+          <w:sz w:val="24"/>
+          <w:szCs w:val="24"/>
+          <w:lang w:val="sv-SE"/>
+        </w:rPr>
+      </w:pPr>
+    </w:p>
+    <w:p>
+      <w:pPr>
+        <w:spacing w:after="0" w:line="276" w:lineRule="auto"/>
+        <w:rPr>
+          <w:rFonts w:ascii="Times New Roman" w:hAnsi="Times New Roman" w:cs="Times New Roman"/>
+          <w:sz w:val="24"/>
+          <w:szCs w:val="24"/>
+          <w:u w:val="single"/>
+          <w:lang w:val="sv-SE"/>
+        </w:rPr>
+      </w:pPr>
+      <w:r>
+        <w:rPr>
+          <w:rFonts w:ascii="Times New Roman" w:hAnsi="Times New Roman" w:cs="Times New Roman"/>
+          <w:sz w:val="24"/>
+          <w:szCs w:val="24"/>
+          <w:u w:val="single"/>
+          <w:lang w:val="sv-SE"/>
+        </w:rPr>
+        <w:t>Ledningsgrupp</w:t>
+      </w:r>
+      <w:r>
+        <w:rPr>
+          <w:rFonts w:ascii="Times New Roman" w:hAnsi="Times New Roman" w:cs="Times New Roman"/>
+          <w:sz w:val="24"/>
+          <w:szCs w:val="24"/>
+          <w:u w:val="single"/>
+          <w:lang w:val="sv-SE"/>
+        </w:rPr>
+        <w:t>:</w:t>
+      </w:r>
+    </w:p>
+    <w:p>
+      <w:pPr>
+        <w:pStyle w:val="Liststycke"/>
+        <w:numPr>
+          <w:ilvl w:val="0"/>
+          <w:numId w:val="7"/>
+        </w:numPr>
+        <w:spacing w:after="0" w:line="276" w:lineRule="auto"/>
+        <w:rPr>
+          <w:rFonts w:ascii="Times New Roman" w:hAnsi="Times New Roman" w:cs="Times New Roman"/>
+          <w:sz w:val="24"/>
+          <w:szCs w:val="24"/>
+          <w:lang w:val="sv-SE"/>
+        </w:rPr>
+      </w:pPr>
+      <w:r>
+        <w:rPr>
+          <w:rFonts w:ascii="Times New Roman" w:hAnsi="Times New Roman" w:cs="Times New Roman"/>
+          <w:sz w:val="24"/>
+          <w:szCs w:val="24"/>
+          <w:lang w:val="sv-SE"/>
+        </w:rPr>
+        <w:t xml:space="preserve">Ha tillgång </w:t>
+      </w:r>
+      <w:r>
+        <w:rPr>
+          <w:rFonts w:ascii="Times New Roman" w:hAnsi="Times New Roman" w:cs="Times New Roman"/>
+          <w:sz w:val="24"/>
+          <w:szCs w:val="24"/>
+          <w:lang w:val="sv-SE"/>
+        </w:rPr>
+        <w:t>till all information i systemet</w:t>
+      </w:r>
+    </w:p>
+    <w:p>
+      <w:pPr>
+        <w:pStyle w:val="Liststycke"/>
+        <w:spacing w:after="0" w:line="276" w:lineRule="auto"/>
+        <w:rPr>
+          <w:rFonts w:ascii="Times New Roman" w:hAnsi="Times New Roman" w:cs="Times New Roman"/>
+          <w:sz w:val="24"/>
+          <w:szCs w:val="24"/>
+          <w:lang w:val="sv-SE"/>
+        </w:rPr>
+      </w:pPr>
+    </w:p>
+    <w:p>
+      <w:pPr>
+        <w:spacing w:after="0" w:line="276" w:lineRule="auto"/>
+        <w:rPr>
+          <w:rFonts w:ascii="Times New Roman" w:hAnsi="Times New Roman" w:cs="Times New Roman"/>
+          <w:sz w:val="24"/>
+          <w:szCs w:val="24"/>
+          <w:u w:val="single"/>
+          <w:lang w:val="sv-SE"/>
+        </w:rPr>
+      </w:pPr>
+      <w:r>
+        <w:rPr>
+          <w:rFonts w:ascii="Times New Roman" w:hAnsi="Times New Roman" w:cs="Times New Roman"/>
+          <w:sz w:val="24"/>
+          <w:szCs w:val="24"/>
+          <w:u w:val="single"/>
+          <w:lang w:val="sv-SE"/>
+        </w:rPr>
+        <w:t>Friidrottare</w:t>
+      </w:r>
+      <w:r>
+        <w:rPr>
+          <w:rFonts w:ascii="Times New Roman" w:hAnsi="Times New Roman" w:cs="Times New Roman"/>
+          <w:sz w:val="24"/>
+          <w:szCs w:val="24"/>
+          <w:u w:val="single"/>
+          <w:lang w:val="sv-SE"/>
+        </w:rPr>
+        <w:t>:</w:t>
+      </w:r>
+    </w:p>
+    <w:p>
+      <w:pPr>
+        <w:pStyle w:val="Liststycke"/>
+        <w:numPr>
+          <w:ilvl w:val="0"/>
+          <w:numId w:val="7"/>
+        </w:numPr>
+        <w:spacing w:after="0" w:line="276" w:lineRule="auto"/>
+        <w:rPr>
+          <w:rFonts w:ascii="Times New Roman" w:hAnsi="Times New Roman" w:cs="Times New Roman"/>
+          <w:sz w:val="24"/>
+          <w:szCs w:val="24"/>
+          <w:lang w:val="sv-SE"/>
+        </w:rPr>
+      </w:pPr>
+      <w:r>
+        <w:rPr>
+          <w:rFonts w:ascii="Times New Roman" w:hAnsi="Times New Roman" w:cs="Times New Roman"/>
+          <w:sz w:val="24"/>
+          <w:szCs w:val="24"/>
+          <w:lang w:val="sv-SE"/>
+        </w:rPr>
+        <w:t>Ha tillgång till schema</w:t>
+      </w:r>
+    </w:p>
+    <w:p>
+      <w:pPr>
+        <w:pStyle w:val="Liststycke"/>
+        <w:spacing w:after="0" w:line="276" w:lineRule="auto"/>
+        <w:rPr>
+          <w:rFonts w:ascii="Times New Roman" w:hAnsi="Times New Roman" w:cs="Times New Roman"/>
+          <w:sz w:val="24"/>
+          <w:szCs w:val="24"/>
+          <w:lang w:val="sv-SE"/>
+        </w:rPr>
+      </w:pPr>
+    </w:p>
+    <w:p>
+      <w:pPr>
+        <w:spacing w:after="0" w:line="276" w:lineRule="auto"/>
+        <w:rPr>
+          <w:rFonts w:ascii="Times New Roman" w:hAnsi="Times New Roman" w:cs="Times New Roman"/>
+          <w:sz w:val="24"/>
+          <w:szCs w:val="24"/>
+          <w:u w:val="single"/>
+          <w:lang w:val="sv-SE"/>
+        </w:rPr>
+      </w:pPr>
+      <w:r>
+        <w:rPr>
+          <w:rFonts w:ascii="Times New Roman" w:hAnsi="Times New Roman" w:cs="Times New Roman"/>
+          <w:sz w:val="24"/>
+          <w:szCs w:val="24"/>
+          <w:u w:val="single"/>
+          <w:lang w:val="sv-SE"/>
+        </w:rPr>
+        <w:t>Ansvarig</w:t>
+      </w:r>
+      <w:r>
+        <w:rPr>
+          <w:rFonts w:ascii="Times New Roman" w:hAnsi="Times New Roman" w:cs="Times New Roman"/>
+          <w:sz w:val="24"/>
+          <w:szCs w:val="24"/>
+          <w:u w:val="single"/>
+          <w:lang w:val="sv-SE"/>
+        </w:rPr>
+        <w:t>:</w:t>
+      </w:r>
+    </w:p>
+    <w:p>
+      <w:pPr>
+        <w:pStyle w:val="Liststycke"/>
+        <w:numPr>
+          <w:ilvl w:val="0"/>
+          <w:numId w:val="7"/>
+        </w:numPr>
+        <w:spacing w:after="0" w:line="276" w:lineRule="auto"/>
+        <w:rPr>
+          <w:rFonts w:ascii="Times New Roman" w:hAnsi="Times New Roman" w:cs="Times New Roman"/>
+          <w:sz w:val="24"/>
+          <w:szCs w:val="24"/>
+          <w:lang w:val="sv-SE"/>
+        </w:rPr>
+      </w:pPr>
+      <w:r>
+        <w:rPr>
+          <w:rFonts w:ascii="Times New Roman" w:hAnsi="Times New Roman" w:cs="Times New Roman"/>
+          <w:sz w:val="24"/>
+          <w:szCs w:val="24"/>
+          <w:lang w:val="sv-SE"/>
+        </w:rPr>
+        <w:t xml:space="preserve">Ha tillgång </w:t>
+      </w:r>
+      <w:r>
+        <w:rPr>
+          <w:rFonts w:ascii="Times New Roman" w:hAnsi="Times New Roman" w:cs="Times New Roman"/>
+          <w:sz w:val="24"/>
+          <w:szCs w:val="24"/>
+          <w:lang w:val="sv-SE"/>
+        </w:rPr>
+        <w:t>till all information i systemet</w:t>
+      </w:r>
+    </w:p>
+    <w:p>
+      <w:pPr>
+        <w:spacing w:after="0" w:line="276" w:lineRule="auto"/>
+        <w:rPr>
+          <w:rFonts w:ascii="Times New Roman" w:hAnsi="Times New Roman" w:cs="Times New Roman"/>
+          <w:sz w:val="24"/>
+          <w:szCs w:val="24"/>
+          <w:lang w:val="sv-SE"/>
+        </w:rPr>
+      </w:pPr>
+    </w:p>
+    <w:p>
+      <w:pPr>
+        <w:spacing w:after="0" w:line="276" w:lineRule="auto"/>
+        <w:rPr>
+          <w:rFonts w:ascii="Times New Roman" w:hAnsi="Times New Roman" w:cs="Times New Roman"/>
+          <w:b/>
+          <w:sz w:val="24"/>
+          <w:szCs w:val="24"/>
+          <w:lang w:val="sv-SE"/>
+        </w:rPr>
+      </w:pPr>
+    </w:p>
+    <w:p>
+      <w:pPr>
+        <w:spacing w:after="0" w:line="276" w:lineRule="auto"/>
+        <w:rPr>
+          <w:rFonts w:ascii="Times New Roman" w:hAnsi="Times New Roman" w:cs="Times New Roman"/>
+          <w:b/>
+          <w:sz w:val="24"/>
+          <w:szCs w:val="24"/>
+          <w:lang w:val="sv-SE"/>
+        </w:rPr>
+      </w:pPr>
+    </w:p>
+    <w:p>
+      <w:pPr>
+        <w:spacing w:after="0" w:line="276" w:lineRule="auto"/>
+        <w:rPr>
+          <w:rFonts w:ascii="Times New Roman" w:hAnsi="Times New Roman" w:cs="Times New Roman"/>
+          <w:b/>
+          <w:sz w:val="24"/>
+          <w:szCs w:val="24"/>
+          <w:lang w:val="sv-SE"/>
+        </w:rPr>
+      </w:pPr>
+    </w:p>
+    <w:p>
+      <w:pPr>
+        <w:spacing w:after="0" w:line="276" w:lineRule="auto"/>
+        <w:rPr>
+          <w:rFonts w:ascii="Times New Roman" w:hAnsi="Times New Roman" w:cs="Times New Roman"/>
+          <w:b/>
+          <w:sz w:val="24"/>
+          <w:szCs w:val="24"/>
+          <w:lang w:val="sv-SE"/>
+        </w:rPr>
+      </w:pPr>
+    </w:p>
+    <w:p>
+      <w:pPr>
+        <w:spacing w:after="0" w:line="276" w:lineRule="auto"/>
+        <w:rPr>
+          <w:rFonts w:ascii="Times New Roman" w:hAnsi="Times New Roman" w:cs="Times New Roman"/>
+          <w:b/>
+          <w:sz w:val="24"/>
+          <w:szCs w:val="24"/>
+          <w:lang w:val="sv-SE"/>
+        </w:rPr>
+      </w:pPr>
+      <w:r>
+        <w:rPr>
+          <w:rFonts w:ascii="Times New Roman" w:hAnsi="Times New Roman" w:cs="Times New Roman"/>
+          <w:b/>
+          <w:sz w:val="24"/>
+          <w:szCs w:val="24"/>
+          <w:lang w:val="sv-SE"/>
+        </w:rPr>
+        <w:t>Systemets vidareutvecklingsmöjligheter</w:t>
+      </w:r>
+    </w:p>
+    <w:p>
+      <w:pPr>
+        <w:pStyle w:val="Liststycke"/>
+        <w:numPr>
+          <w:ilvl w:val="0"/>
+          <w:numId w:val="7"/>
+        </w:numPr>
+        <w:spacing w:after="0" w:line="276" w:lineRule="auto"/>
+        <w:rPr>
+          <w:rFonts w:ascii="Times New Roman" w:hAnsi="Times New Roman" w:cs="Times New Roman"/>
+          <w:sz w:val="24"/>
+          <w:szCs w:val="24"/>
+          <w:lang w:val="sv-SE"/>
+        </w:rPr>
+      </w:pPr>
+      <w:r>
+        <w:rPr>
+          <w:rFonts w:ascii="Times New Roman" w:hAnsi="Times New Roman" w:cs="Times New Roman"/>
+          <w:sz w:val="24"/>
+          <w:szCs w:val="24"/>
+          <w:lang w:val="sv-SE"/>
+        </w:rPr>
+        <w:t>Möjligheten att ansöka som funktionär</w:t>
+      </w:r>
+    </w:p>
+    <w:p>
+      <w:pPr>
+        <w:pStyle w:val="Liststycke"/>
         <w:numPr>
           <w:ilvl w:val="1"/>
-          <w:numId w:val="6"/>
+          <w:numId w:val="7"/>
         </w:numPr>
-        <w:rPr>
-          <w:lang w:val="sv-SE"/>
-        </w:rPr>
-      </w:pPr>
-      <w:r>
-        <w:rPr>
-          <w:lang w:val="sv-SE"/>
-        </w:rPr>
-        <w:t>Kontraktera friidrottare &amp; funktionärer</w:t>
-      </w:r>
-    </w:p>
-    <w:p>
-      <w:pPr>
-        <w:pStyle w:val="ListParagraph"/>
-        <w:numPr>
-          <w:ilvl w:val="1"/>
-          <w:numId w:val="6"/>
-        </w:numPr>
-        <w:rPr>
-          <w:lang w:val="sv-SE"/>
-        </w:rPr>
-      </w:pPr>
-      <w:r>
-        <w:rPr>
-          <w:lang w:val="sv-SE"/>
-        </w:rPr>
-        <w:t>Boka funktionärer</w:t>
-      </w:r>
-    </w:p>
-    <w:p>
-      <w:pPr>
-        <w:pStyle w:val="ListParagraph"/>
-        <w:numPr>
-          <w:ilvl w:val="1"/>
-          <w:numId w:val="6"/>
-        </w:numPr>
-        <w:rPr>
-          <w:lang w:val="sv-SE"/>
-        </w:rPr>
-      </w:pPr>
-      <w:r>
-        <w:rPr>
-          <w:lang w:val="sv-SE"/>
-        </w:rPr>
-        <w:t>Planera grenmoment</w:t>
-      </w:r>
-    </w:p>
-    <w:p>
-      <w:pPr>
-        <w:pStyle w:val="ListParagraph"/>
-        <w:numPr>
-          <w:ilvl w:val="1"/>
-          <w:numId w:val="6"/>
-        </w:numPr>
-        <w:rPr>
-          <w:lang w:val="sv-SE"/>
-        </w:rPr>
-      </w:pPr>
-      <w:r>
-        <w:rPr>
-          <w:lang w:val="sv-SE"/>
-        </w:rPr>
-        <w:t>Visa dokumenterade friidrottare</w:t>
-      </w:r>
-    </w:p>
-    <w:p>
-      <w:pPr>
-        <w:pStyle w:val="ListParagraph"/>
-        <w:numPr>
-          <w:ilvl w:val="1"/>
-          <w:numId w:val="6"/>
-        </w:numPr>
-        <w:rPr>
-          <w:lang w:val="sv-SE"/>
-        </w:rPr>
-      </w:pPr>
-      <w:r>
-        <w:rPr>
-          <w:lang w:val="sv-SE"/>
-        </w:rPr>
-        <w:t>Visa tidigare rekord</w:t>
-      </w:r>
-    </w:p>
-    <w:p>
-      <w:pPr>
-        <w:pStyle w:val="ListParagraph"/>
-        <w:numPr>
-          <w:ilvl w:val="1"/>
-          <w:numId w:val="6"/>
-        </w:numPr>
-        <w:rPr>
-          <w:lang w:val="sv-SE"/>
-        </w:rPr>
-      </w:pPr>
-      <w:r>
-        <w:rPr>
-          <w:lang w:val="sv-SE"/>
-        </w:rPr>
-        <w:t>Dokumentera ansvarig</w:t>
-      </w:r>
-    </w:p>
-    <w:p>
-      <w:pPr>
-        <w:pStyle w:val="ListParagraph"/>
-        <w:numPr>
-          <w:ilvl w:val="1"/>
-          <w:numId w:val="6"/>
-        </w:numPr>
-        <w:rPr>
-          <w:lang w:val="sv-SE"/>
-        </w:rPr>
-      </w:pPr>
-      <w:r>
-        <w:rPr>
-          <w:lang w:val="sv-SE"/>
-        </w:rPr>
-        <w:t>Dokumentera ledning</w:t>
-      </w:r>
-    </w:p>
-    <w:p>
-      <w:pPr>
-        <w:pStyle w:val="ListParagraph"/>
-        <w:numPr>
-          <w:ilvl w:val="1"/>
-          <w:numId w:val="6"/>
-        </w:numPr>
-        <w:rPr>
-          <w:lang w:val="sv-SE"/>
-        </w:rPr>
-      </w:pPr>
-      <w:r>
-        <w:rPr>
-          <w:lang w:val="sv-SE"/>
-        </w:rPr>
-        <w:t>Dokumentera galans år och datum</w:t>
-      </w:r>
-    </w:p>
-    <w:p>
-      <w:pPr>
-        <w:pStyle w:val="ListParagraph"/>
-        <w:numPr>
-          <w:ilvl w:val="1"/>
-          <w:numId w:val="6"/>
-        </w:numPr>
-        <w:rPr>
-          <w:lang w:val="sv-SE"/>
-        </w:rPr>
-      </w:pPr>
-      <w:r>
-        <w:rPr>
-          <w:lang w:val="sv-SE"/>
-        </w:rPr>
-        <w:t>Redigera all dokumenterad information</w:t>
-      </w:r>
-    </w:p>
-    <w:p>
-      <w:pPr>
-        <w:pStyle w:val="ListParagraph"/>
+        <w:spacing w:after="0" w:line="276" w:lineRule="auto"/>
+        <w:rPr>
+          <w:rFonts w:ascii="Times New Roman" w:hAnsi="Times New Roman" w:cs="Times New Roman"/>
+          <w:sz w:val="24"/>
+          <w:szCs w:val="24"/>
+          <w:lang w:val="sv-SE"/>
+        </w:rPr>
+      </w:pPr>
+      <w:r>
+        <w:rPr>
+          <w:rFonts w:ascii="Times New Roman" w:hAnsi="Times New Roman" w:cs="Times New Roman"/>
+          <w:sz w:val="24"/>
+          <w:szCs w:val="24"/>
+          <w:lang w:val="sv-SE"/>
+        </w:rPr>
+        <w:t>Visa tillgängliga funktionärsroller, samt vilka krav som ställs på de olika rollerna</w:t>
+      </w:r>
+    </w:p>
+    <w:p>
+      <w:pPr>
+        <w:pStyle w:val="Liststycke"/>
         <w:numPr>
           <w:ilvl w:val="0"/>
-          <w:numId w:val="6"/>
+          <w:numId w:val="7"/>
         </w:numPr>
-        <w:rPr>
-          <w:lang w:val="sv-SE"/>
-        </w:rPr>
-      </w:pPr>
-      <w:r>
-        <w:rPr>
-          <w:lang w:val="sv-SE"/>
-        </w:rPr>
-        <w:t>Funktionär</w:t>
-      </w:r>
-    </w:p>
-    <w:p>
-      <w:pPr>
-        <w:pStyle w:val="ListParagraph"/>
-        <w:numPr>
-          <w:ilvl w:val="1"/>
-          <w:numId w:val="6"/>
-        </w:numPr>
-        <w:rPr>
-          <w:lang w:val="sv-SE"/>
-        </w:rPr>
-      </w:pPr>
-      <w:r>
-        <w:rPr>
-          <w:lang w:val="sv-SE"/>
-        </w:rPr>
-        <w:t>Dokumentera deltagande friidrottare</w:t>
-      </w:r>
-    </w:p>
-    <w:p>
-      <w:pPr>
-        <w:pStyle w:val="ListParagraph"/>
-        <w:numPr>
-          <w:ilvl w:val="1"/>
-          <w:numId w:val="6"/>
-        </w:numPr>
-        <w:rPr>
-          <w:lang w:val="sv-SE"/>
-        </w:rPr>
-      </w:pPr>
-      <w:r>
-        <w:rPr>
-          <w:lang w:val="sv-SE"/>
-        </w:rPr>
-        <w:t>Föra in resultat</w:t>
-      </w:r>
-    </w:p>
-    <w:p>
-      <w:pPr>
-        <w:pStyle w:val="ListParagraph"/>
-        <w:numPr>
-          <w:ilvl w:val="1"/>
-          <w:numId w:val="6"/>
-        </w:numPr>
-        <w:rPr>
-          <w:lang w:val="sv-SE"/>
-        </w:rPr>
-      </w:pPr>
-      <w:r>
-        <w:rPr>
-          <w:lang w:val="sv-SE"/>
-        </w:rPr>
-        <w:t>Ha tillgång till schema</w:t>
-      </w:r>
-    </w:p>
-    <w:p>
-      <w:pPr>
-        <w:pStyle w:val="ListParagraph"/>
-        <w:numPr>
-          <w:ilvl w:val="0"/>
-          <w:numId w:val="6"/>
-        </w:numPr>
-        <w:rPr>
-          <w:lang w:val="sv-SE"/>
-        </w:rPr>
-      </w:pPr>
-      <w:r>
-        <w:rPr>
-          <w:lang w:val="sv-SE"/>
-        </w:rPr>
-        <w:t>Ledningsgrupp</w:t>
-      </w:r>
-    </w:p>
-    <w:p>
-      <w:pPr>
-        <w:pStyle w:val="ListParagraph"/>
-        <w:numPr>
-          <w:ilvl w:val="1"/>
-          <w:numId w:val="6"/>
-        </w:numPr>
-        <w:rPr>
-          <w:lang w:val="sv-SE"/>
-        </w:rPr>
-      </w:pPr>
-      <w:r>
-        <w:rPr>
-          <w:lang w:val="sv-SE"/>
-        </w:rPr>
-        <w:t>Ha tillgång till all information i systemet.</w:t>
-      </w:r>
-    </w:p>
-    <w:p>
-      <w:pPr>
-        <w:pStyle w:val="ListParagraph"/>
-        <w:numPr>
-          <w:ilvl w:val="0"/>
-          <w:numId w:val="6"/>
-        </w:numPr>
-        <w:rPr>
-          <w:lang w:val="sv-SE"/>
-        </w:rPr>
-      </w:pPr>
-      <w:r>
-        <w:rPr>
-          <w:lang w:val="sv-SE"/>
-        </w:rPr>
-        <w:t>Friidrottare</w:t>
-      </w:r>
-    </w:p>
-    <w:p>
-      <w:pPr>
-        <w:pStyle w:val="ListParagraph"/>
-        <w:numPr>
-          <w:ilvl w:val="1"/>
-          <w:numId w:val="6"/>
-        </w:numPr>
-        <w:rPr>
-          <w:lang w:val="sv-SE"/>
-        </w:rPr>
-      </w:pPr>
-      <w:r>
-        <w:rPr>
-          <w:lang w:val="sv-SE"/>
-        </w:rPr>
-        <w:t>Ha tillgång till schema</w:t>
-      </w:r>
-    </w:p>
-    <w:p>
-      <w:pPr>
-        <w:pStyle w:val="ListParagraph"/>
-        <w:numPr>
-          <w:ilvl w:val="0"/>
-          <w:numId w:val="6"/>
-        </w:numPr>
-        <w:rPr>
-          <w:lang w:val="sv-SE"/>
-        </w:rPr>
-      </w:pPr>
-      <w:r>
-        <w:rPr>
-          <w:lang w:val="sv-SE"/>
-        </w:rPr>
-        <w:t>Ansvarig</w:t>
-      </w:r>
-    </w:p>
-    <w:p>
-      <w:pPr>
-        <w:pStyle w:val="ListParagraph"/>
-        <w:numPr>
-          <w:ilvl w:val="1"/>
-          <w:numId w:val="6"/>
-        </w:numPr>
-        <w:rPr>
-          <w:lang w:val="sv-SE"/>
-        </w:rPr>
-      </w:pPr>
-      <w:r>
-        <w:rPr>
-          <w:lang w:val="sv-SE"/>
-        </w:rPr>
-        <w:t>Ha tillgång till all information i systemet.</w:t>
-      </w:r>
-    </w:p>
-    <w:p>
-      <w:pPr>
-        <w:rPr>
-          <w:lang w:val="sv-SE"/>
-        </w:rPr>
-      </w:pPr>
-      <w:r>
-        <w:rPr>
-          <w:noProof/>
-          <w:lang w:val="sv-SE"/>
-        </w:rPr>
-        <w:lastRenderedPageBreak/>
-        <w:drawing>
-          <wp:anchor distT="0" distB="0" distL="114300" distR="114300" simplePos="0" relativeHeight="251658240" behindDoc="1" locked="0" layoutInCell="1" allowOverlap="1" wp14:anchorId="72681186">
-            <wp:simplePos x="0" y="0"/>
-            <wp:positionH relativeFrom="page">
-              <wp:align>right</wp:align>
-            </wp:positionH>
-            <wp:positionV relativeFrom="page">
-              <wp:posOffset>6553200</wp:posOffset>
-            </wp:positionV>
-            <wp:extent cx="7559675" cy="6969125"/>
-            <wp:effectExtent l="0" t="0" r="0" b="0"/>
-            <wp:wrapTight wrapText="bothSides">
-              <wp:wrapPolygon edited="0">
-                <wp:start x="2449" y="1181"/>
-                <wp:lineTo x="2449" y="17477"/>
-                <wp:lineTo x="19160" y="17477"/>
-                <wp:lineTo x="19160" y="1181"/>
-                <wp:lineTo x="2449" y="1181"/>
-              </wp:wrapPolygon>
-            </wp:wrapTight>
-            <wp:docPr id="2" name="Picture 2"/>
-            <wp:cNvGraphicFramePr>
-              <a:graphicFrameLocks xmlns:a="http://schemas.openxmlformats.org/drawingml/2006/main" noChangeAspect="1"/>
-            </wp:cNvGraphicFramePr>
-            <a:graphic xmlns:a="http://schemas.openxmlformats.org/drawingml/2006/main">
-              <a:graphicData uri="http://schemas.openxmlformats.org/drawingml/2006/picture">
-                <pic:pic xmlns:pic="http://schemas.openxmlformats.org/drawingml/2006/picture">
-                  <pic:nvPicPr>
-                    <pic:cNvPr id="0" name="Picture 2"/>
-                    <pic:cNvPicPr>
-                      <a:picLocks noChangeAspect="1" noChangeArrowheads="1"/>
-                    </pic:cNvPicPr>
-                  </pic:nvPicPr>
-                  <pic:blipFill>
-                    <a:blip r:embed="rId5">
-                      <a:extLst>
-                        <a:ext uri="{28A0092B-C50C-407E-A947-70E740481C1C}">
-                          <a14:useLocalDpi xmlns:a14="http://schemas.microsoft.com/office/drawing/2010/main" val="0"/>
-                        </a:ext>
-                      </a:extLst>
-                    </a:blip>
-                    <a:srcRect/>
-                    <a:stretch>
-                      <a:fillRect/>
-                    </a:stretch>
-                  </pic:blipFill>
-                  <pic:spPr bwMode="auto">
-                    <a:xfrm>
-                      <a:off x="0" y="0"/>
-                      <a:ext cx="7559675" cy="6969125"/>
-                    </a:xfrm>
-                    <a:prstGeom prst="rect">
-                      <a:avLst/>
-                    </a:prstGeom>
-                    <a:noFill/>
-                    <a:ln>
-                      <a:noFill/>
-                    </a:ln>
-                  </pic:spPr>
-                </pic:pic>
-              </a:graphicData>
-            </a:graphic>
-            <wp14:sizeRelH relativeFrom="margin">
-              <wp14:pctWidth>0</wp14:pctWidth>
-            </wp14:sizeRelH>
-            <wp14:sizeRelV relativeFrom="margin">
-              <wp14:pctHeight>0</wp14:pctHeight>
-            </wp14:sizeRelV>
-          </wp:anchor>
-        </w:drawing>
-      </w:r>
-      <w:bookmarkStart w:id="0" w:name="_GoBack"/>
-      <w:r>
-        <w:rPr>
-          <w:noProof/>
-          <w:lang w:val="sv-SE"/>
-        </w:rPr>
-        <w:drawing>
-          <wp:inline distT="0" distB="0" distL="0" distR="0">
-            <wp:extent cx="6508979" cy="4838700"/>
-            <wp:effectExtent l="0" t="0" r="0" b="0"/>
-            <wp:docPr id="3" name="Picture 3"/>
-            <wp:cNvGraphicFramePr>
-              <a:graphicFrameLocks xmlns:a="http://schemas.openxmlformats.org/drawingml/2006/main" noChangeAspect="1"/>
-            </wp:cNvGraphicFramePr>
-            <a:graphic xmlns:a="http://schemas.openxmlformats.org/drawingml/2006/main">
-              <a:graphicData uri="http://schemas.openxmlformats.org/drawingml/2006/picture">
-                <pic:pic xmlns:pic="http://schemas.openxmlformats.org/drawingml/2006/picture">
-                  <pic:nvPicPr>
-                    <pic:cNvPr id="0" name="Picture 3"/>
-                    <pic:cNvPicPr>
-                      <a:picLocks noChangeAspect="1" noChangeArrowheads="1"/>
-                    </pic:cNvPicPr>
-                  </pic:nvPicPr>
-                  <pic:blipFill>
-                    <a:blip r:embed="rId6" cstate="print">
-                      <a:extLst>
-                        <a:ext uri="{28A0092B-C50C-407E-A947-70E740481C1C}">
-                          <a14:useLocalDpi xmlns:a14="http://schemas.microsoft.com/office/drawing/2010/main" val="0"/>
-                        </a:ext>
-                      </a:extLst>
-                    </a:blip>
-                    <a:srcRect/>
-                    <a:stretch>
-                      <a:fillRect/>
-                    </a:stretch>
-                  </pic:blipFill>
-                  <pic:spPr bwMode="auto">
-                    <a:xfrm>
-                      <a:off x="0" y="0"/>
-                      <a:ext cx="6516798" cy="4844513"/>
-                    </a:xfrm>
-                    <a:prstGeom prst="rect">
-                      <a:avLst/>
-                    </a:prstGeom>
-                    <a:noFill/>
-                    <a:ln>
-                      <a:noFill/>
-                    </a:ln>
-                  </pic:spPr>
-                </pic:pic>
-              </a:graphicData>
-            </a:graphic>
-          </wp:inline>
-        </w:drawing>
-      </w:r>
-      <w:bookmarkEnd w:id="0"/>
+        <w:spacing w:after="0" w:line="276" w:lineRule="auto"/>
+        <w:rPr>
+          <w:rFonts w:ascii="Times New Roman" w:hAnsi="Times New Roman" w:cs="Times New Roman"/>
+          <w:sz w:val="24"/>
+          <w:szCs w:val="24"/>
+          <w:lang w:val="sv-SE"/>
+        </w:rPr>
+      </w:pPr>
+      <w:r>
+        <w:rPr>
+          <w:rFonts w:ascii="Times New Roman" w:hAnsi="Times New Roman" w:cs="Times New Roman"/>
+          <w:sz w:val="24"/>
+          <w:szCs w:val="24"/>
+          <w:lang w:val="sv-SE"/>
+        </w:rPr>
+        <w:t xml:space="preserve">Ge media den information de behöver för att täcka galan. </w:t>
+      </w:r>
+    </w:p>
+    <w:p>
+      <w:pPr>
+        <w:spacing w:after="0" w:line="276" w:lineRule="auto"/>
+        <w:rPr>
+          <w:rFonts w:ascii="Times New Roman" w:hAnsi="Times New Roman" w:cs="Times New Roman"/>
+          <w:sz w:val="24"/>
+          <w:szCs w:val="24"/>
+          <w:lang w:val="sv-SE"/>
+        </w:rPr>
+      </w:pPr>
+    </w:p>
+    <w:p>
+      <w:pPr>
+        <w:spacing w:after="0" w:line="276" w:lineRule="auto"/>
+        <w:rPr>
+          <w:rFonts w:ascii="Times New Roman" w:hAnsi="Times New Roman" w:cs="Times New Roman"/>
+          <w:b/>
+          <w:sz w:val="24"/>
+          <w:szCs w:val="24"/>
+          <w:lang w:val="sv-SE"/>
+        </w:rPr>
+      </w:pPr>
+      <w:r>
+        <w:rPr>
+          <w:rFonts w:ascii="Times New Roman" w:hAnsi="Times New Roman" w:cs="Times New Roman"/>
+          <w:b/>
+          <w:sz w:val="24"/>
+          <w:szCs w:val="24"/>
+          <w:lang w:val="sv-SE"/>
+        </w:rPr>
+        <w:t>Reflektioner kring arbetet</w:t>
+      </w:r>
+    </w:p>
+    <w:p>
+      <w:pPr>
+        <w:spacing w:after="0" w:line="276" w:lineRule="auto"/>
+        <w:rPr>
+          <w:rFonts w:ascii="Times New Roman" w:hAnsi="Times New Roman" w:cs="Times New Roman"/>
+          <w:sz w:val="24"/>
+          <w:szCs w:val="24"/>
+          <w:lang w:val="sv-SE"/>
+        </w:rPr>
+      </w:pPr>
+      <w:r>
+        <w:rPr>
+          <w:rFonts w:ascii="Times New Roman" w:hAnsi="Times New Roman" w:cs="Times New Roman"/>
+          <w:sz w:val="24"/>
+          <w:szCs w:val="24"/>
+          <w:lang w:val="sv-SE"/>
+        </w:rPr>
+        <w:t>Vi har bara jobbat tillsammans. Inget arbete har skett på egen hand och alla har bidragit. Vi har varit bra på att kommunicera med varandra och med handledare. Vi har hela tiden legat i fas med föreläsningarna och det vi har fått lära oss. Samtliga i gruppen förstår allt som vi har gjort och varför.</w:t>
+      </w:r>
+    </w:p>
+    <w:p>
+      <w:pPr>
+        <w:spacing w:after="0" w:line="276" w:lineRule="auto"/>
+        <w:rPr>
+          <w:rFonts w:ascii="Times New Roman" w:hAnsi="Times New Roman" w:cs="Times New Roman"/>
+          <w:sz w:val="24"/>
+          <w:szCs w:val="24"/>
+          <w:lang w:val="sv-SE"/>
+        </w:rPr>
+      </w:pPr>
+    </w:p>
+    <w:p>
+      <w:pPr>
+        <w:spacing w:after="0" w:line="276" w:lineRule="auto"/>
+        <w:rPr>
+          <w:rFonts w:ascii="Times New Roman" w:hAnsi="Times New Roman" w:cs="Times New Roman"/>
+          <w:sz w:val="24"/>
+          <w:szCs w:val="24"/>
+          <w:lang w:val="sv-SE"/>
+        </w:rPr>
+      </w:pPr>
+      <w:r>
+        <w:rPr>
+          <w:rFonts w:ascii="Times New Roman" w:hAnsi="Times New Roman" w:cs="Times New Roman"/>
+          <w:sz w:val="24"/>
+          <w:szCs w:val="24"/>
+          <w:lang w:val="sv-SE"/>
+        </w:rPr>
+        <w:t>De flesta i gruppen borde ha läst mer av kurslitteraturen. Vi borde ha haft bättre framförhållning med att boka grupprum tidigare på dagarna då de timmarna hade passat bättre för samtliga i gruppen.</w:t>
+      </w:r>
+      <w:r>
+        <w:rPr>
+          <w:rFonts w:ascii="Times New Roman" w:hAnsi="Times New Roman" w:cs="Times New Roman"/>
+          <w:sz w:val="24"/>
+          <w:szCs w:val="24"/>
+          <w:lang w:val="sv-SE"/>
+        </w:rPr>
+        <w:t xml:space="preserve"> Vi arbetade utifrån punkterna som var med i arbetsbeskrivningen istället för att se systemet, och galan, i sin helhet.</w:t>
+      </w:r>
+      <w:r>
+        <w:rPr>
+          <w:rFonts w:ascii="Times New Roman" w:hAnsi="Times New Roman" w:cs="Times New Roman"/>
+          <w:sz w:val="24"/>
+          <w:szCs w:val="24"/>
+          <w:lang w:val="sv-SE"/>
+        </w:rPr>
+        <w:t xml:space="preserve"> </w:t>
+      </w:r>
+    </w:p>
+    <w:p>
+      <w:pPr>
+        <w:rPr>
+          <w:rFonts w:ascii="Times New Roman" w:hAnsi="Times New Roman" w:cs="Times New Roman"/>
+          <w:lang w:val="sv-SE"/>
+        </w:rPr>
+      </w:pPr>
     </w:p>
     <w:sectPr>
       <w:pgSz w:w="11906" w:h="16838"/>
       <w:pgMar w:top="1440" w:right="1440" w:bottom="1440" w:left="1440" w:header="708" w:footer="708" w:gutter="0"/>
+      <w:pgNumType w:start="0"/>
       <w:cols w:space="708"/>
+      <w:titlePg/>
       <w:docGrid w:linePitch="360"/>
     </w:sectPr>
   </w:body>
 </w:document>
+</file>
+
+<file path=word/endnotes.xml><?xml version="1.0" encoding="utf-8"?>
+<w:endnotes xmlns:wpc="http://schemas.microsoft.com/office/word/2010/wordprocessingCanvas" xmlns:cx="http://schemas.microsoft.com/office/drawing/2014/chartex" xmlns:cx1="http://schemas.microsoft.com/office/drawing/2015/9/8/chartex" xmlns:cx2="http://schemas.microsoft.com/office/drawing/2015/10/21/chartex" xmlns:cx3="http://schemas.microsoft.com/office/drawing/2016/5/9/chartex" xmlns:cx4="http://schemas.microsoft.com/office/drawing/2016/5/10/chartex" xmlns:cx5="http://schemas.microsoft.com/office/drawing/2016/5/11/chartex" xmlns:cx6="http://schemas.microsoft.com/office/drawing/2016/5/12/chartex" xmlns:cx7="http://schemas.microsoft.com/office/drawing/2016/5/13/chartex" xmlns:cx8="http://schemas.microsoft.com/office/drawing/2016/5/14/chartex" xmlns:mc="http://schemas.openxmlformats.org/markup-compatibility/2006" xmlns:aink="http://schemas.microsoft.com/office/drawing/2016/ink" xmlns:am3d="http://schemas.microsoft.com/office/drawing/2017/model3d" xmlns:o="urn:schemas-microsoft-com:office:office" xmlns:r="http://schemas.openxmlformats.org/officeDocument/2006/relationships" xmlns:m="http://schemas.openxmlformats.org/officeDocument/2006/math" xmlns:v="urn:schemas-microsoft-com:vml" xmlns:wp14="http://schemas.microsoft.com/office/word/2010/wordprocessingDrawing" xmlns:wp="http://schemas.openxmlformats.org/drawingml/2006/wordprocessingDrawing" xmlns:w10="urn:schemas-microsoft-com:office:word" xmlns:w="http://schemas.openxmlformats.org/wordprocessingml/2006/main" xmlns:w14="http://schemas.microsoft.com/office/word/2010/wordml" xmlns:w15="http://schemas.microsoft.com/office/word/2012/wordml" xmlns:w16cid="http://schemas.microsoft.com/office/word/2016/wordml/cid" xmlns:w16se="http://schemas.microsoft.com/office/word/2015/wordml/symex" xmlns:wpg="http://schemas.microsoft.com/office/word/2010/wordprocessingGroup" xmlns:wpi="http://schemas.microsoft.com/office/word/2010/wordprocessingInk" xmlns:wne="http://schemas.microsoft.com/office/word/2006/wordml" xmlns:wps="http://schemas.microsoft.com/office/word/2010/wordprocessingShape" mc:Ignorable="w14 w15 w16se w16cid wp14">
+  <w:endnote w:type="separator" w:id="-1">
+    <w:p>
+      <w:pPr>
+        <w:spacing w:after="0" w:line="240" w:lineRule="auto"/>
+      </w:pPr>
+      <w:r>
+        <w:separator/>
+      </w:r>
+    </w:p>
+  </w:endnote>
+  <w:endnote w:type="continuationSeparator" w:id="0">
+    <w:p>
+      <w:pPr>
+        <w:spacing w:after="0" w:line="240" w:lineRule="auto"/>
+      </w:pPr>
+      <w:r>
+        <w:continuationSeparator/>
+      </w:r>
+    </w:p>
+  </w:endnote>
+</w:endnotes>
+</file>
+
+<file path=word/footnotes.xml><?xml version="1.0" encoding="utf-8"?>
+<w:footnotes xmlns:wpc="http://schemas.microsoft.com/office/word/2010/wordprocessingCanvas" xmlns:cx="http://schemas.microsoft.com/office/drawing/2014/chartex" xmlns:cx1="http://schemas.microsoft.com/office/drawing/2015/9/8/chartex" xmlns:cx2="http://schemas.microsoft.com/office/drawing/2015/10/21/chartex" xmlns:cx3="http://schemas.microsoft.com/office/drawing/2016/5/9/chartex" xmlns:cx4="http://schemas.microsoft.com/office/drawing/2016/5/10/chartex" xmlns:cx5="http://schemas.microsoft.com/office/drawing/2016/5/11/chartex" xmlns:cx6="http://schemas.microsoft.com/office/drawing/2016/5/12/chartex" xmlns:cx7="http://schemas.microsoft.com/office/drawing/2016/5/13/chartex" xmlns:cx8="http://schemas.microsoft.com/office/drawing/2016/5/14/chartex" xmlns:mc="http://schemas.openxmlformats.org/markup-compatibility/2006" xmlns:aink="http://schemas.microsoft.com/office/drawing/2016/ink" xmlns:am3d="http://schemas.microsoft.com/office/drawing/2017/model3d" xmlns:o="urn:schemas-microsoft-com:office:office" xmlns:r="http://schemas.openxmlformats.org/officeDocument/2006/relationships" xmlns:m="http://schemas.openxmlformats.org/officeDocument/2006/math" xmlns:v="urn:schemas-microsoft-com:vml" xmlns:wp14="http://schemas.microsoft.com/office/word/2010/wordprocessingDrawing" xmlns:wp="http://schemas.openxmlformats.org/drawingml/2006/wordprocessingDrawing" xmlns:w10="urn:schemas-microsoft-com:office:word" xmlns:w="http://schemas.openxmlformats.org/wordprocessingml/2006/main" xmlns:w14="http://schemas.microsoft.com/office/word/2010/wordml" xmlns:w15="http://schemas.microsoft.com/office/word/2012/wordml" xmlns:w16cid="http://schemas.microsoft.com/office/word/2016/wordml/cid" xmlns:w16se="http://schemas.microsoft.com/office/word/2015/wordml/symex" xmlns:wpg="http://schemas.microsoft.com/office/word/2010/wordprocessingGroup" xmlns:wpi="http://schemas.microsoft.com/office/word/2010/wordprocessingInk" xmlns:wne="http://schemas.microsoft.com/office/word/2006/wordml" xmlns:wps="http://schemas.microsoft.com/office/word/2010/wordprocessingShape" mc:Ignorable="w14 w15 w16se w16cid wp14">
+  <w:footnote w:type="separator" w:id="-1">
+    <w:p>
+      <w:pPr>
+        <w:spacing w:after="0" w:line="240" w:lineRule="auto"/>
+      </w:pPr>
+      <w:r>
+        <w:separator/>
+      </w:r>
+    </w:p>
+  </w:footnote>
+  <w:footnote w:type="continuationSeparator" w:id="0">
+    <w:p>
+      <w:pPr>
+        <w:spacing w:after="0" w:line="240" w:lineRule="auto"/>
+      </w:pPr>
+      <w:r>
+        <w:continuationSeparator/>
+      </w:r>
+    </w:p>
+  </w:footnote>
+</w:footnotes>
 </file>
 
 <file path=word/numbering.xml><?xml version="1.0" encoding="utf-8"?>
@@ -1125,6 +2720,119 @@
     </w:lvl>
   </w:abstractNum>
   <w:abstractNum w:abstractNumId="5" w15:restartNumberingAfterBreak="0">
+    <w:nsid w:val="3C4278B4"/>
+    <w:multiLevelType w:val="hybridMultilevel"/>
+    <w:tmpl w:val="EF6E02BC"/>
+    <w:lvl w:ilvl="0" w:tplc="08090001">
+      <w:start w:val="1"/>
+      <w:numFmt w:val="bullet"/>
+      <w:lvlText w:val=""/>
+      <w:lvlJc w:val="left"/>
+      <w:pPr>
+        <w:ind w:left="720" w:hanging="360"/>
+      </w:pPr>
+      <w:rPr>
+        <w:rFonts w:ascii="Symbol" w:hAnsi="Symbol" w:hint="default"/>
+      </w:rPr>
+    </w:lvl>
+    <w:lvl w:ilvl="1" w:tplc="041D0001">
+      <w:start w:val="1"/>
+      <w:numFmt w:val="bullet"/>
+      <w:lvlText w:val=""/>
+      <w:lvlJc w:val="left"/>
+      <w:pPr>
+        <w:ind w:left="1440" w:hanging="360"/>
+      </w:pPr>
+      <w:rPr>
+        <w:rFonts w:ascii="Symbol" w:hAnsi="Symbol" w:hint="default"/>
+      </w:rPr>
+    </w:lvl>
+    <w:lvl w:ilvl="2" w:tplc="08090005">
+      <w:start w:val="1"/>
+      <w:numFmt w:val="bullet"/>
+      <w:lvlText w:val=""/>
+      <w:lvlJc w:val="left"/>
+      <w:pPr>
+        <w:ind w:left="2160" w:hanging="360"/>
+      </w:pPr>
+      <w:rPr>
+        <w:rFonts w:ascii="Wingdings" w:hAnsi="Wingdings" w:hint="default"/>
+      </w:rPr>
+    </w:lvl>
+    <w:lvl w:ilvl="3" w:tplc="08090001" w:tentative="1">
+      <w:start w:val="1"/>
+      <w:numFmt w:val="bullet"/>
+      <w:lvlText w:val=""/>
+      <w:lvlJc w:val="left"/>
+      <w:pPr>
+        <w:ind w:left="2880" w:hanging="360"/>
+      </w:pPr>
+      <w:rPr>
+        <w:rFonts w:ascii="Symbol" w:hAnsi="Symbol" w:hint="default"/>
+      </w:rPr>
+    </w:lvl>
+    <w:lvl w:ilvl="4" w:tplc="08090003" w:tentative="1">
+      <w:start w:val="1"/>
+      <w:numFmt w:val="bullet"/>
+      <w:lvlText w:val="o"/>
+      <w:lvlJc w:val="left"/>
+      <w:pPr>
+        <w:ind w:left="3600" w:hanging="360"/>
+      </w:pPr>
+      <w:rPr>
+        <w:rFonts w:ascii="Courier New" w:hAnsi="Courier New" w:cs="Courier New" w:hint="default"/>
+      </w:rPr>
+    </w:lvl>
+    <w:lvl w:ilvl="5" w:tplc="08090005" w:tentative="1">
+      <w:start w:val="1"/>
+      <w:numFmt w:val="bullet"/>
+      <w:lvlText w:val=""/>
+      <w:lvlJc w:val="left"/>
+      <w:pPr>
+        <w:ind w:left="4320" w:hanging="360"/>
+      </w:pPr>
+      <w:rPr>
+        <w:rFonts w:ascii="Wingdings" w:hAnsi="Wingdings" w:hint="default"/>
+      </w:rPr>
+    </w:lvl>
+    <w:lvl w:ilvl="6" w:tplc="08090001" w:tentative="1">
+      <w:start w:val="1"/>
+      <w:numFmt w:val="bullet"/>
+      <w:lvlText w:val=""/>
+      <w:lvlJc w:val="left"/>
+      <w:pPr>
+        <w:ind w:left="5040" w:hanging="360"/>
+      </w:pPr>
+      <w:rPr>
+        <w:rFonts w:ascii="Symbol" w:hAnsi="Symbol" w:hint="default"/>
+      </w:rPr>
+    </w:lvl>
+    <w:lvl w:ilvl="7" w:tplc="08090003" w:tentative="1">
+      <w:start w:val="1"/>
+      <w:numFmt w:val="bullet"/>
+      <w:lvlText w:val="o"/>
+      <w:lvlJc w:val="left"/>
+      <w:pPr>
+        <w:ind w:left="5760" w:hanging="360"/>
+      </w:pPr>
+      <w:rPr>
+        <w:rFonts w:ascii="Courier New" w:hAnsi="Courier New" w:cs="Courier New" w:hint="default"/>
+      </w:rPr>
+    </w:lvl>
+    <w:lvl w:ilvl="8" w:tplc="08090005" w:tentative="1">
+      <w:start w:val="1"/>
+      <w:numFmt w:val="bullet"/>
+      <w:lvlText w:val=""/>
+      <w:lvlJc w:val="left"/>
+      <w:pPr>
+        <w:ind w:left="6480" w:hanging="360"/>
+      </w:pPr>
+      <w:rPr>
+        <w:rFonts w:ascii="Wingdings" w:hAnsi="Wingdings" w:hint="default"/>
+      </w:rPr>
+    </w:lvl>
+  </w:abstractNum>
+  <w:abstractNum w:abstractNumId="6" w15:restartNumberingAfterBreak="0">
     <w:nsid w:val="4F217C2B"/>
     <w:multiLevelType w:val="hybridMultilevel"/>
     <w:tmpl w:val="A7C4763A"/>
@@ -1247,13 +2955,16 @@
     <w:abstractNumId w:val="0"/>
   </w:num>
   <w:num w:numId="4">
-    <w:abstractNumId w:val="5"/>
+    <w:abstractNumId w:val="6"/>
   </w:num>
   <w:num w:numId="5">
     <w:abstractNumId w:val="3"/>
   </w:num>
   <w:num w:numId="6">
     <w:abstractNumId w:val="2"/>
+  </w:num>
+  <w:num w:numId="7">
+    <w:abstractNumId w:val="5"/>
   </w:num>
 </w:numbering>
 </file>
@@ -1656,13 +3367,13 @@
     <w:name w:val="Normal"/>
     <w:qFormat/>
   </w:style>
-  <w:style w:type="character" w:default="1" w:styleId="DefaultParagraphFont">
+  <w:style w:type="character" w:default="1" w:styleId="Standardstycketeckensnitt">
     <w:name w:val="Default Paragraph Font"/>
     <w:uiPriority w:val="1"/>
     <w:semiHidden/>
     <w:unhideWhenUsed/>
   </w:style>
-  <w:style w:type="table" w:default="1" w:styleId="TableNormal">
+  <w:style w:type="table" w:default="1" w:styleId="Normaltabell">
     <w:name w:val="Normal Table"/>
     <w:uiPriority w:val="99"/>
     <w:semiHidden/>
@@ -1677,13 +3388,13 @@
       </w:tblCellMar>
     </w:tblPr>
   </w:style>
-  <w:style w:type="numbering" w:default="1" w:styleId="NoList">
+  <w:style w:type="numbering" w:default="1" w:styleId="Ingenlista">
     <w:name w:val="No List"/>
     <w:uiPriority w:val="99"/>
     <w:semiHidden/>
     <w:unhideWhenUsed/>
   </w:style>
-  <w:style w:type="paragraph" w:styleId="ListParagraph">
+  <w:style w:type="paragraph" w:styleId="Liststycke">
     <w:name w:val="List Paragraph"/>
     <w:basedOn w:val="Normal"/>
     <w:uiPriority w:val="34"/>
@@ -1694,10 +3405,10 @@
       <w:contextualSpacing/>
     </w:pPr>
   </w:style>
-  <w:style w:type="paragraph" w:styleId="BalloonText">
+  <w:style w:type="paragraph" w:styleId="Ballongtext">
     <w:name w:val="Balloon Text"/>
     <w:basedOn w:val="Normal"/>
-    <w:link w:val="BalloonTextChar"/>
+    <w:link w:val="BallongtextChar"/>
     <w:uiPriority w:val="99"/>
     <w:semiHidden/>
     <w:unhideWhenUsed/>
@@ -1711,10 +3422,10 @@
       <w:szCs w:val="18"/>
     </w:rPr>
   </w:style>
-  <w:style w:type="character" w:customStyle="1" w:styleId="BalloonTextChar">
-    <w:name w:val="Balloon Text Char"/>
-    <w:basedOn w:val="DefaultParagraphFont"/>
-    <w:link w:val="BalloonText"/>
+  <w:style w:type="character" w:customStyle="1" w:styleId="BallongtextChar">
+    <w:name w:val="Ballongtext Char"/>
+    <w:basedOn w:val="Standardstycketeckensnitt"/>
+    <w:link w:val="Ballongtext"/>
     <w:uiPriority w:val="99"/>
     <w:semiHidden/>
     <w:rsid w:val="004B2D4F"/>
@@ -1723,6 +3434,75 @@
       <w:sz w:val="18"/>
       <w:szCs w:val="18"/>
     </w:rPr>
+  </w:style>
+  <w:style w:type="paragraph" w:styleId="Ingetavstnd">
+    <w:name w:val="No Spacing"/>
+    <w:link w:val="IngetavstndChar"/>
+    <w:uiPriority w:val="1"/>
+    <w:qFormat/>
+    <w:rsid w:val="00635B8B"/>
+    <w:pPr>
+      <w:spacing w:after="0" w:line="240" w:lineRule="auto"/>
+    </w:pPr>
+    <w:rPr>
+      <w:rFonts w:eastAsiaTheme="minorEastAsia"/>
+      <w:lang w:val="sv-SE" w:eastAsia="sv-SE"/>
+    </w:rPr>
+  </w:style>
+  <w:style w:type="character" w:customStyle="1" w:styleId="IngetavstndChar">
+    <w:name w:val="Inget avstånd Char"/>
+    <w:basedOn w:val="Standardstycketeckensnitt"/>
+    <w:link w:val="Ingetavstnd"/>
+    <w:uiPriority w:val="1"/>
+    <w:rsid w:val="00635B8B"/>
+    <w:rPr>
+      <w:rFonts w:eastAsiaTheme="minorEastAsia"/>
+      <w:lang w:val="sv-SE" w:eastAsia="sv-SE"/>
+    </w:rPr>
+  </w:style>
+  <w:style w:type="paragraph" w:styleId="Sidhuvud">
+    <w:name w:val="header"/>
+    <w:basedOn w:val="Normal"/>
+    <w:link w:val="SidhuvudChar"/>
+    <w:uiPriority w:val="99"/>
+    <w:unhideWhenUsed/>
+    <w:rsid w:val="00635B8B"/>
+    <w:pPr>
+      <w:tabs>
+        <w:tab w:val="center" w:pos="4680"/>
+        <w:tab w:val="right" w:pos="9360"/>
+      </w:tabs>
+      <w:spacing w:after="0" w:line="240" w:lineRule="auto"/>
+    </w:pPr>
+  </w:style>
+  <w:style w:type="character" w:customStyle="1" w:styleId="SidhuvudChar">
+    <w:name w:val="Sidhuvud Char"/>
+    <w:basedOn w:val="Standardstycketeckensnitt"/>
+    <w:link w:val="Sidhuvud"/>
+    <w:uiPriority w:val="99"/>
+    <w:rsid w:val="00635B8B"/>
+  </w:style>
+  <w:style w:type="paragraph" w:styleId="Sidfot">
+    <w:name w:val="footer"/>
+    <w:basedOn w:val="Normal"/>
+    <w:link w:val="SidfotChar"/>
+    <w:uiPriority w:val="99"/>
+    <w:unhideWhenUsed/>
+    <w:rsid w:val="00635B8B"/>
+    <w:pPr>
+      <w:tabs>
+        <w:tab w:val="center" w:pos="4680"/>
+        <w:tab w:val="right" w:pos="9360"/>
+      </w:tabs>
+      <w:spacing w:after="0" w:line="240" w:lineRule="auto"/>
+    </w:pPr>
+  </w:style>
+  <w:style w:type="character" w:customStyle="1" w:styleId="SidfotChar">
+    <w:name w:val="Sidfot Char"/>
+    <w:basedOn w:val="Standardstycketeckensnitt"/>
+    <w:link w:val="Sidfot"/>
+    <w:uiPriority w:val="99"/>
+    <w:rsid w:val="00635B8B"/>
   </w:style>
 </w:styles>
 </file>

--- a/rapport.docx
+++ b/rapport.docx
@@ -377,6 +377,7 @@
                                   <w:dataBinding w:prefixMappings="xmlns:ns0='http://schemas.microsoft.com/office/2006/coverPageProps' " w:xpath="/ns0:CoverPageProperties[1]/ns0:Abstract[1]" w:storeItemID="{55AF091B-3C7A-41E3-B477-F2FDAA23CFDA}"/>
                                   <w:text w:multiLine="1"/>
                                 </w:sdtPr>
+                                <w:sdtEndPr/>
                                 <w:sdtContent>
                                   <w:p>
                                     <w:pPr>
@@ -425,7 +426,7 @@
                     <v:stroke joinstyle="miter"/>
                     <v:path gradientshapeok="t" o:connecttype="rect"/>
                   </v:shapetype>
-                  <v:shape id="Textruta 153" o:spid="_x0000_s1026" type="#_x0000_t202" style="position:absolute;margin-left:0;margin-top:0;width:8in;height:79.5pt;z-index:251661312;visibility:visible;mso-wrap-style:square;mso-width-percent:941;mso-height-percent:100;mso-top-percent:700;mso-wrap-distance-left:9pt;mso-wrap-distance-top:0;mso-wrap-distance-right:9pt;mso-wrap-distance-bottom:0;mso-position-horizontal:center;mso-position-horizontal-relative:page;mso-position-vertical-relative:page;mso-width-percent:941;mso-height-percent:100;mso-top-percent:700;mso-width-relative:page;mso-height-relative:page;v-text-anchor:top" o:gfxdata="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" filled="f" stroked="f" strokeweight=".5pt">
+                  <v:shape id="Textruta 153" o:spid="_x0000_s1026" type="#_x0000_t202" style="position:absolute;margin-left:0;margin-top:0;width:8in;height:79.5pt;z-index:251661312;visibility:visible;mso-wrap-style:square;mso-width-percent:941;mso-height-percent:100;mso-top-percent:700;mso-wrap-distance-left:9pt;mso-wrap-distance-top:0;mso-wrap-distance-right:9pt;mso-wrap-distance-bottom:0;mso-position-horizontal:center;mso-position-horizontal-relative:page;mso-position-vertical-relative:page;mso-width-percent:941;mso-height-percent:100;mso-top-percent:700;mso-width-relative:page;mso-height-relative:page;v-text-anchor:top" o:gfxdata="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" filled="f" stroked="f" strokeweight=".5pt">
                     <v:textbox style="mso-fit-shape-to-text:t" inset="126pt,0,54pt,0">
                       <w:txbxContent>
                         <w:p>
@@ -453,6 +454,7 @@
                             <w:dataBinding w:prefixMappings="xmlns:ns0='http://schemas.microsoft.com/office/2006/coverPageProps' " w:xpath="/ns0:CoverPageProperties[1]/ns0:Abstract[1]" w:storeItemID="{55AF091B-3C7A-41E3-B477-F2FDAA23CFDA}"/>
                             <w:text w:multiLine="1"/>
                           </w:sdtPr>
+                          <w:sdtEndPr/>
                           <w:sdtContent>
                             <w:p>
                               <w:pPr>
@@ -600,6 +602,7 @@
                                   <w:dataBinding w:prefixMappings="xmlns:ns0='http://purl.org/dc/elements/1.1/' xmlns:ns1='http://schemas.openxmlformats.org/package/2006/metadata/core-properties' " w:xpath="/ns1:coreProperties[1]/ns0:subject[1]" w:storeItemID="{6C3C8BC8-F283-45AE-878A-BAB7291924A1}"/>
                                   <w:text/>
                                 </w:sdtPr>
+                                <w:sdtEndPr/>
                                 <w:sdtContent>
                                   <w:p>
                                     <w:pPr>
@@ -644,7 +647,7 @@
               </mc:Choice>
               <mc:Fallback>
                 <w:pict>
-                  <v:shape w14:anchorId="62912C0D" id="Textruta 154" o:spid="_x0000_s1027" type="#_x0000_t202" style="position:absolute;margin-left:0;margin-top:0;width:8in;height:286.5pt;z-index:251659264;visibility:visible;mso-wrap-style:square;mso-width-percent:941;mso-height-percent:363;mso-top-percent:300;mso-wrap-distance-left:9pt;mso-wrap-distance-top:0;mso-wrap-distance-right:9pt;mso-wrap-distance-bottom:0;mso-position-horizontal:center;mso-position-horizontal-relative:page;mso-position-vertical-relative:page;mso-width-percent:941;mso-height-percent:363;mso-top-percent:300;mso-width-relative:page;mso-height-relative:page;v-text-anchor:bottom" o:gfxdata="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" filled="f" stroked="f" strokeweight=".5pt">
+                  <v:shape w14:anchorId="62912C0D" id="Textruta 154" o:spid="_x0000_s1027" type="#_x0000_t202" style="position:absolute;margin-left:0;margin-top:0;width:8in;height:286.5pt;z-index:251659264;visibility:visible;mso-wrap-style:square;mso-width-percent:941;mso-height-percent:363;mso-top-percent:300;mso-wrap-distance-left:9pt;mso-wrap-distance-top:0;mso-wrap-distance-right:9pt;mso-wrap-distance-bottom:0;mso-position-horizontal:center;mso-position-horizontal-relative:page;mso-position-vertical-relative:page;mso-width-percent:941;mso-height-percent:363;mso-top-percent:300;mso-width-relative:page;mso-height-relative:page;v-text-anchor:bottom" o:gfxdata="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" filled="f" stroked="f" strokeweight=".5pt">
                     <v:textbox inset="126pt,0,54pt,0">
                       <w:txbxContent>
                         <w:p>
@@ -701,6 +704,7 @@
                             <w:dataBinding w:prefixMappings="xmlns:ns0='http://purl.org/dc/elements/1.1/' xmlns:ns1='http://schemas.openxmlformats.org/package/2006/metadata/core-properties' " w:xpath="/ns1:coreProperties[1]/ns0:subject[1]" w:storeItemID="{6C3C8BC8-F283-45AE-878A-BAB7291924A1}"/>
                             <w:text/>
                           </w:sdtPr>
+                          <w:sdtEndPr/>
                           <w:sdtContent>
                             <w:p>
                               <w:pPr>
@@ -809,6 +813,7 @@
                                   <w:dataBinding w:prefixMappings="xmlns:ns0='http://purl.org/dc/elements/1.1/' xmlns:ns1='http://schemas.openxmlformats.org/package/2006/metadata/core-properties' " w:xpath="/ns1:coreProperties[1]/ns0:creator[1]" w:storeItemID="{6C3C8BC8-F283-45AE-878A-BAB7291924A1}"/>
                                   <w:text/>
                                 </w:sdtPr>
+                                <w:sdtEndPr/>
                                 <w:sdtContent>
                                   <w:p>
                                     <w:pPr>
@@ -855,6 +860,7 @@
                                     <w:dataBinding w:prefixMappings="xmlns:ns0='http://schemas.microsoft.com/office/2006/coverPageProps' " w:xpath="/ns0:CoverPageProperties[1]/ns0:CompanyEmail[1]" w:storeItemID="{55AF091B-3C7A-41E3-B477-F2FDAA23CFDA}"/>
                                     <w:text/>
                                   </w:sdtPr>
+                                  <w:sdtEndPr/>
                                   <w:sdtContent>
                                     <w:r>
                                       <w:rPr>
@@ -889,7 +895,7 @@
               </mc:Choice>
               <mc:Fallback>
                 <w:pict>
-                  <v:shape w14:anchorId="0739908B" id="Textruta 152" o:spid="_x0000_s1028" type="#_x0000_t202" style="position:absolute;margin-left:124.1pt;margin-top:688.85pt;width:470.1pt;height:1in;z-index:251660288;visibility:visible;mso-wrap-style:square;mso-width-percent:0;mso-height-percent:92;mso-wrap-distance-left:9pt;mso-wrap-distance-top:0;mso-wrap-distance-right:9pt;mso-wrap-distance-bottom:0;mso-position-horizontal:absolute;mso-position-horizontal-relative:page;mso-position-vertical:absolute;mso-position-vertical-relative:page;mso-width-percent:0;mso-height-percent:92;mso-width-relative:page;mso-height-relative:page;v-text-anchor:bottom" o:gfxdata="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" filled="f" stroked="f" strokeweight=".5pt">
+                  <v:shape w14:anchorId="0739908B" id="Textruta 152" o:spid="_x0000_s1028" type="#_x0000_t202" style="position:absolute;margin-left:124.1pt;margin-top:688.85pt;width:470.1pt;height:1in;z-index:251660288;visibility:visible;mso-wrap-style:square;mso-width-percent:0;mso-height-percent:92;mso-wrap-distance-left:9pt;mso-wrap-distance-top:0;mso-wrap-distance-right:9pt;mso-wrap-distance-bottom:0;mso-position-horizontal:absolute;mso-position-horizontal-relative:page;mso-position-vertical:absolute;mso-position-vertical-relative:page;mso-width-percent:0;mso-height-percent:92;mso-width-relative:page;mso-height-relative:page;v-text-anchor:bottom" o:gfxdata="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" filled="f" stroked="f" strokeweight=".5pt">
                     <v:textbox inset="126pt,0,54pt,0">
                       <w:txbxContent>
                         <w:sdt>
@@ -905,6 +911,7 @@
                             <w:dataBinding w:prefixMappings="xmlns:ns0='http://purl.org/dc/elements/1.1/' xmlns:ns1='http://schemas.openxmlformats.org/package/2006/metadata/core-properties' " w:xpath="/ns1:coreProperties[1]/ns0:creator[1]" w:storeItemID="{6C3C8BC8-F283-45AE-878A-BAB7291924A1}"/>
                             <w:text/>
                           </w:sdtPr>
+                          <w:sdtEndPr/>
                           <w:sdtContent>
                             <w:p>
                               <w:pPr>
@@ -951,6 +958,7 @@
                               <w:dataBinding w:prefixMappings="xmlns:ns0='http://schemas.microsoft.com/office/2006/coverPageProps' " w:xpath="/ns0:CoverPageProperties[1]/ns0:CompanyEmail[1]" w:storeItemID="{55AF091B-3C7A-41E3-B477-F2FDAA23CFDA}"/>
                               <w:text/>
                             </w:sdtPr>
+                            <w:sdtEndPr/>
                             <w:sdtContent>
                               <w:r>
                                 <w:rPr>
@@ -982,8 +990,6 @@
             <w:br w:type="page"/>
           </w:r>
         </w:p>
-        <w:bookmarkStart w:id="0" w:name="_GoBack" w:displacedByCustomXml="next"/>
-        <w:bookmarkEnd w:id="0" w:displacedByCustomXml="next"/>
       </w:sdtContent>
     </w:sdt>
     <w:p>
@@ -1037,16 +1043,79 @@
           <w:szCs w:val="24"/>
           <w:lang w:val="sv-SE"/>
         </w:rPr>
-        <w:t>Tidigare har flera olika system använts för olika processer och grenar, nu gör vi ett system som ska kunna hantera alla delar av DN-galan.</w:t>
-      </w:r>
-      <w:r>
-        <w:rPr>
-          <w:rFonts w:ascii="Times New Roman" w:hAnsi="Times New Roman" w:cs="Times New Roman"/>
-          <w:sz w:val="24"/>
-          <w:szCs w:val="24"/>
-          <w:lang w:val="sv-SE"/>
-        </w:rPr>
-        <w:t xml:space="preserve"> Systemets syfte är att förenkla distribuering av information</w:t>
+        <w:t xml:space="preserve">Under tidigare år </w:t>
+      </w:r>
+      <w:r>
+        <w:rPr>
+          <w:rFonts w:ascii="Times New Roman" w:hAnsi="Times New Roman" w:cs="Times New Roman"/>
+          <w:sz w:val="24"/>
+          <w:szCs w:val="24"/>
+          <w:lang w:val="sv-SE"/>
+        </w:rPr>
+        <w:t xml:space="preserve">har flera olika system använts för olika processer och grenar, </w:t>
+      </w:r>
+      <w:r>
+        <w:rPr>
+          <w:rFonts w:ascii="Times New Roman" w:hAnsi="Times New Roman" w:cs="Times New Roman"/>
+          <w:sz w:val="24"/>
+          <w:szCs w:val="24"/>
+          <w:lang w:val="sv-SE"/>
+        </w:rPr>
+        <w:t>istället skapas</w:t>
+      </w:r>
+      <w:r>
+        <w:rPr>
+          <w:rFonts w:ascii="Times New Roman" w:hAnsi="Times New Roman" w:cs="Times New Roman"/>
+          <w:sz w:val="24"/>
+          <w:szCs w:val="24"/>
+          <w:lang w:val="sv-SE"/>
+        </w:rPr>
+        <w:t xml:space="preserve"> ett system som ska kunna hantera alla delar av DN-galan</w:t>
+      </w:r>
+      <w:r>
+        <w:rPr>
+          <w:rFonts w:ascii="Times New Roman" w:hAnsi="Times New Roman" w:cs="Times New Roman"/>
+          <w:sz w:val="24"/>
+          <w:szCs w:val="24"/>
+          <w:lang w:val="sv-SE"/>
+        </w:rPr>
+        <w:t xml:space="preserve"> för att underlätta och effektivisera arbetet på plats</w:t>
+      </w:r>
+      <w:r>
+        <w:rPr>
+          <w:rFonts w:ascii="Times New Roman" w:hAnsi="Times New Roman" w:cs="Times New Roman"/>
+          <w:sz w:val="24"/>
+          <w:szCs w:val="24"/>
+          <w:lang w:val="sv-SE"/>
+        </w:rPr>
+        <w:t>.</w:t>
+      </w:r>
+      <w:r>
+        <w:rPr>
+          <w:rFonts w:ascii="Times New Roman" w:hAnsi="Times New Roman" w:cs="Times New Roman"/>
+          <w:sz w:val="24"/>
+          <w:szCs w:val="24"/>
+          <w:lang w:val="sv-SE"/>
+        </w:rPr>
+        <w:t xml:space="preserve"> Systemets syfte är att förenkla distribuering av</w:t>
+      </w:r>
+      <w:r>
+        <w:rPr>
+          <w:rFonts w:ascii="Times New Roman" w:hAnsi="Times New Roman" w:cs="Times New Roman"/>
+          <w:sz w:val="24"/>
+          <w:szCs w:val="24"/>
+          <w:lang w:val="sv-SE"/>
+        </w:rPr>
+        <w:t xml:space="preserve"> all</w:t>
+      </w:r>
+      <w:r>
+        <w:rPr>
+          <w:rFonts w:ascii="Times New Roman" w:hAnsi="Times New Roman" w:cs="Times New Roman"/>
+          <w:sz w:val="24"/>
+          <w:szCs w:val="24"/>
+          <w:lang w:val="sv-SE"/>
+        </w:rPr>
+        <w:t xml:space="preserve"> information</w:t>
       </w:r>
       <w:r>
         <w:rPr>
@@ -1073,60 +1142,34 @@
           <w:szCs w:val="24"/>
           <w:lang w:val="sv-SE"/>
         </w:rPr>
-        <w:t xml:space="preserve">Det ska vara enkelt för administrativ personal och funktionärer att använda systemet så att de kan fokusera på sina arbetsuppgifter. </w:t>
-      </w:r>
-    </w:p>
-    <w:p>
-      <w:pPr>
-        <w:spacing w:after="0" w:line="276" w:lineRule="auto"/>
-        <w:rPr>
-          <w:rFonts w:ascii="Times New Roman" w:hAnsi="Times New Roman" w:cs="Times New Roman"/>
-          <w:sz w:val="24"/>
-          <w:szCs w:val="24"/>
-          <w:lang w:val="sv-SE"/>
-        </w:rPr>
-      </w:pPr>
-    </w:p>
-    <w:p>
-      <w:pPr>
-        <w:spacing w:after="0" w:line="276" w:lineRule="auto"/>
-        <w:rPr>
-          <w:rFonts w:ascii="Times New Roman" w:hAnsi="Times New Roman" w:cs="Times New Roman"/>
-          <w:b/>
-          <w:sz w:val="24"/>
-          <w:szCs w:val="24"/>
-          <w:lang w:val="sv-SE"/>
-        </w:rPr>
-      </w:pPr>
-      <w:r>
-        <w:rPr>
-          <w:rFonts w:ascii="Times New Roman" w:hAnsi="Times New Roman" w:cs="Times New Roman"/>
-          <w:b/>
-          <w:sz w:val="24"/>
-          <w:szCs w:val="24"/>
-          <w:lang w:val="sv-SE"/>
-        </w:rPr>
-        <w:t>Krav på informationssystemet</w:t>
-      </w:r>
-    </w:p>
-    <w:p>
-      <w:pPr>
-        <w:spacing w:after="0" w:line="276" w:lineRule="auto"/>
-        <w:rPr>
-          <w:rFonts w:ascii="Times New Roman" w:hAnsi="Times New Roman" w:cs="Times New Roman"/>
-          <w:sz w:val="24"/>
-          <w:szCs w:val="24"/>
-          <w:lang w:val="sv-SE"/>
-        </w:rPr>
-      </w:pPr>
-      <w:r>
-        <w:rPr>
-          <w:rFonts w:ascii="Times New Roman" w:hAnsi="Times New Roman" w:cs="Times New Roman"/>
-          <w:sz w:val="24"/>
-          <w:szCs w:val="24"/>
-          <w:lang w:val="sv-SE"/>
-        </w:rPr>
-        <w:t>Systemet ska kunna hantera:</w:t>
+        <w:t>Målet är att det ska vara</w:t>
+      </w:r>
+      <w:r>
+        <w:rPr>
+          <w:rFonts w:ascii="Times New Roman" w:hAnsi="Times New Roman" w:cs="Times New Roman"/>
+          <w:sz w:val="24"/>
+          <w:szCs w:val="24"/>
+          <w:lang w:val="sv-SE"/>
+        </w:rPr>
+        <w:t xml:space="preserve"> enkelt för adminis</w:t>
+      </w:r>
+      <w:r>
+        <w:rPr>
+          <w:rFonts w:ascii="Times New Roman" w:hAnsi="Times New Roman" w:cs="Times New Roman"/>
+          <w:sz w:val="24"/>
+          <w:szCs w:val="24"/>
+          <w:lang w:val="sv-SE"/>
+        </w:rPr>
+        <w:t>trativ personal och funktionärer</w:t>
+      </w:r>
+      <w:r>
+        <w:rPr>
+          <w:rFonts w:ascii="Times New Roman" w:hAnsi="Times New Roman" w:cs="Times New Roman"/>
+          <w:sz w:val="24"/>
+          <w:szCs w:val="24"/>
+          <w:lang w:val="sv-SE"/>
+        </w:rPr>
+        <w:t xml:space="preserve"> att använda systemet så att de kan fokusera på sina arbetsuppgifter. </w:t>
       </w:r>
     </w:p>
     <w:p>
@@ -1190,6 +1233,69 @@
           <w:lang w:val="sv-SE"/>
         </w:rPr>
         <w:t>Samtliga intressenter vill att systemet ska vara intuitivt, snabbt, enkelt att använda och att rätt information är tillgänglig.</w:t>
+      </w:r>
+      <w:r>
+        <w:rPr>
+          <w:rFonts w:ascii="Times New Roman" w:hAnsi="Times New Roman" w:cs="Times New Roman"/>
+          <w:sz w:val="24"/>
+          <w:szCs w:val="24"/>
+          <w:lang w:val="sv-SE"/>
+        </w:rPr>
+        <w:t xml:space="preserve"> I</w:t>
+      </w:r>
+      <w:r>
+        <w:rPr>
+          <w:rFonts w:ascii="Times New Roman" w:hAnsi="Times New Roman" w:cs="Times New Roman"/>
+          <w:sz w:val="24"/>
+          <w:szCs w:val="24"/>
+          <w:lang w:val="sv-SE"/>
+        </w:rPr>
+        <w:t xml:space="preserve">ntressenter </w:t>
+      </w:r>
+      <w:r>
+        <w:rPr>
+          <w:rFonts w:ascii="Times New Roman" w:hAnsi="Times New Roman" w:cs="Times New Roman"/>
+          <w:sz w:val="24"/>
+          <w:szCs w:val="24"/>
+          <w:lang w:val="sv-SE"/>
+        </w:rPr>
+        <w:t xml:space="preserve">av systemet </w:t>
+      </w:r>
+      <w:r>
+        <w:rPr>
+          <w:rFonts w:ascii="Times New Roman" w:hAnsi="Times New Roman" w:cs="Times New Roman"/>
+          <w:sz w:val="24"/>
+          <w:szCs w:val="24"/>
+          <w:lang w:val="sv-SE"/>
+        </w:rPr>
+        <w:t xml:space="preserve">vill ha </w:t>
+      </w:r>
+      <w:r>
+        <w:rPr>
+          <w:rFonts w:ascii="Times New Roman" w:hAnsi="Times New Roman" w:cs="Times New Roman"/>
+          <w:sz w:val="24"/>
+          <w:szCs w:val="24"/>
+          <w:lang w:val="sv-SE"/>
+        </w:rPr>
+        <w:t xml:space="preserve">följande </w:t>
+      </w:r>
+      <w:r>
+        <w:rPr>
+          <w:rFonts w:ascii="Times New Roman" w:hAnsi="Times New Roman" w:cs="Times New Roman"/>
+          <w:sz w:val="24"/>
+          <w:szCs w:val="24"/>
+          <w:lang w:val="sv-SE"/>
+        </w:rPr>
+        <w:t>krav</w:t>
+      </w:r>
+      <w:r>
+        <w:rPr>
+          <w:rFonts w:ascii="Times New Roman" w:hAnsi="Times New Roman" w:cs="Times New Roman"/>
+          <w:sz w:val="24"/>
+          <w:szCs w:val="24"/>
+          <w:lang w:val="sv-SE"/>
+        </w:rPr>
+        <w:t xml:space="preserve"> uppfyllda;</w:t>
       </w:r>
     </w:p>
     <w:p>
@@ -1467,7 +1573,16 @@
           <w:szCs w:val="24"/>
           <w:lang w:val="sv-SE"/>
         </w:rPr>
-        <w:t>Redigera all dokumenterad information</w:t>
+        <w:t>Möjligheten att r</w:t>
+      </w:r>
+      <w:r>
+        <w:rPr>
+          <w:rFonts w:ascii="Times New Roman" w:hAnsi="Times New Roman" w:cs="Times New Roman"/>
+          <w:sz w:val="24"/>
+          <w:szCs w:val="24"/>
+          <w:lang w:val="sv-SE"/>
+        </w:rPr>
+        <w:t>edigera all dokumenterad information</w:t>
       </w:r>
     </w:p>
     <w:p>
@@ -1745,6 +1860,15 @@
         </w:rPr>
         <w:t>Ha tillgång till schema</w:t>
       </w:r>
+      <w:r>
+        <w:rPr>
+          <w:rFonts w:ascii="Times New Roman" w:hAnsi="Times New Roman" w:cs="Times New Roman"/>
+          <w:sz w:val="24"/>
+          <w:szCs w:val="24"/>
+          <w:lang w:val="sv-SE"/>
+        </w:rPr>
+        <w:t xml:space="preserve"> samt information om grenmomenten såsom vilka de ska möta i tävlingarna</w:t>
+      </w:r>
     </w:p>
     <w:p>
       <w:pPr>
@@ -1902,6 +2026,7 @@
           <w:szCs w:val="24"/>
           <w:lang w:val="sv-SE"/>
         </w:rPr>
+        <w:lastRenderedPageBreak/>
         <w:t>Systemets vidareutvecklingsmöjligheter</w:t>
       </w:r>
     </w:p>
@@ -1977,7 +2102,16 @@
           <w:szCs w:val="24"/>
           <w:lang w:val="sv-SE"/>
         </w:rPr>
-        <w:t xml:space="preserve">Ge media den information de behöver för att täcka galan. </w:t>
+        <w:t xml:space="preserve">Ge media den information </w:t>
+      </w:r>
+      <w:r>
+        <w:rPr>
+          <w:rFonts w:ascii="Times New Roman" w:hAnsi="Times New Roman" w:cs="Times New Roman"/>
+          <w:sz w:val="24"/>
+          <w:szCs w:val="24"/>
+          <w:lang w:val="sv-SE"/>
+        </w:rPr>
+        <w:t>de behöver för att täcka galan</w:t>
       </w:r>
     </w:p>
     <w:p>
@@ -2032,6 +2166,8 @@
         </w:rPr>
         <w:t>Vi har bara jobbat tillsammans. Inget arbete har skett på egen hand och alla har bidragit. Vi har varit bra på att kommunicera med varandra och med handledare. Vi har hela tiden legat i fas med föreläsningarna och det vi har fått lära oss. Samtliga i gruppen förstår allt som vi har gjort och varför.</w:t>
       </w:r>
+      <w:bookmarkStart w:id="0" w:name="_GoBack"/>
+      <w:bookmarkEnd w:id="0"/>
     </w:p>
     <w:p>
       <w:pPr>

--- a/rapport.docx
+++ b/rapport.docx
@@ -354,7 +354,7 @@
                             <w:txbxContent>
                               <w:p>
                                 <w:pPr>
-                                  <w:pStyle w:val="Ingetavstnd"/>
+                                  <w:pStyle w:val="NoSpacing"/>
                                   <w:jc w:val="center"/>
                                   <w:rPr>
                                     <w:color w:val="4472C4" w:themeColor="accent1"/>
@@ -381,7 +381,7 @@
                                 <w:sdtContent>
                                   <w:p>
                                     <w:pPr>
-                                      <w:pStyle w:val="Ingetavstnd"/>
+                                      <w:pStyle w:val="NoSpacing"/>
                                       <w:jc w:val="right"/>
                                       <w:rPr>
                                         <w:color w:val="595959" w:themeColor="text1" w:themeTint="A6"/>
@@ -431,7 +431,7 @@
                       <w:txbxContent>
                         <w:p>
                           <w:pPr>
-                            <w:pStyle w:val="Ingetavstnd"/>
+                            <w:pStyle w:val="NoSpacing"/>
                             <w:jc w:val="center"/>
                             <w:rPr>
                               <w:color w:val="4472C4" w:themeColor="accent1"/>
@@ -458,7 +458,7 @@
                           <w:sdtContent>
                             <w:p>
                               <w:pPr>
-                                <w:pStyle w:val="Ingetavstnd"/>
+                                <w:pStyle w:val="NoSpacing"/>
                                 <w:jc w:val="right"/>
                                 <w:rPr>
                                   <w:color w:val="595959" w:themeColor="text1" w:themeTint="A6"/>
@@ -555,6 +555,7 @@
                                     <w:color w:val="4472C4" w:themeColor="accent1"/>
                                     <w:sz w:val="64"/>
                                     <w:szCs w:val="64"/>
+                                    <w:lang w:val="sv-SE"/>
                                   </w:rPr>
                                 </w:pPr>
                                 <w:sdt>
@@ -564,6 +565,7 @@
                                       <w:color w:val="4472C4" w:themeColor="accent1"/>
                                       <w:sz w:val="64"/>
                                       <w:szCs w:val="64"/>
+                                      <w:lang w:val="sv-SE"/>
                                     </w:rPr>
                                     <w:alias w:val="Rubrik"/>
                                     <w:tag w:val=""/>
@@ -583,6 +585,7 @@
                                         <w:color w:val="4472C4" w:themeColor="accent1"/>
                                         <w:sz w:val="64"/>
                                         <w:szCs w:val="64"/>
+                                        <w:lang w:val="sv-SE"/>
                                       </w:rPr>
                                       <w:t>OOS GES Grupp 16</w:t>
                                     </w:r>
@@ -595,6 +598,7 @@
                                     <w:color w:val="404040" w:themeColor="text1" w:themeTint="BF"/>
                                     <w:sz w:val="36"/>
                                     <w:szCs w:val="36"/>
+                                    <w:lang w:val="sv-SE"/>
                                   </w:rPr>
                                   <w:alias w:val="Underrubrik"/>
                                   <w:tag w:val=""/>
@@ -612,6 +616,7 @@
                                         <w:color w:val="404040" w:themeColor="text1" w:themeTint="BF"/>
                                         <w:sz w:val="36"/>
                                         <w:szCs w:val="36"/>
+                                        <w:lang w:val="sv-SE"/>
                                       </w:rPr>
                                     </w:pPr>
                                     <w:r>
@@ -619,8 +624,27 @@
                                         <w:color w:val="404040" w:themeColor="text1" w:themeTint="BF"/>
                                         <w:sz w:val="36"/>
                                         <w:szCs w:val="36"/>
+                                        <w:lang w:val="sv-SE"/>
                                       </w:rPr>
                                       <w:t>DN-Galan</w:t>
+                                    </w:r>
+                                    <w:r>
+                                      <w:rPr>
+                                        <w:color w:val="404040" w:themeColor="text1" w:themeTint="BF"/>
+                                        <w:sz w:val="36"/>
+                                        <w:szCs w:val="36"/>
+                                        <w:lang w:val="sv-SE"/>
+                                      </w:rPr>
+                                      <w:t>, R</w:t>
+                                    </w:r>
+                                    <w:r>
+                                      <w:rPr>
+                                        <w:color w:val="404040" w:themeColor="text1" w:themeTint="BF"/>
+                                        <w:sz w:val="36"/>
+                                        <w:szCs w:val="36"/>
+                                        <w:lang w:val="sv-SE"/>
+                                      </w:rPr>
+                                      <w:t>ed2: Anders</w:t>
                                     </w:r>
                                   </w:p>
                                 </w:sdtContent>
@@ -657,6 +681,7 @@
                               <w:color w:val="4472C4" w:themeColor="accent1"/>
                               <w:sz w:val="64"/>
                               <w:szCs w:val="64"/>
+                              <w:lang w:val="sv-SE"/>
                             </w:rPr>
                           </w:pPr>
                           <w:sdt>
@@ -666,6 +691,7 @@
                                 <w:color w:val="4472C4" w:themeColor="accent1"/>
                                 <w:sz w:val="64"/>
                                 <w:szCs w:val="64"/>
+                                <w:lang w:val="sv-SE"/>
                               </w:rPr>
                               <w:alias w:val="Rubrik"/>
                               <w:tag w:val=""/>
@@ -685,6 +711,7 @@
                                   <w:color w:val="4472C4" w:themeColor="accent1"/>
                                   <w:sz w:val="64"/>
                                   <w:szCs w:val="64"/>
+                                  <w:lang w:val="sv-SE"/>
                                 </w:rPr>
                                 <w:t>OOS GES Grupp 16</w:t>
                               </w:r>
@@ -697,6 +724,7 @@
                               <w:color w:val="404040" w:themeColor="text1" w:themeTint="BF"/>
                               <w:sz w:val="36"/>
                               <w:szCs w:val="36"/>
+                              <w:lang w:val="sv-SE"/>
                             </w:rPr>
                             <w:alias w:val="Underrubrik"/>
                             <w:tag w:val=""/>
@@ -714,6 +742,7 @@
                                   <w:color w:val="404040" w:themeColor="text1" w:themeTint="BF"/>
                                   <w:sz w:val="36"/>
                                   <w:szCs w:val="36"/>
+                                  <w:lang w:val="sv-SE"/>
                                 </w:rPr>
                               </w:pPr>
                               <w:r>
@@ -721,8 +750,27 @@
                                   <w:color w:val="404040" w:themeColor="text1" w:themeTint="BF"/>
                                   <w:sz w:val="36"/>
                                   <w:szCs w:val="36"/>
+                                  <w:lang w:val="sv-SE"/>
                                 </w:rPr>
                                 <w:t>DN-Galan</w:t>
+                              </w:r>
+                              <w:r>
+                                <w:rPr>
+                                  <w:color w:val="404040" w:themeColor="text1" w:themeTint="BF"/>
+                                  <w:sz w:val="36"/>
+                                  <w:szCs w:val="36"/>
+                                  <w:lang w:val="sv-SE"/>
+                                </w:rPr>
+                                <w:t>, R</w:t>
+                              </w:r>
+                              <w:r>
+                                <w:rPr>
+                                  <w:color w:val="404040" w:themeColor="text1" w:themeTint="BF"/>
+                                  <w:sz w:val="36"/>
+                                  <w:szCs w:val="36"/>
+                                  <w:lang w:val="sv-SE"/>
+                                </w:rPr>
+                                <w:t>ed2: Anders</w:t>
                               </w:r>
                             </w:p>
                           </w:sdtContent>
@@ -753,16 +801,16 @@
             <mc:AlternateContent>
               <mc:Choice Requires="wps">
                 <w:drawing>
-                  <wp:anchor distT="0" distB="0" distL="114300" distR="114300" simplePos="0" relativeHeight="251660288" behindDoc="0" locked="0" layoutInCell="1" allowOverlap="1" wp14:anchorId="0739908B" wp14:editId="6259C210">
+                  <wp:anchor distT="0" distB="0" distL="114300" distR="114300" simplePos="0" relativeHeight="251660288" behindDoc="0" locked="0" layoutInCell="1" allowOverlap="1" wp14:anchorId="0739908B" wp14:editId="7E49CA43">
                     <wp:simplePos x="0" y="0"/>
                     <wp:positionH relativeFrom="page">
-                      <wp:posOffset>1576316</wp:posOffset>
+                      <wp:align>right</wp:align>
                     </wp:positionH>
                     <wp:positionV relativeFrom="page">
-                      <wp:posOffset>8748215</wp:posOffset>
+                      <wp:posOffset>8138160</wp:posOffset>
                     </wp:positionV>
-                    <wp:extent cx="5970422" cy="914400"/>
-                    <wp:effectExtent l="0" t="0" r="0" b="6985"/>
+                    <wp:extent cx="5970270" cy="1485900"/>
+                    <wp:effectExtent l="0" t="0" r="0" b="0"/>
                     <wp:wrapSquare wrapText="bothSides"/>
                     <wp:docPr id="152" name="Textruta 152"/>
                     <wp:cNvGraphicFramePr/>
@@ -773,7 +821,7 @@
                           <wps:spPr>
                             <a:xfrm>
                               <a:off x="0" y="0"/>
-                              <a:ext cx="5970422" cy="914400"/>
+                              <a:ext cx="5970270" cy="1485900"/>
                             </a:xfrm>
                             <a:prstGeom prst="rect">
                               <a:avLst/>
@@ -800,45 +848,133 @@
                           </wps:style>
                           <wps:txbx>
                             <w:txbxContent>
-                              <w:sdt>
-                                <w:sdtPr>
+                              <w:p>
+                                <w:pPr>
+                                  <w:pStyle w:val="NoSpacing"/>
+                                  <w:jc w:val="right"/>
                                   <w:rPr>
                                     <w:color w:val="595959" w:themeColor="text1" w:themeTint="A6"/>
                                     <w:sz w:val="28"/>
                                     <w:szCs w:val="28"/>
                                   </w:rPr>
-                                  <w:alias w:val="Författare"/>
-                                  <w:tag w:val=""/>
-                                  <w:id w:val="789243997"/>
-                                  <w:dataBinding w:prefixMappings="xmlns:ns0='http://purl.org/dc/elements/1.1/' xmlns:ns1='http://schemas.openxmlformats.org/package/2006/metadata/core-properties' " w:xpath="/ns1:coreProperties[1]/ns0:creator[1]" w:storeItemID="{6C3C8BC8-F283-45AE-878A-BAB7291924A1}"/>
-                                  <w:text/>
-                                </w:sdtPr>
-                                <w:sdtEndPr/>
-                                <w:sdtContent>
-                                  <w:p>
-                                    <w:pPr>
-                                      <w:pStyle w:val="Ingetavstnd"/>
-                                      <w:jc w:val="right"/>
-                                      <w:rPr>
-                                        <w:color w:val="595959" w:themeColor="text1" w:themeTint="A6"/>
-                                        <w:sz w:val="28"/>
-                                        <w:szCs w:val="28"/>
-                                      </w:rPr>
-                                    </w:pPr>
+                                </w:pPr>
+                                <w:sdt>
+                                  <w:sdtPr>
+                                    <w:rPr>
+                                      <w:color w:val="595959" w:themeColor="text1" w:themeTint="A6"/>
+                                      <w:sz w:val="28"/>
+                                      <w:szCs w:val="28"/>
+                                    </w:rPr>
+                                    <w:alias w:val="Författare"/>
+                                    <w:tag w:val=""/>
+                                    <w:id w:val="789243997"/>
+                                    <w:dataBinding w:prefixMappings="xmlns:ns0='http://purl.org/dc/elements/1.1/' xmlns:ns1='http://schemas.openxmlformats.org/package/2006/metadata/core-properties' " w:xpath="/ns1:coreProperties[1]/ns0:creator[1]" w:storeItemID="{6C3C8BC8-F283-45AE-878A-BAB7291924A1}"/>
+                                    <w:text/>
+                                  </w:sdtPr>
+                                  <w:sdtEndPr/>
+                                  <w:sdtContent>
                                     <w:r>
                                       <w:rPr>
                                         <w:color w:val="595959" w:themeColor="text1" w:themeTint="A6"/>
                                         <w:sz w:val="28"/>
                                         <w:szCs w:val="28"/>
                                       </w:rPr>
-                                      <w:t>Jonathan Rawet, Hanna Severien, Viktor Eriksson, Simon Sundström, Tony Tinawi, Tino Eklöf</w:t>
+                                      <w:t>Jonathan Rawet</w:t>
                                     </w:r>
-                                  </w:p>
-                                </w:sdtContent>
-                              </w:sdt>
+                                    <w:r>
+                                      <w:rPr>
+                                        <w:color w:val="595959" w:themeColor="text1" w:themeTint="A6"/>
+                                        <w:sz w:val="28"/>
+                                        <w:szCs w:val="28"/>
+                                      </w:rPr>
+                                      <w:t xml:space="preserve"> (jonathan@rawet.se)</w:t>
+                                    </w:r>
+                                    <w:r>
+                                      <w:rPr>
+                                        <w:color w:val="595959" w:themeColor="text1" w:themeTint="A6"/>
+                                        <w:sz w:val="28"/>
+                                        <w:szCs w:val="28"/>
+                                      </w:rPr>
+                                      <w:t>, Hanna Severien</w:t>
+                                    </w:r>
+                                    <w:r>
+                                      <w:rPr>
+                                        <w:color w:val="595959" w:themeColor="text1" w:themeTint="A6"/>
+                                        <w:sz w:val="28"/>
+                                        <w:szCs w:val="28"/>
+                                      </w:rPr>
+                                      <w:t xml:space="preserve"> (hannovia@hotmail.com)</w:t>
+                                    </w:r>
+                                    <w:r>
+                                      <w:rPr>
+                                        <w:color w:val="595959" w:themeColor="text1" w:themeTint="A6"/>
+                                        <w:sz w:val="28"/>
+                                        <w:szCs w:val="28"/>
+                                      </w:rPr>
+                                      <w:t>, Viktor Eriksson</w:t>
+                                    </w:r>
+                                    <w:r>
+                                      <w:rPr>
+                                        <w:color w:val="595959" w:themeColor="text1" w:themeTint="A6"/>
+                                        <w:sz w:val="28"/>
+                                        <w:szCs w:val="28"/>
+                                      </w:rPr>
+                                      <w:t xml:space="preserve"> (viktor.e.fagerstrom@gmail.com)</w:t>
+                                    </w:r>
+                                    <w:r>
+                                      <w:rPr>
+                                        <w:color w:val="595959" w:themeColor="text1" w:themeTint="A6"/>
+                                        <w:sz w:val="28"/>
+                                        <w:szCs w:val="28"/>
+                                      </w:rPr>
+                                      <w:t>, Simon Sundström</w:t>
+                                    </w:r>
+                                    <w:r>
+                                      <w:rPr>
+                                        <w:color w:val="595959" w:themeColor="text1" w:themeTint="A6"/>
+                                        <w:sz w:val="28"/>
+                                        <w:szCs w:val="28"/>
+                                      </w:rPr>
+                                      <w:t xml:space="preserve"> (simon.sundstrom95@gmail.com)</w:t>
+                                    </w:r>
+                                    <w:r>
+                                      <w:rPr>
+                                        <w:color w:val="595959" w:themeColor="text1" w:themeTint="A6"/>
+                                        <w:sz w:val="28"/>
+                                        <w:szCs w:val="28"/>
+                                      </w:rPr>
+                                      <w:t>, Tony Tinawi</w:t>
+                                    </w:r>
+                                    <w:r>
+                                      <w:rPr>
+                                        <w:color w:val="595959" w:themeColor="text1" w:themeTint="A6"/>
+                                        <w:sz w:val="28"/>
+                                        <w:szCs w:val="28"/>
+                                      </w:rPr>
+                                      <w:t xml:space="preserve"> (tony.tinawi@hotmail.com)</w:t>
+                                    </w:r>
+                                    <w:r>
+                                      <w:rPr>
+                                        <w:color w:val="595959" w:themeColor="text1" w:themeTint="A6"/>
+                                        <w:sz w:val="28"/>
+                                        <w:szCs w:val="28"/>
+                                      </w:rPr>
+                                      <w:t>, Tino Eklöf</w:t>
+                                    </w:r>
+                                  </w:sdtContent>
+                                </w:sdt>
+                                <w:r>
+                                  <w:rPr>
+                                    <w:color w:val="595959" w:themeColor="text1" w:themeTint="A6"/>
+                                    <w:sz w:val="28"/>
+                                    <w:szCs w:val="28"/>
+                                  </w:rPr>
+                                  <w:t xml:space="preserve"> (tteklof11@hotmail.com)</w:t>
+                                </w:r>
+                              </w:p>
                               <w:p>
                                 <w:pPr>
-                                  <w:pStyle w:val="Ingetavstnd"/>
+                                  <w:pStyle w:val="NoSpacing"/>
                                   <w:jc w:val="right"/>
                                   <w:rPr>
                                     <w:color w:val="595959" w:themeColor="text1" w:themeTint="A6"/>
@@ -888,55 +1024,143 @@
                       <wp14:pctWidth>0</wp14:pctWidth>
                     </wp14:sizeRelH>
                     <wp14:sizeRelV relativeFrom="page">
-                      <wp14:pctHeight>9200</wp14:pctHeight>
+                      <wp14:pctHeight>0</wp14:pctHeight>
                     </wp14:sizeRelV>
                   </wp:anchor>
                 </w:drawing>
               </mc:Choice>
               <mc:Fallback>
                 <w:pict>
-                  <v:shape w14:anchorId="0739908B" id="Textruta 152" o:spid="_x0000_s1028" type="#_x0000_t202" style="position:absolute;margin-left:124.1pt;margin-top:688.85pt;width:470.1pt;height:1in;z-index:251660288;visibility:visible;mso-wrap-style:square;mso-width-percent:0;mso-height-percent:92;mso-wrap-distance-left:9pt;mso-wrap-distance-top:0;mso-wrap-distance-right:9pt;mso-wrap-distance-bottom:0;mso-position-horizontal:absolute;mso-position-horizontal-relative:page;mso-position-vertical:absolute;mso-position-vertical-relative:page;mso-width-percent:0;mso-height-percent:92;mso-width-relative:page;mso-height-relative:page;v-text-anchor:bottom" o:gfxdata="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" filled="f" stroked="f" strokeweight=".5pt">
+                  <v:shape w14:anchorId="0739908B" id="Textruta 152" o:spid="_x0000_s1028" type="#_x0000_t202" style="position:absolute;margin-left:418.9pt;margin-top:640.8pt;width:470.1pt;height:117pt;z-index:251660288;visibility:visible;mso-wrap-style:square;mso-width-percent:0;mso-height-percent:0;mso-wrap-distance-left:9pt;mso-wrap-distance-top:0;mso-wrap-distance-right:9pt;mso-wrap-distance-bottom:0;mso-position-horizontal:right;mso-position-horizontal-relative:page;mso-position-vertical:absolute;mso-position-vertical-relative:page;mso-width-percent:0;mso-height-percent:0;mso-width-relative:page;mso-height-relative:page;v-text-anchor:bottom" o:gfxdata="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" filled="f" stroked="f" strokeweight=".5pt">
                     <v:textbox inset="126pt,0,54pt,0">
                       <w:txbxContent>
-                        <w:sdt>
-                          <w:sdtPr>
+                        <w:p>
+                          <w:pPr>
+                            <w:pStyle w:val="NoSpacing"/>
+                            <w:jc w:val="right"/>
                             <w:rPr>
                               <w:color w:val="595959" w:themeColor="text1" w:themeTint="A6"/>
                               <w:sz w:val="28"/>
                               <w:szCs w:val="28"/>
                             </w:rPr>
-                            <w:alias w:val="Författare"/>
-                            <w:tag w:val=""/>
-                            <w:id w:val="789243997"/>
-                            <w:dataBinding w:prefixMappings="xmlns:ns0='http://purl.org/dc/elements/1.1/' xmlns:ns1='http://schemas.openxmlformats.org/package/2006/metadata/core-properties' " w:xpath="/ns1:coreProperties[1]/ns0:creator[1]" w:storeItemID="{6C3C8BC8-F283-45AE-878A-BAB7291924A1}"/>
-                            <w:text/>
-                          </w:sdtPr>
-                          <w:sdtEndPr/>
-                          <w:sdtContent>
-                            <w:p>
-                              <w:pPr>
-                                <w:pStyle w:val="Ingetavstnd"/>
-                                <w:jc w:val="right"/>
-                                <w:rPr>
-                                  <w:color w:val="595959" w:themeColor="text1" w:themeTint="A6"/>
-                                  <w:sz w:val="28"/>
-                                  <w:szCs w:val="28"/>
-                                </w:rPr>
-                              </w:pPr>
+                          </w:pPr>
+                          <w:sdt>
+                            <w:sdtPr>
+                              <w:rPr>
+                                <w:color w:val="595959" w:themeColor="text1" w:themeTint="A6"/>
+                                <w:sz w:val="28"/>
+                                <w:szCs w:val="28"/>
+                              </w:rPr>
+                              <w:alias w:val="Författare"/>
+                              <w:tag w:val=""/>
+                              <w:id w:val="789243997"/>
+                              <w:dataBinding w:prefixMappings="xmlns:ns0='http://purl.org/dc/elements/1.1/' xmlns:ns1='http://schemas.openxmlformats.org/package/2006/metadata/core-properties' " w:xpath="/ns1:coreProperties[1]/ns0:creator[1]" w:storeItemID="{6C3C8BC8-F283-45AE-878A-BAB7291924A1}"/>
+                              <w:text/>
+                            </w:sdtPr>
+                            <w:sdtEndPr/>
+                            <w:sdtContent>
                               <w:r>
                                 <w:rPr>
                                   <w:color w:val="595959" w:themeColor="text1" w:themeTint="A6"/>
                                   <w:sz w:val="28"/>
                                   <w:szCs w:val="28"/>
                                 </w:rPr>
-                                <w:t>Jonathan Rawet, Hanna Severien, Viktor Eriksson, Simon Sundström, Tony Tinawi, Tino Eklöf</w:t>
+                                <w:t>Jonathan Rawet</w:t>
                               </w:r>
-                            </w:p>
-                          </w:sdtContent>
-                        </w:sdt>
+                              <w:r>
+                                <w:rPr>
+                                  <w:color w:val="595959" w:themeColor="text1" w:themeTint="A6"/>
+                                  <w:sz w:val="28"/>
+                                  <w:szCs w:val="28"/>
+                                </w:rPr>
+                                <w:t xml:space="preserve"> (jonathan@rawet.se)</w:t>
+                              </w:r>
+                              <w:r>
+                                <w:rPr>
+                                  <w:color w:val="595959" w:themeColor="text1" w:themeTint="A6"/>
+                                  <w:sz w:val="28"/>
+                                  <w:szCs w:val="28"/>
+                                </w:rPr>
+                                <w:t>, Hanna Severien</w:t>
+                              </w:r>
+                              <w:r>
+                                <w:rPr>
+                                  <w:color w:val="595959" w:themeColor="text1" w:themeTint="A6"/>
+                                  <w:sz w:val="28"/>
+                                  <w:szCs w:val="28"/>
+                                </w:rPr>
+                                <w:t xml:space="preserve"> (hannovia@hotmail.com)</w:t>
+                              </w:r>
+                              <w:r>
+                                <w:rPr>
+                                  <w:color w:val="595959" w:themeColor="text1" w:themeTint="A6"/>
+                                  <w:sz w:val="28"/>
+                                  <w:szCs w:val="28"/>
+                                </w:rPr>
+                                <w:t>, Viktor Eriksson</w:t>
+                              </w:r>
+                              <w:r>
+                                <w:rPr>
+                                  <w:color w:val="595959" w:themeColor="text1" w:themeTint="A6"/>
+                                  <w:sz w:val="28"/>
+                                  <w:szCs w:val="28"/>
+                                </w:rPr>
+                                <w:t xml:space="preserve"> (viktor.e.fagerstrom@gmail.com)</w:t>
+                              </w:r>
+                              <w:r>
+                                <w:rPr>
+                                  <w:color w:val="595959" w:themeColor="text1" w:themeTint="A6"/>
+                                  <w:sz w:val="28"/>
+                                  <w:szCs w:val="28"/>
+                                </w:rPr>
+                                <w:t>, Simon Sundström</w:t>
+                              </w:r>
+                              <w:r>
+                                <w:rPr>
+                                  <w:color w:val="595959" w:themeColor="text1" w:themeTint="A6"/>
+                                  <w:sz w:val="28"/>
+                                  <w:szCs w:val="28"/>
+                                </w:rPr>
+                                <w:t xml:space="preserve"> (simon.sundstrom95@gmail.com)</w:t>
+                              </w:r>
+                              <w:r>
+                                <w:rPr>
+                                  <w:color w:val="595959" w:themeColor="text1" w:themeTint="A6"/>
+                                  <w:sz w:val="28"/>
+                                  <w:szCs w:val="28"/>
+                                </w:rPr>
+                                <w:t>, Tony Tinawi</w:t>
+                              </w:r>
+                              <w:r>
+                                <w:rPr>
+                                  <w:color w:val="595959" w:themeColor="text1" w:themeTint="A6"/>
+                                  <w:sz w:val="28"/>
+                                  <w:szCs w:val="28"/>
+                                </w:rPr>
+                                <w:t xml:space="preserve"> (tony.tinawi@hotmail.com)</w:t>
+                              </w:r>
+                              <w:r>
+                                <w:rPr>
+                                  <w:color w:val="595959" w:themeColor="text1" w:themeTint="A6"/>
+                                  <w:sz w:val="28"/>
+                                  <w:szCs w:val="28"/>
+                                </w:rPr>
+                                <w:t>, Tino Eklöf</w:t>
+                              </w:r>
+                            </w:sdtContent>
+                          </w:sdt>
+                          <w:r>
+                            <w:rPr>
+                              <w:color w:val="595959" w:themeColor="text1" w:themeTint="A6"/>
+                              <w:sz w:val="28"/>
+                              <w:szCs w:val="28"/>
+                            </w:rPr>
+                            <w:t xml:space="preserve"> (tteklof11@hotmail.com)</w:t>
+                          </w:r>
+                        </w:p>
                         <w:p>
                           <w:pPr>
-                            <w:pStyle w:val="Ingetavstnd"/>
+                            <w:pStyle w:val="NoSpacing"/>
                             <w:jc w:val="right"/>
                             <w:rPr>
                               <w:color w:val="595959" w:themeColor="text1" w:themeTint="A6"/>
@@ -990,6 +1214,8 @@
             <w:br w:type="page"/>
           </w:r>
         </w:p>
+        <w:bookmarkStart w:id="0" w:name="_GoBack" w:displacedByCustomXml="next"/>
+        <w:bookmarkEnd w:id="0" w:displacedByCustomXml="next"/>
       </w:sdtContent>
     </w:sdt>
     <w:p>
@@ -1353,7 +1579,7 @@
     </w:p>
     <w:p>
       <w:pPr>
-        <w:pStyle w:val="Liststycke"/>
+        <w:pStyle w:val="ListParagraph"/>
         <w:numPr>
           <w:ilvl w:val="0"/>
           <w:numId w:val="7"/>
@@ -1378,7 +1604,7 @@
     </w:p>
     <w:p>
       <w:pPr>
-        <w:pStyle w:val="Liststycke"/>
+        <w:pStyle w:val="ListParagraph"/>
         <w:numPr>
           <w:ilvl w:val="0"/>
           <w:numId w:val="7"/>
@@ -1403,7 +1629,7 @@
     </w:p>
     <w:p>
       <w:pPr>
-        <w:pStyle w:val="Liststycke"/>
+        <w:pStyle w:val="ListParagraph"/>
         <w:numPr>
           <w:ilvl w:val="0"/>
           <w:numId w:val="7"/>
@@ -1428,7 +1654,7 @@
     </w:p>
     <w:p>
       <w:pPr>
-        <w:pStyle w:val="Liststycke"/>
+        <w:pStyle w:val="ListParagraph"/>
         <w:numPr>
           <w:ilvl w:val="0"/>
           <w:numId w:val="7"/>
@@ -1453,7 +1679,7 @@
     </w:p>
     <w:p>
       <w:pPr>
-        <w:pStyle w:val="Liststycke"/>
+        <w:pStyle w:val="ListParagraph"/>
         <w:numPr>
           <w:ilvl w:val="0"/>
           <w:numId w:val="7"/>
@@ -1478,7 +1704,7 @@
     </w:p>
     <w:p>
       <w:pPr>
-        <w:pStyle w:val="Liststycke"/>
+        <w:pStyle w:val="ListParagraph"/>
         <w:numPr>
           <w:ilvl w:val="0"/>
           <w:numId w:val="7"/>
@@ -1503,7 +1729,7 @@
     </w:p>
     <w:p>
       <w:pPr>
-        <w:pStyle w:val="Liststycke"/>
+        <w:pStyle w:val="ListParagraph"/>
         <w:numPr>
           <w:ilvl w:val="0"/>
           <w:numId w:val="7"/>
@@ -1528,7 +1754,7 @@
     </w:p>
     <w:p>
       <w:pPr>
-        <w:pStyle w:val="Liststycke"/>
+        <w:pStyle w:val="ListParagraph"/>
         <w:numPr>
           <w:ilvl w:val="0"/>
           <w:numId w:val="7"/>
@@ -1553,7 +1779,7 @@
     </w:p>
     <w:p>
       <w:pPr>
-        <w:pStyle w:val="Liststycke"/>
+        <w:pStyle w:val="ListParagraph"/>
         <w:numPr>
           <w:ilvl w:val="0"/>
           <w:numId w:val="7"/>
@@ -1587,7 +1813,7 @@
     </w:p>
     <w:p>
       <w:pPr>
-        <w:pStyle w:val="Liststycke"/>
+        <w:pStyle w:val="ListParagraph"/>
         <w:spacing w:after="0" w:line="276" w:lineRule="auto"/>
         <w:rPr>
           <w:rFonts w:ascii="Times New Roman" w:hAnsi="Times New Roman" w:cs="Times New Roman"/>
@@ -1641,7 +1867,7 @@
     </w:p>
     <w:p>
       <w:pPr>
-        <w:pStyle w:val="Liststycke"/>
+        <w:pStyle w:val="ListParagraph"/>
         <w:numPr>
           <w:ilvl w:val="0"/>
           <w:numId w:val="7"/>
@@ -1666,7 +1892,7 @@
     </w:p>
     <w:p>
       <w:pPr>
-        <w:pStyle w:val="Liststycke"/>
+        <w:pStyle w:val="ListParagraph"/>
         <w:numPr>
           <w:ilvl w:val="0"/>
           <w:numId w:val="7"/>
@@ -1691,7 +1917,7 @@
     </w:p>
     <w:p>
       <w:pPr>
-        <w:pStyle w:val="Liststycke"/>
+        <w:pStyle w:val="ListParagraph"/>
         <w:numPr>
           <w:ilvl w:val="0"/>
           <w:numId w:val="7"/>
@@ -1716,7 +1942,7 @@
     </w:p>
     <w:p>
       <w:pPr>
-        <w:pStyle w:val="Liststycke"/>
+        <w:pStyle w:val="ListParagraph"/>
         <w:spacing w:after="0" w:line="276" w:lineRule="auto"/>
         <w:rPr>
           <w:rFonts w:ascii="Times New Roman" w:hAnsi="Times New Roman" w:cs="Times New Roman"/>
@@ -1760,7 +1986,7 @@
     </w:p>
     <w:p>
       <w:pPr>
-        <w:pStyle w:val="Liststycke"/>
+        <w:pStyle w:val="ListParagraph"/>
         <w:numPr>
           <w:ilvl w:val="0"/>
           <w:numId w:val="7"/>
@@ -1794,7 +2020,7 @@
     </w:p>
     <w:p>
       <w:pPr>
-        <w:pStyle w:val="Liststycke"/>
+        <w:pStyle w:val="ListParagraph"/>
         <w:spacing w:after="0" w:line="276" w:lineRule="auto"/>
         <w:rPr>
           <w:rFonts w:ascii="Times New Roman" w:hAnsi="Times New Roman" w:cs="Times New Roman"/>
@@ -1838,7 +2064,7 @@
     </w:p>
     <w:p>
       <w:pPr>
-        <w:pStyle w:val="Liststycke"/>
+        <w:pStyle w:val="ListParagraph"/>
         <w:numPr>
           <w:ilvl w:val="0"/>
           <w:numId w:val="7"/>
@@ -1872,7 +2098,7 @@
     </w:p>
     <w:p>
       <w:pPr>
-        <w:pStyle w:val="Liststycke"/>
+        <w:pStyle w:val="ListParagraph"/>
         <w:spacing w:after="0" w:line="276" w:lineRule="auto"/>
         <w:rPr>
           <w:rFonts w:ascii="Times New Roman" w:hAnsi="Times New Roman" w:cs="Times New Roman"/>
@@ -1916,7 +2142,7 @@
     </w:p>
     <w:p>
       <w:pPr>
-        <w:pStyle w:val="Liststycke"/>
+        <w:pStyle w:val="ListParagraph"/>
         <w:numPr>
           <w:ilvl w:val="0"/>
           <w:numId w:val="7"/>
@@ -2032,7 +2258,7 @@
     </w:p>
     <w:p>
       <w:pPr>
-        <w:pStyle w:val="Liststycke"/>
+        <w:pStyle w:val="ListParagraph"/>
         <w:numPr>
           <w:ilvl w:val="0"/>
           <w:numId w:val="7"/>
@@ -2057,7 +2283,7 @@
     </w:p>
     <w:p>
       <w:pPr>
-        <w:pStyle w:val="Liststycke"/>
+        <w:pStyle w:val="ListParagraph"/>
         <w:numPr>
           <w:ilvl w:val="1"/>
           <w:numId w:val="7"/>
@@ -2082,7 +2308,7 @@
     </w:p>
     <w:p>
       <w:pPr>
-        <w:pStyle w:val="Liststycke"/>
+        <w:pStyle w:val="ListParagraph"/>
         <w:numPr>
           <w:ilvl w:val="0"/>
           <w:numId w:val="7"/>
@@ -2166,8 +2392,6 @@
         </w:rPr>
         <w:t>Vi har bara jobbat tillsammans. Inget arbete har skett på egen hand och alla har bidragit. Vi har varit bra på att kommunicera med varandra och med handledare. Vi har hela tiden legat i fas med föreläsningarna och det vi har fått lära oss. Samtliga i gruppen förstår allt som vi har gjort och varför.</w:t>
       </w:r>
-      <w:bookmarkStart w:id="0" w:name="_GoBack"/>
-      <w:bookmarkEnd w:id="0"/>
     </w:p>
     <w:p>
       <w:pPr>
@@ -3503,13 +3727,13 @@
     <w:name w:val="Normal"/>
     <w:qFormat/>
   </w:style>
-  <w:style w:type="character" w:default="1" w:styleId="Standardstycketeckensnitt">
+  <w:style w:type="character" w:default="1" w:styleId="DefaultParagraphFont">
     <w:name w:val="Default Paragraph Font"/>
     <w:uiPriority w:val="1"/>
     <w:semiHidden/>
     <w:unhideWhenUsed/>
   </w:style>
-  <w:style w:type="table" w:default="1" w:styleId="Normaltabell">
+  <w:style w:type="table" w:default="1" w:styleId="TableNormal">
     <w:name w:val="Normal Table"/>
     <w:uiPriority w:val="99"/>
     <w:semiHidden/>
@@ -3524,13 +3748,13 @@
       </w:tblCellMar>
     </w:tblPr>
   </w:style>
-  <w:style w:type="numbering" w:default="1" w:styleId="Ingenlista">
+  <w:style w:type="numbering" w:default="1" w:styleId="NoList">
     <w:name w:val="No List"/>
     <w:uiPriority w:val="99"/>
     <w:semiHidden/>
     <w:unhideWhenUsed/>
   </w:style>
-  <w:style w:type="paragraph" w:styleId="Liststycke">
+  <w:style w:type="paragraph" w:styleId="ListParagraph">
     <w:name w:val="List Paragraph"/>
     <w:basedOn w:val="Normal"/>
     <w:uiPriority w:val="34"/>
@@ -3541,10 +3765,10 @@
       <w:contextualSpacing/>
     </w:pPr>
   </w:style>
-  <w:style w:type="paragraph" w:styleId="Ballongtext">
+  <w:style w:type="paragraph" w:styleId="BalloonText">
     <w:name w:val="Balloon Text"/>
     <w:basedOn w:val="Normal"/>
-    <w:link w:val="BallongtextChar"/>
+    <w:link w:val="BalloonTextChar"/>
     <w:uiPriority w:val="99"/>
     <w:semiHidden/>
     <w:unhideWhenUsed/>
@@ -3558,10 +3782,10 @@
       <w:szCs w:val="18"/>
     </w:rPr>
   </w:style>
-  <w:style w:type="character" w:customStyle="1" w:styleId="BallongtextChar">
-    <w:name w:val="Ballongtext Char"/>
-    <w:basedOn w:val="Standardstycketeckensnitt"/>
-    <w:link w:val="Ballongtext"/>
+  <w:style w:type="character" w:customStyle="1" w:styleId="BalloonTextChar">
+    <w:name w:val="Balloon Text Char"/>
+    <w:basedOn w:val="DefaultParagraphFont"/>
+    <w:link w:val="BalloonText"/>
     <w:uiPriority w:val="99"/>
     <w:semiHidden/>
     <w:rsid w:val="004B2D4F"/>
@@ -3571,9 +3795,9 @@
       <w:szCs w:val="18"/>
     </w:rPr>
   </w:style>
-  <w:style w:type="paragraph" w:styleId="Ingetavstnd">
+  <w:style w:type="paragraph" w:styleId="NoSpacing">
     <w:name w:val="No Spacing"/>
-    <w:link w:val="IngetavstndChar"/>
+    <w:link w:val="NoSpacingChar"/>
     <w:uiPriority w:val="1"/>
     <w:qFormat/>
     <w:rsid w:val="00635B8B"/>
@@ -3585,10 +3809,10 @@
       <w:lang w:val="sv-SE" w:eastAsia="sv-SE"/>
     </w:rPr>
   </w:style>
-  <w:style w:type="character" w:customStyle="1" w:styleId="IngetavstndChar">
-    <w:name w:val="Inget avstånd Char"/>
-    <w:basedOn w:val="Standardstycketeckensnitt"/>
-    <w:link w:val="Ingetavstnd"/>
+  <w:style w:type="character" w:customStyle="1" w:styleId="NoSpacingChar">
+    <w:name w:val="No Spacing Char"/>
+    <w:basedOn w:val="DefaultParagraphFont"/>
+    <w:link w:val="NoSpacing"/>
     <w:uiPriority w:val="1"/>
     <w:rsid w:val="00635B8B"/>
     <w:rPr>
@@ -3596,10 +3820,10 @@
       <w:lang w:val="sv-SE" w:eastAsia="sv-SE"/>
     </w:rPr>
   </w:style>
-  <w:style w:type="paragraph" w:styleId="Sidhuvud">
+  <w:style w:type="paragraph" w:styleId="Header">
     <w:name w:val="header"/>
     <w:basedOn w:val="Normal"/>
-    <w:link w:val="SidhuvudChar"/>
+    <w:link w:val="HeaderChar"/>
     <w:uiPriority w:val="99"/>
     <w:unhideWhenUsed/>
     <w:rsid w:val="00635B8B"/>
@@ -3611,17 +3835,17 @@
       <w:spacing w:after="0" w:line="240" w:lineRule="auto"/>
     </w:pPr>
   </w:style>
-  <w:style w:type="character" w:customStyle="1" w:styleId="SidhuvudChar">
-    <w:name w:val="Sidhuvud Char"/>
-    <w:basedOn w:val="Standardstycketeckensnitt"/>
-    <w:link w:val="Sidhuvud"/>
+  <w:style w:type="character" w:customStyle="1" w:styleId="HeaderChar">
+    <w:name w:val="Header Char"/>
+    <w:basedOn w:val="DefaultParagraphFont"/>
+    <w:link w:val="Header"/>
     <w:uiPriority w:val="99"/>
     <w:rsid w:val="00635B8B"/>
   </w:style>
-  <w:style w:type="paragraph" w:styleId="Sidfot">
+  <w:style w:type="paragraph" w:styleId="Footer">
     <w:name w:val="footer"/>
     <w:basedOn w:val="Normal"/>
-    <w:link w:val="SidfotChar"/>
+    <w:link w:val="FooterChar"/>
     <w:uiPriority w:val="99"/>
     <w:unhideWhenUsed/>
     <w:rsid w:val="00635B8B"/>
@@ -3633,10 +3857,10 @@
       <w:spacing w:after="0" w:line="240" w:lineRule="auto"/>
     </w:pPr>
   </w:style>
-  <w:style w:type="character" w:customStyle="1" w:styleId="SidfotChar">
-    <w:name w:val="Sidfot Char"/>
-    <w:basedOn w:val="Standardstycketeckensnitt"/>
-    <w:link w:val="Sidfot"/>
+  <w:style w:type="character" w:customStyle="1" w:styleId="FooterChar">
+    <w:name w:val="Footer Char"/>
+    <w:basedOn w:val="DefaultParagraphFont"/>
+    <w:link w:val="Footer"/>
     <w:uiPriority w:val="99"/>
     <w:rsid w:val="00635B8B"/>
   </w:style>

--- a/rapport.docx
+++ b/rapport.docx
@@ -354,7 +354,7 @@
                             <w:txbxContent>
                               <w:p>
                                 <w:pPr>
-                                  <w:pStyle w:val="NoSpacing"/>
+                                  <w:pStyle w:val="Ingetavstnd"/>
                                   <w:jc w:val="center"/>
                                   <w:rPr>
                                     <w:color w:val="4472C4" w:themeColor="accent1"/>
@@ -381,7 +381,7 @@
                                 <w:sdtContent>
                                   <w:p>
                                     <w:pPr>
-                                      <w:pStyle w:val="NoSpacing"/>
+                                      <w:pStyle w:val="Ingetavstnd"/>
                                       <w:jc w:val="right"/>
                                       <w:rPr>
                                         <w:color w:val="595959" w:themeColor="text1" w:themeTint="A6"/>
@@ -431,7 +431,7 @@
                       <w:txbxContent>
                         <w:p>
                           <w:pPr>
-                            <w:pStyle w:val="NoSpacing"/>
+                            <w:pStyle w:val="Ingetavstnd"/>
                             <w:jc w:val="center"/>
                             <w:rPr>
                               <w:color w:val="4472C4" w:themeColor="accent1"/>
@@ -458,7 +458,7 @@
                           <w:sdtContent>
                             <w:p>
                               <w:pPr>
-                                <w:pStyle w:val="NoSpacing"/>
+                                <w:pStyle w:val="Ingetavstnd"/>
                                 <w:jc w:val="right"/>
                                 <w:rPr>
                                   <w:color w:val="595959" w:themeColor="text1" w:themeTint="A6"/>
@@ -619,6 +619,7 @@
                                         <w:lang w:val="sv-SE"/>
                                       </w:rPr>
                                     </w:pPr>
+                                    <w:proofErr w:type="spellStart"/>
                                     <w:r>
                                       <w:rPr>
                                         <w:color w:val="404040" w:themeColor="text1" w:themeTint="BF"/>
@@ -628,6 +629,7 @@
                                       </w:rPr>
                                       <w:t>DN-Galan</w:t>
                                     </w:r>
+                                    <w:proofErr w:type="spellEnd"/>
                                     <w:r>
                                       <w:rPr>
                                         <w:color w:val="404040" w:themeColor="text1" w:themeTint="BF"/>
@@ -745,6 +747,7 @@
                                   <w:lang w:val="sv-SE"/>
                                 </w:rPr>
                               </w:pPr>
+                              <w:proofErr w:type="spellStart"/>
                               <w:r>
                                 <w:rPr>
                                   <w:color w:val="404040" w:themeColor="text1" w:themeTint="BF"/>
@@ -754,6 +757,7 @@
                                 </w:rPr>
                                 <w:t>DN-Galan</w:t>
                               </w:r>
+                              <w:proofErr w:type="spellEnd"/>
                               <w:r>
                                 <w:rPr>
                                   <w:color w:val="404040" w:themeColor="text1" w:themeTint="BF"/>
@@ -850,7 +854,7 @@
                             <w:txbxContent>
                               <w:p>
                                 <w:pPr>
-                                  <w:pStyle w:val="NoSpacing"/>
+                                  <w:pStyle w:val="Ingetavstnd"/>
                                   <w:jc w:val="right"/>
                                   <w:rPr>
                                     <w:color w:val="595959" w:themeColor="text1" w:themeTint="A6"/>
@@ -871,7 +875,6 @@
                                     <w:dataBinding w:prefixMappings="xmlns:ns0='http://purl.org/dc/elements/1.1/' xmlns:ns1='http://schemas.openxmlformats.org/package/2006/metadata/core-properties' " w:xpath="/ns1:coreProperties[1]/ns0:creator[1]" w:storeItemID="{6C3C8BC8-F283-45AE-878A-BAB7291924A1}"/>
                                     <w:text/>
                                   </w:sdtPr>
-                                  <w:sdtEndPr/>
                                   <w:sdtContent>
                                     <w:r>
                                       <w:rPr>
@@ -879,87 +882,61 @@
                                         <w:sz w:val="28"/>
                                         <w:szCs w:val="28"/>
                                       </w:rPr>
-                                      <w:t>Jonathan Rawet</w:t>
+                                      <w:t xml:space="preserve">Jonathan </w:t>
                                     </w:r>
+                                    <w:proofErr w:type="spellStart"/>
                                     <w:r>
                                       <w:rPr>
                                         <w:color w:val="595959" w:themeColor="text1" w:themeTint="A6"/>
                                         <w:sz w:val="28"/>
                                         <w:szCs w:val="28"/>
                                       </w:rPr>
-                                      <w:t xml:space="preserve"> (jonathan@rawet.se)</w:t>
+                                      <w:t>Rawet</w:t>
                                     </w:r>
+                                    <w:proofErr w:type="spellEnd"/>
                                     <w:r>
                                       <w:rPr>
                                         <w:color w:val="595959" w:themeColor="text1" w:themeTint="A6"/>
                                         <w:sz w:val="28"/>
                                         <w:szCs w:val="28"/>
                                       </w:rPr>
-                                      <w:t>, Hanna Severien</w:t>
+                                      <w:t xml:space="preserve"> (jonathan@rawet.se), Hanna Severien (hase8853@student.su.se), Viktor Eriksson (vier5348@student.su.se), Simon Sundström (sisu4466@student.su.se), Tony </w:t>
                                     </w:r>
+                                    <w:proofErr w:type="spellStart"/>
                                     <w:r>
                                       <w:rPr>
                                         <w:color w:val="595959" w:themeColor="text1" w:themeTint="A6"/>
                                         <w:sz w:val="28"/>
                                         <w:szCs w:val="28"/>
                                       </w:rPr>
-                                      <w:t xml:space="preserve"> (hannovia@hotmail.com)</w:t>
+                                      <w:t>Tinawi</w:t>
                                     </w:r>
+                                    <w:proofErr w:type="spellEnd"/>
                                     <w:r>
                                       <w:rPr>
                                         <w:color w:val="595959" w:themeColor="text1" w:themeTint="A6"/>
                                         <w:sz w:val="28"/>
                                         <w:szCs w:val="28"/>
                                       </w:rPr>
-                                      <w:t>, Viktor Eriksson</w:t>
+                                      <w:t xml:space="preserve"> (mati1777@student.su.se), </w:t>
                                     </w:r>
+                                    <w:proofErr w:type="spellStart"/>
                                     <w:r>
                                       <w:rPr>
                                         <w:color w:val="595959" w:themeColor="text1" w:themeTint="A6"/>
                                         <w:sz w:val="28"/>
                                         <w:szCs w:val="28"/>
                                       </w:rPr>
-                                      <w:t xml:space="preserve"> (viktor.e.fagerstrom@gmail.com)</w:t>
+                                      <w:t>Tino</w:t>
                                     </w:r>
+                                    <w:proofErr w:type="spellEnd"/>
                                     <w:r>
                                       <w:rPr>
                                         <w:color w:val="595959" w:themeColor="text1" w:themeTint="A6"/>
                                         <w:sz w:val="28"/>
                                         <w:szCs w:val="28"/>
                                       </w:rPr>
-                                      <w:t>, Simon Sundström</w:t>
-                                    </w:r>
-                                    <w:r>
-                                      <w:rPr>
-                                        <w:color w:val="595959" w:themeColor="text1" w:themeTint="A6"/>
-                                        <w:sz w:val="28"/>
-                                        <w:szCs w:val="28"/>
-                                      </w:rPr>
-                                      <w:t xml:space="preserve"> (simon.sundstrom95@gmail.com)</w:t>
-                                    </w:r>
-                                    <w:r>
-                                      <w:rPr>
-                                        <w:color w:val="595959" w:themeColor="text1" w:themeTint="A6"/>
-                                        <w:sz w:val="28"/>
-                                        <w:szCs w:val="28"/>
-                                      </w:rPr>
-                                      <w:t>, Tony Tinawi</w:t>
-                                    </w:r>
-                                    <w:r>
-                                      <w:rPr>
-                                        <w:color w:val="595959" w:themeColor="text1" w:themeTint="A6"/>
-                                        <w:sz w:val="28"/>
-                                        <w:szCs w:val="28"/>
-                                      </w:rPr>
-                                      <w:t xml:space="preserve"> (tony.tinawi@hotmail.com)</w:t>
-                                    </w:r>
-                                    <w:r>
-                                      <w:rPr>
-                                        <w:color w:val="595959" w:themeColor="text1" w:themeTint="A6"/>
-                                        <w:sz w:val="28"/>
-                                        <w:szCs w:val="28"/>
-                                      </w:rPr>
-                                      <w:t>, Tino Eklöf</w:t>
+                                      <w:t xml:space="preserve"> Eklöf</w:t>
                                     </w:r>
                                   </w:sdtContent>
                                 </w:sdt>
@@ -969,12 +946,28 @@
                                     <w:sz w:val="28"/>
                                     <w:szCs w:val="28"/>
                                   </w:rPr>
-                                  <w:t xml:space="preserve"> (tteklof11@hotmail.com)</w:t>
+                                  <w:t xml:space="preserve"> (</w:t>
+                                </w:r>
+                                <w:r>
+                                  <w:rPr>
+                                    <w:color w:val="595959" w:themeColor="text1" w:themeTint="A6"/>
+                                    <w:sz w:val="28"/>
+                                    <w:szCs w:val="28"/>
+                                  </w:rPr>
+                                  <w:t>tiek9892@student.su.se</w:t>
+                                </w:r>
+                                <w:r>
+                                  <w:rPr>
+                                    <w:color w:val="595959" w:themeColor="text1" w:themeTint="A6"/>
+                                    <w:sz w:val="28"/>
+                                    <w:szCs w:val="28"/>
+                                  </w:rPr>
+                                  <w:t>)</w:t>
                                 </w:r>
                               </w:p>
                               <w:p>
                                 <w:pPr>
-                                  <w:pStyle w:val="NoSpacing"/>
+                                  <w:pStyle w:val="Ingetavstnd"/>
                                   <w:jc w:val="right"/>
                                   <w:rPr>
                                     <w:color w:val="595959" w:themeColor="text1" w:themeTint="A6"/>
@@ -1036,7 +1029,7 @@
                       <w:txbxContent>
                         <w:p>
                           <w:pPr>
-                            <w:pStyle w:val="NoSpacing"/>
+                            <w:pStyle w:val="Ingetavstnd"/>
                             <w:jc w:val="right"/>
                             <w:rPr>
                               <w:color w:val="595959" w:themeColor="text1" w:themeTint="A6"/>
@@ -1057,7 +1050,6 @@
                               <w:dataBinding w:prefixMappings="xmlns:ns0='http://purl.org/dc/elements/1.1/' xmlns:ns1='http://schemas.openxmlformats.org/package/2006/metadata/core-properties' " w:xpath="/ns1:coreProperties[1]/ns0:creator[1]" w:storeItemID="{6C3C8BC8-F283-45AE-878A-BAB7291924A1}"/>
                               <w:text/>
                             </w:sdtPr>
-                            <w:sdtEndPr/>
                             <w:sdtContent>
                               <w:r>
                                 <w:rPr>
@@ -1065,87 +1057,61 @@
                                   <w:sz w:val="28"/>
                                   <w:szCs w:val="28"/>
                                 </w:rPr>
-                                <w:t>Jonathan Rawet</w:t>
+                                <w:t xml:space="preserve">Jonathan </w:t>
                               </w:r>
+                              <w:proofErr w:type="spellStart"/>
                               <w:r>
                                 <w:rPr>
                                   <w:color w:val="595959" w:themeColor="text1" w:themeTint="A6"/>
                                   <w:sz w:val="28"/>
                                   <w:szCs w:val="28"/>
                                 </w:rPr>
-                                <w:t xml:space="preserve"> (jonathan@rawet.se)</w:t>
+                                <w:t>Rawet</w:t>
                               </w:r>
+                              <w:proofErr w:type="spellEnd"/>
                               <w:r>
                                 <w:rPr>
                                   <w:color w:val="595959" w:themeColor="text1" w:themeTint="A6"/>
                                   <w:sz w:val="28"/>
                                   <w:szCs w:val="28"/>
                                 </w:rPr>
-                                <w:t>, Hanna Severien</w:t>
+                                <w:t xml:space="preserve"> (jonathan@rawet.se), Hanna Severien (hase8853@student.su.se), Viktor Eriksson (vier5348@student.su.se), Simon Sundström (sisu4466@student.su.se), Tony </w:t>
                               </w:r>
+                              <w:proofErr w:type="spellStart"/>
                               <w:r>
                                 <w:rPr>
                                   <w:color w:val="595959" w:themeColor="text1" w:themeTint="A6"/>
                                   <w:sz w:val="28"/>
                                   <w:szCs w:val="28"/>
                                 </w:rPr>
-                                <w:t xml:space="preserve"> (hannovia@hotmail.com)</w:t>
+                                <w:t>Tinawi</w:t>
                               </w:r>
+                              <w:proofErr w:type="spellEnd"/>
                               <w:r>
                                 <w:rPr>
                                   <w:color w:val="595959" w:themeColor="text1" w:themeTint="A6"/>
                                   <w:sz w:val="28"/>
                                   <w:szCs w:val="28"/>
                                 </w:rPr>
-                                <w:t>, Viktor Eriksson</w:t>
+                                <w:t xml:space="preserve"> (mati1777@student.su.se), </w:t>
                               </w:r>
+                              <w:proofErr w:type="spellStart"/>
                               <w:r>
                                 <w:rPr>
                                   <w:color w:val="595959" w:themeColor="text1" w:themeTint="A6"/>
                                   <w:sz w:val="28"/>
                                   <w:szCs w:val="28"/>
                                 </w:rPr>
-                                <w:t xml:space="preserve"> (viktor.e.fagerstrom@gmail.com)</w:t>
+                                <w:t>Tino</w:t>
                               </w:r>
+                              <w:proofErr w:type="spellEnd"/>
                               <w:r>
                                 <w:rPr>
                                   <w:color w:val="595959" w:themeColor="text1" w:themeTint="A6"/>
                                   <w:sz w:val="28"/>
                                   <w:szCs w:val="28"/>
                                 </w:rPr>
-                                <w:t>, Simon Sundström</w:t>
-                              </w:r>
-                              <w:r>
-                                <w:rPr>
-                                  <w:color w:val="595959" w:themeColor="text1" w:themeTint="A6"/>
-                                  <w:sz w:val="28"/>
-                                  <w:szCs w:val="28"/>
-                                </w:rPr>
-                                <w:t xml:space="preserve"> (simon.sundstrom95@gmail.com)</w:t>
-                              </w:r>
-                              <w:r>
-                                <w:rPr>
-                                  <w:color w:val="595959" w:themeColor="text1" w:themeTint="A6"/>
-                                  <w:sz w:val="28"/>
-                                  <w:szCs w:val="28"/>
-                                </w:rPr>
-                                <w:t>, Tony Tinawi</w:t>
-                              </w:r>
-                              <w:r>
-                                <w:rPr>
-                                  <w:color w:val="595959" w:themeColor="text1" w:themeTint="A6"/>
-                                  <w:sz w:val="28"/>
-                                  <w:szCs w:val="28"/>
-                                </w:rPr>
-                                <w:t xml:space="preserve"> (tony.tinawi@hotmail.com)</w:t>
-                              </w:r>
-                              <w:r>
-                                <w:rPr>
-                                  <w:color w:val="595959" w:themeColor="text1" w:themeTint="A6"/>
-                                  <w:sz w:val="28"/>
-                                  <w:szCs w:val="28"/>
-                                </w:rPr>
-                                <w:t>, Tino Eklöf</w:t>
+                                <w:t xml:space="preserve"> Eklöf</w:t>
                               </w:r>
                             </w:sdtContent>
                           </w:sdt>
@@ -1155,12 +1121,28 @@
                               <w:sz w:val="28"/>
                               <w:szCs w:val="28"/>
                             </w:rPr>
-                            <w:t xml:space="preserve"> (tteklof11@hotmail.com)</w:t>
+                            <w:t xml:space="preserve"> (</w:t>
+                          </w:r>
+                          <w:r>
+                            <w:rPr>
+                              <w:color w:val="595959" w:themeColor="text1" w:themeTint="A6"/>
+                              <w:sz w:val="28"/>
+                              <w:szCs w:val="28"/>
+                            </w:rPr>
+                            <w:t>tiek9892@student.su.se</w:t>
+                          </w:r>
+                          <w:r>
+                            <w:rPr>
+                              <w:color w:val="595959" w:themeColor="text1" w:themeTint="A6"/>
+                              <w:sz w:val="28"/>
+                              <w:szCs w:val="28"/>
+                            </w:rPr>
+                            <w:t>)</w:t>
                           </w:r>
                         </w:p>
                         <w:p>
                           <w:pPr>
-                            <w:pStyle w:val="NoSpacing"/>
+                            <w:pStyle w:val="Ingetavstnd"/>
                             <w:jc w:val="right"/>
                             <w:rPr>
                               <w:color w:val="595959" w:themeColor="text1" w:themeTint="A6"/>
@@ -1579,7 +1561,7 @@
     </w:p>
     <w:p>
       <w:pPr>
-        <w:pStyle w:val="ListParagraph"/>
+        <w:pStyle w:val="Liststycke"/>
         <w:numPr>
           <w:ilvl w:val="0"/>
           <w:numId w:val="7"/>
@@ -1604,7 +1586,7 @@
     </w:p>
     <w:p>
       <w:pPr>
-        <w:pStyle w:val="ListParagraph"/>
+        <w:pStyle w:val="Liststycke"/>
         <w:numPr>
           <w:ilvl w:val="0"/>
           <w:numId w:val="7"/>
@@ -1629,7 +1611,7 @@
     </w:p>
     <w:p>
       <w:pPr>
-        <w:pStyle w:val="ListParagraph"/>
+        <w:pStyle w:val="Liststycke"/>
         <w:numPr>
           <w:ilvl w:val="0"/>
           <w:numId w:val="7"/>
@@ -1654,7 +1636,7 @@
     </w:p>
     <w:p>
       <w:pPr>
-        <w:pStyle w:val="ListParagraph"/>
+        <w:pStyle w:val="Liststycke"/>
         <w:numPr>
           <w:ilvl w:val="0"/>
           <w:numId w:val="7"/>
@@ -1679,7 +1661,7 @@
     </w:p>
     <w:p>
       <w:pPr>
-        <w:pStyle w:val="ListParagraph"/>
+        <w:pStyle w:val="Liststycke"/>
         <w:numPr>
           <w:ilvl w:val="0"/>
           <w:numId w:val="7"/>
@@ -1704,7 +1686,7 @@
     </w:p>
     <w:p>
       <w:pPr>
-        <w:pStyle w:val="ListParagraph"/>
+        <w:pStyle w:val="Liststycke"/>
         <w:numPr>
           <w:ilvl w:val="0"/>
           <w:numId w:val="7"/>
@@ -1729,7 +1711,7 @@
     </w:p>
     <w:p>
       <w:pPr>
-        <w:pStyle w:val="ListParagraph"/>
+        <w:pStyle w:val="Liststycke"/>
         <w:numPr>
           <w:ilvl w:val="0"/>
           <w:numId w:val="7"/>
@@ -1754,7 +1736,7 @@
     </w:p>
     <w:p>
       <w:pPr>
-        <w:pStyle w:val="ListParagraph"/>
+        <w:pStyle w:val="Liststycke"/>
         <w:numPr>
           <w:ilvl w:val="0"/>
           <w:numId w:val="7"/>
@@ -1779,7 +1761,7 @@
     </w:p>
     <w:p>
       <w:pPr>
-        <w:pStyle w:val="ListParagraph"/>
+        <w:pStyle w:val="Liststycke"/>
         <w:numPr>
           <w:ilvl w:val="0"/>
           <w:numId w:val="7"/>
@@ -1813,7 +1795,7 @@
     </w:p>
     <w:p>
       <w:pPr>
-        <w:pStyle w:val="ListParagraph"/>
+        <w:pStyle w:val="Liststycke"/>
         <w:spacing w:after="0" w:line="276" w:lineRule="auto"/>
         <w:rPr>
           <w:rFonts w:ascii="Times New Roman" w:hAnsi="Times New Roman" w:cs="Times New Roman"/>
@@ -1867,7 +1849,7 @@
     </w:p>
     <w:p>
       <w:pPr>
-        <w:pStyle w:val="ListParagraph"/>
+        <w:pStyle w:val="Liststycke"/>
         <w:numPr>
           <w:ilvl w:val="0"/>
           <w:numId w:val="7"/>
@@ -1892,7 +1874,7 @@
     </w:p>
     <w:p>
       <w:pPr>
-        <w:pStyle w:val="ListParagraph"/>
+        <w:pStyle w:val="Liststycke"/>
         <w:numPr>
           <w:ilvl w:val="0"/>
           <w:numId w:val="7"/>
@@ -1917,7 +1899,7 @@
     </w:p>
     <w:p>
       <w:pPr>
-        <w:pStyle w:val="ListParagraph"/>
+        <w:pStyle w:val="Liststycke"/>
         <w:numPr>
           <w:ilvl w:val="0"/>
           <w:numId w:val="7"/>
@@ -1942,7 +1924,7 @@
     </w:p>
     <w:p>
       <w:pPr>
-        <w:pStyle w:val="ListParagraph"/>
+        <w:pStyle w:val="Liststycke"/>
         <w:spacing w:after="0" w:line="276" w:lineRule="auto"/>
         <w:rPr>
           <w:rFonts w:ascii="Times New Roman" w:hAnsi="Times New Roman" w:cs="Times New Roman"/>
@@ -1986,7 +1968,7 @@
     </w:p>
     <w:p>
       <w:pPr>
-        <w:pStyle w:val="ListParagraph"/>
+        <w:pStyle w:val="Liststycke"/>
         <w:numPr>
           <w:ilvl w:val="0"/>
           <w:numId w:val="7"/>
@@ -2020,7 +2002,7 @@
     </w:p>
     <w:p>
       <w:pPr>
-        <w:pStyle w:val="ListParagraph"/>
+        <w:pStyle w:val="Liststycke"/>
         <w:spacing w:after="0" w:line="276" w:lineRule="auto"/>
         <w:rPr>
           <w:rFonts w:ascii="Times New Roman" w:hAnsi="Times New Roman" w:cs="Times New Roman"/>
@@ -2064,7 +2046,7 @@
     </w:p>
     <w:p>
       <w:pPr>
-        <w:pStyle w:val="ListParagraph"/>
+        <w:pStyle w:val="Liststycke"/>
         <w:numPr>
           <w:ilvl w:val="0"/>
           <w:numId w:val="7"/>
@@ -2098,7 +2080,7 @@
     </w:p>
     <w:p>
       <w:pPr>
-        <w:pStyle w:val="ListParagraph"/>
+        <w:pStyle w:val="Liststycke"/>
         <w:spacing w:after="0" w:line="276" w:lineRule="auto"/>
         <w:rPr>
           <w:rFonts w:ascii="Times New Roman" w:hAnsi="Times New Roman" w:cs="Times New Roman"/>
@@ -2142,7 +2124,7 @@
     </w:p>
     <w:p>
       <w:pPr>
-        <w:pStyle w:val="ListParagraph"/>
+        <w:pStyle w:val="Liststycke"/>
         <w:numPr>
           <w:ilvl w:val="0"/>
           <w:numId w:val="7"/>
@@ -2190,6 +2172,6625 @@
         <w:spacing w:after="0" w:line="276" w:lineRule="auto"/>
         <w:rPr>
           <w:rFonts w:ascii="Times New Roman" w:hAnsi="Times New Roman" w:cs="Times New Roman"/>
+          <w:sz w:val="24"/>
+          <w:szCs w:val="24"/>
+          <w:lang w:val="sv-SE"/>
+        </w:rPr>
+      </w:pPr>
+    </w:p>
+    <w:p>
+      <w:pPr>
+        <w:spacing w:after="0" w:line="276" w:lineRule="auto"/>
+        <w:rPr>
+          <w:rFonts w:ascii="Times New Roman" w:hAnsi="Times New Roman" w:cs="Times New Roman"/>
+          <w:sz w:val="24"/>
+          <w:szCs w:val="24"/>
+          <w:lang w:val="sv-SE"/>
+        </w:rPr>
+      </w:pPr>
+    </w:p>
+    <w:p>
+      <w:pPr>
+        <w:spacing w:after="0" w:line="276" w:lineRule="auto"/>
+        <w:rPr>
+          <w:rFonts w:ascii="Times New Roman" w:hAnsi="Times New Roman" w:cs="Times New Roman"/>
+          <w:sz w:val="24"/>
+          <w:szCs w:val="24"/>
+          <w:lang w:val="sv-SE"/>
+        </w:rPr>
+      </w:pPr>
+    </w:p>
+    <w:p>
+      <w:pPr>
+        <w:spacing w:after="0" w:line="276" w:lineRule="auto"/>
+        <w:rPr>
+          <w:rFonts w:ascii="Times New Roman" w:hAnsi="Times New Roman" w:cs="Times New Roman"/>
+          <w:sz w:val="24"/>
+          <w:szCs w:val="24"/>
+          <w:lang w:val="sv-SE"/>
+        </w:rPr>
+      </w:pPr>
+    </w:p>
+    <w:p>
+      <w:pPr>
+        <w:spacing w:after="0" w:line="276" w:lineRule="auto"/>
+        <w:rPr>
+          <w:rFonts w:ascii="Times New Roman" w:hAnsi="Times New Roman" w:cs="Times New Roman"/>
+          <w:b/>
+          <w:sz w:val="24"/>
+          <w:szCs w:val="24"/>
+          <w:lang w:val="sv-SE"/>
+        </w:rPr>
+      </w:pPr>
+      <w:r>
+        <w:rPr>
+          <w:rFonts w:ascii="Times New Roman" w:hAnsi="Times New Roman" w:cs="Times New Roman"/>
+          <w:b/>
+          <w:noProof/>
+          <w:sz w:val="24"/>
+          <w:szCs w:val="24"/>
+          <w:lang w:val="sv-SE"/>
+        </w:rPr>
+        <w:lastRenderedPageBreak/>
+        <w:drawing>
+          <wp:anchor distT="0" distB="0" distL="114300" distR="114300" simplePos="0" relativeHeight="251663360" behindDoc="1" locked="0" layoutInCell="1" allowOverlap="1" wp14:anchorId="294A101A" wp14:editId="2A40A6B9">
+            <wp:simplePos x="0" y="0"/>
+            <wp:positionH relativeFrom="margin">
+              <wp:align>center</wp:align>
+            </wp:positionH>
+            <wp:positionV relativeFrom="paragraph">
+              <wp:posOffset>-61965</wp:posOffset>
+            </wp:positionV>
+            <wp:extent cx="9122235" cy="8393105"/>
+            <wp:effectExtent l="0" t="0" r="0" b="0"/>
+            <wp:wrapNone/>
+            <wp:docPr id="1" name="Bildobjekt 1"/>
+            <wp:cNvGraphicFramePr>
+              <a:graphicFrameLocks xmlns:a="http://schemas.openxmlformats.org/drawingml/2006/main" noChangeAspect="1"/>
+            </wp:cNvGraphicFramePr>
+            <a:graphic xmlns:a="http://schemas.openxmlformats.org/drawingml/2006/main">
+              <a:graphicData uri="http://schemas.openxmlformats.org/drawingml/2006/picture">
+                <pic:pic xmlns:pic="http://schemas.openxmlformats.org/drawingml/2006/picture">
+                  <pic:nvPicPr>
+                    <pic:cNvPr id="0" name="Picture 1"/>
+                    <pic:cNvPicPr>
+                      <a:picLocks noChangeAspect="1" noChangeArrowheads="1"/>
+                    </pic:cNvPicPr>
+                  </pic:nvPicPr>
+                  <pic:blipFill>
+                    <a:blip r:embed="rId9">
+                      <a:extLst>
+                        <a:ext uri="{28A0092B-C50C-407E-A947-70E740481C1C}">
+                          <a14:useLocalDpi xmlns:a14="http://schemas.microsoft.com/office/drawing/2010/main" val="0"/>
+                        </a:ext>
+                      </a:extLst>
+                    </a:blip>
+                    <a:srcRect/>
+                    <a:stretch>
+                      <a:fillRect/>
+                    </a:stretch>
+                  </pic:blipFill>
+                  <pic:spPr bwMode="auto">
+                    <a:xfrm>
+                      <a:off x="0" y="0"/>
+                      <a:ext cx="9122235" cy="8393105"/>
+                    </a:xfrm>
+                    <a:prstGeom prst="rect">
+                      <a:avLst/>
+                    </a:prstGeom>
+                    <a:noFill/>
+                    <a:ln>
+                      <a:noFill/>
+                    </a:ln>
+                  </pic:spPr>
+                </pic:pic>
+              </a:graphicData>
+            </a:graphic>
+            <wp14:sizeRelH relativeFrom="margin">
+              <wp14:pctWidth>0</wp14:pctWidth>
+            </wp14:sizeRelH>
+            <wp14:sizeRelV relativeFrom="margin">
+              <wp14:pctHeight>0</wp14:pctHeight>
+            </wp14:sizeRelV>
+          </wp:anchor>
+        </w:drawing>
+      </w:r>
+      <w:r>
+        <w:rPr>
+          <w:rFonts w:ascii="Times New Roman" w:hAnsi="Times New Roman" w:cs="Times New Roman"/>
+          <w:b/>
+          <w:sz w:val="24"/>
+          <w:szCs w:val="24"/>
+          <w:lang w:val="sv-SE"/>
+        </w:rPr>
+        <w:t>Verksamhetsprocess (förberedelsefas):</w:t>
+      </w:r>
+    </w:p>
+    <w:p>
+      <w:pPr>
+        <w:spacing w:after="0" w:line="276" w:lineRule="auto"/>
+        <w:rPr>
+          <w:rFonts w:ascii="Times New Roman" w:hAnsi="Times New Roman" w:cs="Times New Roman"/>
+          <w:sz w:val="24"/>
+          <w:szCs w:val="24"/>
+          <w:lang w:val="sv-SE"/>
+        </w:rPr>
+      </w:pPr>
+    </w:p>
+    <w:p>
+      <w:pPr>
+        <w:spacing w:after="0" w:line="276" w:lineRule="auto"/>
+        <w:rPr>
+          <w:rFonts w:ascii="Times New Roman" w:hAnsi="Times New Roman" w:cs="Times New Roman"/>
+          <w:sz w:val="24"/>
+          <w:szCs w:val="24"/>
+          <w:lang w:val="sv-SE"/>
+        </w:rPr>
+      </w:pPr>
+    </w:p>
+    <w:p>
+      <w:pPr>
+        <w:spacing w:after="0" w:line="276" w:lineRule="auto"/>
+        <w:rPr>
+          <w:rFonts w:ascii="Times New Roman" w:hAnsi="Times New Roman" w:cs="Times New Roman"/>
+          <w:sz w:val="24"/>
+          <w:szCs w:val="24"/>
+          <w:lang w:val="sv-SE"/>
+        </w:rPr>
+      </w:pPr>
+    </w:p>
+    <w:p>
+      <w:pPr>
+        <w:spacing w:after="0" w:line="276" w:lineRule="auto"/>
+        <w:rPr>
+          <w:rFonts w:ascii="Times New Roman" w:hAnsi="Times New Roman" w:cs="Times New Roman"/>
+          <w:sz w:val="24"/>
+          <w:szCs w:val="24"/>
+          <w:lang w:val="sv-SE"/>
+        </w:rPr>
+      </w:pPr>
+    </w:p>
+    <w:p>
+      <w:pPr>
+        <w:spacing w:after="0" w:line="276" w:lineRule="auto"/>
+        <w:rPr>
+          <w:rFonts w:ascii="Times New Roman" w:hAnsi="Times New Roman" w:cs="Times New Roman"/>
+          <w:sz w:val="24"/>
+          <w:szCs w:val="24"/>
+          <w:lang w:val="sv-SE"/>
+        </w:rPr>
+      </w:pPr>
+    </w:p>
+    <w:p>
+      <w:pPr>
+        <w:spacing w:after="0" w:line="276" w:lineRule="auto"/>
+        <w:rPr>
+          <w:rFonts w:ascii="Times New Roman" w:hAnsi="Times New Roman" w:cs="Times New Roman"/>
+          <w:sz w:val="24"/>
+          <w:szCs w:val="24"/>
+          <w:lang w:val="sv-SE"/>
+        </w:rPr>
+      </w:pPr>
+    </w:p>
+    <w:p>
+      <w:pPr>
+        <w:spacing w:after="0" w:line="276" w:lineRule="auto"/>
+        <w:rPr>
+          <w:rFonts w:ascii="Times New Roman" w:hAnsi="Times New Roman" w:cs="Times New Roman"/>
+          <w:sz w:val="24"/>
+          <w:szCs w:val="24"/>
+          <w:lang w:val="sv-SE"/>
+        </w:rPr>
+      </w:pPr>
+    </w:p>
+    <w:p>
+      <w:pPr>
+        <w:spacing w:after="0" w:line="276" w:lineRule="auto"/>
+        <w:rPr>
+          <w:rFonts w:ascii="Times New Roman" w:hAnsi="Times New Roman" w:cs="Times New Roman"/>
+          <w:sz w:val="24"/>
+          <w:szCs w:val="24"/>
+          <w:lang w:val="sv-SE"/>
+        </w:rPr>
+      </w:pPr>
+    </w:p>
+    <w:p>
+      <w:pPr>
+        <w:spacing w:after="0" w:line="276" w:lineRule="auto"/>
+        <w:rPr>
+          <w:rFonts w:ascii="Times New Roman" w:hAnsi="Times New Roman" w:cs="Times New Roman"/>
+          <w:sz w:val="24"/>
+          <w:szCs w:val="24"/>
+          <w:lang w:val="sv-SE"/>
+        </w:rPr>
+      </w:pPr>
+    </w:p>
+    <w:p>
+      <w:pPr>
+        <w:spacing w:after="0" w:line="276" w:lineRule="auto"/>
+        <w:rPr>
+          <w:rFonts w:ascii="Times New Roman" w:hAnsi="Times New Roman" w:cs="Times New Roman"/>
+          <w:sz w:val="24"/>
+          <w:szCs w:val="24"/>
+          <w:lang w:val="sv-SE"/>
+        </w:rPr>
+      </w:pPr>
+    </w:p>
+    <w:p>
+      <w:pPr>
+        <w:spacing w:after="0" w:line="276" w:lineRule="auto"/>
+        <w:rPr>
+          <w:rFonts w:ascii="Times New Roman" w:hAnsi="Times New Roman" w:cs="Times New Roman"/>
+          <w:sz w:val="24"/>
+          <w:szCs w:val="24"/>
+          <w:lang w:val="sv-SE"/>
+        </w:rPr>
+      </w:pPr>
+    </w:p>
+    <w:p>
+      <w:pPr>
+        <w:spacing w:after="0" w:line="276" w:lineRule="auto"/>
+        <w:rPr>
+          <w:rFonts w:ascii="Times New Roman" w:hAnsi="Times New Roman" w:cs="Times New Roman"/>
+          <w:sz w:val="24"/>
+          <w:szCs w:val="24"/>
+          <w:lang w:val="sv-SE"/>
+        </w:rPr>
+      </w:pPr>
+    </w:p>
+    <w:p>
+      <w:pPr>
+        <w:spacing w:after="0" w:line="276" w:lineRule="auto"/>
+        <w:rPr>
+          <w:rFonts w:ascii="Times New Roman" w:hAnsi="Times New Roman" w:cs="Times New Roman"/>
+          <w:sz w:val="24"/>
+          <w:szCs w:val="24"/>
+          <w:lang w:val="sv-SE"/>
+        </w:rPr>
+      </w:pPr>
+    </w:p>
+    <w:p>
+      <w:pPr>
+        <w:spacing w:after="0" w:line="276" w:lineRule="auto"/>
+        <w:rPr>
+          <w:rFonts w:ascii="Times New Roman" w:hAnsi="Times New Roman" w:cs="Times New Roman"/>
+          <w:sz w:val="24"/>
+          <w:szCs w:val="24"/>
+          <w:lang w:val="sv-SE"/>
+        </w:rPr>
+      </w:pPr>
+    </w:p>
+    <w:p>
+      <w:pPr>
+        <w:spacing w:after="0" w:line="276" w:lineRule="auto"/>
+        <w:rPr>
+          <w:rFonts w:ascii="Times New Roman" w:hAnsi="Times New Roman" w:cs="Times New Roman"/>
+          <w:sz w:val="24"/>
+          <w:szCs w:val="24"/>
+          <w:lang w:val="sv-SE"/>
+        </w:rPr>
+      </w:pPr>
+    </w:p>
+    <w:p>
+      <w:pPr>
+        <w:spacing w:after="0" w:line="276" w:lineRule="auto"/>
+        <w:rPr>
+          <w:rFonts w:ascii="Times New Roman" w:hAnsi="Times New Roman" w:cs="Times New Roman"/>
+          <w:b/>
+          <w:sz w:val="24"/>
+          <w:szCs w:val="24"/>
+          <w:lang w:val="sv-SE"/>
+        </w:rPr>
+      </w:pPr>
+    </w:p>
+    <w:p>
+      <w:pPr>
+        <w:spacing w:after="0" w:line="276" w:lineRule="auto"/>
+        <w:rPr>
+          <w:rFonts w:ascii="Times New Roman" w:hAnsi="Times New Roman" w:cs="Times New Roman"/>
+          <w:b/>
+          <w:sz w:val="24"/>
+          <w:szCs w:val="24"/>
+          <w:lang w:val="sv-SE"/>
+        </w:rPr>
+      </w:pPr>
+    </w:p>
+    <w:p>
+      <w:pPr>
+        <w:spacing w:after="0" w:line="276" w:lineRule="auto"/>
+        <w:rPr>
+          <w:rFonts w:ascii="Times New Roman" w:hAnsi="Times New Roman" w:cs="Times New Roman"/>
+          <w:b/>
+          <w:sz w:val="24"/>
+          <w:szCs w:val="24"/>
+          <w:lang w:val="sv-SE"/>
+        </w:rPr>
+      </w:pPr>
+    </w:p>
+    <w:p>
+      <w:pPr>
+        <w:spacing w:after="0" w:line="276" w:lineRule="auto"/>
+        <w:rPr>
+          <w:rFonts w:ascii="Times New Roman" w:hAnsi="Times New Roman" w:cs="Times New Roman"/>
+          <w:b/>
+          <w:sz w:val="24"/>
+          <w:szCs w:val="24"/>
+          <w:lang w:val="sv-SE"/>
+        </w:rPr>
+      </w:pPr>
+    </w:p>
+    <w:p>
+      <w:pPr>
+        <w:spacing w:after="0" w:line="276" w:lineRule="auto"/>
+        <w:rPr>
+          <w:rFonts w:ascii="Times New Roman" w:hAnsi="Times New Roman" w:cs="Times New Roman"/>
+          <w:b/>
+          <w:sz w:val="24"/>
+          <w:szCs w:val="24"/>
+          <w:lang w:val="sv-SE"/>
+        </w:rPr>
+      </w:pPr>
+    </w:p>
+    <w:p>
+      <w:pPr>
+        <w:spacing w:after="0" w:line="276" w:lineRule="auto"/>
+        <w:rPr>
+          <w:rFonts w:ascii="Times New Roman" w:hAnsi="Times New Roman" w:cs="Times New Roman"/>
+          <w:b/>
+          <w:sz w:val="24"/>
+          <w:szCs w:val="24"/>
+          <w:lang w:val="sv-SE"/>
+        </w:rPr>
+      </w:pPr>
+    </w:p>
+    <w:p>
+      <w:pPr>
+        <w:spacing w:after="0" w:line="276" w:lineRule="auto"/>
+        <w:rPr>
+          <w:rFonts w:ascii="Times New Roman" w:hAnsi="Times New Roman" w:cs="Times New Roman"/>
+          <w:b/>
+          <w:sz w:val="24"/>
+          <w:szCs w:val="24"/>
+          <w:lang w:val="sv-SE"/>
+        </w:rPr>
+      </w:pPr>
+    </w:p>
+    <w:p>
+      <w:pPr>
+        <w:spacing w:after="0" w:line="276" w:lineRule="auto"/>
+        <w:rPr>
+          <w:rFonts w:ascii="Times New Roman" w:hAnsi="Times New Roman" w:cs="Times New Roman"/>
+          <w:b/>
+          <w:sz w:val="24"/>
+          <w:szCs w:val="24"/>
+          <w:lang w:val="sv-SE"/>
+        </w:rPr>
+      </w:pPr>
+    </w:p>
+    <w:p>
+      <w:pPr>
+        <w:spacing w:after="0" w:line="276" w:lineRule="auto"/>
+        <w:rPr>
+          <w:rFonts w:ascii="Times New Roman" w:hAnsi="Times New Roman" w:cs="Times New Roman"/>
+          <w:b/>
+          <w:sz w:val="24"/>
+          <w:szCs w:val="24"/>
+          <w:lang w:val="sv-SE"/>
+        </w:rPr>
+      </w:pPr>
+    </w:p>
+    <w:p>
+      <w:pPr>
+        <w:spacing w:after="0" w:line="276" w:lineRule="auto"/>
+        <w:rPr>
+          <w:rFonts w:ascii="Times New Roman" w:hAnsi="Times New Roman" w:cs="Times New Roman"/>
+          <w:b/>
+          <w:sz w:val="24"/>
+          <w:szCs w:val="24"/>
+          <w:lang w:val="sv-SE"/>
+        </w:rPr>
+      </w:pPr>
+    </w:p>
+    <w:p>
+      <w:pPr>
+        <w:spacing w:after="0" w:line="276" w:lineRule="auto"/>
+        <w:rPr>
+          <w:rFonts w:ascii="Times New Roman" w:hAnsi="Times New Roman" w:cs="Times New Roman"/>
+          <w:b/>
+          <w:sz w:val="24"/>
+          <w:szCs w:val="24"/>
+          <w:lang w:val="sv-SE"/>
+        </w:rPr>
+      </w:pPr>
+    </w:p>
+    <w:p>
+      <w:pPr>
+        <w:spacing w:after="0" w:line="276" w:lineRule="auto"/>
+        <w:rPr>
+          <w:rFonts w:ascii="Times New Roman" w:hAnsi="Times New Roman" w:cs="Times New Roman"/>
+          <w:b/>
+          <w:sz w:val="24"/>
+          <w:szCs w:val="24"/>
+          <w:lang w:val="sv-SE"/>
+        </w:rPr>
+      </w:pPr>
+    </w:p>
+    <w:p>
+      <w:pPr>
+        <w:spacing w:after="0" w:line="276" w:lineRule="auto"/>
+        <w:rPr>
+          <w:rFonts w:ascii="Times New Roman" w:hAnsi="Times New Roman" w:cs="Times New Roman"/>
+          <w:b/>
+          <w:sz w:val="24"/>
+          <w:szCs w:val="24"/>
+          <w:lang w:val="sv-SE"/>
+        </w:rPr>
+      </w:pPr>
+    </w:p>
+    <w:p>
+      <w:pPr>
+        <w:spacing w:after="0" w:line="276" w:lineRule="auto"/>
+        <w:rPr>
+          <w:rFonts w:ascii="Times New Roman" w:hAnsi="Times New Roman" w:cs="Times New Roman"/>
+          <w:b/>
+          <w:sz w:val="24"/>
+          <w:szCs w:val="24"/>
+          <w:lang w:val="sv-SE"/>
+        </w:rPr>
+      </w:pPr>
+    </w:p>
+    <w:p>
+      <w:pPr>
+        <w:spacing w:after="0" w:line="276" w:lineRule="auto"/>
+        <w:rPr>
+          <w:rFonts w:ascii="Times New Roman" w:hAnsi="Times New Roman" w:cs="Times New Roman"/>
+          <w:b/>
+          <w:sz w:val="24"/>
+          <w:szCs w:val="24"/>
+          <w:lang w:val="sv-SE"/>
+        </w:rPr>
+      </w:pPr>
+    </w:p>
+    <w:p>
+      <w:pPr>
+        <w:spacing w:after="0" w:line="276" w:lineRule="auto"/>
+        <w:rPr>
+          <w:rFonts w:ascii="Times New Roman" w:hAnsi="Times New Roman" w:cs="Times New Roman"/>
+          <w:b/>
+          <w:sz w:val="24"/>
+          <w:szCs w:val="24"/>
+          <w:lang w:val="sv-SE"/>
+        </w:rPr>
+      </w:pPr>
+    </w:p>
+    <w:p>
+      <w:pPr>
+        <w:spacing w:after="0" w:line="276" w:lineRule="auto"/>
+        <w:rPr>
+          <w:rFonts w:ascii="Times New Roman" w:hAnsi="Times New Roman" w:cs="Times New Roman"/>
+          <w:b/>
+          <w:sz w:val="24"/>
+          <w:szCs w:val="24"/>
+          <w:lang w:val="sv-SE"/>
+        </w:rPr>
+      </w:pPr>
+    </w:p>
+    <w:p>
+      <w:pPr>
+        <w:spacing w:after="0" w:line="276" w:lineRule="auto"/>
+        <w:rPr>
+          <w:rFonts w:ascii="Times New Roman" w:hAnsi="Times New Roman" w:cs="Times New Roman"/>
+          <w:b/>
+          <w:sz w:val="24"/>
+          <w:szCs w:val="24"/>
+          <w:lang w:val="sv-SE"/>
+        </w:rPr>
+      </w:pPr>
+    </w:p>
+    <w:p>
+      <w:pPr>
+        <w:spacing w:after="0" w:line="276" w:lineRule="auto"/>
+        <w:rPr>
+          <w:rFonts w:ascii="Times New Roman" w:hAnsi="Times New Roman" w:cs="Times New Roman"/>
+          <w:b/>
+          <w:sz w:val="24"/>
+          <w:szCs w:val="24"/>
+          <w:lang w:val="sv-SE"/>
+        </w:rPr>
+      </w:pPr>
+    </w:p>
+    <w:p>
+      <w:pPr>
+        <w:spacing w:after="0" w:line="276" w:lineRule="auto"/>
+        <w:rPr>
+          <w:rFonts w:ascii="Times New Roman" w:hAnsi="Times New Roman" w:cs="Times New Roman"/>
+          <w:b/>
+          <w:sz w:val="24"/>
+          <w:szCs w:val="24"/>
+          <w:lang w:val="sv-SE"/>
+        </w:rPr>
+      </w:pPr>
+    </w:p>
+    <w:p>
+      <w:pPr>
+        <w:spacing w:after="0" w:line="276" w:lineRule="auto"/>
+        <w:rPr>
+          <w:rFonts w:ascii="Times New Roman" w:hAnsi="Times New Roman" w:cs="Times New Roman"/>
+          <w:b/>
+          <w:sz w:val="24"/>
+          <w:szCs w:val="24"/>
+          <w:lang w:val="sv-SE"/>
+        </w:rPr>
+      </w:pPr>
+    </w:p>
+    <w:p>
+      <w:pPr>
+        <w:spacing w:after="0" w:line="276" w:lineRule="auto"/>
+        <w:rPr>
+          <w:rFonts w:ascii="Times New Roman" w:hAnsi="Times New Roman" w:cs="Times New Roman"/>
+          <w:b/>
+          <w:sz w:val="24"/>
+          <w:szCs w:val="24"/>
+          <w:lang w:val="sv-SE"/>
+        </w:rPr>
+      </w:pPr>
+    </w:p>
+    <w:p>
+      <w:pPr>
+        <w:spacing w:after="0" w:line="276" w:lineRule="auto"/>
+        <w:rPr>
+          <w:rFonts w:ascii="Times New Roman" w:hAnsi="Times New Roman" w:cs="Times New Roman"/>
+          <w:b/>
+          <w:sz w:val="24"/>
+          <w:szCs w:val="24"/>
+          <w:lang w:val="sv-SE"/>
+        </w:rPr>
+      </w:pPr>
+    </w:p>
+    <w:p>
+      <w:pPr>
+        <w:spacing w:after="0" w:line="276" w:lineRule="auto"/>
+        <w:rPr>
+          <w:rFonts w:ascii="Times New Roman" w:hAnsi="Times New Roman" w:cs="Times New Roman"/>
+          <w:b/>
+          <w:sz w:val="24"/>
+          <w:szCs w:val="24"/>
+          <w:lang w:val="sv-SE"/>
+        </w:rPr>
+      </w:pPr>
+    </w:p>
+    <w:p>
+      <w:pPr>
+        <w:spacing w:after="0" w:line="276" w:lineRule="auto"/>
+        <w:rPr>
+          <w:rFonts w:ascii="Times New Roman" w:hAnsi="Times New Roman" w:cs="Times New Roman"/>
+          <w:b/>
+          <w:sz w:val="24"/>
+          <w:szCs w:val="24"/>
+          <w:lang w:val="sv-SE"/>
+        </w:rPr>
+      </w:pPr>
+    </w:p>
+    <w:p>
+      <w:pPr>
+        <w:spacing w:after="0" w:line="276" w:lineRule="auto"/>
+        <w:rPr>
+          <w:rFonts w:ascii="Times New Roman" w:hAnsi="Times New Roman" w:cs="Times New Roman"/>
+          <w:b/>
+          <w:sz w:val="24"/>
+          <w:szCs w:val="24"/>
+          <w:lang w:val="sv-SE"/>
+        </w:rPr>
+      </w:pPr>
+    </w:p>
+    <w:p>
+      <w:pPr>
+        <w:spacing w:after="0" w:line="276" w:lineRule="auto"/>
+        <w:rPr>
+          <w:rFonts w:ascii="Times New Roman" w:hAnsi="Times New Roman" w:cs="Times New Roman"/>
+          <w:b/>
+          <w:sz w:val="24"/>
+          <w:szCs w:val="24"/>
+          <w:lang w:val="sv-SE"/>
+        </w:rPr>
+      </w:pPr>
+    </w:p>
+    <w:p>
+      <w:pPr>
+        <w:spacing w:after="0" w:line="276" w:lineRule="auto"/>
+        <w:rPr>
+          <w:rFonts w:ascii="Times New Roman" w:hAnsi="Times New Roman" w:cs="Times New Roman"/>
+          <w:b/>
+          <w:sz w:val="24"/>
+          <w:szCs w:val="24"/>
+          <w:lang w:val="sv-SE"/>
+        </w:rPr>
+      </w:pPr>
+    </w:p>
+    <w:p>
+      <w:pPr>
+        <w:spacing w:after="0" w:line="276" w:lineRule="auto"/>
+        <w:rPr>
+          <w:rFonts w:ascii="Times New Roman" w:hAnsi="Times New Roman" w:cs="Times New Roman"/>
+          <w:b/>
+          <w:sz w:val="24"/>
+          <w:szCs w:val="24"/>
+          <w:lang w:val="sv-SE"/>
+        </w:rPr>
+      </w:pPr>
+      <w:r>
+        <w:rPr>
+          <w:rFonts w:ascii="Times New Roman" w:hAnsi="Times New Roman" w:cs="Times New Roman"/>
+          <w:b/>
+          <w:noProof/>
+          <w:sz w:val="24"/>
+          <w:szCs w:val="24"/>
+          <w:lang w:val="sv-SE"/>
+        </w:rPr>
+        <w:lastRenderedPageBreak/>
+        <w:drawing>
+          <wp:anchor distT="0" distB="0" distL="114300" distR="114300" simplePos="0" relativeHeight="251665408" behindDoc="1" locked="0" layoutInCell="1" allowOverlap="1" wp14:anchorId="2073F6BC" wp14:editId="05E6BA2E">
+            <wp:simplePos x="0" y="0"/>
+            <wp:positionH relativeFrom="margin">
+              <wp:align>center</wp:align>
+            </wp:positionH>
+            <wp:positionV relativeFrom="paragraph">
+              <wp:posOffset>-6454</wp:posOffset>
+            </wp:positionV>
+            <wp:extent cx="9548037" cy="7116510"/>
+            <wp:effectExtent l="0" t="0" r="0" b="0"/>
+            <wp:wrapNone/>
+            <wp:docPr id="3" name="Bildobjekt 3"/>
+            <wp:cNvGraphicFramePr>
+              <a:graphicFrameLocks xmlns:a="http://schemas.openxmlformats.org/drawingml/2006/main" noChangeAspect="1"/>
+            </wp:cNvGraphicFramePr>
+            <a:graphic xmlns:a="http://schemas.openxmlformats.org/drawingml/2006/main">
+              <a:graphicData uri="http://schemas.openxmlformats.org/drawingml/2006/picture">
+                <pic:pic xmlns:pic="http://schemas.openxmlformats.org/drawingml/2006/picture">
+                  <pic:nvPicPr>
+                    <pic:cNvPr id="0" name="Picture 3"/>
+                    <pic:cNvPicPr>
+                      <a:picLocks noChangeAspect="1" noChangeArrowheads="1"/>
+                    </pic:cNvPicPr>
+                  </pic:nvPicPr>
+                  <pic:blipFill>
+                    <a:blip r:embed="rId10">
+                      <a:extLst>
+                        <a:ext uri="{28A0092B-C50C-407E-A947-70E740481C1C}">
+                          <a14:useLocalDpi xmlns:a14="http://schemas.microsoft.com/office/drawing/2010/main" val="0"/>
+                        </a:ext>
+                      </a:extLst>
+                    </a:blip>
+                    <a:srcRect/>
+                    <a:stretch>
+                      <a:fillRect/>
+                    </a:stretch>
+                  </pic:blipFill>
+                  <pic:spPr bwMode="auto">
+                    <a:xfrm>
+                      <a:off x="0" y="0"/>
+                      <a:ext cx="9548037" cy="7116510"/>
+                    </a:xfrm>
+                    <a:prstGeom prst="rect">
+                      <a:avLst/>
+                    </a:prstGeom>
+                    <a:noFill/>
+                    <a:ln>
+                      <a:noFill/>
+                    </a:ln>
+                  </pic:spPr>
+                </pic:pic>
+              </a:graphicData>
+            </a:graphic>
+            <wp14:sizeRelH relativeFrom="margin">
+              <wp14:pctWidth>0</wp14:pctWidth>
+            </wp14:sizeRelH>
+            <wp14:sizeRelV relativeFrom="margin">
+              <wp14:pctHeight>0</wp14:pctHeight>
+            </wp14:sizeRelV>
+          </wp:anchor>
+        </w:drawing>
+      </w:r>
+      <w:r>
+        <w:rPr>
+          <w:rFonts w:ascii="Times New Roman" w:hAnsi="Times New Roman" w:cs="Times New Roman"/>
+          <w:b/>
+          <w:sz w:val="24"/>
+          <w:szCs w:val="24"/>
+          <w:lang w:val="sv-SE"/>
+        </w:rPr>
+        <w:t>Verksamhetsprocess (tävlingsfas):</w:t>
+      </w:r>
+    </w:p>
+    <w:p>
+      <w:pPr>
+        <w:spacing w:after="0" w:line="276" w:lineRule="auto"/>
+        <w:rPr>
+          <w:rFonts w:ascii="Times New Roman" w:hAnsi="Times New Roman" w:cs="Times New Roman"/>
+          <w:b/>
+          <w:sz w:val="24"/>
+          <w:szCs w:val="24"/>
+          <w:lang w:val="sv-SE"/>
+        </w:rPr>
+      </w:pPr>
+    </w:p>
+    <w:p>
+      <w:pPr>
+        <w:spacing w:after="0" w:line="276" w:lineRule="auto"/>
+        <w:rPr>
+          <w:rFonts w:ascii="Times New Roman" w:hAnsi="Times New Roman" w:cs="Times New Roman"/>
+          <w:b/>
+          <w:sz w:val="24"/>
+          <w:szCs w:val="24"/>
+          <w:lang w:val="sv-SE"/>
+        </w:rPr>
+      </w:pPr>
+    </w:p>
+    <w:p>
+      <w:pPr>
+        <w:spacing w:after="0" w:line="276" w:lineRule="auto"/>
+        <w:rPr>
+          <w:rFonts w:ascii="Times New Roman" w:hAnsi="Times New Roman" w:cs="Times New Roman"/>
+          <w:b/>
+          <w:sz w:val="24"/>
+          <w:szCs w:val="24"/>
+          <w:lang w:val="sv-SE"/>
+        </w:rPr>
+      </w:pPr>
+    </w:p>
+    <w:p>
+      <w:pPr>
+        <w:spacing w:after="0" w:line="276" w:lineRule="auto"/>
+        <w:rPr>
+          <w:rFonts w:ascii="Times New Roman" w:hAnsi="Times New Roman" w:cs="Times New Roman"/>
+          <w:b/>
+          <w:sz w:val="24"/>
+          <w:szCs w:val="24"/>
+          <w:lang w:val="sv-SE"/>
+        </w:rPr>
+      </w:pPr>
+    </w:p>
+    <w:p>
+      <w:pPr>
+        <w:spacing w:after="0" w:line="276" w:lineRule="auto"/>
+        <w:rPr>
+          <w:rFonts w:ascii="Times New Roman" w:hAnsi="Times New Roman" w:cs="Times New Roman"/>
+          <w:b/>
+          <w:sz w:val="24"/>
+          <w:szCs w:val="24"/>
+          <w:lang w:val="sv-SE"/>
+        </w:rPr>
+      </w:pPr>
+    </w:p>
+    <w:p>
+      <w:pPr>
+        <w:spacing w:after="0" w:line="276" w:lineRule="auto"/>
+        <w:rPr>
+          <w:rFonts w:ascii="Times New Roman" w:hAnsi="Times New Roman" w:cs="Times New Roman"/>
+          <w:b/>
+          <w:sz w:val="24"/>
+          <w:szCs w:val="24"/>
+          <w:lang w:val="sv-SE"/>
+        </w:rPr>
+      </w:pPr>
+    </w:p>
+    <w:p>
+      <w:pPr>
+        <w:spacing w:after="0" w:line="276" w:lineRule="auto"/>
+        <w:rPr>
+          <w:rFonts w:ascii="Times New Roman" w:hAnsi="Times New Roman" w:cs="Times New Roman"/>
+          <w:b/>
+          <w:sz w:val="24"/>
+          <w:szCs w:val="24"/>
+          <w:lang w:val="sv-SE"/>
+        </w:rPr>
+      </w:pPr>
+    </w:p>
+    <w:p>
+      <w:pPr>
+        <w:spacing w:after="0" w:line="276" w:lineRule="auto"/>
+        <w:rPr>
+          <w:rFonts w:ascii="Times New Roman" w:hAnsi="Times New Roman" w:cs="Times New Roman"/>
+          <w:b/>
+          <w:sz w:val="24"/>
+          <w:szCs w:val="24"/>
+          <w:lang w:val="sv-SE"/>
+        </w:rPr>
+      </w:pPr>
+    </w:p>
+    <w:p>
+      <w:pPr>
+        <w:spacing w:after="0" w:line="276" w:lineRule="auto"/>
+        <w:rPr>
+          <w:rFonts w:ascii="Times New Roman" w:hAnsi="Times New Roman" w:cs="Times New Roman"/>
+          <w:b/>
+          <w:sz w:val="24"/>
+          <w:szCs w:val="24"/>
+          <w:lang w:val="sv-SE"/>
+        </w:rPr>
+      </w:pPr>
+    </w:p>
+    <w:p>
+      <w:pPr>
+        <w:spacing w:after="0" w:line="276" w:lineRule="auto"/>
+        <w:rPr>
+          <w:rFonts w:ascii="Times New Roman" w:hAnsi="Times New Roman" w:cs="Times New Roman"/>
+          <w:b/>
+          <w:sz w:val="24"/>
+          <w:szCs w:val="24"/>
+          <w:lang w:val="sv-SE"/>
+        </w:rPr>
+      </w:pPr>
+    </w:p>
+    <w:p>
+      <w:pPr>
+        <w:spacing w:after="0" w:line="276" w:lineRule="auto"/>
+        <w:rPr>
+          <w:rFonts w:ascii="Times New Roman" w:hAnsi="Times New Roman" w:cs="Times New Roman"/>
+          <w:b/>
+          <w:sz w:val="24"/>
+          <w:szCs w:val="24"/>
+          <w:lang w:val="sv-SE"/>
+        </w:rPr>
+      </w:pPr>
+    </w:p>
+    <w:p>
+      <w:pPr>
+        <w:spacing w:after="0" w:line="276" w:lineRule="auto"/>
+        <w:rPr>
+          <w:rFonts w:ascii="Times New Roman" w:hAnsi="Times New Roman" w:cs="Times New Roman"/>
+          <w:b/>
+          <w:sz w:val="24"/>
+          <w:szCs w:val="24"/>
+          <w:lang w:val="sv-SE"/>
+        </w:rPr>
+      </w:pPr>
+    </w:p>
+    <w:p>
+      <w:pPr>
+        <w:spacing w:after="0" w:line="276" w:lineRule="auto"/>
+        <w:rPr>
+          <w:rFonts w:ascii="Times New Roman" w:hAnsi="Times New Roman" w:cs="Times New Roman"/>
+          <w:b/>
+          <w:sz w:val="24"/>
+          <w:szCs w:val="24"/>
+          <w:lang w:val="sv-SE"/>
+        </w:rPr>
+      </w:pPr>
+    </w:p>
+    <w:p>
+      <w:pPr>
+        <w:spacing w:after="0" w:line="276" w:lineRule="auto"/>
+        <w:rPr>
+          <w:rFonts w:ascii="Times New Roman" w:hAnsi="Times New Roman" w:cs="Times New Roman"/>
+          <w:b/>
+          <w:sz w:val="24"/>
+          <w:szCs w:val="24"/>
+          <w:lang w:val="sv-SE"/>
+        </w:rPr>
+      </w:pPr>
+    </w:p>
+    <w:p>
+      <w:pPr>
+        <w:spacing w:after="0" w:line="276" w:lineRule="auto"/>
+        <w:rPr>
+          <w:rFonts w:ascii="Times New Roman" w:hAnsi="Times New Roman" w:cs="Times New Roman"/>
+          <w:b/>
+          <w:sz w:val="24"/>
+          <w:szCs w:val="24"/>
+          <w:lang w:val="sv-SE"/>
+        </w:rPr>
+      </w:pPr>
+    </w:p>
+    <w:p>
+      <w:pPr>
+        <w:spacing w:after="0" w:line="276" w:lineRule="auto"/>
+        <w:rPr>
+          <w:rFonts w:ascii="Times New Roman" w:hAnsi="Times New Roman" w:cs="Times New Roman"/>
+          <w:b/>
+          <w:sz w:val="24"/>
+          <w:szCs w:val="24"/>
+          <w:lang w:val="sv-SE"/>
+        </w:rPr>
+      </w:pPr>
+    </w:p>
+    <w:p>
+      <w:pPr>
+        <w:spacing w:after="0" w:line="276" w:lineRule="auto"/>
+        <w:rPr>
+          <w:rFonts w:ascii="Times New Roman" w:hAnsi="Times New Roman" w:cs="Times New Roman"/>
+          <w:b/>
+          <w:sz w:val="24"/>
+          <w:szCs w:val="24"/>
+          <w:lang w:val="sv-SE"/>
+        </w:rPr>
+      </w:pPr>
+    </w:p>
+    <w:p>
+      <w:pPr>
+        <w:spacing w:after="0" w:line="276" w:lineRule="auto"/>
+        <w:rPr>
+          <w:rFonts w:ascii="Times New Roman" w:hAnsi="Times New Roman" w:cs="Times New Roman"/>
+          <w:b/>
+          <w:sz w:val="24"/>
+          <w:szCs w:val="24"/>
+          <w:lang w:val="sv-SE"/>
+        </w:rPr>
+      </w:pPr>
+    </w:p>
+    <w:p>
+      <w:pPr>
+        <w:spacing w:after="0" w:line="276" w:lineRule="auto"/>
+        <w:rPr>
+          <w:rFonts w:ascii="Times New Roman" w:hAnsi="Times New Roman" w:cs="Times New Roman"/>
+          <w:b/>
+          <w:sz w:val="24"/>
+          <w:szCs w:val="24"/>
+          <w:lang w:val="sv-SE"/>
+        </w:rPr>
+      </w:pPr>
+    </w:p>
+    <w:p>
+      <w:pPr>
+        <w:spacing w:after="0" w:line="276" w:lineRule="auto"/>
+        <w:rPr>
+          <w:rFonts w:ascii="Times New Roman" w:hAnsi="Times New Roman" w:cs="Times New Roman"/>
+          <w:b/>
+          <w:sz w:val="24"/>
+          <w:szCs w:val="24"/>
+          <w:lang w:val="sv-SE"/>
+        </w:rPr>
+      </w:pPr>
+    </w:p>
+    <w:p>
+      <w:pPr>
+        <w:spacing w:after="0" w:line="276" w:lineRule="auto"/>
+        <w:rPr>
+          <w:rFonts w:ascii="Times New Roman" w:hAnsi="Times New Roman" w:cs="Times New Roman"/>
+          <w:b/>
+          <w:sz w:val="24"/>
+          <w:szCs w:val="24"/>
+          <w:lang w:val="sv-SE"/>
+        </w:rPr>
+      </w:pPr>
+    </w:p>
+    <w:p>
+      <w:pPr>
+        <w:spacing w:after="0" w:line="276" w:lineRule="auto"/>
+        <w:rPr>
+          <w:rFonts w:ascii="Times New Roman" w:hAnsi="Times New Roman" w:cs="Times New Roman"/>
+          <w:b/>
+          <w:sz w:val="24"/>
+          <w:szCs w:val="24"/>
+          <w:lang w:val="sv-SE"/>
+        </w:rPr>
+      </w:pPr>
+    </w:p>
+    <w:p>
+      <w:pPr>
+        <w:spacing w:after="0" w:line="276" w:lineRule="auto"/>
+        <w:rPr>
+          <w:rFonts w:ascii="Times New Roman" w:hAnsi="Times New Roman" w:cs="Times New Roman"/>
+          <w:b/>
+          <w:sz w:val="24"/>
+          <w:szCs w:val="24"/>
+          <w:lang w:val="sv-SE"/>
+        </w:rPr>
+      </w:pPr>
+    </w:p>
+    <w:p>
+      <w:pPr>
+        <w:spacing w:after="0" w:line="276" w:lineRule="auto"/>
+        <w:rPr>
+          <w:rFonts w:ascii="Times New Roman" w:hAnsi="Times New Roman" w:cs="Times New Roman"/>
+          <w:b/>
+          <w:sz w:val="24"/>
+          <w:szCs w:val="24"/>
+          <w:lang w:val="sv-SE"/>
+        </w:rPr>
+      </w:pPr>
+    </w:p>
+    <w:p>
+      <w:pPr>
+        <w:spacing w:after="0" w:line="276" w:lineRule="auto"/>
+        <w:rPr>
+          <w:rFonts w:ascii="Times New Roman" w:hAnsi="Times New Roman" w:cs="Times New Roman"/>
+          <w:b/>
+          <w:sz w:val="24"/>
+          <w:szCs w:val="24"/>
+          <w:lang w:val="sv-SE"/>
+        </w:rPr>
+      </w:pPr>
+    </w:p>
+    <w:p>
+      <w:pPr>
+        <w:spacing w:after="0" w:line="276" w:lineRule="auto"/>
+        <w:rPr>
+          <w:rFonts w:ascii="Times New Roman" w:hAnsi="Times New Roman" w:cs="Times New Roman"/>
+          <w:b/>
+          <w:sz w:val="24"/>
+          <w:szCs w:val="24"/>
+          <w:lang w:val="sv-SE"/>
+        </w:rPr>
+      </w:pPr>
+    </w:p>
+    <w:p>
+      <w:pPr>
+        <w:spacing w:after="0" w:line="276" w:lineRule="auto"/>
+        <w:rPr>
+          <w:rFonts w:ascii="Times New Roman" w:hAnsi="Times New Roman" w:cs="Times New Roman"/>
+          <w:b/>
+          <w:sz w:val="24"/>
+          <w:szCs w:val="24"/>
+          <w:lang w:val="sv-SE"/>
+        </w:rPr>
+      </w:pPr>
+    </w:p>
+    <w:p>
+      <w:pPr>
+        <w:spacing w:after="0" w:line="276" w:lineRule="auto"/>
+        <w:rPr>
+          <w:rFonts w:ascii="Times New Roman" w:hAnsi="Times New Roman" w:cs="Times New Roman"/>
+          <w:b/>
+          <w:sz w:val="24"/>
+          <w:szCs w:val="24"/>
+          <w:lang w:val="sv-SE"/>
+        </w:rPr>
+      </w:pPr>
+    </w:p>
+    <w:p>
+      <w:pPr>
+        <w:spacing w:after="0" w:line="276" w:lineRule="auto"/>
+        <w:rPr>
+          <w:rFonts w:ascii="Times New Roman" w:hAnsi="Times New Roman" w:cs="Times New Roman"/>
+          <w:b/>
+          <w:sz w:val="24"/>
+          <w:szCs w:val="24"/>
+          <w:lang w:val="sv-SE"/>
+        </w:rPr>
+      </w:pPr>
+    </w:p>
+    <w:p>
+      <w:pPr>
+        <w:spacing w:after="0" w:line="276" w:lineRule="auto"/>
+        <w:rPr>
+          <w:rFonts w:ascii="Times New Roman" w:hAnsi="Times New Roman" w:cs="Times New Roman"/>
+          <w:b/>
+          <w:sz w:val="24"/>
+          <w:szCs w:val="24"/>
+          <w:lang w:val="sv-SE"/>
+        </w:rPr>
+      </w:pPr>
+    </w:p>
+    <w:p>
+      <w:pPr>
+        <w:spacing w:after="0" w:line="276" w:lineRule="auto"/>
+        <w:rPr>
+          <w:rFonts w:ascii="Times New Roman" w:hAnsi="Times New Roman" w:cs="Times New Roman"/>
+          <w:b/>
+          <w:sz w:val="24"/>
+          <w:szCs w:val="24"/>
+          <w:lang w:val="sv-SE"/>
+        </w:rPr>
+      </w:pPr>
+    </w:p>
+    <w:p>
+      <w:pPr>
+        <w:spacing w:after="0" w:line="276" w:lineRule="auto"/>
+        <w:rPr>
+          <w:rFonts w:ascii="Times New Roman" w:hAnsi="Times New Roman" w:cs="Times New Roman"/>
+          <w:b/>
+          <w:sz w:val="24"/>
+          <w:szCs w:val="24"/>
+          <w:lang w:val="sv-SE"/>
+        </w:rPr>
+      </w:pPr>
+    </w:p>
+    <w:p>
+      <w:pPr>
+        <w:spacing w:after="0" w:line="276" w:lineRule="auto"/>
+        <w:rPr>
+          <w:rFonts w:ascii="Times New Roman" w:hAnsi="Times New Roman" w:cs="Times New Roman"/>
+          <w:b/>
+          <w:sz w:val="24"/>
+          <w:szCs w:val="24"/>
+          <w:lang w:val="sv-SE"/>
+        </w:rPr>
+      </w:pPr>
+    </w:p>
+    <w:p>
+      <w:pPr>
+        <w:spacing w:after="0" w:line="276" w:lineRule="auto"/>
+        <w:rPr>
+          <w:rFonts w:ascii="Times New Roman" w:hAnsi="Times New Roman" w:cs="Times New Roman"/>
+          <w:b/>
+          <w:sz w:val="24"/>
+          <w:szCs w:val="24"/>
+          <w:lang w:val="sv-SE"/>
+        </w:rPr>
+      </w:pPr>
+    </w:p>
+    <w:p>
+      <w:pPr>
+        <w:spacing w:after="0" w:line="276" w:lineRule="auto"/>
+        <w:rPr>
+          <w:rFonts w:ascii="Times New Roman" w:hAnsi="Times New Roman" w:cs="Times New Roman"/>
+          <w:b/>
+          <w:sz w:val="24"/>
+          <w:szCs w:val="24"/>
+          <w:lang w:val="sv-SE"/>
+        </w:rPr>
+      </w:pPr>
+    </w:p>
+    <w:p>
+      <w:pPr>
+        <w:spacing w:after="0" w:line="276" w:lineRule="auto"/>
+        <w:rPr>
+          <w:rFonts w:ascii="Times New Roman" w:hAnsi="Times New Roman" w:cs="Times New Roman"/>
+          <w:b/>
+          <w:sz w:val="24"/>
+          <w:szCs w:val="24"/>
+          <w:lang w:val="sv-SE"/>
+        </w:rPr>
+      </w:pPr>
+    </w:p>
+    <w:p>
+      <w:pPr>
+        <w:spacing w:after="0" w:line="276" w:lineRule="auto"/>
+        <w:rPr>
+          <w:rFonts w:ascii="Times New Roman" w:hAnsi="Times New Roman" w:cs="Times New Roman"/>
+          <w:b/>
+          <w:sz w:val="24"/>
+          <w:szCs w:val="24"/>
+          <w:lang w:val="sv-SE"/>
+        </w:rPr>
+      </w:pPr>
+    </w:p>
+    <w:p>
+      <w:pPr>
+        <w:spacing w:after="0" w:line="276" w:lineRule="auto"/>
+        <w:rPr>
+          <w:rFonts w:ascii="Times New Roman" w:hAnsi="Times New Roman" w:cs="Times New Roman"/>
+          <w:b/>
+          <w:sz w:val="24"/>
+          <w:szCs w:val="24"/>
+          <w:lang w:val="sv-SE"/>
+        </w:rPr>
+      </w:pPr>
+    </w:p>
+    <w:p>
+      <w:pPr>
+        <w:spacing w:after="0" w:line="276" w:lineRule="auto"/>
+        <w:rPr>
+          <w:rFonts w:ascii="Times New Roman" w:hAnsi="Times New Roman" w:cs="Times New Roman"/>
+          <w:b/>
+          <w:sz w:val="24"/>
+          <w:szCs w:val="24"/>
+          <w:lang w:val="sv-SE"/>
+        </w:rPr>
+      </w:pPr>
+    </w:p>
+    <w:p>
+      <w:pPr>
+        <w:spacing w:after="0" w:line="276" w:lineRule="auto"/>
+        <w:rPr>
+          <w:rFonts w:ascii="Times New Roman" w:hAnsi="Times New Roman" w:cs="Times New Roman"/>
+          <w:b/>
+          <w:sz w:val="24"/>
+          <w:szCs w:val="24"/>
+          <w:lang w:val="sv-SE"/>
+        </w:rPr>
+      </w:pPr>
+    </w:p>
+    <w:p>
+      <w:pPr>
+        <w:spacing w:after="0" w:line="276" w:lineRule="auto"/>
+        <w:rPr>
+          <w:rFonts w:ascii="Times New Roman" w:hAnsi="Times New Roman" w:cs="Times New Roman"/>
+          <w:b/>
+          <w:sz w:val="24"/>
+          <w:szCs w:val="24"/>
+          <w:lang w:val="sv-SE"/>
+        </w:rPr>
+      </w:pPr>
+    </w:p>
+    <w:p>
+      <w:pPr>
+        <w:spacing w:after="0" w:line="276" w:lineRule="auto"/>
+        <w:rPr>
+          <w:rFonts w:ascii="Times New Roman" w:hAnsi="Times New Roman" w:cs="Times New Roman"/>
+          <w:b/>
+          <w:sz w:val="24"/>
+          <w:szCs w:val="24"/>
+          <w:lang w:val="sv-SE"/>
+        </w:rPr>
+      </w:pPr>
+    </w:p>
+    <w:p>
+      <w:pPr>
+        <w:spacing w:after="0" w:line="276" w:lineRule="auto"/>
+        <w:rPr>
+          <w:rFonts w:ascii="Times New Roman" w:hAnsi="Times New Roman" w:cs="Times New Roman"/>
+          <w:b/>
+          <w:sz w:val="24"/>
+          <w:szCs w:val="24"/>
+          <w:lang w:val="sv-SE"/>
+        </w:rPr>
+      </w:pPr>
+    </w:p>
+    <w:p>
+      <w:pPr>
+        <w:spacing w:after="0" w:line="276" w:lineRule="auto"/>
+        <w:rPr>
+          <w:rFonts w:ascii="Times New Roman" w:hAnsi="Times New Roman" w:cs="Times New Roman"/>
+          <w:b/>
+          <w:sz w:val="24"/>
+          <w:szCs w:val="24"/>
+          <w:lang w:val="sv-SE"/>
+        </w:rPr>
+      </w:pPr>
+      <w:r>
+        <w:rPr>
+          <w:rFonts w:ascii="Times New Roman" w:hAnsi="Times New Roman" w:cs="Times New Roman"/>
+          <w:b/>
+          <w:noProof/>
+          <w:sz w:val="24"/>
+          <w:szCs w:val="24"/>
+          <w:lang w:val="sv-SE"/>
+        </w:rPr>
+        <w:lastRenderedPageBreak/>
+        <w:drawing>
+          <wp:anchor distT="0" distB="0" distL="114300" distR="114300" simplePos="0" relativeHeight="251666432" behindDoc="1" locked="0" layoutInCell="1" allowOverlap="1" wp14:anchorId="6554A686" wp14:editId="388C027B">
+            <wp:simplePos x="0" y="0"/>
+            <wp:positionH relativeFrom="margin">
+              <wp:align>center</wp:align>
+            </wp:positionH>
+            <wp:positionV relativeFrom="paragraph">
+              <wp:posOffset>10226</wp:posOffset>
+            </wp:positionV>
+            <wp:extent cx="10972002" cy="11082091"/>
+            <wp:effectExtent l="0" t="0" r="0" b="0"/>
+            <wp:wrapNone/>
+            <wp:docPr id="4" name="Bildobjekt 4"/>
+            <wp:cNvGraphicFramePr>
+              <a:graphicFrameLocks xmlns:a="http://schemas.openxmlformats.org/drawingml/2006/main" noChangeAspect="1"/>
+            </wp:cNvGraphicFramePr>
+            <a:graphic xmlns:a="http://schemas.openxmlformats.org/drawingml/2006/main">
+              <a:graphicData uri="http://schemas.openxmlformats.org/drawingml/2006/picture">
+                <pic:pic xmlns:pic="http://schemas.openxmlformats.org/drawingml/2006/picture">
+                  <pic:nvPicPr>
+                    <pic:cNvPr id="0" name="Picture 4"/>
+                    <pic:cNvPicPr>
+                      <a:picLocks noChangeAspect="1" noChangeArrowheads="1"/>
+                    </pic:cNvPicPr>
+                  </pic:nvPicPr>
+                  <pic:blipFill>
+                    <a:blip r:embed="rId11">
+                      <a:extLst>
+                        <a:ext uri="{28A0092B-C50C-407E-A947-70E740481C1C}">
+                          <a14:useLocalDpi xmlns:a14="http://schemas.microsoft.com/office/drawing/2010/main" val="0"/>
+                        </a:ext>
+                      </a:extLst>
+                    </a:blip>
+                    <a:srcRect/>
+                    <a:stretch>
+                      <a:fillRect/>
+                    </a:stretch>
+                  </pic:blipFill>
+                  <pic:spPr bwMode="auto">
+                    <a:xfrm>
+                      <a:off x="0" y="0"/>
+                      <a:ext cx="10972002" cy="11082091"/>
+                    </a:xfrm>
+                    <a:prstGeom prst="rect">
+                      <a:avLst/>
+                    </a:prstGeom>
+                    <a:noFill/>
+                    <a:ln>
+                      <a:noFill/>
+                    </a:ln>
+                  </pic:spPr>
+                </pic:pic>
+              </a:graphicData>
+            </a:graphic>
+            <wp14:sizeRelH relativeFrom="margin">
+              <wp14:pctWidth>0</wp14:pctWidth>
+            </wp14:sizeRelH>
+            <wp14:sizeRelV relativeFrom="margin">
+              <wp14:pctHeight>0</wp14:pctHeight>
+            </wp14:sizeRelV>
+          </wp:anchor>
+        </w:drawing>
+      </w:r>
+      <w:proofErr w:type="spellStart"/>
+      <w:r>
+        <w:rPr>
+          <w:rFonts w:ascii="Times New Roman" w:hAnsi="Times New Roman" w:cs="Times New Roman"/>
+          <w:b/>
+          <w:sz w:val="24"/>
+          <w:szCs w:val="24"/>
+          <w:lang w:val="sv-SE"/>
+        </w:rPr>
+        <w:t>Användarfallsdiagram</w:t>
+      </w:r>
+      <w:proofErr w:type="spellEnd"/>
+    </w:p>
+    <w:p>
+      <w:pPr>
+        <w:spacing w:after="0" w:line="276" w:lineRule="auto"/>
+        <w:rPr>
+          <w:rFonts w:ascii="Times New Roman" w:hAnsi="Times New Roman" w:cs="Times New Roman"/>
+          <w:b/>
+          <w:sz w:val="24"/>
+          <w:szCs w:val="24"/>
+          <w:lang w:val="sv-SE"/>
+        </w:rPr>
+      </w:pPr>
+    </w:p>
+    <w:p>
+      <w:pPr>
+        <w:spacing w:after="0" w:line="276" w:lineRule="auto"/>
+        <w:rPr>
+          <w:rFonts w:ascii="Times New Roman" w:hAnsi="Times New Roman" w:cs="Times New Roman"/>
+          <w:b/>
+          <w:sz w:val="24"/>
+          <w:szCs w:val="24"/>
+          <w:lang w:val="sv-SE"/>
+        </w:rPr>
+      </w:pPr>
+    </w:p>
+    <w:p>
+      <w:pPr>
+        <w:spacing w:after="0" w:line="276" w:lineRule="auto"/>
+        <w:rPr>
+          <w:rFonts w:ascii="Times New Roman" w:hAnsi="Times New Roman" w:cs="Times New Roman"/>
+          <w:b/>
+          <w:sz w:val="24"/>
+          <w:szCs w:val="24"/>
+          <w:lang w:val="sv-SE"/>
+        </w:rPr>
+      </w:pPr>
+    </w:p>
+    <w:p>
+      <w:pPr>
+        <w:spacing w:after="0" w:line="276" w:lineRule="auto"/>
+        <w:rPr>
+          <w:rFonts w:ascii="Times New Roman" w:hAnsi="Times New Roman" w:cs="Times New Roman"/>
+          <w:b/>
+          <w:sz w:val="24"/>
+          <w:szCs w:val="24"/>
+          <w:lang w:val="sv-SE"/>
+        </w:rPr>
+      </w:pPr>
+    </w:p>
+    <w:p>
+      <w:pPr>
+        <w:spacing w:after="0" w:line="276" w:lineRule="auto"/>
+        <w:rPr>
+          <w:rFonts w:ascii="Times New Roman" w:hAnsi="Times New Roman" w:cs="Times New Roman"/>
+          <w:b/>
+          <w:sz w:val="24"/>
+          <w:szCs w:val="24"/>
+          <w:lang w:val="sv-SE"/>
+        </w:rPr>
+      </w:pPr>
+    </w:p>
+    <w:p>
+      <w:pPr>
+        <w:spacing w:after="0" w:line="276" w:lineRule="auto"/>
+        <w:rPr>
+          <w:rFonts w:ascii="Times New Roman" w:hAnsi="Times New Roman" w:cs="Times New Roman"/>
+          <w:b/>
+          <w:sz w:val="24"/>
+          <w:szCs w:val="24"/>
+          <w:lang w:val="sv-SE"/>
+        </w:rPr>
+      </w:pPr>
+    </w:p>
+    <w:p>
+      <w:pPr>
+        <w:spacing w:after="0" w:line="276" w:lineRule="auto"/>
+        <w:rPr>
+          <w:rFonts w:ascii="Times New Roman" w:hAnsi="Times New Roman" w:cs="Times New Roman"/>
+          <w:b/>
+          <w:sz w:val="24"/>
+          <w:szCs w:val="24"/>
+          <w:lang w:val="sv-SE"/>
+        </w:rPr>
+      </w:pPr>
+    </w:p>
+    <w:p>
+      <w:pPr>
+        <w:spacing w:after="0" w:line="276" w:lineRule="auto"/>
+        <w:rPr>
+          <w:rFonts w:ascii="Times New Roman" w:hAnsi="Times New Roman" w:cs="Times New Roman"/>
+          <w:b/>
+          <w:sz w:val="24"/>
+          <w:szCs w:val="24"/>
+          <w:lang w:val="sv-SE"/>
+        </w:rPr>
+      </w:pPr>
+    </w:p>
+    <w:p>
+      <w:pPr>
+        <w:spacing w:after="0" w:line="276" w:lineRule="auto"/>
+        <w:rPr>
+          <w:rFonts w:ascii="Times New Roman" w:hAnsi="Times New Roman" w:cs="Times New Roman"/>
+          <w:b/>
+          <w:sz w:val="24"/>
+          <w:szCs w:val="24"/>
+          <w:lang w:val="sv-SE"/>
+        </w:rPr>
+      </w:pPr>
+    </w:p>
+    <w:p>
+      <w:pPr>
+        <w:spacing w:after="0" w:line="276" w:lineRule="auto"/>
+        <w:rPr>
+          <w:rFonts w:ascii="Times New Roman" w:hAnsi="Times New Roman" w:cs="Times New Roman"/>
+          <w:b/>
+          <w:sz w:val="24"/>
+          <w:szCs w:val="24"/>
+          <w:lang w:val="sv-SE"/>
+        </w:rPr>
+      </w:pPr>
+    </w:p>
+    <w:p>
+      <w:pPr>
+        <w:spacing w:after="0" w:line="276" w:lineRule="auto"/>
+        <w:rPr>
+          <w:rFonts w:ascii="Times New Roman" w:hAnsi="Times New Roman" w:cs="Times New Roman"/>
+          <w:b/>
+          <w:sz w:val="24"/>
+          <w:szCs w:val="24"/>
+          <w:lang w:val="sv-SE"/>
+        </w:rPr>
+      </w:pPr>
+    </w:p>
+    <w:p>
+      <w:pPr>
+        <w:spacing w:after="0" w:line="276" w:lineRule="auto"/>
+        <w:rPr>
+          <w:rFonts w:ascii="Times New Roman" w:hAnsi="Times New Roman" w:cs="Times New Roman"/>
+          <w:b/>
+          <w:sz w:val="24"/>
+          <w:szCs w:val="24"/>
+          <w:lang w:val="sv-SE"/>
+        </w:rPr>
+      </w:pPr>
+    </w:p>
+    <w:p>
+      <w:pPr>
+        <w:spacing w:after="0" w:line="276" w:lineRule="auto"/>
+        <w:rPr>
+          <w:rFonts w:ascii="Times New Roman" w:hAnsi="Times New Roman" w:cs="Times New Roman"/>
+          <w:b/>
+          <w:sz w:val="24"/>
+          <w:szCs w:val="24"/>
+          <w:lang w:val="sv-SE"/>
+        </w:rPr>
+      </w:pPr>
+    </w:p>
+    <w:p>
+      <w:pPr>
+        <w:spacing w:after="0" w:line="276" w:lineRule="auto"/>
+        <w:rPr>
+          <w:rFonts w:ascii="Times New Roman" w:hAnsi="Times New Roman" w:cs="Times New Roman"/>
+          <w:b/>
+          <w:sz w:val="24"/>
+          <w:szCs w:val="24"/>
+          <w:lang w:val="sv-SE"/>
+        </w:rPr>
+      </w:pPr>
+    </w:p>
+    <w:p>
+      <w:pPr>
+        <w:spacing w:after="0" w:line="276" w:lineRule="auto"/>
+        <w:rPr>
+          <w:rFonts w:ascii="Times New Roman" w:hAnsi="Times New Roman" w:cs="Times New Roman"/>
+          <w:b/>
+          <w:sz w:val="24"/>
+          <w:szCs w:val="24"/>
+          <w:lang w:val="sv-SE"/>
+        </w:rPr>
+      </w:pPr>
+    </w:p>
+    <w:p>
+      <w:pPr>
+        <w:spacing w:after="0" w:line="276" w:lineRule="auto"/>
+        <w:rPr>
+          <w:rFonts w:ascii="Times New Roman" w:hAnsi="Times New Roman" w:cs="Times New Roman"/>
+          <w:b/>
+          <w:sz w:val="24"/>
+          <w:szCs w:val="24"/>
+          <w:lang w:val="sv-SE"/>
+        </w:rPr>
+      </w:pPr>
+    </w:p>
+    <w:p>
+      <w:pPr>
+        <w:spacing w:after="0" w:line="276" w:lineRule="auto"/>
+        <w:rPr>
+          <w:rFonts w:ascii="Times New Roman" w:hAnsi="Times New Roman" w:cs="Times New Roman"/>
+          <w:b/>
+          <w:sz w:val="24"/>
+          <w:szCs w:val="24"/>
+          <w:lang w:val="sv-SE"/>
+        </w:rPr>
+      </w:pPr>
+    </w:p>
+    <w:p>
+      <w:pPr>
+        <w:spacing w:after="0" w:line="276" w:lineRule="auto"/>
+        <w:rPr>
+          <w:rFonts w:ascii="Times New Roman" w:hAnsi="Times New Roman" w:cs="Times New Roman"/>
+          <w:b/>
+          <w:sz w:val="24"/>
+          <w:szCs w:val="24"/>
+          <w:lang w:val="sv-SE"/>
+        </w:rPr>
+      </w:pPr>
+    </w:p>
+    <w:p>
+      <w:pPr>
+        <w:spacing w:after="0" w:line="276" w:lineRule="auto"/>
+        <w:rPr>
+          <w:rFonts w:ascii="Times New Roman" w:hAnsi="Times New Roman" w:cs="Times New Roman"/>
+          <w:b/>
+          <w:sz w:val="24"/>
+          <w:szCs w:val="24"/>
+          <w:lang w:val="sv-SE"/>
+        </w:rPr>
+      </w:pPr>
+    </w:p>
+    <w:p>
+      <w:pPr>
+        <w:spacing w:after="0" w:line="276" w:lineRule="auto"/>
+        <w:rPr>
+          <w:rFonts w:ascii="Times New Roman" w:hAnsi="Times New Roman" w:cs="Times New Roman"/>
+          <w:b/>
+          <w:sz w:val="24"/>
+          <w:szCs w:val="24"/>
+          <w:lang w:val="sv-SE"/>
+        </w:rPr>
+      </w:pPr>
+    </w:p>
+    <w:p>
+      <w:pPr>
+        <w:spacing w:after="0" w:line="276" w:lineRule="auto"/>
+        <w:rPr>
+          <w:rFonts w:ascii="Times New Roman" w:hAnsi="Times New Roman" w:cs="Times New Roman"/>
+          <w:b/>
+          <w:sz w:val="24"/>
+          <w:szCs w:val="24"/>
+          <w:lang w:val="sv-SE"/>
+        </w:rPr>
+      </w:pPr>
+    </w:p>
+    <w:p>
+      <w:pPr>
+        <w:spacing w:after="0" w:line="276" w:lineRule="auto"/>
+        <w:rPr>
+          <w:rFonts w:ascii="Times New Roman" w:hAnsi="Times New Roman" w:cs="Times New Roman"/>
+          <w:b/>
+          <w:sz w:val="24"/>
+          <w:szCs w:val="24"/>
+          <w:lang w:val="sv-SE"/>
+        </w:rPr>
+      </w:pPr>
+    </w:p>
+    <w:p>
+      <w:pPr>
+        <w:spacing w:after="0" w:line="276" w:lineRule="auto"/>
+        <w:rPr>
+          <w:rFonts w:ascii="Times New Roman" w:hAnsi="Times New Roman" w:cs="Times New Roman"/>
+          <w:b/>
+          <w:sz w:val="24"/>
+          <w:szCs w:val="24"/>
+          <w:lang w:val="sv-SE"/>
+        </w:rPr>
+      </w:pPr>
+    </w:p>
+    <w:p>
+      <w:pPr>
+        <w:spacing w:after="0" w:line="276" w:lineRule="auto"/>
+        <w:rPr>
+          <w:rFonts w:ascii="Times New Roman" w:hAnsi="Times New Roman" w:cs="Times New Roman"/>
+          <w:b/>
+          <w:sz w:val="24"/>
+          <w:szCs w:val="24"/>
+          <w:lang w:val="sv-SE"/>
+        </w:rPr>
+      </w:pPr>
+    </w:p>
+    <w:p>
+      <w:pPr>
+        <w:spacing w:after="0" w:line="276" w:lineRule="auto"/>
+        <w:rPr>
+          <w:rFonts w:ascii="Times New Roman" w:hAnsi="Times New Roman" w:cs="Times New Roman"/>
+          <w:b/>
+          <w:sz w:val="24"/>
+          <w:szCs w:val="24"/>
+          <w:lang w:val="sv-SE"/>
+        </w:rPr>
+      </w:pPr>
+    </w:p>
+    <w:p>
+      <w:pPr>
+        <w:spacing w:after="0" w:line="276" w:lineRule="auto"/>
+        <w:rPr>
+          <w:rFonts w:ascii="Times New Roman" w:hAnsi="Times New Roman" w:cs="Times New Roman"/>
+          <w:b/>
+          <w:sz w:val="24"/>
+          <w:szCs w:val="24"/>
+          <w:lang w:val="sv-SE"/>
+        </w:rPr>
+      </w:pPr>
+    </w:p>
+    <w:p>
+      <w:pPr>
+        <w:spacing w:after="0" w:line="276" w:lineRule="auto"/>
+        <w:rPr>
+          <w:rFonts w:ascii="Times New Roman" w:hAnsi="Times New Roman" w:cs="Times New Roman"/>
+          <w:b/>
+          <w:sz w:val="24"/>
+          <w:szCs w:val="24"/>
+          <w:lang w:val="sv-SE"/>
+        </w:rPr>
+      </w:pPr>
+    </w:p>
+    <w:p>
+      <w:pPr>
+        <w:spacing w:after="0" w:line="276" w:lineRule="auto"/>
+        <w:rPr>
+          <w:rFonts w:ascii="Times New Roman" w:hAnsi="Times New Roman" w:cs="Times New Roman"/>
+          <w:b/>
+          <w:sz w:val="24"/>
+          <w:szCs w:val="24"/>
+          <w:lang w:val="sv-SE"/>
+        </w:rPr>
+      </w:pPr>
+    </w:p>
+    <w:p>
+      <w:pPr>
+        <w:spacing w:after="0" w:line="276" w:lineRule="auto"/>
+        <w:rPr>
+          <w:rFonts w:ascii="Times New Roman" w:hAnsi="Times New Roman" w:cs="Times New Roman"/>
+          <w:b/>
+          <w:sz w:val="24"/>
+          <w:szCs w:val="24"/>
+          <w:lang w:val="sv-SE"/>
+        </w:rPr>
+      </w:pPr>
+    </w:p>
+    <w:p>
+      <w:pPr>
+        <w:spacing w:after="0" w:line="276" w:lineRule="auto"/>
+        <w:rPr>
+          <w:rFonts w:ascii="Times New Roman" w:hAnsi="Times New Roman" w:cs="Times New Roman"/>
+          <w:b/>
+          <w:sz w:val="24"/>
+          <w:szCs w:val="24"/>
+          <w:lang w:val="sv-SE"/>
+        </w:rPr>
+      </w:pPr>
+    </w:p>
+    <w:p>
+      <w:pPr>
+        <w:spacing w:after="0" w:line="276" w:lineRule="auto"/>
+        <w:rPr>
+          <w:rFonts w:ascii="Times New Roman" w:hAnsi="Times New Roman" w:cs="Times New Roman"/>
+          <w:b/>
+          <w:sz w:val="24"/>
+          <w:szCs w:val="24"/>
+          <w:lang w:val="sv-SE"/>
+        </w:rPr>
+      </w:pPr>
+    </w:p>
+    <w:p>
+      <w:pPr>
+        <w:spacing w:after="0" w:line="276" w:lineRule="auto"/>
+        <w:rPr>
+          <w:rFonts w:ascii="Times New Roman" w:hAnsi="Times New Roman" w:cs="Times New Roman"/>
+          <w:b/>
+          <w:sz w:val="32"/>
+          <w:szCs w:val="24"/>
+          <w:lang w:val="sv-SE"/>
+        </w:rPr>
+      </w:pPr>
+    </w:p>
+    <w:p>
+      <w:pPr>
+        <w:spacing w:after="0" w:line="276" w:lineRule="auto"/>
+        <w:rPr>
+          <w:rFonts w:ascii="Times New Roman" w:hAnsi="Times New Roman" w:cs="Times New Roman"/>
+          <w:b/>
+          <w:sz w:val="32"/>
+          <w:szCs w:val="24"/>
+          <w:lang w:val="sv-SE"/>
+        </w:rPr>
+      </w:pPr>
+    </w:p>
+    <w:p>
+      <w:pPr>
+        <w:spacing w:after="0" w:line="276" w:lineRule="auto"/>
+        <w:rPr>
+          <w:rFonts w:ascii="Times New Roman" w:hAnsi="Times New Roman" w:cs="Times New Roman"/>
+          <w:b/>
+          <w:sz w:val="32"/>
+          <w:szCs w:val="24"/>
+          <w:lang w:val="sv-SE"/>
+        </w:rPr>
+      </w:pPr>
+    </w:p>
+    <w:p>
+      <w:pPr>
+        <w:spacing w:after="0" w:line="276" w:lineRule="auto"/>
+        <w:rPr>
+          <w:rFonts w:ascii="Times New Roman" w:hAnsi="Times New Roman" w:cs="Times New Roman"/>
+          <w:b/>
+          <w:sz w:val="32"/>
+          <w:szCs w:val="24"/>
+          <w:lang w:val="sv-SE"/>
+        </w:rPr>
+      </w:pPr>
+    </w:p>
+    <w:p>
+      <w:pPr>
+        <w:spacing w:after="0" w:line="276" w:lineRule="auto"/>
+        <w:rPr>
+          <w:rFonts w:ascii="Times New Roman" w:hAnsi="Times New Roman" w:cs="Times New Roman"/>
+          <w:b/>
+          <w:sz w:val="32"/>
+          <w:szCs w:val="24"/>
+          <w:lang w:val="sv-SE"/>
+        </w:rPr>
+      </w:pPr>
+    </w:p>
+    <w:p>
+      <w:pPr>
+        <w:spacing w:after="0" w:line="276" w:lineRule="auto"/>
+        <w:rPr>
+          <w:rFonts w:ascii="Times New Roman" w:hAnsi="Times New Roman" w:cs="Times New Roman"/>
+          <w:b/>
+          <w:sz w:val="32"/>
+          <w:szCs w:val="24"/>
+          <w:lang w:val="sv-SE"/>
+        </w:rPr>
+      </w:pPr>
+    </w:p>
+    <w:p>
+      <w:pPr>
+        <w:spacing w:after="0" w:line="276" w:lineRule="auto"/>
+        <w:rPr>
+          <w:rFonts w:ascii="Times New Roman" w:hAnsi="Times New Roman" w:cs="Times New Roman"/>
+          <w:b/>
+          <w:sz w:val="32"/>
+          <w:szCs w:val="24"/>
+          <w:lang w:val="sv-SE"/>
+        </w:rPr>
+      </w:pPr>
+    </w:p>
+    <w:p>
+      <w:pPr>
+        <w:spacing w:after="0" w:line="276" w:lineRule="auto"/>
+        <w:rPr>
+          <w:rFonts w:ascii="Times New Roman" w:hAnsi="Times New Roman" w:cs="Times New Roman"/>
+          <w:b/>
+          <w:sz w:val="32"/>
+          <w:szCs w:val="24"/>
+          <w:lang w:val="sv-SE"/>
+        </w:rPr>
+      </w:pPr>
+    </w:p>
+    <w:p>
+      <w:pPr>
+        <w:spacing w:after="0" w:line="276" w:lineRule="auto"/>
+        <w:rPr>
+          <w:rFonts w:ascii="Times New Roman" w:hAnsi="Times New Roman" w:cs="Times New Roman"/>
+          <w:b/>
+          <w:sz w:val="32"/>
+          <w:szCs w:val="24"/>
+          <w:lang w:val="sv-SE"/>
+        </w:rPr>
+      </w:pPr>
+    </w:p>
+    <w:p>
+      <w:pPr>
+        <w:spacing w:after="0" w:line="276" w:lineRule="auto"/>
+        <w:rPr>
+          <w:rFonts w:ascii="Times New Roman" w:hAnsi="Times New Roman" w:cs="Times New Roman"/>
+          <w:b/>
+          <w:sz w:val="32"/>
+          <w:szCs w:val="24"/>
+          <w:lang w:val="sv-SE"/>
+        </w:rPr>
+      </w:pPr>
+      <w:proofErr w:type="spellStart"/>
+      <w:r>
+        <w:rPr>
+          <w:rFonts w:ascii="Times New Roman" w:hAnsi="Times New Roman" w:cs="Times New Roman"/>
+          <w:b/>
+          <w:sz w:val="32"/>
+          <w:szCs w:val="24"/>
+          <w:lang w:val="sv-SE"/>
+        </w:rPr>
+        <w:lastRenderedPageBreak/>
+        <w:t>Use</w:t>
+      </w:r>
+      <w:proofErr w:type="spellEnd"/>
+      <w:r>
+        <w:rPr>
+          <w:rFonts w:ascii="Times New Roman" w:hAnsi="Times New Roman" w:cs="Times New Roman"/>
+          <w:b/>
+          <w:sz w:val="32"/>
+          <w:szCs w:val="24"/>
+          <w:lang w:val="sv-SE"/>
+        </w:rPr>
+        <w:t xml:space="preserve"> </w:t>
+      </w:r>
+      <w:proofErr w:type="spellStart"/>
+      <w:r>
+        <w:rPr>
+          <w:rFonts w:ascii="Times New Roman" w:hAnsi="Times New Roman" w:cs="Times New Roman"/>
+          <w:b/>
+          <w:sz w:val="32"/>
+          <w:szCs w:val="24"/>
+          <w:lang w:val="sv-SE"/>
+        </w:rPr>
+        <w:t>case</w:t>
+      </w:r>
+      <w:proofErr w:type="spellEnd"/>
+      <w:r>
+        <w:rPr>
+          <w:rFonts w:ascii="Times New Roman" w:hAnsi="Times New Roman" w:cs="Times New Roman"/>
+          <w:b/>
+          <w:sz w:val="32"/>
+          <w:szCs w:val="24"/>
+          <w:lang w:val="sv-SE"/>
+        </w:rPr>
+        <w:t xml:space="preserve"> </w:t>
+      </w:r>
+      <w:proofErr w:type="spellStart"/>
+      <w:r>
+        <w:rPr>
+          <w:rFonts w:ascii="Times New Roman" w:hAnsi="Times New Roman" w:cs="Times New Roman"/>
+          <w:b/>
+          <w:sz w:val="32"/>
+          <w:szCs w:val="24"/>
+          <w:lang w:val="sv-SE"/>
+        </w:rPr>
+        <w:t>name</w:t>
+      </w:r>
+      <w:proofErr w:type="spellEnd"/>
+      <w:r>
+        <w:rPr>
+          <w:rFonts w:ascii="Times New Roman" w:hAnsi="Times New Roman" w:cs="Times New Roman"/>
+          <w:b/>
+          <w:sz w:val="32"/>
+          <w:szCs w:val="24"/>
+          <w:lang w:val="sv-SE"/>
+        </w:rPr>
+        <w:t>: Dokumentera funktionärer</w:t>
+      </w:r>
+    </w:p>
+    <w:p>
+      <w:pPr>
+        <w:spacing w:after="0" w:line="276" w:lineRule="auto"/>
+        <w:rPr>
+          <w:rFonts w:ascii="Times New Roman" w:hAnsi="Times New Roman" w:cs="Times New Roman"/>
+          <w:sz w:val="24"/>
+          <w:szCs w:val="24"/>
+          <w:lang w:val="sv-SE"/>
+        </w:rPr>
+      </w:pPr>
+    </w:p>
+    <w:p>
+      <w:pPr>
+        <w:spacing w:after="0" w:line="276" w:lineRule="auto"/>
+        <w:rPr>
+          <w:rFonts w:ascii="Times New Roman" w:hAnsi="Times New Roman" w:cs="Times New Roman"/>
+          <w:sz w:val="24"/>
+          <w:szCs w:val="24"/>
+          <w:lang w:val="sv-SE"/>
+        </w:rPr>
+      </w:pPr>
+      <w:proofErr w:type="spellStart"/>
+      <w:r>
+        <w:rPr>
+          <w:rFonts w:ascii="Times New Roman" w:hAnsi="Times New Roman" w:cs="Times New Roman"/>
+          <w:sz w:val="24"/>
+          <w:szCs w:val="24"/>
+          <w:lang w:val="sv-SE"/>
+        </w:rPr>
+        <w:t>Scope</w:t>
+      </w:r>
+      <w:proofErr w:type="spellEnd"/>
+      <w:r>
+        <w:rPr>
+          <w:rFonts w:ascii="Times New Roman" w:hAnsi="Times New Roman" w:cs="Times New Roman"/>
+          <w:sz w:val="24"/>
+          <w:szCs w:val="24"/>
+          <w:lang w:val="sv-SE"/>
+        </w:rPr>
+        <w:t>: DN-galans förberedelsefas</w:t>
+      </w:r>
+    </w:p>
+    <w:p>
+      <w:pPr>
+        <w:spacing w:after="0" w:line="276" w:lineRule="auto"/>
+        <w:rPr>
+          <w:rFonts w:ascii="Times New Roman" w:hAnsi="Times New Roman" w:cs="Times New Roman"/>
+          <w:sz w:val="24"/>
+          <w:szCs w:val="24"/>
+          <w:lang w:val="sv-SE"/>
+        </w:rPr>
+      </w:pPr>
+    </w:p>
+    <w:p>
+      <w:pPr>
+        <w:spacing w:after="0" w:line="276" w:lineRule="auto"/>
+        <w:rPr>
+          <w:rFonts w:ascii="Times New Roman" w:hAnsi="Times New Roman" w:cs="Times New Roman"/>
+          <w:sz w:val="24"/>
+          <w:szCs w:val="24"/>
+          <w:lang w:val="en-US"/>
+        </w:rPr>
+      </w:pPr>
+      <w:r>
+        <w:rPr>
+          <w:rFonts w:ascii="Times New Roman" w:hAnsi="Times New Roman" w:cs="Times New Roman"/>
+          <w:sz w:val="24"/>
+          <w:szCs w:val="24"/>
+          <w:lang w:val="en-US"/>
+        </w:rPr>
+        <w:t>Level: User-goal</w:t>
+      </w:r>
+    </w:p>
+    <w:p>
+      <w:pPr>
+        <w:spacing w:after="0" w:line="276" w:lineRule="auto"/>
+        <w:rPr>
+          <w:rFonts w:ascii="Times New Roman" w:hAnsi="Times New Roman" w:cs="Times New Roman"/>
+          <w:sz w:val="24"/>
+          <w:szCs w:val="24"/>
+          <w:lang w:val="en-US"/>
+        </w:rPr>
+      </w:pPr>
+    </w:p>
+    <w:p>
+      <w:pPr>
+        <w:spacing w:after="0" w:line="276" w:lineRule="auto"/>
+        <w:rPr>
+          <w:rFonts w:ascii="Times New Roman" w:hAnsi="Times New Roman" w:cs="Times New Roman"/>
+          <w:sz w:val="24"/>
+          <w:szCs w:val="24"/>
+          <w:lang w:val="en-US"/>
+        </w:rPr>
+      </w:pPr>
+      <w:r>
+        <w:rPr>
+          <w:rFonts w:ascii="Times New Roman" w:hAnsi="Times New Roman" w:cs="Times New Roman"/>
+          <w:sz w:val="24"/>
+          <w:szCs w:val="24"/>
+          <w:lang w:val="en-US"/>
+        </w:rPr>
+        <w:t xml:space="preserve">Primary actor: </w:t>
+      </w:r>
+      <w:proofErr w:type="spellStart"/>
+      <w:r>
+        <w:rPr>
+          <w:rFonts w:ascii="Times New Roman" w:hAnsi="Times New Roman" w:cs="Times New Roman"/>
+          <w:sz w:val="24"/>
+          <w:szCs w:val="24"/>
+          <w:lang w:val="en-US"/>
+        </w:rPr>
+        <w:t>Administrativ</w:t>
+      </w:r>
+      <w:proofErr w:type="spellEnd"/>
+      <w:r>
+        <w:rPr>
+          <w:rFonts w:ascii="Times New Roman" w:hAnsi="Times New Roman" w:cs="Times New Roman"/>
+          <w:sz w:val="24"/>
+          <w:szCs w:val="24"/>
+          <w:lang w:val="en-US"/>
+        </w:rPr>
+        <w:t xml:space="preserve"> personal</w:t>
+      </w:r>
+    </w:p>
+    <w:p>
+      <w:pPr>
+        <w:spacing w:after="0" w:line="276" w:lineRule="auto"/>
+        <w:rPr>
+          <w:rFonts w:ascii="Times New Roman" w:hAnsi="Times New Roman" w:cs="Times New Roman"/>
+          <w:sz w:val="24"/>
+          <w:szCs w:val="24"/>
+          <w:lang w:val="en-US"/>
+        </w:rPr>
+      </w:pPr>
+    </w:p>
+    <w:p>
+      <w:pPr>
+        <w:spacing w:after="0" w:line="276" w:lineRule="auto"/>
+        <w:rPr>
+          <w:rFonts w:ascii="Times New Roman" w:hAnsi="Times New Roman" w:cs="Times New Roman"/>
+          <w:sz w:val="24"/>
+          <w:szCs w:val="24"/>
+          <w:lang w:val="sv-SE"/>
+        </w:rPr>
+      </w:pPr>
+      <w:proofErr w:type="spellStart"/>
+      <w:r>
+        <w:rPr>
+          <w:rFonts w:ascii="Times New Roman" w:hAnsi="Times New Roman" w:cs="Times New Roman"/>
+          <w:sz w:val="24"/>
+          <w:szCs w:val="24"/>
+          <w:lang w:val="sv-SE"/>
+        </w:rPr>
+        <w:t>Stakeholders</w:t>
+      </w:r>
+      <w:proofErr w:type="spellEnd"/>
+      <w:r>
+        <w:rPr>
+          <w:rFonts w:ascii="Times New Roman" w:hAnsi="Times New Roman" w:cs="Times New Roman"/>
+          <w:sz w:val="24"/>
+          <w:szCs w:val="24"/>
+          <w:lang w:val="sv-SE"/>
+        </w:rPr>
+        <w:t xml:space="preserve"> and interests:</w:t>
+      </w:r>
+    </w:p>
+    <w:p>
+      <w:pPr>
+        <w:spacing w:after="0" w:line="276" w:lineRule="auto"/>
+        <w:rPr>
+          <w:rFonts w:ascii="Times New Roman" w:hAnsi="Times New Roman" w:cs="Times New Roman"/>
+          <w:sz w:val="24"/>
+          <w:szCs w:val="24"/>
+          <w:lang w:val="sv-SE"/>
+        </w:rPr>
+      </w:pPr>
+      <w:r>
+        <w:rPr>
+          <w:rFonts w:ascii="Times New Roman" w:hAnsi="Times New Roman" w:cs="Times New Roman"/>
+          <w:sz w:val="24"/>
+          <w:szCs w:val="24"/>
+          <w:lang w:val="sv-SE"/>
+        </w:rPr>
+        <w:t>- Administrativ personal: Vill kunna dokumentera funktionärer på ett smidigt och enkelt sätt. Vill kunna redigera informationen</w:t>
+      </w:r>
+    </w:p>
+    <w:p>
+      <w:pPr>
+        <w:spacing w:after="0" w:line="276" w:lineRule="auto"/>
+        <w:rPr>
+          <w:rFonts w:ascii="Times New Roman" w:hAnsi="Times New Roman" w:cs="Times New Roman"/>
+          <w:sz w:val="24"/>
+          <w:szCs w:val="24"/>
+          <w:lang w:val="sv-SE"/>
+        </w:rPr>
+      </w:pPr>
+      <w:r>
+        <w:rPr>
+          <w:rFonts w:ascii="Times New Roman" w:hAnsi="Times New Roman" w:cs="Times New Roman"/>
+          <w:sz w:val="24"/>
+          <w:szCs w:val="24"/>
+          <w:lang w:val="sv-SE"/>
+        </w:rPr>
+        <w:t>- Funktionär: Vill kunna bli dokumenterade</w:t>
+      </w:r>
+    </w:p>
+    <w:p>
+      <w:pPr>
+        <w:spacing w:after="0" w:line="276" w:lineRule="auto"/>
+        <w:rPr>
+          <w:rFonts w:ascii="Times New Roman" w:hAnsi="Times New Roman" w:cs="Times New Roman"/>
+          <w:sz w:val="24"/>
+          <w:szCs w:val="24"/>
+          <w:lang w:val="sv-SE"/>
+        </w:rPr>
+      </w:pPr>
+    </w:p>
+    <w:p>
+      <w:pPr>
+        <w:spacing w:after="0" w:line="276" w:lineRule="auto"/>
+        <w:rPr>
+          <w:rFonts w:ascii="Times New Roman" w:hAnsi="Times New Roman" w:cs="Times New Roman"/>
+          <w:sz w:val="24"/>
+          <w:szCs w:val="24"/>
+          <w:lang w:val="sv-SE"/>
+        </w:rPr>
+      </w:pPr>
+      <w:proofErr w:type="spellStart"/>
+      <w:r>
+        <w:rPr>
+          <w:rFonts w:ascii="Times New Roman" w:hAnsi="Times New Roman" w:cs="Times New Roman"/>
+          <w:sz w:val="24"/>
+          <w:szCs w:val="24"/>
+          <w:lang w:val="sv-SE"/>
+        </w:rPr>
+        <w:t>Preconditions</w:t>
+      </w:r>
+      <w:proofErr w:type="spellEnd"/>
+      <w:r>
+        <w:rPr>
+          <w:rFonts w:ascii="Times New Roman" w:hAnsi="Times New Roman" w:cs="Times New Roman"/>
+          <w:sz w:val="24"/>
+          <w:szCs w:val="24"/>
+          <w:lang w:val="sv-SE"/>
+        </w:rPr>
+        <w:t xml:space="preserve">: Aktören ska vara inloggad i systemet </w:t>
+      </w:r>
+    </w:p>
+    <w:p>
+      <w:pPr>
+        <w:spacing w:after="0" w:line="276" w:lineRule="auto"/>
+        <w:rPr>
+          <w:rFonts w:ascii="Times New Roman" w:hAnsi="Times New Roman" w:cs="Times New Roman"/>
+          <w:sz w:val="24"/>
+          <w:szCs w:val="24"/>
+          <w:lang w:val="sv-SE"/>
+        </w:rPr>
+      </w:pPr>
+    </w:p>
+    <w:p>
+      <w:pPr>
+        <w:spacing w:after="0" w:line="276" w:lineRule="auto"/>
+        <w:rPr>
+          <w:rFonts w:ascii="Times New Roman" w:hAnsi="Times New Roman" w:cs="Times New Roman"/>
+          <w:sz w:val="24"/>
+          <w:szCs w:val="24"/>
+          <w:lang w:val="sv-SE"/>
+        </w:rPr>
+      </w:pPr>
+      <w:proofErr w:type="spellStart"/>
+      <w:r>
+        <w:rPr>
+          <w:rFonts w:ascii="Times New Roman" w:hAnsi="Times New Roman" w:cs="Times New Roman"/>
+          <w:sz w:val="24"/>
+          <w:szCs w:val="24"/>
+          <w:lang w:val="sv-SE"/>
+        </w:rPr>
+        <w:t>Success</w:t>
+      </w:r>
+      <w:proofErr w:type="spellEnd"/>
+      <w:r>
+        <w:rPr>
+          <w:rFonts w:ascii="Times New Roman" w:hAnsi="Times New Roman" w:cs="Times New Roman"/>
+          <w:sz w:val="24"/>
+          <w:szCs w:val="24"/>
+          <w:lang w:val="sv-SE"/>
+        </w:rPr>
+        <w:t xml:space="preserve"> </w:t>
+      </w:r>
+      <w:proofErr w:type="spellStart"/>
+      <w:r>
+        <w:rPr>
+          <w:rFonts w:ascii="Times New Roman" w:hAnsi="Times New Roman" w:cs="Times New Roman"/>
+          <w:sz w:val="24"/>
+          <w:szCs w:val="24"/>
+          <w:lang w:val="sv-SE"/>
+        </w:rPr>
+        <w:t>guarentee</w:t>
+      </w:r>
+      <w:proofErr w:type="spellEnd"/>
+      <w:r>
+        <w:rPr>
+          <w:rFonts w:ascii="Times New Roman" w:hAnsi="Times New Roman" w:cs="Times New Roman"/>
+          <w:sz w:val="24"/>
+          <w:szCs w:val="24"/>
+          <w:lang w:val="sv-SE"/>
+        </w:rPr>
+        <w:t>: Funktionärer har blivit dokumenterade</w:t>
+      </w:r>
+    </w:p>
+    <w:p>
+      <w:pPr>
+        <w:spacing w:after="0" w:line="276" w:lineRule="auto"/>
+        <w:rPr>
+          <w:rFonts w:ascii="Times New Roman" w:hAnsi="Times New Roman" w:cs="Times New Roman"/>
+          <w:sz w:val="24"/>
+          <w:szCs w:val="24"/>
+          <w:lang w:val="sv-SE"/>
+        </w:rPr>
+      </w:pPr>
+    </w:p>
+    <w:p>
+      <w:pPr>
+        <w:spacing w:after="0" w:line="276" w:lineRule="auto"/>
+        <w:rPr>
+          <w:rFonts w:ascii="Times New Roman" w:hAnsi="Times New Roman" w:cs="Times New Roman"/>
+          <w:sz w:val="24"/>
+          <w:szCs w:val="24"/>
+          <w:lang w:val="sv-SE"/>
+        </w:rPr>
+      </w:pPr>
+      <w:r>
+        <w:rPr>
+          <w:rFonts w:ascii="Times New Roman" w:hAnsi="Times New Roman" w:cs="Times New Roman"/>
+          <w:sz w:val="24"/>
+          <w:szCs w:val="24"/>
+          <w:lang w:val="sv-SE"/>
+        </w:rPr>
+        <w:t xml:space="preserve">Main </w:t>
+      </w:r>
+      <w:proofErr w:type="spellStart"/>
+      <w:r>
+        <w:rPr>
+          <w:rFonts w:ascii="Times New Roman" w:hAnsi="Times New Roman" w:cs="Times New Roman"/>
+          <w:sz w:val="24"/>
+          <w:szCs w:val="24"/>
+          <w:lang w:val="sv-SE"/>
+        </w:rPr>
+        <w:t>success</w:t>
+      </w:r>
+      <w:proofErr w:type="spellEnd"/>
+      <w:r>
+        <w:rPr>
+          <w:rFonts w:ascii="Times New Roman" w:hAnsi="Times New Roman" w:cs="Times New Roman"/>
+          <w:sz w:val="24"/>
+          <w:szCs w:val="24"/>
+          <w:lang w:val="sv-SE"/>
+        </w:rPr>
+        <w:t xml:space="preserve"> scenario:</w:t>
+      </w:r>
+    </w:p>
+    <w:p>
+      <w:pPr>
+        <w:spacing w:after="0" w:line="276" w:lineRule="auto"/>
+        <w:rPr>
+          <w:rFonts w:ascii="Times New Roman" w:hAnsi="Times New Roman" w:cs="Times New Roman"/>
+          <w:sz w:val="24"/>
+          <w:szCs w:val="24"/>
+          <w:lang w:val="sv-SE"/>
+        </w:rPr>
+      </w:pPr>
+      <w:r>
+        <w:rPr>
+          <w:rFonts w:ascii="Times New Roman" w:hAnsi="Times New Roman" w:cs="Times New Roman"/>
+          <w:sz w:val="24"/>
+          <w:szCs w:val="24"/>
+          <w:lang w:val="sv-SE"/>
+        </w:rPr>
+        <w:t>1. Aktör väljer funktion dokumentera funktionär</w:t>
+      </w:r>
+    </w:p>
+    <w:p>
+      <w:pPr>
+        <w:spacing w:after="0" w:line="276" w:lineRule="auto"/>
+        <w:rPr>
+          <w:rFonts w:ascii="Times New Roman" w:hAnsi="Times New Roman" w:cs="Times New Roman"/>
+          <w:sz w:val="24"/>
+          <w:szCs w:val="24"/>
+          <w:lang w:val="sv-SE"/>
+        </w:rPr>
+      </w:pPr>
+      <w:r>
+        <w:rPr>
+          <w:rFonts w:ascii="Times New Roman" w:hAnsi="Times New Roman" w:cs="Times New Roman"/>
+          <w:sz w:val="24"/>
+          <w:szCs w:val="24"/>
+          <w:lang w:val="sv-SE"/>
+        </w:rPr>
+        <w:t>2. Systemet visar funktion dokumentera funktionär</w:t>
+      </w:r>
+    </w:p>
+    <w:p>
+      <w:pPr>
+        <w:spacing w:after="0" w:line="276" w:lineRule="auto"/>
+        <w:rPr>
+          <w:rFonts w:ascii="Times New Roman" w:hAnsi="Times New Roman" w:cs="Times New Roman"/>
+          <w:sz w:val="24"/>
+          <w:szCs w:val="24"/>
+          <w:lang w:val="sv-SE"/>
+        </w:rPr>
+      </w:pPr>
+      <w:r>
+        <w:rPr>
+          <w:rFonts w:ascii="Times New Roman" w:hAnsi="Times New Roman" w:cs="Times New Roman"/>
+          <w:sz w:val="24"/>
+          <w:szCs w:val="24"/>
+          <w:lang w:val="sv-SE"/>
+        </w:rPr>
+        <w:t>3. Aktör skriver in funktionärens bokningsinformation: funktionärens kontaktuppgifter, tilldelad roll, plats, tid och datum</w:t>
+      </w:r>
+    </w:p>
+    <w:p>
+      <w:pPr>
+        <w:spacing w:after="0" w:line="276" w:lineRule="auto"/>
+        <w:rPr>
+          <w:rFonts w:ascii="Times New Roman" w:hAnsi="Times New Roman" w:cs="Times New Roman"/>
+          <w:sz w:val="24"/>
+          <w:szCs w:val="24"/>
+          <w:lang w:val="sv-SE"/>
+        </w:rPr>
+      </w:pPr>
+      <w:r>
+        <w:rPr>
+          <w:rFonts w:ascii="Times New Roman" w:hAnsi="Times New Roman" w:cs="Times New Roman"/>
+          <w:sz w:val="24"/>
+          <w:szCs w:val="24"/>
+          <w:lang w:val="sv-SE"/>
+        </w:rPr>
+        <w:t xml:space="preserve">4. Systemet sparar och visar informationen. </w:t>
+      </w:r>
+    </w:p>
+    <w:p>
+      <w:pPr>
+        <w:spacing w:after="0" w:line="276" w:lineRule="auto"/>
+        <w:rPr>
+          <w:rFonts w:ascii="Times New Roman" w:hAnsi="Times New Roman" w:cs="Times New Roman"/>
+          <w:sz w:val="24"/>
+          <w:szCs w:val="24"/>
+          <w:lang w:val="sv-SE"/>
+        </w:rPr>
+      </w:pPr>
+    </w:p>
+    <w:p>
+      <w:pPr>
+        <w:spacing w:after="0" w:line="276" w:lineRule="auto"/>
+        <w:rPr>
+          <w:rFonts w:ascii="Times New Roman" w:hAnsi="Times New Roman" w:cs="Times New Roman"/>
+          <w:sz w:val="24"/>
+          <w:szCs w:val="24"/>
+          <w:lang w:val="sv-SE"/>
+        </w:rPr>
+      </w:pPr>
+    </w:p>
+    <w:p>
+      <w:pPr>
+        <w:spacing w:after="0" w:line="276" w:lineRule="auto"/>
+        <w:rPr>
+          <w:rFonts w:ascii="Times New Roman" w:hAnsi="Times New Roman" w:cs="Times New Roman"/>
+          <w:sz w:val="24"/>
+          <w:szCs w:val="24"/>
+          <w:lang w:val="sv-SE"/>
+        </w:rPr>
+      </w:pPr>
+      <w:r>
+        <w:rPr>
+          <w:rFonts w:ascii="Times New Roman" w:hAnsi="Times New Roman" w:cs="Times New Roman"/>
+          <w:sz w:val="24"/>
+          <w:szCs w:val="24"/>
+          <w:lang w:val="sv-SE"/>
+        </w:rPr>
+        <w:t xml:space="preserve">Extensions and </w:t>
+      </w:r>
+      <w:proofErr w:type="spellStart"/>
+      <w:r>
+        <w:rPr>
+          <w:rFonts w:ascii="Times New Roman" w:hAnsi="Times New Roman" w:cs="Times New Roman"/>
+          <w:sz w:val="24"/>
+          <w:szCs w:val="24"/>
+          <w:lang w:val="sv-SE"/>
+        </w:rPr>
+        <w:t>alternate</w:t>
+      </w:r>
+      <w:proofErr w:type="spellEnd"/>
+      <w:r>
+        <w:rPr>
+          <w:rFonts w:ascii="Times New Roman" w:hAnsi="Times New Roman" w:cs="Times New Roman"/>
+          <w:sz w:val="24"/>
+          <w:szCs w:val="24"/>
+          <w:lang w:val="sv-SE"/>
+        </w:rPr>
+        <w:t xml:space="preserve"> </w:t>
+      </w:r>
+      <w:proofErr w:type="spellStart"/>
+      <w:r>
+        <w:rPr>
+          <w:rFonts w:ascii="Times New Roman" w:hAnsi="Times New Roman" w:cs="Times New Roman"/>
+          <w:sz w:val="24"/>
+          <w:szCs w:val="24"/>
+          <w:lang w:val="sv-SE"/>
+        </w:rPr>
+        <w:t>flows</w:t>
+      </w:r>
+      <w:proofErr w:type="spellEnd"/>
+      <w:r>
+        <w:rPr>
+          <w:rFonts w:ascii="Times New Roman" w:hAnsi="Times New Roman" w:cs="Times New Roman"/>
+          <w:sz w:val="24"/>
+          <w:szCs w:val="24"/>
+          <w:lang w:val="sv-SE"/>
+        </w:rPr>
+        <w:t>:</w:t>
+      </w:r>
+    </w:p>
+    <w:p>
+      <w:pPr>
+        <w:spacing w:after="0" w:line="276" w:lineRule="auto"/>
+        <w:rPr>
+          <w:rFonts w:ascii="Times New Roman" w:hAnsi="Times New Roman" w:cs="Times New Roman"/>
+          <w:sz w:val="24"/>
+          <w:szCs w:val="24"/>
+          <w:lang w:val="sv-SE"/>
+        </w:rPr>
+      </w:pPr>
+      <w:r>
+        <w:rPr>
+          <w:rFonts w:ascii="Times New Roman" w:hAnsi="Times New Roman" w:cs="Times New Roman"/>
+          <w:sz w:val="24"/>
+          <w:szCs w:val="24"/>
+          <w:lang w:val="sv-SE"/>
+        </w:rPr>
+        <w:t xml:space="preserve">4. </w:t>
+      </w:r>
+    </w:p>
+    <w:p>
+      <w:pPr>
+        <w:spacing w:after="0" w:line="276" w:lineRule="auto"/>
+        <w:rPr>
+          <w:rFonts w:ascii="Times New Roman" w:hAnsi="Times New Roman" w:cs="Times New Roman"/>
+          <w:sz w:val="24"/>
+          <w:szCs w:val="24"/>
+          <w:lang w:val="sv-SE"/>
+        </w:rPr>
+      </w:pPr>
+      <w:r>
+        <w:rPr>
+          <w:rFonts w:ascii="Times New Roman" w:hAnsi="Times New Roman" w:cs="Times New Roman"/>
+          <w:sz w:val="24"/>
+          <w:szCs w:val="24"/>
+          <w:lang w:val="sv-SE"/>
+        </w:rPr>
+        <w:tab/>
+        <w:t>a) Om bokningsinformation är felaktig</w:t>
+      </w:r>
+    </w:p>
+    <w:p>
+      <w:pPr>
+        <w:spacing w:after="0" w:line="276" w:lineRule="auto"/>
+        <w:rPr>
+          <w:rFonts w:ascii="Times New Roman" w:hAnsi="Times New Roman" w:cs="Times New Roman"/>
+          <w:sz w:val="24"/>
+          <w:szCs w:val="24"/>
+          <w:lang w:val="sv-SE"/>
+        </w:rPr>
+      </w:pPr>
+      <w:r>
+        <w:rPr>
+          <w:rFonts w:ascii="Times New Roman" w:hAnsi="Times New Roman" w:cs="Times New Roman"/>
+          <w:sz w:val="24"/>
+          <w:szCs w:val="24"/>
+          <w:lang w:val="sv-SE"/>
+        </w:rPr>
+        <w:tab/>
+      </w:r>
+      <w:r>
+        <w:rPr>
+          <w:rFonts w:ascii="Times New Roman" w:hAnsi="Times New Roman" w:cs="Times New Roman"/>
+          <w:sz w:val="24"/>
+          <w:szCs w:val="24"/>
+          <w:lang w:val="sv-SE"/>
+        </w:rPr>
+        <w:tab/>
+        <w:t>1. System ger aktör möjligheten att redigera informationen</w:t>
+      </w:r>
+    </w:p>
+    <w:p>
+      <w:pPr>
+        <w:spacing w:after="0" w:line="276" w:lineRule="auto"/>
+        <w:rPr>
+          <w:rFonts w:ascii="Times New Roman" w:hAnsi="Times New Roman" w:cs="Times New Roman"/>
+          <w:sz w:val="24"/>
+          <w:szCs w:val="24"/>
+          <w:lang w:val="sv-SE"/>
+        </w:rPr>
+      </w:pPr>
+      <w:r>
+        <w:rPr>
+          <w:rFonts w:ascii="Times New Roman" w:hAnsi="Times New Roman" w:cs="Times New Roman"/>
+          <w:sz w:val="24"/>
+          <w:szCs w:val="24"/>
+          <w:lang w:val="sv-SE"/>
+        </w:rPr>
+        <w:tab/>
+      </w:r>
+      <w:r>
+        <w:rPr>
+          <w:rFonts w:ascii="Times New Roman" w:hAnsi="Times New Roman" w:cs="Times New Roman"/>
+          <w:sz w:val="24"/>
+          <w:szCs w:val="24"/>
+          <w:lang w:val="sv-SE"/>
+        </w:rPr>
+        <w:tab/>
+        <w:t>2. Aktör korrigerar felaktig informationen</w:t>
+      </w:r>
+    </w:p>
+    <w:p>
+      <w:pPr>
+        <w:spacing w:after="0" w:line="276" w:lineRule="auto"/>
+        <w:rPr>
+          <w:rFonts w:ascii="Times New Roman" w:hAnsi="Times New Roman" w:cs="Times New Roman"/>
+          <w:sz w:val="24"/>
+          <w:szCs w:val="24"/>
+          <w:lang w:val="sv-SE"/>
+        </w:rPr>
+      </w:pPr>
+      <w:r>
+        <w:rPr>
+          <w:rFonts w:ascii="Times New Roman" w:hAnsi="Times New Roman" w:cs="Times New Roman"/>
+          <w:sz w:val="24"/>
+          <w:szCs w:val="24"/>
+          <w:lang w:val="sv-SE"/>
+        </w:rPr>
+        <w:tab/>
+      </w:r>
+      <w:r>
+        <w:rPr>
+          <w:rFonts w:ascii="Times New Roman" w:hAnsi="Times New Roman" w:cs="Times New Roman"/>
+          <w:sz w:val="24"/>
+          <w:szCs w:val="24"/>
+          <w:lang w:val="sv-SE"/>
+        </w:rPr>
+        <w:tab/>
+        <w:t>3. Systemet sparar den uppdaterade informationen</w:t>
+      </w:r>
+    </w:p>
+    <w:p>
+      <w:pPr>
+        <w:spacing w:after="0" w:line="276" w:lineRule="auto"/>
+        <w:rPr>
+          <w:rFonts w:ascii="Times New Roman" w:hAnsi="Times New Roman" w:cs="Times New Roman"/>
+          <w:sz w:val="24"/>
+          <w:szCs w:val="24"/>
+          <w:lang w:val="sv-SE"/>
+        </w:rPr>
+      </w:pPr>
+      <w:r>
+        <w:rPr>
+          <w:rFonts w:ascii="Times New Roman" w:hAnsi="Times New Roman" w:cs="Times New Roman"/>
+          <w:sz w:val="24"/>
+          <w:szCs w:val="24"/>
+          <w:lang w:val="sv-SE"/>
+        </w:rPr>
+        <w:tab/>
+      </w:r>
+    </w:p>
+    <w:p>
+      <w:pPr>
+        <w:spacing w:after="0" w:line="276" w:lineRule="auto"/>
+        <w:rPr>
+          <w:rFonts w:ascii="Times New Roman" w:hAnsi="Times New Roman" w:cs="Times New Roman"/>
+          <w:sz w:val="24"/>
+          <w:szCs w:val="24"/>
+          <w:lang w:val="sv-SE"/>
+        </w:rPr>
+      </w:pPr>
+      <w:r>
+        <w:rPr>
+          <w:rFonts w:ascii="Times New Roman" w:hAnsi="Times New Roman" w:cs="Times New Roman"/>
+          <w:sz w:val="24"/>
+          <w:szCs w:val="24"/>
+          <w:lang w:val="sv-SE"/>
+        </w:rPr>
+        <w:t xml:space="preserve">Special </w:t>
+      </w:r>
+      <w:proofErr w:type="spellStart"/>
+      <w:r>
+        <w:rPr>
+          <w:rFonts w:ascii="Times New Roman" w:hAnsi="Times New Roman" w:cs="Times New Roman"/>
+          <w:sz w:val="24"/>
+          <w:szCs w:val="24"/>
+          <w:lang w:val="sv-SE"/>
+        </w:rPr>
+        <w:t>requirements</w:t>
+      </w:r>
+      <w:proofErr w:type="spellEnd"/>
+      <w:r>
+        <w:rPr>
+          <w:rFonts w:ascii="Times New Roman" w:hAnsi="Times New Roman" w:cs="Times New Roman"/>
+          <w:sz w:val="24"/>
+          <w:szCs w:val="24"/>
+          <w:lang w:val="sv-SE"/>
+        </w:rPr>
+        <w:t>:</w:t>
+      </w:r>
+    </w:p>
+    <w:p>
+      <w:pPr>
+        <w:spacing w:after="0" w:line="276" w:lineRule="auto"/>
+        <w:rPr>
+          <w:rFonts w:ascii="Times New Roman" w:hAnsi="Times New Roman" w:cs="Times New Roman"/>
+          <w:sz w:val="24"/>
+          <w:szCs w:val="24"/>
+          <w:lang w:val="sv-SE"/>
+        </w:rPr>
+      </w:pPr>
+      <w:r>
+        <w:rPr>
+          <w:rFonts w:ascii="Times New Roman" w:hAnsi="Times New Roman" w:cs="Times New Roman"/>
+          <w:sz w:val="24"/>
+          <w:szCs w:val="24"/>
+          <w:lang w:val="sv-SE"/>
+        </w:rPr>
+        <w:t>- Det ska finnas ett enkelt och tydligt UI som fungerar bra för redigering av bokningsinformation</w:t>
+      </w:r>
+    </w:p>
+    <w:p>
+      <w:pPr>
+        <w:spacing w:after="0" w:line="276" w:lineRule="auto"/>
+        <w:rPr>
+          <w:rFonts w:ascii="Times New Roman" w:hAnsi="Times New Roman" w:cs="Times New Roman"/>
+          <w:sz w:val="24"/>
+          <w:szCs w:val="24"/>
+          <w:lang w:val="sv-SE"/>
+        </w:rPr>
+      </w:pPr>
+    </w:p>
+    <w:p>
+      <w:pPr>
+        <w:spacing w:after="0" w:line="276" w:lineRule="auto"/>
+        <w:rPr>
+          <w:rFonts w:ascii="Times New Roman" w:hAnsi="Times New Roman" w:cs="Times New Roman"/>
+          <w:sz w:val="24"/>
+          <w:szCs w:val="24"/>
+          <w:lang w:val="sv-SE"/>
+        </w:rPr>
+      </w:pPr>
+      <w:proofErr w:type="spellStart"/>
+      <w:r>
+        <w:rPr>
+          <w:rFonts w:ascii="Times New Roman" w:hAnsi="Times New Roman" w:cs="Times New Roman"/>
+          <w:sz w:val="24"/>
+          <w:szCs w:val="24"/>
+          <w:lang w:val="sv-SE"/>
+        </w:rPr>
+        <w:t>Frequency</w:t>
+      </w:r>
+      <w:proofErr w:type="spellEnd"/>
+      <w:r>
+        <w:rPr>
+          <w:rFonts w:ascii="Times New Roman" w:hAnsi="Times New Roman" w:cs="Times New Roman"/>
+          <w:sz w:val="24"/>
+          <w:szCs w:val="24"/>
+          <w:lang w:val="sv-SE"/>
+        </w:rPr>
+        <w:t xml:space="preserve"> </w:t>
+      </w:r>
+      <w:proofErr w:type="spellStart"/>
+      <w:r>
+        <w:rPr>
+          <w:rFonts w:ascii="Times New Roman" w:hAnsi="Times New Roman" w:cs="Times New Roman"/>
+          <w:sz w:val="24"/>
+          <w:szCs w:val="24"/>
+          <w:lang w:val="sv-SE"/>
+        </w:rPr>
+        <w:t>of</w:t>
+      </w:r>
+      <w:proofErr w:type="spellEnd"/>
+      <w:r>
+        <w:rPr>
+          <w:rFonts w:ascii="Times New Roman" w:hAnsi="Times New Roman" w:cs="Times New Roman"/>
+          <w:sz w:val="24"/>
+          <w:szCs w:val="24"/>
+          <w:lang w:val="sv-SE"/>
+        </w:rPr>
+        <w:t xml:space="preserve"> </w:t>
+      </w:r>
+      <w:proofErr w:type="spellStart"/>
+      <w:r>
+        <w:rPr>
+          <w:rFonts w:ascii="Times New Roman" w:hAnsi="Times New Roman" w:cs="Times New Roman"/>
+          <w:sz w:val="24"/>
+          <w:szCs w:val="24"/>
+          <w:lang w:val="sv-SE"/>
+        </w:rPr>
+        <w:t>occurance</w:t>
+      </w:r>
+      <w:proofErr w:type="spellEnd"/>
+      <w:r>
+        <w:rPr>
+          <w:rFonts w:ascii="Times New Roman" w:hAnsi="Times New Roman" w:cs="Times New Roman"/>
+          <w:sz w:val="24"/>
+          <w:szCs w:val="24"/>
+          <w:lang w:val="sv-SE"/>
+        </w:rPr>
+        <w:t>:</w:t>
+      </w:r>
+    </w:p>
+    <w:p>
+      <w:pPr>
+        <w:spacing w:after="0" w:line="276" w:lineRule="auto"/>
+        <w:rPr>
+          <w:rFonts w:ascii="Times New Roman" w:hAnsi="Times New Roman" w:cs="Times New Roman"/>
+          <w:sz w:val="24"/>
+          <w:szCs w:val="24"/>
+          <w:lang w:val="sv-SE"/>
+        </w:rPr>
+      </w:pPr>
+      <w:r>
+        <w:rPr>
+          <w:rFonts w:ascii="Times New Roman" w:hAnsi="Times New Roman" w:cs="Times New Roman"/>
+          <w:sz w:val="24"/>
+          <w:szCs w:val="24"/>
+          <w:lang w:val="sv-SE"/>
+        </w:rPr>
+        <w:t xml:space="preserve">- Det ska vara tillgängligt under förberedelsefasen </w:t>
+      </w:r>
+    </w:p>
+    <w:p>
+      <w:pPr>
+        <w:spacing w:after="0" w:line="276" w:lineRule="auto"/>
+        <w:rPr>
+          <w:rFonts w:ascii="Times New Roman" w:hAnsi="Times New Roman" w:cs="Times New Roman"/>
+          <w:sz w:val="24"/>
+          <w:szCs w:val="24"/>
+          <w:lang w:val="sv-SE"/>
+        </w:rPr>
+      </w:pPr>
+    </w:p>
+    <w:p>
+      <w:pPr>
+        <w:spacing w:after="0" w:line="276" w:lineRule="auto"/>
+        <w:rPr>
+          <w:rFonts w:ascii="Times New Roman" w:hAnsi="Times New Roman" w:cs="Times New Roman"/>
+          <w:sz w:val="24"/>
+          <w:szCs w:val="24"/>
+          <w:lang w:val="sv-SE"/>
+        </w:rPr>
+      </w:pPr>
+      <w:proofErr w:type="spellStart"/>
+      <w:r>
+        <w:rPr>
+          <w:rFonts w:ascii="Times New Roman" w:hAnsi="Times New Roman" w:cs="Times New Roman"/>
+          <w:sz w:val="24"/>
+          <w:szCs w:val="24"/>
+          <w:lang w:val="sv-SE"/>
+        </w:rPr>
+        <w:t>Miscellanious</w:t>
+      </w:r>
+      <w:proofErr w:type="spellEnd"/>
+      <w:r>
+        <w:rPr>
+          <w:rFonts w:ascii="Times New Roman" w:hAnsi="Times New Roman" w:cs="Times New Roman"/>
+          <w:sz w:val="24"/>
+          <w:szCs w:val="24"/>
+          <w:lang w:val="sv-SE"/>
+        </w:rPr>
+        <w:t>:</w:t>
+      </w:r>
+    </w:p>
+    <w:p>
+      <w:pPr>
+        <w:spacing w:after="0" w:line="276" w:lineRule="auto"/>
+        <w:rPr>
+          <w:rFonts w:ascii="Times New Roman" w:hAnsi="Times New Roman" w:cs="Times New Roman"/>
+          <w:sz w:val="24"/>
+          <w:szCs w:val="24"/>
+          <w:lang w:val="sv-SE"/>
+        </w:rPr>
+      </w:pPr>
+    </w:p>
+    <w:p>
+      <w:pPr>
+        <w:spacing w:after="0" w:line="276" w:lineRule="auto"/>
+        <w:rPr>
+          <w:rFonts w:ascii="Times New Roman" w:hAnsi="Times New Roman" w:cs="Times New Roman"/>
+          <w:b/>
+          <w:sz w:val="32"/>
+          <w:szCs w:val="32"/>
+          <w:lang w:val="en-US"/>
+        </w:rPr>
+      </w:pPr>
+      <w:r>
+        <w:rPr>
+          <w:rFonts w:ascii="Times New Roman" w:hAnsi="Times New Roman" w:cs="Times New Roman"/>
+          <w:b/>
+          <w:sz w:val="32"/>
+          <w:szCs w:val="32"/>
+          <w:lang w:val="en-US"/>
+        </w:rPr>
+        <w:t xml:space="preserve">Use Case Name: </w:t>
+      </w:r>
+      <w:proofErr w:type="spellStart"/>
+      <w:r>
+        <w:rPr>
+          <w:rFonts w:ascii="Times New Roman" w:hAnsi="Times New Roman" w:cs="Times New Roman"/>
+          <w:b/>
+          <w:sz w:val="32"/>
+          <w:szCs w:val="32"/>
+          <w:lang w:val="en-US"/>
+        </w:rPr>
+        <w:t>Dokumentera</w:t>
+      </w:r>
+      <w:proofErr w:type="spellEnd"/>
+      <w:r>
+        <w:rPr>
+          <w:rFonts w:ascii="Times New Roman" w:hAnsi="Times New Roman" w:cs="Times New Roman"/>
+          <w:b/>
+          <w:sz w:val="32"/>
+          <w:szCs w:val="32"/>
+          <w:lang w:val="en-US"/>
+        </w:rPr>
+        <w:t xml:space="preserve"> </w:t>
+      </w:r>
+      <w:proofErr w:type="spellStart"/>
+      <w:r>
+        <w:rPr>
+          <w:rFonts w:ascii="Times New Roman" w:hAnsi="Times New Roman" w:cs="Times New Roman"/>
+          <w:b/>
+          <w:sz w:val="32"/>
+          <w:szCs w:val="32"/>
+          <w:lang w:val="en-US"/>
+        </w:rPr>
+        <w:t>grenmoment</w:t>
+      </w:r>
+      <w:proofErr w:type="spellEnd"/>
+      <w:r>
+        <w:rPr>
+          <w:rFonts w:ascii="Times New Roman" w:hAnsi="Times New Roman" w:cs="Times New Roman"/>
+          <w:b/>
+          <w:sz w:val="32"/>
+          <w:szCs w:val="32"/>
+          <w:lang w:val="en-US"/>
+        </w:rPr>
+        <w:t>.</w:t>
+      </w:r>
+    </w:p>
+    <w:p>
+      <w:pPr>
+        <w:spacing w:after="0" w:line="276" w:lineRule="auto"/>
+        <w:rPr>
+          <w:rFonts w:ascii="Times New Roman" w:hAnsi="Times New Roman" w:cs="Times New Roman"/>
+          <w:sz w:val="24"/>
+          <w:szCs w:val="24"/>
+          <w:lang w:val="en-US"/>
+        </w:rPr>
+      </w:pPr>
+    </w:p>
+    <w:p>
+      <w:pPr>
+        <w:spacing w:after="0" w:line="276" w:lineRule="auto"/>
+        <w:rPr>
+          <w:rFonts w:ascii="Times New Roman" w:hAnsi="Times New Roman" w:cs="Times New Roman"/>
+          <w:sz w:val="24"/>
+          <w:szCs w:val="24"/>
+          <w:lang w:val="en-US"/>
+        </w:rPr>
+      </w:pPr>
+      <w:r>
+        <w:rPr>
+          <w:rFonts w:ascii="Times New Roman" w:hAnsi="Times New Roman" w:cs="Times New Roman"/>
+          <w:sz w:val="24"/>
+          <w:szCs w:val="24"/>
+          <w:lang w:val="en-US"/>
+        </w:rPr>
+        <w:lastRenderedPageBreak/>
+        <w:t>Scope: DN-</w:t>
+      </w:r>
+      <w:proofErr w:type="spellStart"/>
+      <w:r>
+        <w:rPr>
+          <w:rFonts w:ascii="Times New Roman" w:hAnsi="Times New Roman" w:cs="Times New Roman"/>
+          <w:sz w:val="24"/>
+          <w:szCs w:val="24"/>
+          <w:lang w:val="en-US"/>
+        </w:rPr>
+        <w:t>galans</w:t>
+      </w:r>
+      <w:proofErr w:type="spellEnd"/>
+      <w:r>
+        <w:rPr>
+          <w:rFonts w:ascii="Times New Roman" w:hAnsi="Times New Roman" w:cs="Times New Roman"/>
+          <w:sz w:val="24"/>
+          <w:szCs w:val="24"/>
+          <w:lang w:val="en-US"/>
+        </w:rPr>
+        <w:t xml:space="preserve"> </w:t>
+      </w:r>
+      <w:proofErr w:type="spellStart"/>
+      <w:r>
+        <w:rPr>
+          <w:rFonts w:ascii="Times New Roman" w:hAnsi="Times New Roman" w:cs="Times New Roman"/>
+          <w:sz w:val="24"/>
+          <w:szCs w:val="24"/>
+          <w:lang w:val="en-US"/>
+        </w:rPr>
+        <w:t>förberedelsefas</w:t>
+      </w:r>
+      <w:proofErr w:type="spellEnd"/>
+      <w:r>
+        <w:rPr>
+          <w:rFonts w:ascii="Times New Roman" w:hAnsi="Times New Roman" w:cs="Times New Roman"/>
+          <w:sz w:val="24"/>
+          <w:szCs w:val="24"/>
+          <w:lang w:val="en-US"/>
+        </w:rPr>
+        <w:t>.</w:t>
+      </w:r>
+    </w:p>
+    <w:p>
+      <w:pPr>
+        <w:spacing w:after="0" w:line="276" w:lineRule="auto"/>
+        <w:rPr>
+          <w:rFonts w:ascii="Times New Roman" w:hAnsi="Times New Roman" w:cs="Times New Roman"/>
+          <w:sz w:val="24"/>
+          <w:szCs w:val="24"/>
+          <w:lang w:val="en-US"/>
+        </w:rPr>
+      </w:pPr>
+    </w:p>
+    <w:p>
+      <w:pPr>
+        <w:spacing w:after="0" w:line="276" w:lineRule="auto"/>
+        <w:rPr>
+          <w:rFonts w:ascii="Times New Roman" w:hAnsi="Times New Roman" w:cs="Times New Roman"/>
+          <w:sz w:val="24"/>
+          <w:szCs w:val="24"/>
+          <w:lang w:val="en-US"/>
+        </w:rPr>
+      </w:pPr>
+      <w:r>
+        <w:rPr>
+          <w:rFonts w:ascii="Times New Roman" w:hAnsi="Times New Roman" w:cs="Times New Roman"/>
+          <w:sz w:val="24"/>
+          <w:szCs w:val="24"/>
+          <w:lang w:val="en-US"/>
+        </w:rPr>
+        <w:t>Level: user goal.</w:t>
+      </w:r>
+    </w:p>
+    <w:p>
+      <w:pPr>
+        <w:spacing w:after="0" w:line="276" w:lineRule="auto"/>
+        <w:rPr>
+          <w:rFonts w:ascii="Times New Roman" w:hAnsi="Times New Roman" w:cs="Times New Roman"/>
+          <w:sz w:val="24"/>
+          <w:szCs w:val="24"/>
+          <w:lang w:val="en-US"/>
+        </w:rPr>
+      </w:pPr>
+    </w:p>
+    <w:p>
+      <w:pPr>
+        <w:spacing w:after="0" w:line="276" w:lineRule="auto"/>
+        <w:rPr>
+          <w:rFonts w:ascii="Times New Roman" w:hAnsi="Times New Roman" w:cs="Times New Roman"/>
+          <w:sz w:val="24"/>
+          <w:szCs w:val="24"/>
+          <w:lang w:val="en-US"/>
+        </w:rPr>
+      </w:pPr>
+      <w:r>
+        <w:rPr>
+          <w:rFonts w:ascii="Times New Roman" w:hAnsi="Times New Roman" w:cs="Times New Roman"/>
+          <w:sz w:val="24"/>
+          <w:szCs w:val="24"/>
+          <w:lang w:val="en-US"/>
+        </w:rPr>
+        <w:t xml:space="preserve">Primary actor: </w:t>
+      </w:r>
+      <w:proofErr w:type="spellStart"/>
+      <w:r>
+        <w:rPr>
+          <w:rFonts w:ascii="Times New Roman" w:hAnsi="Times New Roman" w:cs="Times New Roman"/>
+          <w:sz w:val="24"/>
+          <w:szCs w:val="24"/>
+          <w:lang w:val="en-US"/>
+        </w:rPr>
+        <w:t>Administrativ</w:t>
+      </w:r>
+      <w:proofErr w:type="spellEnd"/>
+      <w:r>
+        <w:rPr>
+          <w:rFonts w:ascii="Times New Roman" w:hAnsi="Times New Roman" w:cs="Times New Roman"/>
+          <w:sz w:val="24"/>
+          <w:szCs w:val="24"/>
+          <w:lang w:val="en-US"/>
+        </w:rPr>
+        <w:t xml:space="preserve"> personal.</w:t>
+      </w:r>
+    </w:p>
+    <w:p>
+      <w:pPr>
+        <w:spacing w:after="0" w:line="276" w:lineRule="auto"/>
+        <w:rPr>
+          <w:rFonts w:ascii="Times New Roman" w:hAnsi="Times New Roman" w:cs="Times New Roman"/>
+          <w:sz w:val="24"/>
+          <w:szCs w:val="24"/>
+          <w:lang w:val="en-US"/>
+        </w:rPr>
+      </w:pPr>
+    </w:p>
+    <w:p>
+      <w:pPr>
+        <w:spacing w:after="0" w:line="276" w:lineRule="auto"/>
+        <w:rPr>
+          <w:rFonts w:ascii="Times New Roman" w:hAnsi="Times New Roman" w:cs="Times New Roman"/>
+          <w:sz w:val="24"/>
+          <w:szCs w:val="24"/>
+          <w:lang w:val="sv-SE"/>
+        </w:rPr>
+      </w:pPr>
+      <w:proofErr w:type="spellStart"/>
+      <w:r>
+        <w:rPr>
+          <w:rFonts w:ascii="Times New Roman" w:hAnsi="Times New Roman" w:cs="Times New Roman"/>
+          <w:sz w:val="24"/>
+          <w:szCs w:val="24"/>
+          <w:lang w:val="sv-SE"/>
+        </w:rPr>
+        <w:t>Stakeholders</w:t>
+      </w:r>
+      <w:proofErr w:type="spellEnd"/>
+      <w:r>
+        <w:rPr>
+          <w:rFonts w:ascii="Times New Roman" w:hAnsi="Times New Roman" w:cs="Times New Roman"/>
+          <w:sz w:val="24"/>
+          <w:szCs w:val="24"/>
+          <w:lang w:val="sv-SE"/>
+        </w:rPr>
+        <w:t xml:space="preserve"> and </w:t>
+      </w:r>
+      <w:proofErr w:type="spellStart"/>
+      <w:r>
+        <w:rPr>
+          <w:rFonts w:ascii="Times New Roman" w:hAnsi="Times New Roman" w:cs="Times New Roman"/>
+          <w:sz w:val="24"/>
+          <w:szCs w:val="24"/>
+          <w:lang w:val="sv-SE"/>
+        </w:rPr>
+        <w:t>interest</w:t>
+      </w:r>
+      <w:proofErr w:type="spellEnd"/>
+      <w:r>
+        <w:rPr>
+          <w:rFonts w:ascii="Times New Roman" w:hAnsi="Times New Roman" w:cs="Times New Roman"/>
+          <w:sz w:val="24"/>
+          <w:szCs w:val="24"/>
+          <w:lang w:val="sv-SE"/>
+        </w:rPr>
+        <w:t xml:space="preserve">: </w:t>
+      </w:r>
+    </w:p>
+    <w:p>
+      <w:pPr>
+        <w:spacing w:after="0" w:line="276" w:lineRule="auto"/>
+        <w:rPr>
+          <w:rFonts w:ascii="Times New Roman" w:hAnsi="Times New Roman" w:cs="Times New Roman"/>
+          <w:sz w:val="24"/>
+          <w:szCs w:val="24"/>
+          <w:lang w:val="sv-SE"/>
+        </w:rPr>
+      </w:pPr>
+      <w:r>
+        <w:rPr>
+          <w:rFonts w:ascii="Times New Roman" w:hAnsi="Times New Roman" w:cs="Times New Roman"/>
+          <w:sz w:val="24"/>
+          <w:szCs w:val="24"/>
+          <w:lang w:val="sv-SE"/>
+        </w:rPr>
+        <w:t xml:space="preserve">- Administrativ personal: Vill ha en fullständig överblick om vilka grenar som ska inplaneras, samt ha tillgång till schemaläggning. </w:t>
+      </w:r>
+      <w:proofErr w:type="spellStart"/>
+      <w:r>
+        <w:rPr>
+          <w:rFonts w:ascii="Times New Roman" w:hAnsi="Times New Roman" w:cs="Times New Roman"/>
+          <w:sz w:val="24"/>
+          <w:szCs w:val="24"/>
+          <w:lang w:val="sv-SE"/>
+        </w:rPr>
+        <w:t>Admin</w:t>
+      </w:r>
+      <w:proofErr w:type="spellEnd"/>
+      <w:r>
+        <w:rPr>
+          <w:rFonts w:ascii="Times New Roman" w:hAnsi="Times New Roman" w:cs="Times New Roman"/>
+          <w:sz w:val="24"/>
+          <w:szCs w:val="24"/>
+          <w:lang w:val="sv-SE"/>
+        </w:rPr>
+        <w:t xml:space="preserve"> vill kunna ange vilka idrottare som ska delta i vilka grenar.</w:t>
+      </w:r>
+    </w:p>
+    <w:p>
+      <w:pPr>
+        <w:spacing w:after="0" w:line="276" w:lineRule="auto"/>
+        <w:rPr>
+          <w:rFonts w:ascii="Times New Roman" w:hAnsi="Times New Roman" w:cs="Times New Roman"/>
+          <w:sz w:val="24"/>
+          <w:szCs w:val="24"/>
+          <w:lang w:val="sv-SE"/>
+        </w:rPr>
+      </w:pPr>
+      <w:r>
+        <w:rPr>
+          <w:rFonts w:ascii="Times New Roman" w:hAnsi="Times New Roman" w:cs="Times New Roman"/>
+          <w:sz w:val="24"/>
+          <w:szCs w:val="24"/>
+          <w:lang w:val="sv-SE"/>
+        </w:rPr>
+        <w:t xml:space="preserve">- Funktionär: Vill ha möjlighet att kunna se ett schema över de planerade grenmomenten. </w:t>
+      </w:r>
+    </w:p>
+    <w:p>
+      <w:pPr>
+        <w:spacing w:after="0" w:line="276" w:lineRule="auto"/>
+        <w:rPr>
+          <w:rFonts w:ascii="Times New Roman" w:hAnsi="Times New Roman" w:cs="Times New Roman"/>
+          <w:sz w:val="24"/>
+          <w:szCs w:val="24"/>
+          <w:lang w:val="sv-SE"/>
+        </w:rPr>
+      </w:pPr>
+      <w:r>
+        <w:rPr>
+          <w:rFonts w:ascii="Times New Roman" w:hAnsi="Times New Roman" w:cs="Times New Roman"/>
+          <w:sz w:val="24"/>
+          <w:szCs w:val="24"/>
+          <w:lang w:val="sv-SE"/>
+        </w:rPr>
+        <w:t xml:space="preserve">- Friidrottare: Vill ha möjlighet att kunna se ett schema över de planerade grenmomenten. </w:t>
+      </w:r>
+    </w:p>
+    <w:p>
+      <w:pPr>
+        <w:spacing w:after="0" w:line="276" w:lineRule="auto"/>
+        <w:rPr>
+          <w:rFonts w:ascii="Times New Roman" w:hAnsi="Times New Roman" w:cs="Times New Roman"/>
+          <w:sz w:val="24"/>
+          <w:szCs w:val="24"/>
+          <w:lang w:val="sv-SE"/>
+        </w:rPr>
+      </w:pPr>
+      <w:r>
+        <w:rPr>
+          <w:rFonts w:ascii="Times New Roman" w:hAnsi="Times New Roman" w:cs="Times New Roman"/>
+          <w:sz w:val="24"/>
+          <w:szCs w:val="24"/>
+          <w:lang w:val="sv-SE"/>
+        </w:rPr>
+        <w:t xml:space="preserve">- Ledning: Vill ha möjlighet att kunna se ett schema över de planerade grenmomenten. </w:t>
+      </w:r>
+    </w:p>
+    <w:p>
+      <w:pPr>
+        <w:spacing w:after="0" w:line="276" w:lineRule="auto"/>
+        <w:rPr>
+          <w:rFonts w:ascii="Times New Roman" w:hAnsi="Times New Roman" w:cs="Times New Roman"/>
+          <w:sz w:val="24"/>
+          <w:szCs w:val="24"/>
+          <w:lang w:val="sv-SE"/>
+        </w:rPr>
+      </w:pPr>
+    </w:p>
+    <w:p>
+      <w:pPr>
+        <w:spacing w:after="0" w:line="276" w:lineRule="auto"/>
+        <w:rPr>
+          <w:rFonts w:ascii="Times New Roman" w:hAnsi="Times New Roman" w:cs="Times New Roman"/>
+          <w:sz w:val="24"/>
+          <w:szCs w:val="24"/>
+          <w:lang w:val="sv-SE"/>
+        </w:rPr>
+      </w:pPr>
+      <w:proofErr w:type="spellStart"/>
+      <w:r>
+        <w:rPr>
+          <w:rFonts w:ascii="Times New Roman" w:hAnsi="Times New Roman" w:cs="Times New Roman"/>
+          <w:sz w:val="24"/>
+          <w:szCs w:val="24"/>
+          <w:lang w:val="sv-SE"/>
+        </w:rPr>
+        <w:t>Preconditions</w:t>
+      </w:r>
+      <w:proofErr w:type="spellEnd"/>
+      <w:r>
+        <w:rPr>
+          <w:rFonts w:ascii="Times New Roman" w:hAnsi="Times New Roman" w:cs="Times New Roman"/>
+          <w:sz w:val="24"/>
+          <w:szCs w:val="24"/>
+          <w:lang w:val="sv-SE"/>
+        </w:rPr>
+        <w:t>: Användaren ska vara inloggad i systemet.</w:t>
+      </w:r>
+    </w:p>
+    <w:p>
+      <w:pPr>
+        <w:spacing w:after="0" w:line="276" w:lineRule="auto"/>
+        <w:rPr>
+          <w:rFonts w:ascii="Times New Roman" w:hAnsi="Times New Roman" w:cs="Times New Roman"/>
+          <w:sz w:val="24"/>
+          <w:szCs w:val="24"/>
+          <w:lang w:val="sv-SE"/>
+        </w:rPr>
+      </w:pPr>
+    </w:p>
+    <w:p>
+      <w:pPr>
+        <w:spacing w:after="0" w:line="276" w:lineRule="auto"/>
+        <w:rPr>
+          <w:rFonts w:ascii="Times New Roman" w:hAnsi="Times New Roman" w:cs="Times New Roman"/>
+          <w:sz w:val="24"/>
+          <w:szCs w:val="24"/>
+          <w:lang w:val="sv-SE"/>
+        </w:rPr>
+      </w:pPr>
+      <w:proofErr w:type="spellStart"/>
+      <w:r>
+        <w:rPr>
+          <w:rFonts w:ascii="Times New Roman" w:hAnsi="Times New Roman" w:cs="Times New Roman"/>
+          <w:sz w:val="24"/>
+          <w:szCs w:val="24"/>
+          <w:lang w:val="sv-SE"/>
+        </w:rPr>
+        <w:t>Success</w:t>
+      </w:r>
+      <w:proofErr w:type="spellEnd"/>
+      <w:r>
+        <w:rPr>
+          <w:rFonts w:ascii="Times New Roman" w:hAnsi="Times New Roman" w:cs="Times New Roman"/>
+          <w:sz w:val="24"/>
+          <w:szCs w:val="24"/>
+          <w:lang w:val="sv-SE"/>
+        </w:rPr>
+        <w:t xml:space="preserve"> </w:t>
+      </w:r>
+      <w:proofErr w:type="spellStart"/>
+      <w:r>
+        <w:rPr>
+          <w:rFonts w:ascii="Times New Roman" w:hAnsi="Times New Roman" w:cs="Times New Roman"/>
+          <w:sz w:val="24"/>
+          <w:szCs w:val="24"/>
+          <w:lang w:val="sv-SE"/>
+        </w:rPr>
+        <w:t>guarantee</w:t>
+      </w:r>
+      <w:proofErr w:type="spellEnd"/>
+      <w:r>
+        <w:rPr>
+          <w:rFonts w:ascii="Times New Roman" w:hAnsi="Times New Roman" w:cs="Times New Roman"/>
+          <w:sz w:val="24"/>
+          <w:szCs w:val="24"/>
+          <w:lang w:val="sv-SE"/>
+        </w:rPr>
+        <w:t>: Schema klart.</w:t>
+      </w:r>
+    </w:p>
+    <w:p>
+      <w:pPr>
+        <w:spacing w:after="0" w:line="276" w:lineRule="auto"/>
+        <w:rPr>
+          <w:rFonts w:ascii="Times New Roman" w:hAnsi="Times New Roman" w:cs="Times New Roman"/>
+          <w:sz w:val="24"/>
+          <w:szCs w:val="24"/>
+          <w:lang w:val="sv-SE"/>
+        </w:rPr>
+      </w:pPr>
+    </w:p>
+    <w:p>
+      <w:pPr>
+        <w:spacing w:after="0" w:line="276" w:lineRule="auto"/>
+        <w:rPr>
+          <w:rFonts w:ascii="Times New Roman" w:hAnsi="Times New Roman" w:cs="Times New Roman"/>
+          <w:sz w:val="24"/>
+          <w:szCs w:val="24"/>
+          <w:lang w:val="sv-SE"/>
+        </w:rPr>
+      </w:pPr>
+      <w:r>
+        <w:rPr>
+          <w:rFonts w:ascii="Times New Roman" w:hAnsi="Times New Roman" w:cs="Times New Roman"/>
+          <w:sz w:val="24"/>
+          <w:szCs w:val="24"/>
+          <w:lang w:val="sv-SE"/>
+        </w:rPr>
+        <w:t xml:space="preserve">Main </w:t>
+      </w:r>
+      <w:proofErr w:type="spellStart"/>
+      <w:r>
+        <w:rPr>
+          <w:rFonts w:ascii="Times New Roman" w:hAnsi="Times New Roman" w:cs="Times New Roman"/>
+          <w:sz w:val="24"/>
+          <w:szCs w:val="24"/>
+          <w:lang w:val="sv-SE"/>
+        </w:rPr>
+        <w:t>success</w:t>
+      </w:r>
+      <w:proofErr w:type="spellEnd"/>
+      <w:r>
+        <w:rPr>
+          <w:rFonts w:ascii="Times New Roman" w:hAnsi="Times New Roman" w:cs="Times New Roman"/>
+          <w:sz w:val="24"/>
+          <w:szCs w:val="24"/>
+          <w:lang w:val="sv-SE"/>
+        </w:rPr>
+        <w:t xml:space="preserve"> scenario:</w:t>
+      </w:r>
+    </w:p>
+    <w:p>
+      <w:pPr>
+        <w:spacing w:after="0" w:line="276" w:lineRule="auto"/>
+        <w:rPr>
+          <w:rFonts w:ascii="Times New Roman" w:hAnsi="Times New Roman" w:cs="Times New Roman"/>
+          <w:sz w:val="24"/>
+          <w:szCs w:val="24"/>
+          <w:lang w:val="sv-SE"/>
+        </w:rPr>
+      </w:pPr>
+      <w:r>
+        <w:rPr>
+          <w:rFonts w:ascii="Times New Roman" w:hAnsi="Times New Roman" w:cs="Times New Roman"/>
+          <w:sz w:val="24"/>
+          <w:szCs w:val="24"/>
+          <w:lang w:val="sv-SE"/>
+        </w:rPr>
+        <w:t xml:space="preserve">1. Aktör väljer funktion planera schema. </w:t>
+      </w:r>
+    </w:p>
+    <w:p>
+      <w:pPr>
+        <w:spacing w:after="0" w:line="276" w:lineRule="auto"/>
+        <w:rPr>
+          <w:rFonts w:ascii="Times New Roman" w:hAnsi="Times New Roman" w:cs="Times New Roman"/>
+          <w:sz w:val="24"/>
+          <w:szCs w:val="24"/>
+          <w:lang w:val="sv-SE"/>
+        </w:rPr>
+      </w:pPr>
+      <w:r>
+        <w:rPr>
+          <w:rFonts w:ascii="Times New Roman" w:hAnsi="Times New Roman" w:cs="Times New Roman"/>
+          <w:sz w:val="24"/>
+          <w:szCs w:val="24"/>
+          <w:lang w:val="sv-SE"/>
+        </w:rPr>
+        <w:t xml:space="preserve">2. System visar funktion planera schema. </w:t>
+      </w:r>
+    </w:p>
+    <w:p>
+      <w:pPr>
+        <w:spacing w:after="0" w:line="276" w:lineRule="auto"/>
+        <w:rPr>
+          <w:rFonts w:ascii="Times New Roman" w:hAnsi="Times New Roman" w:cs="Times New Roman"/>
+          <w:sz w:val="24"/>
+          <w:szCs w:val="24"/>
+          <w:lang w:val="sv-SE"/>
+        </w:rPr>
+      </w:pPr>
+      <w:r>
+        <w:rPr>
+          <w:rFonts w:ascii="Times New Roman" w:hAnsi="Times New Roman" w:cs="Times New Roman"/>
+          <w:sz w:val="24"/>
+          <w:szCs w:val="24"/>
+          <w:lang w:val="sv-SE"/>
+        </w:rPr>
+        <w:t xml:space="preserve">3. Aktör väljer gren att planera grenmoment i. </w:t>
+      </w:r>
+    </w:p>
+    <w:p>
+      <w:pPr>
+        <w:spacing w:after="0" w:line="276" w:lineRule="auto"/>
+        <w:rPr>
+          <w:rFonts w:ascii="Times New Roman" w:hAnsi="Times New Roman" w:cs="Times New Roman"/>
+          <w:sz w:val="24"/>
+          <w:szCs w:val="24"/>
+          <w:lang w:val="sv-SE"/>
+        </w:rPr>
+      </w:pPr>
+      <w:r>
+        <w:rPr>
+          <w:rFonts w:ascii="Times New Roman" w:hAnsi="Times New Roman" w:cs="Times New Roman"/>
+          <w:sz w:val="24"/>
+          <w:szCs w:val="24"/>
+          <w:lang w:val="sv-SE"/>
+        </w:rPr>
+        <w:t>4. Systemet visar grenen som aktören har valt.</w:t>
+      </w:r>
+    </w:p>
+    <w:p>
+      <w:pPr>
+        <w:spacing w:after="0" w:line="276" w:lineRule="auto"/>
+        <w:rPr>
+          <w:rFonts w:ascii="Times New Roman" w:hAnsi="Times New Roman" w:cs="Times New Roman"/>
+          <w:sz w:val="24"/>
+          <w:szCs w:val="24"/>
+          <w:lang w:val="sv-SE"/>
+        </w:rPr>
+      </w:pPr>
+      <w:r>
+        <w:rPr>
+          <w:rFonts w:ascii="Times New Roman" w:hAnsi="Times New Roman" w:cs="Times New Roman"/>
+          <w:sz w:val="24"/>
+          <w:szCs w:val="24"/>
+          <w:lang w:val="sv-SE"/>
+        </w:rPr>
+        <w:t>5. Aktör anger vilka grenmoment som ska ske när för vald gren.</w:t>
+      </w:r>
+    </w:p>
+    <w:p>
+      <w:pPr>
+        <w:spacing w:after="0" w:line="276" w:lineRule="auto"/>
+        <w:rPr>
+          <w:rFonts w:ascii="Times New Roman" w:hAnsi="Times New Roman" w:cs="Times New Roman"/>
+          <w:sz w:val="24"/>
+          <w:szCs w:val="24"/>
+          <w:lang w:val="sv-SE"/>
+        </w:rPr>
+      </w:pPr>
+      <w:r>
+        <w:rPr>
+          <w:rFonts w:ascii="Times New Roman" w:hAnsi="Times New Roman" w:cs="Times New Roman"/>
+          <w:sz w:val="24"/>
+          <w:szCs w:val="24"/>
+          <w:lang w:val="sv-SE"/>
+        </w:rPr>
+        <w:t>6. Systemet sparar planeringen och visar eventuella planeringskonflikter.</w:t>
+      </w:r>
+    </w:p>
+    <w:p>
+      <w:pPr>
+        <w:spacing w:after="0" w:line="276" w:lineRule="auto"/>
+        <w:rPr>
+          <w:rFonts w:ascii="Times New Roman" w:hAnsi="Times New Roman" w:cs="Times New Roman"/>
+          <w:sz w:val="24"/>
+          <w:szCs w:val="24"/>
+          <w:lang w:val="sv-SE"/>
+        </w:rPr>
+      </w:pPr>
+      <w:r>
+        <w:rPr>
+          <w:rFonts w:ascii="Times New Roman" w:hAnsi="Times New Roman" w:cs="Times New Roman"/>
+          <w:sz w:val="24"/>
+          <w:szCs w:val="24"/>
+          <w:lang w:val="sv-SE"/>
+        </w:rPr>
+        <w:t xml:space="preserve">7. </w:t>
+      </w:r>
+      <w:proofErr w:type="spellStart"/>
+      <w:r>
+        <w:rPr>
+          <w:rFonts w:ascii="Times New Roman" w:hAnsi="Times New Roman" w:cs="Times New Roman"/>
+          <w:sz w:val="24"/>
+          <w:szCs w:val="24"/>
+          <w:lang w:val="sv-SE"/>
+        </w:rPr>
+        <w:t>Include</w:t>
+      </w:r>
+      <w:proofErr w:type="spellEnd"/>
+      <w:r>
+        <w:rPr>
+          <w:rFonts w:ascii="Times New Roman" w:hAnsi="Times New Roman" w:cs="Times New Roman"/>
+          <w:sz w:val="24"/>
+          <w:szCs w:val="24"/>
+          <w:lang w:val="sv-SE"/>
+        </w:rPr>
+        <w:t xml:space="preserve"> "Visa dokumenterade friidrottare"</w:t>
+      </w:r>
+    </w:p>
+    <w:p>
+      <w:pPr>
+        <w:spacing w:after="0" w:line="276" w:lineRule="auto"/>
+        <w:rPr>
+          <w:rFonts w:ascii="Times New Roman" w:hAnsi="Times New Roman" w:cs="Times New Roman"/>
+          <w:sz w:val="24"/>
+          <w:szCs w:val="24"/>
+          <w:lang w:val="sv-SE"/>
+        </w:rPr>
+      </w:pPr>
+      <w:r>
+        <w:rPr>
+          <w:rFonts w:ascii="Times New Roman" w:hAnsi="Times New Roman" w:cs="Times New Roman"/>
+          <w:sz w:val="24"/>
+          <w:szCs w:val="24"/>
+          <w:lang w:val="sv-SE"/>
+        </w:rPr>
+        <w:t>8. Aktör planerar in friidrottare på deras grenmoment.</w:t>
+      </w:r>
+    </w:p>
+    <w:p>
+      <w:pPr>
+        <w:spacing w:after="0" w:line="276" w:lineRule="auto"/>
+        <w:rPr>
+          <w:rFonts w:ascii="Times New Roman" w:hAnsi="Times New Roman" w:cs="Times New Roman"/>
+          <w:sz w:val="24"/>
+          <w:szCs w:val="24"/>
+          <w:lang w:val="sv-SE"/>
+        </w:rPr>
+      </w:pPr>
+      <w:r>
+        <w:rPr>
+          <w:rFonts w:ascii="Times New Roman" w:hAnsi="Times New Roman" w:cs="Times New Roman"/>
+          <w:sz w:val="24"/>
+          <w:szCs w:val="24"/>
+          <w:lang w:val="sv-SE"/>
+        </w:rPr>
+        <w:t>9. Systemet sparar planeringen.</w:t>
+      </w:r>
+    </w:p>
+    <w:p>
+      <w:pPr>
+        <w:spacing w:after="0" w:line="276" w:lineRule="auto"/>
+        <w:rPr>
+          <w:rFonts w:ascii="Times New Roman" w:hAnsi="Times New Roman" w:cs="Times New Roman"/>
+          <w:sz w:val="24"/>
+          <w:szCs w:val="24"/>
+          <w:lang w:val="sv-SE"/>
+        </w:rPr>
+      </w:pPr>
+      <w:r>
+        <w:rPr>
+          <w:rFonts w:ascii="Times New Roman" w:hAnsi="Times New Roman" w:cs="Times New Roman"/>
+          <w:sz w:val="24"/>
+          <w:szCs w:val="24"/>
+          <w:lang w:val="sv-SE"/>
+        </w:rPr>
+        <w:t>10. Aktör förfrågar systemet efter en lista över dokumenterade funktionärer.</w:t>
+      </w:r>
+    </w:p>
+    <w:p>
+      <w:pPr>
+        <w:spacing w:after="0" w:line="276" w:lineRule="auto"/>
+        <w:rPr>
+          <w:rFonts w:ascii="Times New Roman" w:hAnsi="Times New Roman" w:cs="Times New Roman"/>
+          <w:sz w:val="24"/>
+          <w:szCs w:val="24"/>
+          <w:lang w:val="sv-SE"/>
+        </w:rPr>
+      </w:pPr>
+      <w:r>
+        <w:rPr>
+          <w:rFonts w:ascii="Times New Roman" w:hAnsi="Times New Roman" w:cs="Times New Roman"/>
+          <w:sz w:val="24"/>
+          <w:szCs w:val="24"/>
+          <w:lang w:val="sv-SE"/>
+        </w:rPr>
+        <w:t>11. Systemet visar en lista över dokumenterade funktionärer.</w:t>
+      </w:r>
+    </w:p>
+    <w:p>
+      <w:pPr>
+        <w:spacing w:after="0" w:line="276" w:lineRule="auto"/>
+        <w:rPr>
+          <w:rFonts w:ascii="Times New Roman" w:hAnsi="Times New Roman" w:cs="Times New Roman"/>
+          <w:sz w:val="24"/>
+          <w:szCs w:val="24"/>
+          <w:lang w:val="sv-SE"/>
+        </w:rPr>
+      </w:pPr>
+      <w:r>
+        <w:rPr>
+          <w:rFonts w:ascii="Times New Roman" w:hAnsi="Times New Roman" w:cs="Times New Roman"/>
+          <w:sz w:val="24"/>
+          <w:szCs w:val="24"/>
+          <w:lang w:val="sv-SE"/>
+        </w:rPr>
+        <w:t>12. Aktör planerar in funktionärer baserad på när deras roller behövs.</w:t>
+      </w:r>
+    </w:p>
+    <w:p>
+      <w:pPr>
+        <w:spacing w:after="0" w:line="276" w:lineRule="auto"/>
+        <w:rPr>
+          <w:rFonts w:ascii="Times New Roman" w:hAnsi="Times New Roman" w:cs="Times New Roman"/>
+          <w:sz w:val="24"/>
+          <w:szCs w:val="24"/>
+          <w:lang w:val="sv-SE"/>
+        </w:rPr>
+      </w:pPr>
+      <w:r>
+        <w:rPr>
+          <w:rFonts w:ascii="Times New Roman" w:hAnsi="Times New Roman" w:cs="Times New Roman"/>
+          <w:sz w:val="24"/>
+          <w:szCs w:val="24"/>
+          <w:lang w:val="sv-SE"/>
+        </w:rPr>
+        <w:t>13. Systemet sparar och visar planeringen.</w:t>
+      </w:r>
+    </w:p>
+    <w:p>
+      <w:pPr>
+        <w:spacing w:after="0" w:line="276" w:lineRule="auto"/>
+        <w:rPr>
+          <w:rFonts w:ascii="Times New Roman" w:hAnsi="Times New Roman" w:cs="Times New Roman"/>
+          <w:sz w:val="24"/>
+          <w:szCs w:val="24"/>
+          <w:lang w:val="sv-SE"/>
+        </w:rPr>
+      </w:pPr>
+      <w:r>
+        <w:rPr>
+          <w:rFonts w:ascii="Times New Roman" w:hAnsi="Times New Roman" w:cs="Times New Roman"/>
+          <w:sz w:val="24"/>
+          <w:szCs w:val="24"/>
+          <w:lang w:val="sv-SE"/>
+        </w:rPr>
+        <w:t>14. Aktör kontrollerar att all information och planering är korrekt.</w:t>
+      </w:r>
+    </w:p>
+    <w:p>
+      <w:pPr>
+        <w:spacing w:after="0" w:line="276" w:lineRule="auto"/>
+        <w:rPr>
+          <w:rFonts w:ascii="Times New Roman" w:hAnsi="Times New Roman" w:cs="Times New Roman"/>
+          <w:sz w:val="24"/>
+          <w:szCs w:val="24"/>
+          <w:lang w:val="sv-SE"/>
+        </w:rPr>
+      </w:pPr>
+    </w:p>
+    <w:p>
+      <w:pPr>
+        <w:spacing w:after="0" w:line="276" w:lineRule="auto"/>
+        <w:rPr>
+          <w:rFonts w:ascii="Times New Roman" w:hAnsi="Times New Roman" w:cs="Times New Roman"/>
+          <w:sz w:val="24"/>
+          <w:szCs w:val="24"/>
+          <w:lang w:val="sv-SE"/>
+        </w:rPr>
+      </w:pPr>
+      <w:r>
+        <w:rPr>
+          <w:rFonts w:ascii="Times New Roman" w:hAnsi="Times New Roman" w:cs="Times New Roman"/>
+          <w:sz w:val="24"/>
+          <w:szCs w:val="24"/>
+          <w:lang w:val="sv-SE"/>
+        </w:rPr>
+        <w:t xml:space="preserve">Extensions and </w:t>
+      </w:r>
+      <w:proofErr w:type="spellStart"/>
+      <w:r>
+        <w:rPr>
+          <w:rFonts w:ascii="Times New Roman" w:hAnsi="Times New Roman" w:cs="Times New Roman"/>
+          <w:sz w:val="24"/>
+          <w:szCs w:val="24"/>
+          <w:lang w:val="sv-SE"/>
+        </w:rPr>
+        <w:t>alternate</w:t>
+      </w:r>
+      <w:proofErr w:type="spellEnd"/>
+      <w:r>
+        <w:rPr>
+          <w:rFonts w:ascii="Times New Roman" w:hAnsi="Times New Roman" w:cs="Times New Roman"/>
+          <w:sz w:val="24"/>
+          <w:szCs w:val="24"/>
+          <w:lang w:val="sv-SE"/>
+        </w:rPr>
+        <w:t xml:space="preserve"> </w:t>
+      </w:r>
+      <w:proofErr w:type="spellStart"/>
+      <w:r>
+        <w:rPr>
+          <w:rFonts w:ascii="Times New Roman" w:hAnsi="Times New Roman" w:cs="Times New Roman"/>
+          <w:sz w:val="24"/>
+          <w:szCs w:val="24"/>
+          <w:lang w:val="sv-SE"/>
+        </w:rPr>
+        <w:t>flows</w:t>
+      </w:r>
+      <w:proofErr w:type="spellEnd"/>
+      <w:r>
+        <w:rPr>
+          <w:rFonts w:ascii="Times New Roman" w:hAnsi="Times New Roman" w:cs="Times New Roman"/>
+          <w:sz w:val="24"/>
+          <w:szCs w:val="24"/>
+          <w:lang w:val="sv-SE"/>
+        </w:rPr>
+        <w:t>:</w:t>
+      </w:r>
+    </w:p>
+    <w:p>
+      <w:pPr>
+        <w:spacing w:after="0" w:line="276" w:lineRule="auto"/>
+        <w:rPr>
+          <w:rFonts w:ascii="Times New Roman" w:hAnsi="Times New Roman" w:cs="Times New Roman"/>
+          <w:sz w:val="24"/>
+          <w:szCs w:val="24"/>
+          <w:lang w:val="sv-SE"/>
+        </w:rPr>
+      </w:pPr>
+      <w:r>
+        <w:rPr>
+          <w:rFonts w:ascii="Times New Roman" w:hAnsi="Times New Roman" w:cs="Times New Roman"/>
+          <w:sz w:val="24"/>
+          <w:szCs w:val="24"/>
+          <w:lang w:val="sv-SE"/>
+        </w:rPr>
+        <w:t xml:space="preserve">6) </w:t>
+      </w:r>
+    </w:p>
+    <w:p>
+      <w:pPr>
+        <w:spacing w:after="0" w:line="276" w:lineRule="auto"/>
+        <w:rPr>
+          <w:rFonts w:ascii="Times New Roman" w:hAnsi="Times New Roman" w:cs="Times New Roman"/>
+          <w:sz w:val="24"/>
+          <w:szCs w:val="24"/>
+          <w:lang w:val="sv-SE"/>
+        </w:rPr>
+      </w:pPr>
+      <w:r>
+        <w:rPr>
+          <w:rFonts w:ascii="Times New Roman" w:hAnsi="Times New Roman" w:cs="Times New Roman"/>
+          <w:sz w:val="24"/>
+          <w:szCs w:val="24"/>
+          <w:lang w:val="sv-SE"/>
+        </w:rPr>
+        <w:tab/>
+        <w:t>a) Om schemakonflikter inträffar:</w:t>
+      </w:r>
+    </w:p>
+    <w:p>
+      <w:pPr>
+        <w:spacing w:after="0" w:line="276" w:lineRule="auto"/>
+        <w:rPr>
+          <w:rFonts w:ascii="Times New Roman" w:hAnsi="Times New Roman" w:cs="Times New Roman"/>
+          <w:sz w:val="24"/>
+          <w:szCs w:val="24"/>
+          <w:lang w:val="sv-SE"/>
+        </w:rPr>
+      </w:pPr>
+      <w:r>
+        <w:rPr>
+          <w:rFonts w:ascii="Times New Roman" w:hAnsi="Times New Roman" w:cs="Times New Roman"/>
+          <w:sz w:val="24"/>
+          <w:szCs w:val="24"/>
+          <w:lang w:val="sv-SE"/>
+        </w:rPr>
+        <w:tab/>
+      </w:r>
+      <w:r>
+        <w:rPr>
+          <w:rFonts w:ascii="Times New Roman" w:hAnsi="Times New Roman" w:cs="Times New Roman"/>
+          <w:sz w:val="24"/>
+          <w:szCs w:val="24"/>
+          <w:lang w:val="sv-SE"/>
+        </w:rPr>
+        <w:tab/>
+        <w:t xml:space="preserve">1. </w:t>
+      </w:r>
+      <w:proofErr w:type="spellStart"/>
+      <w:r>
+        <w:rPr>
+          <w:rFonts w:ascii="Times New Roman" w:hAnsi="Times New Roman" w:cs="Times New Roman"/>
+          <w:sz w:val="24"/>
+          <w:szCs w:val="24"/>
+          <w:lang w:val="sv-SE"/>
+        </w:rPr>
+        <w:t>Extend</w:t>
+      </w:r>
+      <w:proofErr w:type="spellEnd"/>
+      <w:r>
+        <w:rPr>
+          <w:rFonts w:ascii="Times New Roman" w:hAnsi="Times New Roman" w:cs="Times New Roman"/>
+          <w:sz w:val="24"/>
+          <w:szCs w:val="24"/>
+          <w:lang w:val="sv-SE"/>
+        </w:rPr>
+        <w:t xml:space="preserve"> "Korrigera schema".</w:t>
+      </w:r>
+    </w:p>
+    <w:p>
+      <w:pPr>
+        <w:spacing w:after="0" w:line="276" w:lineRule="auto"/>
+        <w:rPr>
+          <w:rFonts w:ascii="Times New Roman" w:hAnsi="Times New Roman" w:cs="Times New Roman"/>
+          <w:sz w:val="24"/>
+          <w:szCs w:val="24"/>
+          <w:lang w:val="sv-SE"/>
+        </w:rPr>
+      </w:pPr>
+      <w:r>
+        <w:rPr>
+          <w:rFonts w:ascii="Times New Roman" w:hAnsi="Times New Roman" w:cs="Times New Roman"/>
+          <w:sz w:val="24"/>
+          <w:szCs w:val="24"/>
+          <w:lang w:val="sv-SE"/>
+        </w:rPr>
+        <w:t xml:space="preserve">8) </w:t>
+      </w:r>
+    </w:p>
+    <w:p>
+      <w:pPr>
+        <w:spacing w:after="0" w:line="276" w:lineRule="auto"/>
+        <w:rPr>
+          <w:rFonts w:ascii="Times New Roman" w:hAnsi="Times New Roman" w:cs="Times New Roman"/>
+          <w:sz w:val="24"/>
+          <w:szCs w:val="24"/>
+          <w:lang w:val="sv-SE"/>
+        </w:rPr>
+      </w:pPr>
+      <w:r>
+        <w:rPr>
+          <w:rFonts w:ascii="Times New Roman" w:hAnsi="Times New Roman" w:cs="Times New Roman"/>
+          <w:sz w:val="24"/>
+          <w:szCs w:val="24"/>
+          <w:lang w:val="sv-SE"/>
+        </w:rPr>
+        <w:tab/>
+        <w:t xml:space="preserve">a) Om grenen är en kort </w:t>
+      </w:r>
+      <w:proofErr w:type="spellStart"/>
+      <w:r>
+        <w:rPr>
+          <w:rFonts w:ascii="Times New Roman" w:hAnsi="Times New Roman" w:cs="Times New Roman"/>
+          <w:sz w:val="24"/>
+          <w:szCs w:val="24"/>
+          <w:lang w:val="sv-SE"/>
+        </w:rPr>
+        <w:t>löpgren</w:t>
+      </w:r>
+      <w:proofErr w:type="spellEnd"/>
+      <w:r>
+        <w:rPr>
+          <w:rFonts w:ascii="Times New Roman" w:hAnsi="Times New Roman" w:cs="Times New Roman"/>
+          <w:sz w:val="24"/>
+          <w:szCs w:val="24"/>
+          <w:lang w:val="sv-SE"/>
+        </w:rPr>
+        <w:t>:</w:t>
+      </w:r>
+    </w:p>
+    <w:p>
+      <w:pPr>
+        <w:spacing w:after="0" w:line="276" w:lineRule="auto"/>
+        <w:rPr>
+          <w:rFonts w:ascii="Times New Roman" w:hAnsi="Times New Roman" w:cs="Times New Roman"/>
+          <w:sz w:val="24"/>
+          <w:szCs w:val="24"/>
+          <w:lang w:val="sv-SE"/>
+        </w:rPr>
+      </w:pPr>
+      <w:r>
+        <w:rPr>
+          <w:rFonts w:ascii="Times New Roman" w:hAnsi="Times New Roman" w:cs="Times New Roman"/>
+          <w:sz w:val="24"/>
+          <w:szCs w:val="24"/>
+          <w:lang w:val="sv-SE"/>
+        </w:rPr>
+        <w:tab/>
+      </w:r>
+      <w:r>
+        <w:rPr>
+          <w:rFonts w:ascii="Times New Roman" w:hAnsi="Times New Roman" w:cs="Times New Roman"/>
+          <w:sz w:val="24"/>
+          <w:szCs w:val="24"/>
+          <w:lang w:val="sv-SE"/>
+        </w:rPr>
+        <w:tab/>
+        <w:t>1. Aktör anger även bana för respektive friidrottare</w:t>
+      </w:r>
+    </w:p>
+    <w:p>
+      <w:pPr>
+        <w:spacing w:after="0" w:line="276" w:lineRule="auto"/>
+        <w:rPr>
+          <w:rFonts w:ascii="Times New Roman" w:hAnsi="Times New Roman" w:cs="Times New Roman"/>
+          <w:sz w:val="24"/>
+          <w:szCs w:val="24"/>
+          <w:lang w:val="sv-SE"/>
+        </w:rPr>
+      </w:pPr>
+      <w:r>
+        <w:rPr>
+          <w:rFonts w:ascii="Times New Roman" w:hAnsi="Times New Roman" w:cs="Times New Roman"/>
+          <w:sz w:val="24"/>
+          <w:szCs w:val="24"/>
+          <w:lang w:val="sv-SE"/>
+        </w:rPr>
+        <w:tab/>
+      </w:r>
+    </w:p>
+    <w:p>
+      <w:pPr>
+        <w:spacing w:after="0" w:line="276" w:lineRule="auto"/>
+        <w:rPr>
+          <w:rFonts w:ascii="Times New Roman" w:hAnsi="Times New Roman" w:cs="Times New Roman"/>
+          <w:sz w:val="24"/>
+          <w:szCs w:val="24"/>
+          <w:lang w:val="sv-SE"/>
+        </w:rPr>
+      </w:pPr>
+    </w:p>
+    <w:p>
+      <w:pPr>
+        <w:spacing w:after="0" w:line="276" w:lineRule="auto"/>
+        <w:rPr>
+          <w:rFonts w:ascii="Times New Roman" w:hAnsi="Times New Roman" w:cs="Times New Roman"/>
+          <w:sz w:val="24"/>
+          <w:szCs w:val="24"/>
+          <w:lang w:val="sv-SE"/>
+        </w:rPr>
+      </w:pPr>
+      <w:r>
+        <w:rPr>
+          <w:rFonts w:ascii="Times New Roman" w:hAnsi="Times New Roman" w:cs="Times New Roman"/>
+          <w:sz w:val="24"/>
+          <w:szCs w:val="24"/>
+          <w:lang w:val="sv-SE"/>
+        </w:rPr>
+        <w:t xml:space="preserve">Special </w:t>
+      </w:r>
+      <w:proofErr w:type="spellStart"/>
+      <w:r>
+        <w:rPr>
+          <w:rFonts w:ascii="Times New Roman" w:hAnsi="Times New Roman" w:cs="Times New Roman"/>
+          <w:sz w:val="24"/>
+          <w:szCs w:val="24"/>
+          <w:lang w:val="sv-SE"/>
+        </w:rPr>
+        <w:t>requirements</w:t>
+      </w:r>
+      <w:proofErr w:type="spellEnd"/>
+      <w:r>
+        <w:rPr>
+          <w:rFonts w:ascii="Times New Roman" w:hAnsi="Times New Roman" w:cs="Times New Roman"/>
+          <w:sz w:val="24"/>
+          <w:szCs w:val="24"/>
+          <w:lang w:val="sv-SE"/>
+        </w:rPr>
+        <w:t>:</w:t>
+      </w:r>
+    </w:p>
+    <w:p>
+      <w:pPr>
+        <w:spacing w:after="0" w:line="276" w:lineRule="auto"/>
+        <w:rPr>
+          <w:rFonts w:ascii="Times New Roman" w:hAnsi="Times New Roman" w:cs="Times New Roman"/>
+          <w:sz w:val="24"/>
+          <w:szCs w:val="24"/>
+          <w:lang w:val="sv-SE"/>
+        </w:rPr>
+      </w:pPr>
+      <w:r>
+        <w:rPr>
+          <w:rFonts w:ascii="Times New Roman" w:hAnsi="Times New Roman" w:cs="Times New Roman"/>
+          <w:sz w:val="24"/>
+          <w:szCs w:val="24"/>
+          <w:lang w:val="sv-SE"/>
+        </w:rPr>
+        <w:lastRenderedPageBreak/>
+        <w:t>- Systemet skall vara intuitivt.</w:t>
+      </w:r>
+    </w:p>
+    <w:p>
+      <w:pPr>
+        <w:spacing w:after="0" w:line="276" w:lineRule="auto"/>
+        <w:rPr>
+          <w:rFonts w:ascii="Times New Roman" w:hAnsi="Times New Roman" w:cs="Times New Roman"/>
+          <w:sz w:val="24"/>
+          <w:szCs w:val="24"/>
+          <w:lang w:val="sv-SE"/>
+        </w:rPr>
+      </w:pPr>
+      <w:r>
+        <w:rPr>
+          <w:rFonts w:ascii="Times New Roman" w:hAnsi="Times New Roman" w:cs="Times New Roman"/>
+          <w:sz w:val="24"/>
+          <w:szCs w:val="24"/>
+          <w:lang w:val="sv-SE"/>
+        </w:rPr>
+        <w:t>- Systemet skall ha kort svarstid.</w:t>
+      </w:r>
+    </w:p>
+    <w:p>
+      <w:pPr>
+        <w:spacing w:after="0" w:line="276" w:lineRule="auto"/>
+        <w:rPr>
+          <w:rFonts w:ascii="Times New Roman" w:hAnsi="Times New Roman" w:cs="Times New Roman"/>
+          <w:sz w:val="24"/>
+          <w:szCs w:val="24"/>
+          <w:lang w:val="sv-SE"/>
+        </w:rPr>
+      </w:pPr>
+      <w:r>
+        <w:rPr>
+          <w:rFonts w:ascii="Times New Roman" w:hAnsi="Times New Roman" w:cs="Times New Roman"/>
+          <w:sz w:val="24"/>
+          <w:szCs w:val="24"/>
+          <w:lang w:val="sv-SE"/>
+        </w:rPr>
+        <w:t>- Systemet skall vara åtkomligt via internet.</w:t>
+      </w:r>
+    </w:p>
+    <w:p>
+      <w:pPr>
+        <w:spacing w:after="0" w:line="276" w:lineRule="auto"/>
+        <w:rPr>
+          <w:rFonts w:ascii="Times New Roman" w:hAnsi="Times New Roman" w:cs="Times New Roman"/>
+          <w:sz w:val="24"/>
+          <w:szCs w:val="24"/>
+          <w:lang w:val="sv-SE"/>
+        </w:rPr>
+      </w:pPr>
+      <w:r>
+        <w:rPr>
+          <w:rFonts w:ascii="Times New Roman" w:hAnsi="Times New Roman" w:cs="Times New Roman"/>
+          <w:sz w:val="24"/>
+          <w:szCs w:val="24"/>
+          <w:lang w:val="sv-SE"/>
+        </w:rPr>
+        <w:t>- Åtkomst till systemet än endast möjligt genom ett inloggningssystem.</w:t>
+      </w:r>
+    </w:p>
+    <w:p>
+      <w:pPr>
+        <w:spacing w:after="0" w:line="276" w:lineRule="auto"/>
+        <w:rPr>
+          <w:rFonts w:ascii="Times New Roman" w:hAnsi="Times New Roman" w:cs="Times New Roman"/>
+          <w:sz w:val="24"/>
+          <w:szCs w:val="24"/>
+          <w:lang w:val="sv-SE"/>
+        </w:rPr>
+      </w:pPr>
+    </w:p>
+    <w:p>
+      <w:pPr>
+        <w:spacing w:after="0" w:line="276" w:lineRule="auto"/>
+        <w:rPr>
+          <w:rFonts w:ascii="Times New Roman" w:hAnsi="Times New Roman" w:cs="Times New Roman"/>
+          <w:sz w:val="24"/>
+          <w:szCs w:val="24"/>
+          <w:lang w:val="en-US"/>
+        </w:rPr>
+      </w:pPr>
+      <w:r>
+        <w:rPr>
+          <w:rFonts w:ascii="Times New Roman" w:hAnsi="Times New Roman" w:cs="Times New Roman"/>
+          <w:sz w:val="24"/>
+          <w:szCs w:val="24"/>
+          <w:lang w:val="en-US"/>
+        </w:rPr>
+        <w:t>Technology and data variations list:</w:t>
+      </w:r>
+    </w:p>
+    <w:p>
+      <w:pPr>
+        <w:spacing w:after="0" w:line="276" w:lineRule="auto"/>
+        <w:rPr>
+          <w:rFonts w:ascii="Times New Roman" w:hAnsi="Times New Roman" w:cs="Times New Roman"/>
+          <w:sz w:val="24"/>
+          <w:szCs w:val="24"/>
+          <w:lang w:val="en-US"/>
+        </w:rPr>
+      </w:pPr>
+    </w:p>
+    <w:p>
+      <w:pPr>
+        <w:spacing w:after="0" w:line="276" w:lineRule="auto"/>
+        <w:rPr>
+          <w:rFonts w:ascii="Times New Roman" w:hAnsi="Times New Roman" w:cs="Times New Roman"/>
+          <w:sz w:val="24"/>
+          <w:szCs w:val="24"/>
+          <w:lang w:val="en-US"/>
+        </w:rPr>
+      </w:pPr>
+      <w:r>
+        <w:rPr>
+          <w:rFonts w:ascii="Times New Roman" w:hAnsi="Times New Roman" w:cs="Times New Roman"/>
+          <w:sz w:val="24"/>
+          <w:szCs w:val="24"/>
+          <w:lang w:val="en-US"/>
+        </w:rPr>
+        <w:t xml:space="preserve">Frequency of </w:t>
+      </w:r>
+      <w:proofErr w:type="spellStart"/>
+      <w:r>
+        <w:rPr>
+          <w:rFonts w:ascii="Times New Roman" w:hAnsi="Times New Roman" w:cs="Times New Roman"/>
+          <w:sz w:val="24"/>
+          <w:szCs w:val="24"/>
+          <w:lang w:val="en-US"/>
+        </w:rPr>
+        <w:t>occurance</w:t>
+      </w:r>
+      <w:proofErr w:type="spellEnd"/>
+      <w:r>
+        <w:rPr>
+          <w:rFonts w:ascii="Times New Roman" w:hAnsi="Times New Roman" w:cs="Times New Roman"/>
+          <w:sz w:val="24"/>
+          <w:szCs w:val="24"/>
+          <w:lang w:val="en-US"/>
+        </w:rPr>
+        <w:t>:</w:t>
+      </w:r>
+    </w:p>
+    <w:p>
+      <w:pPr>
+        <w:spacing w:after="0" w:line="276" w:lineRule="auto"/>
+        <w:rPr>
+          <w:rFonts w:ascii="Times New Roman" w:hAnsi="Times New Roman" w:cs="Times New Roman"/>
+          <w:sz w:val="24"/>
+          <w:szCs w:val="24"/>
+          <w:lang w:val="en-US"/>
+        </w:rPr>
+      </w:pPr>
+      <w:r>
+        <w:rPr>
+          <w:rFonts w:ascii="Times New Roman" w:hAnsi="Times New Roman" w:cs="Times New Roman"/>
+          <w:sz w:val="24"/>
+          <w:szCs w:val="24"/>
+          <w:lang w:val="en-US"/>
+        </w:rPr>
+        <w:t xml:space="preserve">- </w:t>
+      </w:r>
+      <w:proofErr w:type="spellStart"/>
+      <w:r>
+        <w:rPr>
+          <w:rFonts w:ascii="Times New Roman" w:hAnsi="Times New Roman" w:cs="Times New Roman"/>
+          <w:sz w:val="24"/>
+          <w:szCs w:val="24"/>
+          <w:lang w:val="en-US"/>
+        </w:rPr>
+        <w:t>Nästintill</w:t>
+      </w:r>
+      <w:proofErr w:type="spellEnd"/>
+      <w:r>
+        <w:rPr>
+          <w:rFonts w:ascii="Times New Roman" w:hAnsi="Times New Roman" w:cs="Times New Roman"/>
+          <w:sz w:val="24"/>
+          <w:szCs w:val="24"/>
+          <w:lang w:val="en-US"/>
+        </w:rPr>
+        <w:t xml:space="preserve"> </w:t>
+      </w:r>
+      <w:proofErr w:type="spellStart"/>
+      <w:r>
+        <w:rPr>
+          <w:rFonts w:ascii="Times New Roman" w:hAnsi="Times New Roman" w:cs="Times New Roman"/>
+          <w:sz w:val="24"/>
+          <w:szCs w:val="24"/>
+          <w:lang w:val="en-US"/>
+        </w:rPr>
+        <w:t>kontinuerligt</w:t>
+      </w:r>
+      <w:proofErr w:type="spellEnd"/>
+      <w:r>
+        <w:rPr>
+          <w:rFonts w:ascii="Times New Roman" w:hAnsi="Times New Roman" w:cs="Times New Roman"/>
+          <w:sz w:val="24"/>
+          <w:szCs w:val="24"/>
+          <w:lang w:val="en-US"/>
+        </w:rPr>
+        <w:t xml:space="preserve"> under </w:t>
+      </w:r>
+      <w:proofErr w:type="spellStart"/>
+      <w:r>
+        <w:rPr>
+          <w:rFonts w:ascii="Times New Roman" w:hAnsi="Times New Roman" w:cs="Times New Roman"/>
+          <w:sz w:val="24"/>
+          <w:szCs w:val="24"/>
+          <w:lang w:val="en-US"/>
+        </w:rPr>
+        <w:t>galans</w:t>
+      </w:r>
+      <w:proofErr w:type="spellEnd"/>
+      <w:r>
+        <w:rPr>
+          <w:rFonts w:ascii="Times New Roman" w:hAnsi="Times New Roman" w:cs="Times New Roman"/>
+          <w:sz w:val="24"/>
+          <w:szCs w:val="24"/>
+          <w:lang w:val="en-US"/>
+        </w:rPr>
+        <w:t xml:space="preserve"> </w:t>
+      </w:r>
+      <w:proofErr w:type="spellStart"/>
+      <w:r>
+        <w:rPr>
+          <w:rFonts w:ascii="Times New Roman" w:hAnsi="Times New Roman" w:cs="Times New Roman"/>
+          <w:sz w:val="24"/>
+          <w:szCs w:val="24"/>
+          <w:lang w:val="en-US"/>
+        </w:rPr>
+        <w:t>planeringsperiod</w:t>
+      </w:r>
+      <w:proofErr w:type="spellEnd"/>
+      <w:r>
+        <w:rPr>
+          <w:rFonts w:ascii="Times New Roman" w:hAnsi="Times New Roman" w:cs="Times New Roman"/>
+          <w:sz w:val="24"/>
+          <w:szCs w:val="24"/>
+          <w:lang w:val="en-US"/>
+        </w:rPr>
+        <w:t>.</w:t>
+      </w:r>
+    </w:p>
+    <w:p>
+      <w:pPr>
+        <w:spacing w:after="0" w:line="276" w:lineRule="auto"/>
+        <w:rPr>
+          <w:rFonts w:ascii="Times New Roman" w:hAnsi="Times New Roman" w:cs="Times New Roman"/>
+          <w:sz w:val="24"/>
+          <w:szCs w:val="24"/>
+          <w:lang w:val="en-US"/>
+        </w:rPr>
+      </w:pPr>
+    </w:p>
+    <w:p>
+      <w:pPr>
+        <w:spacing w:after="0" w:line="276" w:lineRule="auto"/>
+        <w:rPr>
+          <w:rFonts w:ascii="Times New Roman" w:hAnsi="Times New Roman" w:cs="Times New Roman"/>
+          <w:sz w:val="24"/>
+          <w:szCs w:val="24"/>
+          <w:lang w:val="sv-SE"/>
+        </w:rPr>
+      </w:pPr>
+      <w:proofErr w:type="spellStart"/>
+      <w:r>
+        <w:rPr>
+          <w:rFonts w:ascii="Times New Roman" w:hAnsi="Times New Roman" w:cs="Times New Roman"/>
+          <w:sz w:val="24"/>
+          <w:szCs w:val="24"/>
+          <w:lang w:val="sv-SE"/>
+        </w:rPr>
+        <w:t>Miscellaneous</w:t>
+      </w:r>
+      <w:proofErr w:type="spellEnd"/>
+      <w:r>
+        <w:rPr>
+          <w:rFonts w:ascii="Times New Roman" w:hAnsi="Times New Roman" w:cs="Times New Roman"/>
+          <w:sz w:val="24"/>
+          <w:szCs w:val="24"/>
+          <w:lang w:val="sv-SE"/>
+        </w:rPr>
+        <w:t>:</w:t>
+      </w:r>
+    </w:p>
+    <w:p>
+      <w:pPr>
+        <w:spacing w:after="0" w:line="276" w:lineRule="auto"/>
+        <w:rPr>
+          <w:rFonts w:ascii="Times New Roman" w:hAnsi="Times New Roman" w:cs="Times New Roman"/>
+          <w:b/>
+          <w:sz w:val="32"/>
+          <w:szCs w:val="24"/>
+          <w:lang w:val="sv-SE"/>
+        </w:rPr>
+      </w:pPr>
+    </w:p>
+    <w:p>
+      <w:pPr>
+        <w:spacing w:after="0" w:line="276" w:lineRule="auto"/>
+        <w:rPr>
+          <w:rFonts w:ascii="Times New Roman" w:hAnsi="Times New Roman" w:cs="Times New Roman"/>
+          <w:b/>
+          <w:sz w:val="32"/>
+          <w:szCs w:val="24"/>
+          <w:lang w:val="en-US"/>
+        </w:rPr>
+      </w:pPr>
+      <w:r>
+        <w:rPr>
+          <w:rFonts w:ascii="Times New Roman" w:hAnsi="Times New Roman" w:cs="Times New Roman"/>
+          <w:b/>
+          <w:sz w:val="32"/>
+          <w:szCs w:val="24"/>
+          <w:lang w:val="en-US"/>
+        </w:rPr>
+        <w:t xml:space="preserve">Use case name: Visa </w:t>
+      </w:r>
+      <w:proofErr w:type="spellStart"/>
+      <w:r>
+        <w:rPr>
+          <w:rFonts w:ascii="Times New Roman" w:hAnsi="Times New Roman" w:cs="Times New Roman"/>
+          <w:b/>
+          <w:sz w:val="32"/>
+          <w:szCs w:val="24"/>
+          <w:lang w:val="en-US"/>
+        </w:rPr>
+        <w:t>rekord</w:t>
+      </w:r>
+      <w:proofErr w:type="spellEnd"/>
+      <w:r>
+        <w:rPr>
+          <w:rFonts w:ascii="Times New Roman" w:hAnsi="Times New Roman" w:cs="Times New Roman"/>
+          <w:b/>
+          <w:sz w:val="32"/>
+          <w:szCs w:val="24"/>
+          <w:lang w:val="en-US"/>
+        </w:rPr>
+        <w:t>.</w:t>
+      </w:r>
+    </w:p>
+    <w:p>
+      <w:pPr>
+        <w:spacing w:after="0" w:line="276" w:lineRule="auto"/>
+        <w:rPr>
+          <w:rFonts w:ascii="Times New Roman" w:hAnsi="Times New Roman" w:cs="Times New Roman"/>
+          <w:sz w:val="24"/>
+          <w:szCs w:val="24"/>
+          <w:lang w:val="en-US"/>
+        </w:rPr>
+      </w:pPr>
+    </w:p>
+    <w:p>
+      <w:pPr>
+        <w:spacing w:after="0" w:line="276" w:lineRule="auto"/>
+        <w:rPr>
+          <w:rFonts w:ascii="Times New Roman" w:hAnsi="Times New Roman" w:cs="Times New Roman"/>
+          <w:sz w:val="24"/>
+          <w:szCs w:val="24"/>
+          <w:lang w:val="sv-SE"/>
+        </w:rPr>
+      </w:pPr>
+      <w:proofErr w:type="spellStart"/>
+      <w:r>
+        <w:rPr>
+          <w:rFonts w:ascii="Times New Roman" w:hAnsi="Times New Roman" w:cs="Times New Roman"/>
+          <w:sz w:val="24"/>
+          <w:szCs w:val="24"/>
+          <w:lang w:val="sv-SE"/>
+        </w:rPr>
+        <w:t>Scope</w:t>
+      </w:r>
+      <w:proofErr w:type="spellEnd"/>
+      <w:r>
+        <w:rPr>
+          <w:rFonts w:ascii="Times New Roman" w:hAnsi="Times New Roman" w:cs="Times New Roman"/>
+          <w:sz w:val="24"/>
+          <w:szCs w:val="24"/>
+          <w:lang w:val="sv-SE"/>
+        </w:rPr>
+        <w:t>: DN-galans arkiv för rekord.</w:t>
+      </w:r>
+    </w:p>
+    <w:p>
+      <w:pPr>
+        <w:spacing w:after="0" w:line="276" w:lineRule="auto"/>
+        <w:rPr>
+          <w:rFonts w:ascii="Times New Roman" w:hAnsi="Times New Roman" w:cs="Times New Roman"/>
+          <w:sz w:val="24"/>
+          <w:szCs w:val="24"/>
+          <w:lang w:val="sv-SE"/>
+        </w:rPr>
+      </w:pPr>
+    </w:p>
+    <w:p>
+      <w:pPr>
+        <w:spacing w:after="0" w:line="276" w:lineRule="auto"/>
+        <w:rPr>
+          <w:rFonts w:ascii="Times New Roman" w:hAnsi="Times New Roman" w:cs="Times New Roman"/>
+          <w:sz w:val="24"/>
+          <w:szCs w:val="24"/>
+          <w:lang w:val="en-US"/>
+        </w:rPr>
+      </w:pPr>
+      <w:r>
+        <w:rPr>
+          <w:rFonts w:ascii="Times New Roman" w:hAnsi="Times New Roman" w:cs="Times New Roman"/>
+          <w:sz w:val="24"/>
+          <w:szCs w:val="24"/>
+          <w:lang w:val="en-US"/>
+        </w:rPr>
+        <w:t>Level: User-goal.</w:t>
+      </w:r>
+    </w:p>
+    <w:p>
+      <w:pPr>
+        <w:spacing w:after="0" w:line="276" w:lineRule="auto"/>
+        <w:rPr>
+          <w:rFonts w:ascii="Times New Roman" w:hAnsi="Times New Roman" w:cs="Times New Roman"/>
+          <w:sz w:val="24"/>
+          <w:szCs w:val="24"/>
+          <w:lang w:val="en-US"/>
+        </w:rPr>
+      </w:pPr>
+    </w:p>
+    <w:p>
+      <w:pPr>
+        <w:spacing w:after="0" w:line="276" w:lineRule="auto"/>
+        <w:rPr>
+          <w:rFonts w:ascii="Times New Roman" w:hAnsi="Times New Roman" w:cs="Times New Roman"/>
+          <w:sz w:val="24"/>
+          <w:szCs w:val="24"/>
+          <w:lang w:val="en-US"/>
+        </w:rPr>
+      </w:pPr>
+      <w:r>
+        <w:rPr>
+          <w:rFonts w:ascii="Times New Roman" w:hAnsi="Times New Roman" w:cs="Times New Roman"/>
+          <w:sz w:val="24"/>
+          <w:szCs w:val="24"/>
+          <w:lang w:val="en-US"/>
+        </w:rPr>
+        <w:t xml:space="preserve">Primary actor: </w:t>
+      </w:r>
+      <w:proofErr w:type="spellStart"/>
+      <w:r>
+        <w:rPr>
+          <w:rFonts w:ascii="Times New Roman" w:hAnsi="Times New Roman" w:cs="Times New Roman"/>
+          <w:sz w:val="24"/>
+          <w:szCs w:val="24"/>
+          <w:lang w:val="en-US"/>
+        </w:rPr>
+        <w:t>Administrativ</w:t>
+      </w:r>
+      <w:proofErr w:type="spellEnd"/>
+      <w:r>
+        <w:rPr>
+          <w:rFonts w:ascii="Times New Roman" w:hAnsi="Times New Roman" w:cs="Times New Roman"/>
+          <w:sz w:val="24"/>
+          <w:szCs w:val="24"/>
+          <w:lang w:val="en-US"/>
+        </w:rPr>
+        <w:t xml:space="preserve"> personal.</w:t>
+      </w:r>
+    </w:p>
+    <w:p>
+      <w:pPr>
+        <w:spacing w:after="0" w:line="276" w:lineRule="auto"/>
+        <w:rPr>
+          <w:rFonts w:ascii="Times New Roman" w:hAnsi="Times New Roman" w:cs="Times New Roman"/>
+          <w:sz w:val="24"/>
+          <w:szCs w:val="24"/>
+          <w:lang w:val="en-US"/>
+        </w:rPr>
+      </w:pPr>
+    </w:p>
+    <w:p>
+      <w:pPr>
+        <w:spacing w:after="0" w:line="276" w:lineRule="auto"/>
+        <w:rPr>
+          <w:rFonts w:ascii="Times New Roman" w:hAnsi="Times New Roman" w:cs="Times New Roman"/>
+          <w:sz w:val="24"/>
+          <w:szCs w:val="24"/>
+          <w:lang w:val="sv-SE"/>
+        </w:rPr>
+      </w:pPr>
+      <w:proofErr w:type="spellStart"/>
+      <w:r>
+        <w:rPr>
+          <w:rFonts w:ascii="Times New Roman" w:hAnsi="Times New Roman" w:cs="Times New Roman"/>
+          <w:sz w:val="24"/>
+          <w:szCs w:val="24"/>
+          <w:lang w:val="sv-SE"/>
+        </w:rPr>
+        <w:t>Stakeholder</w:t>
+      </w:r>
+      <w:proofErr w:type="spellEnd"/>
+      <w:r>
+        <w:rPr>
+          <w:rFonts w:ascii="Times New Roman" w:hAnsi="Times New Roman" w:cs="Times New Roman"/>
+          <w:sz w:val="24"/>
+          <w:szCs w:val="24"/>
+          <w:lang w:val="sv-SE"/>
+        </w:rPr>
+        <w:t xml:space="preserve"> and interests: </w:t>
+      </w:r>
+    </w:p>
+    <w:p>
+      <w:pPr>
+        <w:spacing w:after="0" w:line="276" w:lineRule="auto"/>
+        <w:rPr>
+          <w:rFonts w:ascii="Times New Roman" w:hAnsi="Times New Roman" w:cs="Times New Roman"/>
+          <w:sz w:val="24"/>
+          <w:szCs w:val="24"/>
+          <w:lang w:val="sv-SE"/>
+        </w:rPr>
+      </w:pPr>
+      <w:r>
+        <w:rPr>
+          <w:rFonts w:ascii="Times New Roman" w:hAnsi="Times New Roman" w:cs="Times New Roman"/>
+          <w:sz w:val="24"/>
+          <w:szCs w:val="24"/>
+          <w:lang w:val="sv-SE"/>
+        </w:rPr>
+        <w:t>- Administrativ personal: Vill ha tillgång till tidigare rekord.</w:t>
+      </w:r>
+    </w:p>
+    <w:p>
+      <w:pPr>
+        <w:spacing w:after="0" w:line="276" w:lineRule="auto"/>
+        <w:rPr>
+          <w:rFonts w:ascii="Times New Roman" w:hAnsi="Times New Roman" w:cs="Times New Roman"/>
+          <w:sz w:val="24"/>
+          <w:szCs w:val="24"/>
+          <w:lang w:val="sv-SE"/>
+        </w:rPr>
+      </w:pPr>
+      <w:r>
+        <w:rPr>
+          <w:rFonts w:ascii="Times New Roman" w:hAnsi="Times New Roman" w:cs="Times New Roman"/>
+          <w:sz w:val="24"/>
+          <w:szCs w:val="24"/>
+          <w:lang w:val="sv-SE"/>
+        </w:rPr>
+        <w:t>- Funktionär: Vill ha tillgång till tidigare rekord.</w:t>
+      </w:r>
+    </w:p>
+    <w:p>
+      <w:pPr>
+        <w:spacing w:after="0" w:line="276" w:lineRule="auto"/>
+        <w:rPr>
+          <w:rFonts w:ascii="Times New Roman" w:hAnsi="Times New Roman" w:cs="Times New Roman"/>
+          <w:sz w:val="24"/>
+          <w:szCs w:val="24"/>
+          <w:lang w:val="sv-SE"/>
+        </w:rPr>
+      </w:pPr>
+      <w:r>
+        <w:rPr>
+          <w:rFonts w:ascii="Times New Roman" w:hAnsi="Times New Roman" w:cs="Times New Roman"/>
+          <w:sz w:val="24"/>
+          <w:szCs w:val="24"/>
+          <w:lang w:val="sv-SE"/>
+        </w:rPr>
+        <w:t>- Friidrottare: Vill ha tillgång till tidigare rekord.</w:t>
+      </w:r>
+    </w:p>
+    <w:p>
+      <w:pPr>
+        <w:spacing w:after="0" w:line="276" w:lineRule="auto"/>
+        <w:rPr>
+          <w:rFonts w:ascii="Times New Roman" w:hAnsi="Times New Roman" w:cs="Times New Roman"/>
+          <w:sz w:val="24"/>
+          <w:szCs w:val="24"/>
+          <w:lang w:val="sv-SE"/>
+        </w:rPr>
+      </w:pPr>
+    </w:p>
+    <w:p>
+      <w:pPr>
+        <w:spacing w:after="0" w:line="276" w:lineRule="auto"/>
+        <w:rPr>
+          <w:rFonts w:ascii="Times New Roman" w:hAnsi="Times New Roman" w:cs="Times New Roman"/>
+          <w:sz w:val="24"/>
+          <w:szCs w:val="24"/>
+          <w:lang w:val="sv-SE"/>
+        </w:rPr>
+      </w:pPr>
+      <w:proofErr w:type="spellStart"/>
+      <w:r>
+        <w:rPr>
+          <w:rFonts w:ascii="Times New Roman" w:hAnsi="Times New Roman" w:cs="Times New Roman"/>
+          <w:sz w:val="24"/>
+          <w:szCs w:val="24"/>
+          <w:lang w:val="sv-SE"/>
+        </w:rPr>
+        <w:t>Preconditions</w:t>
+      </w:r>
+      <w:proofErr w:type="spellEnd"/>
+      <w:r>
+        <w:rPr>
+          <w:rFonts w:ascii="Times New Roman" w:hAnsi="Times New Roman" w:cs="Times New Roman"/>
+          <w:sz w:val="24"/>
+          <w:szCs w:val="24"/>
+          <w:lang w:val="sv-SE"/>
+        </w:rPr>
+        <w:t xml:space="preserve">: Aktören ska vara inloggad i systemet. </w:t>
+      </w:r>
+    </w:p>
+    <w:p>
+      <w:pPr>
+        <w:spacing w:after="0" w:line="276" w:lineRule="auto"/>
+        <w:rPr>
+          <w:rFonts w:ascii="Times New Roman" w:hAnsi="Times New Roman" w:cs="Times New Roman"/>
+          <w:sz w:val="24"/>
+          <w:szCs w:val="24"/>
+          <w:lang w:val="sv-SE"/>
+        </w:rPr>
+      </w:pPr>
+    </w:p>
+    <w:p>
+      <w:pPr>
+        <w:spacing w:after="0" w:line="276" w:lineRule="auto"/>
+        <w:rPr>
+          <w:rFonts w:ascii="Times New Roman" w:hAnsi="Times New Roman" w:cs="Times New Roman"/>
+          <w:sz w:val="24"/>
+          <w:szCs w:val="24"/>
+          <w:lang w:val="sv-SE"/>
+        </w:rPr>
+      </w:pPr>
+      <w:proofErr w:type="spellStart"/>
+      <w:r>
+        <w:rPr>
+          <w:rFonts w:ascii="Times New Roman" w:hAnsi="Times New Roman" w:cs="Times New Roman"/>
+          <w:sz w:val="24"/>
+          <w:szCs w:val="24"/>
+          <w:lang w:val="sv-SE"/>
+        </w:rPr>
+        <w:t>Success</w:t>
+      </w:r>
+      <w:proofErr w:type="spellEnd"/>
+      <w:r>
+        <w:rPr>
+          <w:rFonts w:ascii="Times New Roman" w:hAnsi="Times New Roman" w:cs="Times New Roman"/>
+          <w:sz w:val="24"/>
+          <w:szCs w:val="24"/>
+          <w:lang w:val="sv-SE"/>
+        </w:rPr>
+        <w:t xml:space="preserve"> </w:t>
+      </w:r>
+      <w:proofErr w:type="spellStart"/>
+      <w:r>
+        <w:rPr>
+          <w:rFonts w:ascii="Times New Roman" w:hAnsi="Times New Roman" w:cs="Times New Roman"/>
+          <w:sz w:val="24"/>
+          <w:szCs w:val="24"/>
+          <w:lang w:val="sv-SE"/>
+        </w:rPr>
+        <w:t>guarantee</w:t>
+      </w:r>
+      <w:proofErr w:type="spellEnd"/>
+      <w:r>
+        <w:rPr>
+          <w:rFonts w:ascii="Times New Roman" w:hAnsi="Times New Roman" w:cs="Times New Roman"/>
+          <w:sz w:val="24"/>
+          <w:szCs w:val="24"/>
+          <w:lang w:val="sv-SE"/>
+        </w:rPr>
+        <w:t>: Visa rekord.</w:t>
+      </w:r>
+    </w:p>
+    <w:p>
+      <w:pPr>
+        <w:spacing w:after="0" w:line="276" w:lineRule="auto"/>
+        <w:rPr>
+          <w:rFonts w:ascii="Times New Roman" w:hAnsi="Times New Roman" w:cs="Times New Roman"/>
+          <w:sz w:val="24"/>
+          <w:szCs w:val="24"/>
+          <w:lang w:val="sv-SE"/>
+        </w:rPr>
+      </w:pPr>
+    </w:p>
+    <w:p>
+      <w:pPr>
+        <w:spacing w:after="0" w:line="276" w:lineRule="auto"/>
+        <w:rPr>
+          <w:rFonts w:ascii="Times New Roman" w:hAnsi="Times New Roman" w:cs="Times New Roman"/>
+          <w:sz w:val="24"/>
+          <w:szCs w:val="24"/>
+          <w:lang w:val="sv-SE"/>
+        </w:rPr>
+      </w:pPr>
+      <w:r>
+        <w:rPr>
+          <w:rFonts w:ascii="Times New Roman" w:hAnsi="Times New Roman" w:cs="Times New Roman"/>
+          <w:sz w:val="24"/>
+          <w:szCs w:val="24"/>
+          <w:lang w:val="sv-SE"/>
+        </w:rPr>
+        <w:t xml:space="preserve">Main </w:t>
+      </w:r>
+      <w:proofErr w:type="spellStart"/>
+      <w:r>
+        <w:rPr>
+          <w:rFonts w:ascii="Times New Roman" w:hAnsi="Times New Roman" w:cs="Times New Roman"/>
+          <w:sz w:val="24"/>
+          <w:szCs w:val="24"/>
+          <w:lang w:val="sv-SE"/>
+        </w:rPr>
+        <w:t>success</w:t>
+      </w:r>
+      <w:proofErr w:type="spellEnd"/>
+      <w:r>
+        <w:rPr>
+          <w:rFonts w:ascii="Times New Roman" w:hAnsi="Times New Roman" w:cs="Times New Roman"/>
+          <w:sz w:val="24"/>
+          <w:szCs w:val="24"/>
+          <w:lang w:val="sv-SE"/>
+        </w:rPr>
+        <w:t xml:space="preserve"> scenario: </w:t>
+      </w:r>
+    </w:p>
+    <w:p>
+      <w:pPr>
+        <w:spacing w:after="0" w:line="276" w:lineRule="auto"/>
+        <w:rPr>
+          <w:rFonts w:ascii="Times New Roman" w:hAnsi="Times New Roman" w:cs="Times New Roman"/>
+          <w:sz w:val="24"/>
+          <w:szCs w:val="24"/>
+          <w:lang w:val="sv-SE"/>
+        </w:rPr>
+      </w:pPr>
+      <w:r>
+        <w:rPr>
+          <w:rFonts w:ascii="Times New Roman" w:hAnsi="Times New Roman" w:cs="Times New Roman"/>
+          <w:sz w:val="24"/>
+          <w:szCs w:val="24"/>
+          <w:lang w:val="sv-SE"/>
+        </w:rPr>
+        <w:t>1. Aktör väljer funktion visa tidigare rekord.</w:t>
+      </w:r>
+    </w:p>
+    <w:p>
+      <w:pPr>
+        <w:spacing w:after="0" w:line="276" w:lineRule="auto"/>
+        <w:rPr>
+          <w:rFonts w:ascii="Times New Roman" w:hAnsi="Times New Roman" w:cs="Times New Roman"/>
+          <w:sz w:val="24"/>
+          <w:szCs w:val="24"/>
+          <w:lang w:val="sv-SE"/>
+        </w:rPr>
+      </w:pPr>
+      <w:r>
+        <w:rPr>
+          <w:rFonts w:ascii="Times New Roman" w:hAnsi="Times New Roman" w:cs="Times New Roman"/>
+          <w:sz w:val="24"/>
+          <w:szCs w:val="24"/>
+          <w:lang w:val="sv-SE"/>
+        </w:rPr>
+        <w:t>2. Systemet visar funktionen visa tidigare rekord.</w:t>
+      </w:r>
+    </w:p>
+    <w:p>
+      <w:pPr>
+        <w:spacing w:after="0" w:line="276" w:lineRule="auto"/>
+        <w:rPr>
+          <w:rFonts w:ascii="Times New Roman" w:hAnsi="Times New Roman" w:cs="Times New Roman"/>
+          <w:sz w:val="24"/>
+          <w:szCs w:val="24"/>
+          <w:lang w:val="sv-SE"/>
+        </w:rPr>
+      </w:pPr>
+      <w:r>
+        <w:rPr>
+          <w:rFonts w:ascii="Times New Roman" w:hAnsi="Times New Roman" w:cs="Times New Roman"/>
+          <w:sz w:val="24"/>
+          <w:szCs w:val="24"/>
+          <w:lang w:val="sv-SE"/>
+        </w:rPr>
+        <w:t>3. Aktör väljer gren.</w:t>
+      </w:r>
+    </w:p>
+    <w:p>
+      <w:pPr>
+        <w:spacing w:after="0" w:line="276" w:lineRule="auto"/>
+        <w:rPr>
+          <w:rFonts w:ascii="Times New Roman" w:hAnsi="Times New Roman" w:cs="Times New Roman"/>
+          <w:sz w:val="24"/>
+          <w:szCs w:val="24"/>
+          <w:lang w:val="sv-SE"/>
+        </w:rPr>
+      </w:pPr>
+      <w:r>
+        <w:rPr>
+          <w:rFonts w:ascii="Times New Roman" w:hAnsi="Times New Roman" w:cs="Times New Roman"/>
+          <w:sz w:val="24"/>
+          <w:szCs w:val="24"/>
+          <w:lang w:val="sv-SE"/>
+        </w:rPr>
+        <w:t>4. System visar rekord för vald gren.</w:t>
+      </w:r>
+    </w:p>
+    <w:p>
+      <w:pPr>
+        <w:spacing w:after="0" w:line="276" w:lineRule="auto"/>
+        <w:rPr>
+          <w:rFonts w:ascii="Times New Roman" w:hAnsi="Times New Roman" w:cs="Times New Roman"/>
+          <w:sz w:val="24"/>
+          <w:szCs w:val="24"/>
+          <w:lang w:val="sv-SE"/>
+        </w:rPr>
+      </w:pPr>
+    </w:p>
+    <w:p>
+      <w:pPr>
+        <w:spacing w:after="0" w:line="276" w:lineRule="auto"/>
+        <w:rPr>
+          <w:rFonts w:ascii="Times New Roman" w:hAnsi="Times New Roman" w:cs="Times New Roman"/>
+          <w:sz w:val="24"/>
+          <w:szCs w:val="24"/>
+          <w:lang w:val="sv-SE"/>
+        </w:rPr>
+      </w:pPr>
+      <w:r>
+        <w:rPr>
+          <w:rFonts w:ascii="Times New Roman" w:hAnsi="Times New Roman" w:cs="Times New Roman"/>
+          <w:sz w:val="24"/>
+          <w:szCs w:val="24"/>
+          <w:lang w:val="sv-SE"/>
+        </w:rPr>
+        <w:t xml:space="preserve">Extensions and </w:t>
+      </w:r>
+      <w:proofErr w:type="spellStart"/>
+      <w:r>
+        <w:rPr>
+          <w:rFonts w:ascii="Times New Roman" w:hAnsi="Times New Roman" w:cs="Times New Roman"/>
+          <w:sz w:val="24"/>
+          <w:szCs w:val="24"/>
+          <w:lang w:val="sv-SE"/>
+        </w:rPr>
+        <w:t>alternate</w:t>
+      </w:r>
+      <w:proofErr w:type="spellEnd"/>
+      <w:r>
+        <w:rPr>
+          <w:rFonts w:ascii="Times New Roman" w:hAnsi="Times New Roman" w:cs="Times New Roman"/>
+          <w:sz w:val="24"/>
+          <w:szCs w:val="24"/>
+          <w:lang w:val="sv-SE"/>
+        </w:rPr>
+        <w:t xml:space="preserve"> </w:t>
+      </w:r>
+      <w:proofErr w:type="spellStart"/>
+      <w:r>
+        <w:rPr>
+          <w:rFonts w:ascii="Times New Roman" w:hAnsi="Times New Roman" w:cs="Times New Roman"/>
+          <w:sz w:val="24"/>
+          <w:szCs w:val="24"/>
+          <w:lang w:val="sv-SE"/>
+        </w:rPr>
+        <w:t>flows</w:t>
+      </w:r>
+      <w:proofErr w:type="spellEnd"/>
+      <w:r>
+        <w:rPr>
+          <w:rFonts w:ascii="Times New Roman" w:hAnsi="Times New Roman" w:cs="Times New Roman"/>
+          <w:sz w:val="24"/>
+          <w:szCs w:val="24"/>
+          <w:lang w:val="sv-SE"/>
+        </w:rPr>
+        <w:t>:</w:t>
+      </w:r>
+    </w:p>
+    <w:p>
+      <w:pPr>
+        <w:spacing w:after="0" w:line="276" w:lineRule="auto"/>
+        <w:rPr>
+          <w:rFonts w:ascii="Times New Roman" w:hAnsi="Times New Roman" w:cs="Times New Roman"/>
+          <w:sz w:val="24"/>
+          <w:szCs w:val="24"/>
+          <w:lang w:val="sv-SE"/>
+        </w:rPr>
+      </w:pPr>
+      <w:r>
+        <w:rPr>
+          <w:rFonts w:ascii="Times New Roman" w:hAnsi="Times New Roman" w:cs="Times New Roman"/>
+          <w:sz w:val="24"/>
+          <w:szCs w:val="24"/>
+          <w:lang w:val="sv-SE"/>
+        </w:rPr>
+        <w:t>4.</w:t>
+      </w:r>
+    </w:p>
+    <w:p>
+      <w:pPr>
+        <w:spacing w:after="0" w:line="276" w:lineRule="auto"/>
+        <w:rPr>
+          <w:rFonts w:ascii="Times New Roman" w:hAnsi="Times New Roman" w:cs="Times New Roman"/>
+          <w:sz w:val="24"/>
+          <w:szCs w:val="24"/>
+          <w:lang w:val="sv-SE"/>
+        </w:rPr>
+      </w:pPr>
+      <w:r>
+        <w:rPr>
+          <w:rFonts w:ascii="Times New Roman" w:hAnsi="Times New Roman" w:cs="Times New Roman"/>
+          <w:sz w:val="24"/>
+          <w:szCs w:val="24"/>
+          <w:lang w:val="sv-SE"/>
+        </w:rPr>
+        <w:t>a) Om systemet visar felaktig information:</w:t>
+      </w:r>
+    </w:p>
+    <w:p>
+      <w:pPr>
+        <w:spacing w:after="0" w:line="276" w:lineRule="auto"/>
+        <w:rPr>
+          <w:rFonts w:ascii="Times New Roman" w:hAnsi="Times New Roman" w:cs="Times New Roman"/>
+          <w:sz w:val="24"/>
+          <w:szCs w:val="24"/>
+          <w:lang w:val="sv-SE"/>
+        </w:rPr>
+      </w:pPr>
+      <w:r>
+        <w:rPr>
+          <w:rFonts w:ascii="Times New Roman" w:hAnsi="Times New Roman" w:cs="Times New Roman"/>
+          <w:sz w:val="24"/>
+          <w:szCs w:val="24"/>
+          <w:lang w:val="sv-SE"/>
+        </w:rPr>
+        <w:tab/>
+        <w:t xml:space="preserve">1. </w:t>
+      </w:r>
+      <w:proofErr w:type="spellStart"/>
+      <w:r>
+        <w:rPr>
+          <w:rFonts w:ascii="Times New Roman" w:hAnsi="Times New Roman" w:cs="Times New Roman"/>
+          <w:sz w:val="24"/>
+          <w:szCs w:val="24"/>
+          <w:lang w:val="sv-SE"/>
+        </w:rPr>
+        <w:t>Extend</w:t>
+      </w:r>
+      <w:proofErr w:type="spellEnd"/>
+      <w:r>
+        <w:rPr>
+          <w:rFonts w:ascii="Times New Roman" w:hAnsi="Times New Roman" w:cs="Times New Roman"/>
+          <w:sz w:val="24"/>
+          <w:szCs w:val="24"/>
+          <w:lang w:val="sv-SE"/>
+        </w:rPr>
+        <w:t xml:space="preserve"> till "Uppdatera rekord"</w:t>
+      </w:r>
+    </w:p>
+    <w:p>
+      <w:pPr>
+        <w:spacing w:after="0" w:line="276" w:lineRule="auto"/>
+        <w:rPr>
+          <w:rFonts w:ascii="Times New Roman" w:hAnsi="Times New Roman" w:cs="Times New Roman"/>
+          <w:sz w:val="24"/>
+          <w:szCs w:val="24"/>
+          <w:lang w:val="sv-SE"/>
+        </w:rPr>
+      </w:pPr>
+    </w:p>
+    <w:p>
+      <w:pPr>
+        <w:spacing w:after="0" w:line="276" w:lineRule="auto"/>
+        <w:rPr>
+          <w:rFonts w:ascii="Times New Roman" w:hAnsi="Times New Roman" w:cs="Times New Roman"/>
+          <w:sz w:val="24"/>
+          <w:szCs w:val="24"/>
+          <w:lang w:val="sv-SE"/>
+        </w:rPr>
+      </w:pPr>
+      <w:r>
+        <w:rPr>
+          <w:rFonts w:ascii="Times New Roman" w:hAnsi="Times New Roman" w:cs="Times New Roman"/>
+          <w:sz w:val="24"/>
+          <w:szCs w:val="24"/>
+          <w:lang w:val="sv-SE"/>
+        </w:rPr>
+        <w:t xml:space="preserve">Special </w:t>
+      </w:r>
+      <w:proofErr w:type="spellStart"/>
+      <w:r>
+        <w:rPr>
+          <w:rFonts w:ascii="Times New Roman" w:hAnsi="Times New Roman" w:cs="Times New Roman"/>
+          <w:sz w:val="24"/>
+          <w:szCs w:val="24"/>
+          <w:lang w:val="sv-SE"/>
+        </w:rPr>
+        <w:t>requirements</w:t>
+      </w:r>
+      <w:proofErr w:type="spellEnd"/>
+      <w:r>
+        <w:rPr>
+          <w:rFonts w:ascii="Times New Roman" w:hAnsi="Times New Roman" w:cs="Times New Roman"/>
+          <w:sz w:val="24"/>
+          <w:szCs w:val="24"/>
+          <w:lang w:val="sv-SE"/>
+        </w:rPr>
+        <w:t>:</w:t>
+      </w:r>
+    </w:p>
+    <w:p>
+      <w:pPr>
+        <w:spacing w:after="0" w:line="276" w:lineRule="auto"/>
+        <w:rPr>
+          <w:rFonts w:ascii="Times New Roman" w:hAnsi="Times New Roman" w:cs="Times New Roman"/>
+          <w:sz w:val="24"/>
+          <w:szCs w:val="24"/>
+          <w:lang w:val="sv-SE"/>
+        </w:rPr>
+      </w:pPr>
+      <w:r>
+        <w:rPr>
+          <w:rFonts w:ascii="Times New Roman" w:hAnsi="Times New Roman" w:cs="Times New Roman"/>
+          <w:sz w:val="24"/>
+          <w:szCs w:val="24"/>
+          <w:lang w:val="sv-SE"/>
+        </w:rPr>
+        <w:t>- Det ska finnas ett enkelt och tydligt UI.</w:t>
+      </w:r>
+    </w:p>
+    <w:p>
+      <w:pPr>
+        <w:spacing w:after="0" w:line="276" w:lineRule="auto"/>
+        <w:rPr>
+          <w:rFonts w:ascii="Times New Roman" w:hAnsi="Times New Roman" w:cs="Times New Roman"/>
+          <w:sz w:val="24"/>
+          <w:szCs w:val="24"/>
+          <w:lang w:val="sv-SE"/>
+        </w:rPr>
+      </w:pPr>
+    </w:p>
+    <w:p>
+      <w:pPr>
+        <w:spacing w:after="0" w:line="276" w:lineRule="auto"/>
+        <w:rPr>
+          <w:rFonts w:ascii="Times New Roman" w:hAnsi="Times New Roman" w:cs="Times New Roman"/>
+          <w:sz w:val="24"/>
+          <w:szCs w:val="24"/>
+          <w:lang w:val="sv-SE"/>
+        </w:rPr>
+      </w:pPr>
+      <w:proofErr w:type="spellStart"/>
+      <w:r>
+        <w:rPr>
+          <w:rFonts w:ascii="Times New Roman" w:hAnsi="Times New Roman" w:cs="Times New Roman"/>
+          <w:sz w:val="24"/>
+          <w:szCs w:val="24"/>
+          <w:lang w:val="sv-SE"/>
+        </w:rPr>
+        <w:lastRenderedPageBreak/>
+        <w:t>Frequency</w:t>
+      </w:r>
+      <w:proofErr w:type="spellEnd"/>
+      <w:r>
+        <w:rPr>
+          <w:rFonts w:ascii="Times New Roman" w:hAnsi="Times New Roman" w:cs="Times New Roman"/>
+          <w:sz w:val="24"/>
+          <w:szCs w:val="24"/>
+          <w:lang w:val="sv-SE"/>
+        </w:rPr>
+        <w:t xml:space="preserve"> </w:t>
+      </w:r>
+      <w:proofErr w:type="spellStart"/>
+      <w:r>
+        <w:rPr>
+          <w:rFonts w:ascii="Times New Roman" w:hAnsi="Times New Roman" w:cs="Times New Roman"/>
+          <w:sz w:val="24"/>
+          <w:szCs w:val="24"/>
+          <w:lang w:val="sv-SE"/>
+        </w:rPr>
+        <w:t>of</w:t>
+      </w:r>
+      <w:proofErr w:type="spellEnd"/>
+      <w:r>
+        <w:rPr>
+          <w:rFonts w:ascii="Times New Roman" w:hAnsi="Times New Roman" w:cs="Times New Roman"/>
+          <w:sz w:val="24"/>
+          <w:szCs w:val="24"/>
+          <w:lang w:val="sv-SE"/>
+        </w:rPr>
+        <w:t xml:space="preserve"> </w:t>
+      </w:r>
+      <w:proofErr w:type="spellStart"/>
+      <w:r>
+        <w:rPr>
+          <w:rFonts w:ascii="Times New Roman" w:hAnsi="Times New Roman" w:cs="Times New Roman"/>
+          <w:sz w:val="24"/>
+          <w:szCs w:val="24"/>
+          <w:lang w:val="sv-SE"/>
+        </w:rPr>
+        <w:t>occurance</w:t>
+      </w:r>
+      <w:proofErr w:type="spellEnd"/>
+      <w:r>
+        <w:rPr>
+          <w:rFonts w:ascii="Times New Roman" w:hAnsi="Times New Roman" w:cs="Times New Roman"/>
+          <w:sz w:val="24"/>
+          <w:szCs w:val="24"/>
+          <w:lang w:val="sv-SE"/>
+        </w:rPr>
+        <w:t>:</w:t>
+      </w:r>
+    </w:p>
+    <w:p>
+      <w:pPr>
+        <w:spacing w:after="0" w:line="276" w:lineRule="auto"/>
+        <w:rPr>
+          <w:rFonts w:ascii="Times New Roman" w:hAnsi="Times New Roman" w:cs="Times New Roman"/>
+          <w:sz w:val="24"/>
+          <w:szCs w:val="24"/>
+          <w:lang w:val="sv-SE"/>
+        </w:rPr>
+      </w:pPr>
+      <w:r>
+        <w:rPr>
+          <w:rFonts w:ascii="Times New Roman" w:hAnsi="Times New Roman" w:cs="Times New Roman"/>
+          <w:sz w:val="24"/>
+          <w:szCs w:val="24"/>
+          <w:lang w:val="sv-SE"/>
+        </w:rPr>
+        <w:t>- Det ska vara tillgängligt under galans gång.</w:t>
+      </w:r>
+    </w:p>
+    <w:p>
+      <w:pPr>
+        <w:spacing w:after="0" w:line="276" w:lineRule="auto"/>
+        <w:rPr>
+          <w:rFonts w:ascii="Times New Roman" w:hAnsi="Times New Roman" w:cs="Times New Roman"/>
+          <w:sz w:val="24"/>
+          <w:szCs w:val="24"/>
+          <w:lang w:val="sv-SE"/>
+        </w:rPr>
+      </w:pPr>
+    </w:p>
+    <w:p>
+      <w:pPr>
+        <w:spacing w:after="0" w:line="276" w:lineRule="auto"/>
+        <w:rPr>
+          <w:rFonts w:ascii="Times New Roman" w:hAnsi="Times New Roman" w:cs="Times New Roman"/>
+          <w:sz w:val="24"/>
+          <w:szCs w:val="24"/>
+          <w:lang w:val="sv-SE"/>
+        </w:rPr>
+      </w:pPr>
+      <w:proofErr w:type="spellStart"/>
+      <w:r>
+        <w:rPr>
+          <w:rFonts w:ascii="Times New Roman" w:hAnsi="Times New Roman" w:cs="Times New Roman"/>
+          <w:sz w:val="24"/>
+          <w:szCs w:val="24"/>
+          <w:lang w:val="sv-SE"/>
+        </w:rPr>
+        <w:t>Miscellaneous</w:t>
+      </w:r>
+      <w:proofErr w:type="spellEnd"/>
+      <w:r>
+        <w:rPr>
+          <w:rFonts w:ascii="Times New Roman" w:hAnsi="Times New Roman" w:cs="Times New Roman"/>
+          <w:sz w:val="24"/>
+          <w:szCs w:val="24"/>
+          <w:lang w:val="sv-SE"/>
+        </w:rPr>
+        <w:t>:</w:t>
+      </w:r>
+    </w:p>
+    <w:p>
+      <w:pPr>
+        <w:spacing w:after="0" w:line="276" w:lineRule="auto"/>
+        <w:rPr>
+          <w:rFonts w:ascii="Times New Roman" w:hAnsi="Times New Roman" w:cs="Times New Roman"/>
+          <w:b/>
+          <w:sz w:val="32"/>
+          <w:szCs w:val="24"/>
+          <w:lang w:val="sv-SE"/>
+        </w:rPr>
+      </w:pPr>
+    </w:p>
+    <w:p>
+      <w:pPr>
+        <w:spacing w:after="0" w:line="276" w:lineRule="auto"/>
+        <w:rPr>
+          <w:rFonts w:ascii="Times New Roman" w:hAnsi="Times New Roman" w:cs="Times New Roman"/>
+          <w:b/>
+          <w:sz w:val="32"/>
+          <w:szCs w:val="24"/>
+          <w:lang w:val="sv-SE"/>
+        </w:rPr>
+      </w:pPr>
+      <w:proofErr w:type="spellStart"/>
+      <w:r>
+        <w:rPr>
+          <w:rFonts w:ascii="Times New Roman" w:hAnsi="Times New Roman" w:cs="Times New Roman"/>
+          <w:b/>
+          <w:sz w:val="32"/>
+          <w:szCs w:val="24"/>
+          <w:lang w:val="sv-SE"/>
+        </w:rPr>
+        <w:t>Use</w:t>
+      </w:r>
+      <w:proofErr w:type="spellEnd"/>
+      <w:r>
+        <w:rPr>
+          <w:rFonts w:ascii="Times New Roman" w:hAnsi="Times New Roman" w:cs="Times New Roman"/>
+          <w:b/>
+          <w:sz w:val="32"/>
+          <w:szCs w:val="24"/>
+          <w:lang w:val="sv-SE"/>
+        </w:rPr>
+        <w:t xml:space="preserve"> Case </w:t>
+      </w:r>
+      <w:proofErr w:type="spellStart"/>
+      <w:r>
+        <w:rPr>
+          <w:rFonts w:ascii="Times New Roman" w:hAnsi="Times New Roman" w:cs="Times New Roman"/>
+          <w:b/>
+          <w:sz w:val="32"/>
+          <w:szCs w:val="24"/>
+          <w:lang w:val="sv-SE"/>
+        </w:rPr>
+        <w:t>name</w:t>
+      </w:r>
+      <w:proofErr w:type="spellEnd"/>
+      <w:r>
+        <w:rPr>
+          <w:rFonts w:ascii="Times New Roman" w:hAnsi="Times New Roman" w:cs="Times New Roman"/>
+          <w:b/>
+          <w:sz w:val="32"/>
+          <w:szCs w:val="24"/>
+          <w:lang w:val="sv-SE"/>
+        </w:rPr>
+        <w:t>: Dokumentera deltagare.</w:t>
+      </w:r>
+    </w:p>
+    <w:p>
+      <w:pPr>
+        <w:spacing w:after="0" w:line="276" w:lineRule="auto"/>
+        <w:rPr>
+          <w:rFonts w:ascii="Times New Roman" w:hAnsi="Times New Roman" w:cs="Times New Roman"/>
+          <w:sz w:val="24"/>
+          <w:szCs w:val="24"/>
+          <w:lang w:val="sv-SE"/>
+        </w:rPr>
+      </w:pPr>
+    </w:p>
+    <w:p>
+      <w:pPr>
+        <w:spacing w:after="0" w:line="276" w:lineRule="auto"/>
+        <w:rPr>
+          <w:rFonts w:ascii="Times New Roman" w:hAnsi="Times New Roman" w:cs="Times New Roman"/>
+          <w:sz w:val="24"/>
+          <w:szCs w:val="24"/>
+          <w:lang w:val="sv-SE"/>
+        </w:rPr>
+      </w:pPr>
+      <w:proofErr w:type="spellStart"/>
+      <w:r>
+        <w:rPr>
+          <w:rFonts w:ascii="Times New Roman" w:hAnsi="Times New Roman" w:cs="Times New Roman"/>
+          <w:sz w:val="24"/>
+          <w:szCs w:val="24"/>
+          <w:lang w:val="sv-SE"/>
+        </w:rPr>
+        <w:t>Scope</w:t>
+      </w:r>
+      <w:proofErr w:type="spellEnd"/>
+      <w:r>
+        <w:rPr>
+          <w:rFonts w:ascii="Times New Roman" w:hAnsi="Times New Roman" w:cs="Times New Roman"/>
+          <w:sz w:val="24"/>
+          <w:szCs w:val="24"/>
+          <w:lang w:val="sv-SE"/>
+        </w:rPr>
+        <w:t>: Funktionärernas dokumentation av deltagare.</w:t>
+      </w:r>
+    </w:p>
+    <w:p>
+      <w:pPr>
+        <w:spacing w:after="0" w:line="276" w:lineRule="auto"/>
+        <w:rPr>
+          <w:rFonts w:ascii="Times New Roman" w:hAnsi="Times New Roman" w:cs="Times New Roman"/>
+          <w:sz w:val="24"/>
+          <w:szCs w:val="24"/>
+          <w:lang w:val="sv-SE"/>
+        </w:rPr>
+      </w:pPr>
+    </w:p>
+    <w:p>
+      <w:pPr>
+        <w:spacing w:after="0" w:line="276" w:lineRule="auto"/>
+        <w:rPr>
+          <w:rFonts w:ascii="Times New Roman" w:hAnsi="Times New Roman" w:cs="Times New Roman"/>
+          <w:sz w:val="24"/>
+          <w:szCs w:val="24"/>
+          <w:lang w:val="en-US"/>
+        </w:rPr>
+      </w:pPr>
+      <w:r>
+        <w:rPr>
+          <w:rFonts w:ascii="Times New Roman" w:hAnsi="Times New Roman" w:cs="Times New Roman"/>
+          <w:sz w:val="24"/>
+          <w:szCs w:val="24"/>
+          <w:lang w:val="en-US"/>
+        </w:rPr>
+        <w:t>Level: User-goal.</w:t>
+      </w:r>
+    </w:p>
+    <w:p>
+      <w:pPr>
+        <w:spacing w:after="0" w:line="276" w:lineRule="auto"/>
+        <w:rPr>
+          <w:rFonts w:ascii="Times New Roman" w:hAnsi="Times New Roman" w:cs="Times New Roman"/>
+          <w:sz w:val="24"/>
+          <w:szCs w:val="24"/>
+          <w:lang w:val="en-US"/>
+        </w:rPr>
+      </w:pPr>
+    </w:p>
+    <w:p>
+      <w:pPr>
+        <w:spacing w:after="0" w:line="276" w:lineRule="auto"/>
+        <w:rPr>
+          <w:rFonts w:ascii="Times New Roman" w:hAnsi="Times New Roman" w:cs="Times New Roman"/>
+          <w:sz w:val="24"/>
+          <w:szCs w:val="24"/>
+          <w:lang w:val="en-US"/>
+        </w:rPr>
+      </w:pPr>
+      <w:r>
+        <w:rPr>
+          <w:rFonts w:ascii="Times New Roman" w:hAnsi="Times New Roman" w:cs="Times New Roman"/>
+          <w:sz w:val="24"/>
+          <w:szCs w:val="24"/>
+          <w:lang w:val="en-US"/>
+        </w:rPr>
+        <w:t xml:space="preserve">Primary actor: </w:t>
+      </w:r>
+      <w:proofErr w:type="spellStart"/>
+      <w:r>
+        <w:rPr>
+          <w:rFonts w:ascii="Times New Roman" w:hAnsi="Times New Roman" w:cs="Times New Roman"/>
+          <w:sz w:val="24"/>
+          <w:szCs w:val="24"/>
+          <w:lang w:val="en-US"/>
+        </w:rPr>
+        <w:t>Funktionär</w:t>
+      </w:r>
+      <w:proofErr w:type="spellEnd"/>
+      <w:r>
+        <w:rPr>
+          <w:rFonts w:ascii="Times New Roman" w:hAnsi="Times New Roman" w:cs="Times New Roman"/>
+          <w:sz w:val="24"/>
+          <w:szCs w:val="24"/>
+          <w:lang w:val="en-US"/>
+        </w:rPr>
+        <w:t>.</w:t>
+      </w:r>
+    </w:p>
+    <w:p>
+      <w:pPr>
+        <w:spacing w:after="0" w:line="276" w:lineRule="auto"/>
+        <w:rPr>
+          <w:rFonts w:ascii="Times New Roman" w:hAnsi="Times New Roman" w:cs="Times New Roman"/>
+          <w:sz w:val="24"/>
+          <w:szCs w:val="24"/>
+          <w:lang w:val="en-US"/>
+        </w:rPr>
+      </w:pPr>
+    </w:p>
+    <w:p>
+      <w:pPr>
+        <w:spacing w:after="0" w:line="276" w:lineRule="auto"/>
+        <w:rPr>
+          <w:rFonts w:ascii="Times New Roman" w:hAnsi="Times New Roman" w:cs="Times New Roman"/>
+          <w:sz w:val="24"/>
+          <w:szCs w:val="24"/>
+          <w:lang w:val="en-US"/>
+        </w:rPr>
+      </w:pPr>
+      <w:r>
+        <w:rPr>
+          <w:rFonts w:ascii="Times New Roman" w:hAnsi="Times New Roman" w:cs="Times New Roman"/>
+          <w:sz w:val="24"/>
+          <w:szCs w:val="24"/>
+          <w:lang w:val="en-US"/>
+        </w:rPr>
+        <w:t>Stakeholder and interests:</w:t>
+      </w:r>
+    </w:p>
+    <w:p>
+      <w:pPr>
+        <w:spacing w:after="0" w:line="276" w:lineRule="auto"/>
+        <w:rPr>
+          <w:rFonts w:ascii="Times New Roman" w:hAnsi="Times New Roman" w:cs="Times New Roman"/>
+          <w:sz w:val="24"/>
+          <w:szCs w:val="24"/>
+          <w:lang w:val="sv-SE"/>
+        </w:rPr>
+      </w:pPr>
+      <w:r>
+        <w:rPr>
+          <w:rFonts w:ascii="Times New Roman" w:hAnsi="Times New Roman" w:cs="Times New Roman"/>
+          <w:sz w:val="24"/>
+          <w:szCs w:val="24"/>
+          <w:lang w:val="sv-SE"/>
+        </w:rPr>
+        <w:t>- Funktionär: Vill kunna dokumentera vilka deltagare som har deltagit.</w:t>
+      </w:r>
+    </w:p>
+    <w:p>
+      <w:pPr>
+        <w:spacing w:after="0" w:line="276" w:lineRule="auto"/>
+        <w:rPr>
+          <w:rFonts w:ascii="Times New Roman" w:hAnsi="Times New Roman" w:cs="Times New Roman"/>
+          <w:sz w:val="24"/>
+          <w:szCs w:val="24"/>
+          <w:lang w:val="sv-SE"/>
+        </w:rPr>
+      </w:pPr>
+    </w:p>
+    <w:p>
+      <w:pPr>
+        <w:spacing w:after="0" w:line="276" w:lineRule="auto"/>
+        <w:rPr>
+          <w:rFonts w:ascii="Times New Roman" w:hAnsi="Times New Roman" w:cs="Times New Roman"/>
+          <w:sz w:val="24"/>
+          <w:szCs w:val="24"/>
+          <w:lang w:val="sv-SE"/>
+        </w:rPr>
+      </w:pPr>
+      <w:proofErr w:type="spellStart"/>
+      <w:r>
+        <w:rPr>
+          <w:rFonts w:ascii="Times New Roman" w:hAnsi="Times New Roman" w:cs="Times New Roman"/>
+          <w:sz w:val="24"/>
+          <w:szCs w:val="24"/>
+          <w:lang w:val="sv-SE"/>
+        </w:rPr>
+        <w:t>Preconditions</w:t>
+      </w:r>
+      <w:proofErr w:type="spellEnd"/>
+      <w:r>
+        <w:rPr>
+          <w:rFonts w:ascii="Times New Roman" w:hAnsi="Times New Roman" w:cs="Times New Roman"/>
+          <w:sz w:val="24"/>
+          <w:szCs w:val="24"/>
+          <w:lang w:val="sv-SE"/>
+        </w:rPr>
+        <w:t>: Aktör ska vara inloggad i systemet. Det har dokumenterats vilka deltagare som ska att delta i vilka grenmoment.</w:t>
+      </w:r>
+    </w:p>
+    <w:p>
+      <w:pPr>
+        <w:spacing w:after="0" w:line="276" w:lineRule="auto"/>
+        <w:rPr>
+          <w:rFonts w:ascii="Times New Roman" w:hAnsi="Times New Roman" w:cs="Times New Roman"/>
+          <w:sz w:val="24"/>
+          <w:szCs w:val="24"/>
+          <w:lang w:val="sv-SE"/>
+        </w:rPr>
+      </w:pPr>
+    </w:p>
+    <w:p>
+      <w:pPr>
+        <w:spacing w:after="0" w:line="276" w:lineRule="auto"/>
+        <w:rPr>
+          <w:rFonts w:ascii="Times New Roman" w:hAnsi="Times New Roman" w:cs="Times New Roman"/>
+          <w:sz w:val="24"/>
+          <w:szCs w:val="24"/>
+          <w:lang w:val="sv-SE"/>
+        </w:rPr>
+      </w:pPr>
+      <w:proofErr w:type="spellStart"/>
+      <w:r>
+        <w:rPr>
+          <w:rFonts w:ascii="Times New Roman" w:hAnsi="Times New Roman" w:cs="Times New Roman"/>
+          <w:sz w:val="24"/>
+          <w:szCs w:val="24"/>
+          <w:lang w:val="sv-SE"/>
+        </w:rPr>
+        <w:t>Success</w:t>
+      </w:r>
+      <w:proofErr w:type="spellEnd"/>
+      <w:r>
+        <w:rPr>
+          <w:rFonts w:ascii="Times New Roman" w:hAnsi="Times New Roman" w:cs="Times New Roman"/>
+          <w:sz w:val="24"/>
+          <w:szCs w:val="24"/>
+          <w:lang w:val="sv-SE"/>
+        </w:rPr>
+        <w:t xml:space="preserve"> </w:t>
+      </w:r>
+      <w:proofErr w:type="spellStart"/>
+      <w:r>
+        <w:rPr>
+          <w:rFonts w:ascii="Times New Roman" w:hAnsi="Times New Roman" w:cs="Times New Roman"/>
+          <w:sz w:val="24"/>
+          <w:szCs w:val="24"/>
+          <w:lang w:val="sv-SE"/>
+        </w:rPr>
+        <w:t>guarantee</w:t>
+      </w:r>
+      <w:proofErr w:type="spellEnd"/>
+      <w:r>
+        <w:rPr>
+          <w:rFonts w:ascii="Times New Roman" w:hAnsi="Times New Roman" w:cs="Times New Roman"/>
+          <w:sz w:val="24"/>
+          <w:szCs w:val="24"/>
+          <w:lang w:val="sv-SE"/>
+        </w:rPr>
+        <w:t>: Deltagare har blivit dokumenterade.</w:t>
+      </w:r>
+    </w:p>
+    <w:p>
+      <w:pPr>
+        <w:spacing w:after="0" w:line="276" w:lineRule="auto"/>
+        <w:rPr>
+          <w:rFonts w:ascii="Times New Roman" w:hAnsi="Times New Roman" w:cs="Times New Roman"/>
+          <w:sz w:val="24"/>
+          <w:szCs w:val="24"/>
+          <w:lang w:val="sv-SE"/>
+        </w:rPr>
+      </w:pPr>
+    </w:p>
+    <w:p>
+      <w:pPr>
+        <w:spacing w:after="0" w:line="276" w:lineRule="auto"/>
+        <w:rPr>
+          <w:rFonts w:ascii="Times New Roman" w:hAnsi="Times New Roman" w:cs="Times New Roman"/>
+          <w:sz w:val="24"/>
+          <w:szCs w:val="24"/>
+          <w:lang w:val="sv-SE"/>
+        </w:rPr>
+      </w:pPr>
+      <w:r>
+        <w:rPr>
+          <w:rFonts w:ascii="Times New Roman" w:hAnsi="Times New Roman" w:cs="Times New Roman"/>
+          <w:sz w:val="24"/>
+          <w:szCs w:val="24"/>
+          <w:lang w:val="sv-SE"/>
+        </w:rPr>
+        <w:t xml:space="preserve">Main </w:t>
+      </w:r>
+      <w:proofErr w:type="spellStart"/>
+      <w:r>
+        <w:rPr>
+          <w:rFonts w:ascii="Times New Roman" w:hAnsi="Times New Roman" w:cs="Times New Roman"/>
+          <w:sz w:val="24"/>
+          <w:szCs w:val="24"/>
+          <w:lang w:val="sv-SE"/>
+        </w:rPr>
+        <w:t>success</w:t>
+      </w:r>
+      <w:proofErr w:type="spellEnd"/>
+      <w:r>
+        <w:rPr>
+          <w:rFonts w:ascii="Times New Roman" w:hAnsi="Times New Roman" w:cs="Times New Roman"/>
+          <w:sz w:val="24"/>
+          <w:szCs w:val="24"/>
+          <w:lang w:val="sv-SE"/>
+        </w:rPr>
+        <w:t xml:space="preserve"> scenario: </w:t>
+      </w:r>
+    </w:p>
+    <w:p>
+      <w:pPr>
+        <w:spacing w:after="0" w:line="276" w:lineRule="auto"/>
+        <w:rPr>
+          <w:rFonts w:ascii="Times New Roman" w:hAnsi="Times New Roman" w:cs="Times New Roman"/>
+          <w:sz w:val="24"/>
+          <w:szCs w:val="24"/>
+          <w:lang w:val="sv-SE"/>
+        </w:rPr>
+      </w:pPr>
+      <w:r>
+        <w:rPr>
+          <w:rFonts w:ascii="Times New Roman" w:hAnsi="Times New Roman" w:cs="Times New Roman"/>
+          <w:sz w:val="24"/>
+          <w:szCs w:val="24"/>
+          <w:lang w:val="sv-SE"/>
+        </w:rPr>
+        <w:t>1. Aktör väljer funktion dokumentera deltagare.</w:t>
+      </w:r>
+    </w:p>
+    <w:p>
+      <w:pPr>
+        <w:spacing w:after="0" w:line="276" w:lineRule="auto"/>
+        <w:rPr>
+          <w:rFonts w:ascii="Times New Roman" w:hAnsi="Times New Roman" w:cs="Times New Roman"/>
+          <w:sz w:val="24"/>
+          <w:szCs w:val="24"/>
+          <w:lang w:val="sv-SE"/>
+        </w:rPr>
+      </w:pPr>
+      <w:r>
+        <w:rPr>
+          <w:rFonts w:ascii="Times New Roman" w:hAnsi="Times New Roman" w:cs="Times New Roman"/>
+          <w:sz w:val="24"/>
+          <w:szCs w:val="24"/>
+          <w:lang w:val="sv-SE"/>
+        </w:rPr>
+        <w:t>2. Systemet visar funktion dokumentera deltagare.</w:t>
+      </w:r>
+    </w:p>
+    <w:p>
+      <w:pPr>
+        <w:spacing w:after="0" w:line="276" w:lineRule="auto"/>
+        <w:rPr>
+          <w:rFonts w:ascii="Times New Roman" w:hAnsi="Times New Roman" w:cs="Times New Roman"/>
+          <w:sz w:val="24"/>
+          <w:szCs w:val="24"/>
+          <w:lang w:val="sv-SE"/>
+        </w:rPr>
+      </w:pPr>
+      <w:r>
+        <w:rPr>
+          <w:rFonts w:ascii="Times New Roman" w:hAnsi="Times New Roman" w:cs="Times New Roman"/>
+          <w:sz w:val="24"/>
+          <w:szCs w:val="24"/>
+          <w:lang w:val="sv-SE"/>
+        </w:rPr>
+        <w:t xml:space="preserve">3. </w:t>
+      </w:r>
+      <w:proofErr w:type="spellStart"/>
+      <w:r>
+        <w:rPr>
+          <w:rFonts w:ascii="Times New Roman" w:hAnsi="Times New Roman" w:cs="Times New Roman"/>
+          <w:sz w:val="24"/>
+          <w:szCs w:val="24"/>
+          <w:lang w:val="sv-SE"/>
+        </w:rPr>
+        <w:t>Akör</w:t>
+      </w:r>
+      <w:proofErr w:type="spellEnd"/>
+      <w:r>
+        <w:rPr>
+          <w:rFonts w:ascii="Times New Roman" w:hAnsi="Times New Roman" w:cs="Times New Roman"/>
+          <w:sz w:val="24"/>
+          <w:szCs w:val="24"/>
+          <w:lang w:val="sv-SE"/>
+        </w:rPr>
+        <w:t xml:space="preserve"> väljer vilket grenmoment vars deltagande ska dokumenteras.</w:t>
+      </w:r>
+    </w:p>
+    <w:p>
+      <w:pPr>
+        <w:spacing w:after="0" w:line="276" w:lineRule="auto"/>
+        <w:rPr>
+          <w:rFonts w:ascii="Times New Roman" w:hAnsi="Times New Roman" w:cs="Times New Roman"/>
+          <w:sz w:val="24"/>
+          <w:szCs w:val="24"/>
+          <w:lang w:val="sv-SE"/>
+        </w:rPr>
+      </w:pPr>
+      <w:r>
+        <w:rPr>
+          <w:rFonts w:ascii="Times New Roman" w:hAnsi="Times New Roman" w:cs="Times New Roman"/>
+          <w:sz w:val="24"/>
+          <w:szCs w:val="24"/>
+          <w:lang w:val="sv-SE"/>
+        </w:rPr>
+        <w:t xml:space="preserve">4. System ger möjlighet att dokumentera deltagare för det valda grenmomentet. </w:t>
+      </w:r>
+    </w:p>
+    <w:p>
+      <w:pPr>
+        <w:spacing w:after="0" w:line="276" w:lineRule="auto"/>
+        <w:rPr>
+          <w:rFonts w:ascii="Times New Roman" w:hAnsi="Times New Roman" w:cs="Times New Roman"/>
+          <w:sz w:val="24"/>
+          <w:szCs w:val="24"/>
+          <w:lang w:val="sv-SE"/>
+        </w:rPr>
+      </w:pPr>
+      <w:r>
+        <w:rPr>
+          <w:rFonts w:ascii="Times New Roman" w:hAnsi="Times New Roman" w:cs="Times New Roman"/>
+          <w:sz w:val="24"/>
+          <w:szCs w:val="24"/>
+          <w:lang w:val="sv-SE"/>
+        </w:rPr>
+        <w:t>5. Aktör anger vilka friidrottare som deltog.</w:t>
+      </w:r>
+    </w:p>
+    <w:p>
+      <w:pPr>
+        <w:spacing w:after="0" w:line="276" w:lineRule="auto"/>
+        <w:rPr>
+          <w:rFonts w:ascii="Times New Roman" w:hAnsi="Times New Roman" w:cs="Times New Roman"/>
+          <w:sz w:val="24"/>
+          <w:szCs w:val="24"/>
+          <w:lang w:val="sv-SE"/>
+        </w:rPr>
+      </w:pPr>
+      <w:r>
+        <w:rPr>
+          <w:rFonts w:ascii="Times New Roman" w:hAnsi="Times New Roman" w:cs="Times New Roman"/>
+          <w:sz w:val="24"/>
+          <w:szCs w:val="24"/>
+          <w:lang w:val="sv-SE"/>
+        </w:rPr>
+        <w:t xml:space="preserve">6. System sparar informationen som aktören fört in. </w:t>
+      </w:r>
+    </w:p>
+    <w:p>
+      <w:pPr>
+        <w:spacing w:after="0" w:line="276" w:lineRule="auto"/>
+        <w:rPr>
+          <w:rFonts w:ascii="Times New Roman" w:hAnsi="Times New Roman" w:cs="Times New Roman"/>
+          <w:sz w:val="24"/>
+          <w:szCs w:val="24"/>
+          <w:lang w:val="sv-SE"/>
+        </w:rPr>
+      </w:pPr>
+    </w:p>
+    <w:p>
+      <w:pPr>
+        <w:spacing w:after="0" w:line="276" w:lineRule="auto"/>
+        <w:rPr>
+          <w:rFonts w:ascii="Times New Roman" w:hAnsi="Times New Roman" w:cs="Times New Roman"/>
+          <w:sz w:val="24"/>
+          <w:szCs w:val="24"/>
+          <w:lang w:val="sv-SE"/>
+        </w:rPr>
+      </w:pPr>
+      <w:r>
+        <w:rPr>
+          <w:rFonts w:ascii="Times New Roman" w:hAnsi="Times New Roman" w:cs="Times New Roman"/>
+          <w:sz w:val="24"/>
+          <w:szCs w:val="24"/>
+          <w:lang w:val="sv-SE"/>
+        </w:rPr>
+        <w:t xml:space="preserve">Extensions and </w:t>
+      </w:r>
+      <w:proofErr w:type="spellStart"/>
+      <w:r>
+        <w:rPr>
+          <w:rFonts w:ascii="Times New Roman" w:hAnsi="Times New Roman" w:cs="Times New Roman"/>
+          <w:sz w:val="24"/>
+          <w:szCs w:val="24"/>
+          <w:lang w:val="sv-SE"/>
+        </w:rPr>
+        <w:t>alternate</w:t>
+      </w:r>
+      <w:proofErr w:type="spellEnd"/>
+      <w:r>
+        <w:rPr>
+          <w:rFonts w:ascii="Times New Roman" w:hAnsi="Times New Roman" w:cs="Times New Roman"/>
+          <w:sz w:val="24"/>
+          <w:szCs w:val="24"/>
+          <w:lang w:val="sv-SE"/>
+        </w:rPr>
+        <w:t xml:space="preserve"> </w:t>
+      </w:r>
+      <w:proofErr w:type="spellStart"/>
+      <w:r>
+        <w:rPr>
+          <w:rFonts w:ascii="Times New Roman" w:hAnsi="Times New Roman" w:cs="Times New Roman"/>
+          <w:sz w:val="24"/>
+          <w:szCs w:val="24"/>
+          <w:lang w:val="sv-SE"/>
+        </w:rPr>
+        <w:t>flows</w:t>
+      </w:r>
+      <w:proofErr w:type="spellEnd"/>
+      <w:r>
+        <w:rPr>
+          <w:rFonts w:ascii="Times New Roman" w:hAnsi="Times New Roman" w:cs="Times New Roman"/>
+          <w:sz w:val="24"/>
+          <w:szCs w:val="24"/>
+          <w:lang w:val="sv-SE"/>
+        </w:rPr>
+        <w:t xml:space="preserve">: </w:t>
+      </w:r>
+    </w:p>
+    <w:p>
+      <w:pPr>
+        <w:spacing w:after="0" w:line="276" w:lineRule="auto"/>
+        <w:rPr>
+          <w:rFonts w:ascii="Times New Roman" w:hAnsi="Times New Roman" w:cs="Times New Roman"/>
+          <w:sz w:val="24"/>
+          <w:szCs w:val="24"/>
+          <w:lang w:val="sv-SE"/>
+        </w:rPr>
+      </w:pPr>
+      <w:r>
+        <w:rPr>
+          <w:rFonts w:ascii="Times New Roman" w:hAnsi="Times New Roman" w:cs="Times New Roman"/>
+          <w:sz w:val="24"/>
+          <w:szCs w:val="24"/>
+          <w:lang w:val="sv-SE"/>
+        </w:rPr>
+        <w:t>5.</w:t>
+      </w:r>
+    </w:p>
+    <w:p>
+      <w:pPr>
+        <w:spacing w:after="0" w:line="276" w:lineRule="auto"/>
+        <w:rPr>
+          <w:rFonts w:ascii="Times New Roman" w:hAnsi="Times New Roman" w:cs="Times New Roman"/>
+          <w:sz w:val="24"/>
+          <w:szCs w:val="24"/>
+          <w:lang w:val="sv-SE"/>
+        </w:rPr>
+      </w:pPr>
+      <w:r>
+        <w:rPr>
+          <w:rFonts w:ascii="Times New Roman" w:hAnsi="Times New Roman" w:cs="Times New Roman"/>
+          <w:sz w:val="24"/>
+          <w:szCs w:val="24"/>
+          <w:lang w:val="sv-SE"/>
+        </w:rPr>
+        <w:tab/>
+        <w:t xml:space="preserve">a) Om deltagare deltog i en kort </w:t>
+      </w:r>
+      <w:proofErr w:type="spellStart"/>
+      <w:r>
+        <w:rPr>
+          <w:rFonts w:ascii="Times New Roman" w:hAnsi="Times New Roman" w:cs="Times New Roman"/>
+          <w:sz w:val="24"/>
+          <w:szCs w:val="24"/>
+          <w:lang w:val="sv-SE"/>
+        </w:rPr>
+        <w:t>löpgren</w:t>
+      </w:r>
+      <w:proofErr w:type="spellEnd"/>
+      <w:r>
+        <w:rPr>
+          <w:rFonts w:ascii="Times New Roman" w:hAnsi="Times New Roman" w:cs="Times New Roman"/>
+          <w:sz w:val="24"/>
+          <w:szCs w:val="24"/>
+          <w:lang w:val="sv-SE"/>
+        </w:rPr>
+        <w:t xml:space="preserve"> skall även bana anges. </w:t>
+      </w:r>
+    </w:p>
+    <w:p>
+      <w:pPr>
+        <w:spacing w:after="0" w:line="276" w:lineRule="auto"/>
+        <w:rPr>
+          <w:rFonts w:ascii="Times New Roman" w:hAnsi="Times New Roman" w:cs="Times New Roman"/>
+          <w:sz w:val="24"/>
+          <w:szCs w:val="24"/>
+          <w:lang w:val="sv-SE"/>
+        </w:rPr>
+      </w:pPr>
+    </w:p>
+    <w:p>
+      <w:pPr>
+        <w:spacing w:after="0" w:line="276" w:lineRule="auto"/>
+        <w:rPr>
+          <w:rFonts w:ascii="Times New Roman" w:hAnsi="Times New Roman" w:cs="Times New Roman"/>
+          <w:sz w:val="24"/>
+          <w:szCs w:val="24"/>
+          <w:lang w:val="sv-SE"/>
+        </w:rPr>
+      </w:pPr>
+      <w:r>
+        <w:rPr>
+          <w:rFonts w:ascii="Times New Roman" w:hAnsi="Times New Roman" w:cs="Times New Roman"/>
+          <w:sz w:val="24"/>
+          <w:szCs w:val="24"/>
+          <w:lang w:val="sv-SE"/>
+        </w:rPr>
+        <w:t xml:space="preserve">Special </w:t>
+      </w:r>
+      <w:proofErr w:type="spellStart"/>
+      <w:r>
+        <w:rPr>
+          <w:rFonts w:ascii="Times New Roman" w:hAnsi="Times New Roman" w:cs="Times New Roman"/>
+          <w:sz w:val="24"/>
+          <w:szCs w:val="24"/>
+          <w:lang w:val="sv-SE"/>
+        </w:rPr>
+        <w:t>requirements</w:t>
+      </w:r>
+      <w:proofErr w:type="spellEnd"/>
+      <w:r>
+        <w:rPr>
+          <w:rFonts w:ascii="Times New Roman" w:hAnsi="Times New Roman" w:cs="Times New Roman"/>
+          <w:sz w:val="24"/>
+          <w:szCs w:val="24"/>
+          <w:lang w:val="sv-SE"/>
+        </w:rPr>
+        <w:t>:</w:t>
+      </w:r>
+    </w:p>
+    <w:p>
+      <w:pPr>
+        <w:spacing w:after="0" w:line="276" w:lineRule="auto"/>
+        <w:rPr>
+          <w:rFonts w:ascii="Times New Roman" w:hAnsi="Times New Roman" w:cs="Times New Roman"/>
+          <w:sz w:val="24"/>
+          <w:szCs w:val="24"/>
+          <w:lang w:val="sv-SE"/>
+        </w:rPr>
+      </w:pPr>
+      <w:r>
+        <w:rPr>
+          <w:rFonts w:ascii="Times New Roman" w:hAnsi="Times New Roman" w:cs="Times New Roman"/>
+          <w:sz w:val="24"/>
+          <w:szCs w:val="24"/>
+          <w:lang w:val="sv-SE"/>
+        </w:rPr>
+        <w:t>- Det ska finnas ett enkelt och tydligt UI som fungerar bra för redigering av dokumenterade personuppgifter.</w:t>
+      </w:r>
+    </w:p>
+    <w:p>
+      <w:pPr>
+        <w:spacing w:after="0" w:line="276" w:lineRule="auto"/>
+        <w:rPr>
+          <w:rFonts w:ascii="Times New Roman" w:hAnsi="Times New Roman" w:cs="Times New Roman"/>
+          <w:sz w:val="24"/>
+          <w:szCs w:val="24"/>
+          <w:lang w:val="sv-SE"/>
+        </w:rPr>
+      </w:pPr>
+    </w:p>
+    <w:p>
+      <w:pPr>
+        <w:spacing w:after="0" w:line="276" w:lineRule="auto"/>
+        <w:rPr>
+          <w:rFonts w:ascii="Times New Roman" w:hAnsi="Times New Roman" w:cs="Times New Roman"/>
+          <w:sz w:val="24"/>
+          <w:szCs w:val="24"/>
+          <w:lang w:val="sv-SE"/>
+        </w:rPr>
+      </w:pPr>
+      <w:proofErr w:type="spellStart"/>
+      <w:r>
+        <w:rPr>
+          <w:rFonts w:ascii="Times New Roman" w:hAnsi="Times New Roman" w:cs="Times New Roman"/>
+          <w:sz w:val="24"/>
+          <w:szCs w:val="24"/>
+          <w:lang w:val="sv-SE"/>
+        </w:rPr>
+        <w:t>Frequency</w:t>
+      </w:r>
+      <w:proofErr w:type="spellEnd"/>
+      <w:r>
+        <w:rPr>
+          <w:rFonts w:ascii="Times New Roman" w:hAnsi="Times New Roman" w:cs="Times New Roman"/>
+          <w:sz w:val="24"/>
+          <w:szCs w:val="24"/>
+          <w:lang w:val="sv-SE"/>
+        </w:rPr>
+        <w:t xml:space="preserve"> </w:t>
+      </w:r>
+      <w:proofErr w:type="spellStart"/>
+      <w:r>
+        <w:rPr>
+          <w:rFonts w:ascii="Times New Roman" w:hAnsi="Times New Roman" w:cs="Times New Roman"/>
+          <w:sz w:val="24"/>
+          <w:szCs w:val="24"/>
+          <w:lang w:val="sv-SE"/>
+        </w:rPr>
+        <w:t>of</w:t>
+      </w:r>
+      <w:proofErr w:type="spellEnd"/>
+      <w:r>
+        <w:rPr>
+          <w:rFonts w:ascii="Times New Roman" w:hAnsi="Times New Roman" w:cs="Times New Roman"/>
+          <w:sz w:val="24"/>
+          <w:szCs w:val="24"/>
+          <w:lang w:val="sv-SE"/>
+        </w:rPr>
+        <w:t xml:space="preserve"> </w:t>
+      </w:r>
+      <w:proofErr w:type="spellStart"/>
+      <w:r>
+        <w:rPr>
+          <w:rFonts w:ascii="Times New Roman" w:hAnsi="Times New Roman" w:cs="Times New Roman"/>
+          <w:sz w:val="24"/>
+          <w:szCs w:val="24"/>
+          <w:lang w:val="sv-SE"/>
+        </w:rPr>
+        <w:t>occurance</w:t>
+      </w:r>
+      <w:proofErr w:type="spellEnd"/>
+      <w:r>
+        <w:rPr>
+          <w:rFonts w:ascii="Times New Roman" w:hAnsi="Times New Roman" w:cs="Times New Roman"/>
+          <w:sz w:val="24"/>
+          <w:szCs w:val="24"/>
+          <w:lang w:val="sv-SE"/>
+        </w:rPr>
+        <w:t>:</w:t>
+      </w:r>
+    </w:p>
+    <w:p>
+      <w:pPr>
+        <w:spacing w:after="0" w:line="276" w:lineRule="auto"/>
+        <w:rPr>
+          <w:rFonts w:ascii="Times New Roman" w:hAnsi="Times New Roman" w:cs="Times New Roman"/>
+          <w:sz w:val="24"/>
+          <w:szCs w:val="24"/>
+          <w:lang w:val="sv-SE"/>
+        </w:rPr>
+      </w:pPr>
+      <w:r>
+        <w:rPr>
+          <w:rFonts w:ascii="Times New Roman" w:hAnsi="Times New Roman" w:cs="Times New Roman"/>
+          <w:sz w:val="24"/>
+          <w:szCs w:val="24"/>
+          <w:lang w:val="sv-SE"/>
+        </w:rPr>
+        <w:t>- Det ska vara tillgängligt under förberedelsefasen.</w:t>
+      </w:r>
+    </w:p>
+    <w:p>
+      <w:pPr>
+        <w:spacing w:after="0" w:line="276" w:lineRule="auto"/>
+        <w:rPr>
+          <w:rFonts w:ascii="Times New Roman" w:hAnsi="Times New Roman" w:cs="Times New Roman"/>
+          <w:sz w:val="24"/>
+          <w:szCs w:val="24"/>
+          <w:lang w:val="sv-SE"/>
+        </w:rPr>
+      </w:pPr>
+    </w:p>
+    <w:p>
+      <w:pPr>
+        <w:spacing w:after="0" w:line="276" w:lineRule="auto"/>
+        <w:rPr>
+          <w:rFonts w:ascii="Times New Roman" w:hAnsi="Times New Roman" w:cs="Times New Roman"/>
+          <w:sz w:val="24"/>
+          <w:szCs w:val="24"/>
+          <w:lang w:val="sv-SE"/>
+        </w:rPr>
+      </w:pPr>
+      <w:proofErr w:type="spellStart"/>
+      <w:r>
+        <w:rPr>
+          <w:rFonts w:ascii="Times New Roman" w:hAnsi="Times New Roman" w:cs="Times New Roman"/>
+          <w:sz w:val="24"/>
+          <w:szCs w:val="24"/>
+          <w:lang w:val="sv-SE"/>
+        </w:rPr>
+        <w:t>Miscellanious</w:t>
+      </w:r>
+      <w:proofErr w:type="spellEnd"/>
+      <w:r>
+        <w:rPr>
+          <w:rFonts w:ascii="Times New Roman" w:hAnsi="Times New Roman" w:cs="Times New Roman"/>
+          <w:sz w:val="24"/>
+          <w:szCs w:val="24"/>
+          <w:lang w:val="sv-SE"/>
+        </w:rPr>
+        <w:t>:</w:t>
+      </w:r>
+    </w:p>
+    <w:p>
+      <w:pPr>
+        <w:spacing w:after="0" w:line="276" w:lineRule="auto"/>
+        <w:rPr>
+          <w:rFonts w:ascii="Times New Roman" w:hAnsi="Times New Roman" w:cs="Times New Roman"/>
+          <w:b/>
+          <w:sz w:val="24"/>
+          <w:szCs w:val="24"/>
+          <w:lang w:val="sv-SE"/>
+        </w:rPr>
+      </w:pPr>
+    </w:p>
+    <w:p>
+      <w:pPr>
+        <w:spacing w:after="0" w:line="276" w:lineRule="auto"/>
+        <w:rPr>
+          <w:rFonts w:ascii="Times New Roman" w:hAnsi="Times New Roman" w:cs="Times New Roman"/>
+          <w:b/>
+          <w:sz w:val="24"/>
+          <w:szCs w:val="24"/>
+          <w:lang w:val="sv-SE"/>
+        </w:rPr>
+      </w:pPr>
+    </w:p>
+    <w:p>
+      <w:pPr>
+        <w:spacing w:after="0" w:line="276" w:lineRule="auto"/>
+        <w:rPr>
+          <w:rFonts w:ascii="Times New Roman" w:hAnsi="Times New Roman" w:cs="Times New Roman"/>
+          <w:b/>
+          <w:sz w:val="24"/>
+          <w:szCs w:val="24"/>
+          <w:lang w:val="sv-SE"/>
+        </w:rPr>
+      </w:pPr>
+      <w:r>
+        <w:rPr>
+          <w:rFonts w:ascii="Times New Roman" w:hAnsi="Times New Roman" w:cs="Times New Roman"/>
+          <w:b/>
+          <w:sz w:val="24"/>
+          <w:szCs w:val="24"/>
+          <w:lang w:val="sv-SE"/>
+        </w:rPr>
+        <w:lastRenderedPageBreak/>
+        <w:t>Klassdiagram</w:t>
+      </w:r>
+    </w:p>
+    <w:p>
+      <w:pPr>
+        <w:spacing w:after="0" w:line="276" w:lineRule="auto"/>
+        <w:rPr>
+          <w:rFonts w:ascii="Times New Roman" w:hAnsi="Times New Roman" w:cs="Times New Roman"/>
+          <w:b/>
+          <w:sz w:val="24"/>
+          <w:szCs w:val="24"/>
+          <w:lang w:val="sv-SE"/>
+        </w:rPr>
+      </w:pPr>
+    </w:p>
+    <w:p>
+      <w:pPr>
+        <w:spacing w:after="0" w:line="276" w:lineRule="auto"/>
+        <w:rPr>
+          <w:rFonts w:ascii="Times New Roman" w:hAnsi="Times New Roman" w:cs="Times New Roman"/>
+          <w:b/>
+          <w:sz w:val="24"/>
+          <w:szCs w:val="24"/>
+          <w:lang w:val="sv-SE"/>
+        </w:rPr>
+      </w:pPr>
+    </w:p>
+    <w:p>
+      <w:pPr>
+        <w:spacing w:after="0" w:line="276" w:lineRule="auto"/>
+        <w:rPr>
+          <w:rFonts w:ascii="Times New Roman" w:hAnsi="Times New Roman" w:cs="Times New Roman"/>
+          <w:b/>
+          <w:sz w:val="24"/>
+          <w:szCs w:val="24"/>
+          <w:lang w:val="sv-SE"/>
+        </w:rPr>
+      </w:pPr>
+      <w:r>
+        <w:rPr>
+          <w:rFonts w:ascii="Times New Roman" w:hAnsi="Times New Roman" w:cs="Times New Roman"/>
+          <w:b/>
+          <w:noProof/>
+          <w:sz w:val="24"/>
+          <w:szCs w:val="24"/>
+          <w:lang w:val="sv-SE"/>
+        </w:rPr>
+        <w:drawing>
+          <wp:anchor distT="0" distB="0" distL="114300" distR="114300" simplePos="0" relativeHeight="251667456" behindDoc="1" locked="0" layoutInCell="1" allowOverlap="1" wp14:anchorId="5E823D15" wp14:editId="339A88F8">
+            <wp:simplePos x="0" y="0"/>
+            <wp:positionH relativeFrom="column">
+              <wp:posOffset>-951230</wp:posOffset>
+            </wp:positionH>
+            <wp:positionV relativeFrom="paragraph">
+              <wp:posOffset>-333375</wp:posOffset>
+            </wp:positionV>
+            <wp:extent cx="8266762" cy="9532018"/>
+            <wp:effectExtent l="0" t="0" r="0" b="0"/>
+            <wp:wrapNone/>
+            <wp:docPr id="5" name="Bildobjekt 5"/>
+            <wp:cNvGraphicFramePr>
+              <a:graphicFrameLocks xmlns:a="http://schemas.openxmlformats.org/drawingml/2006/main" noChangeAspect="1"/>
+            </wp:cNvGraphicFramePr>
+            <a:graphic xmlns:a="http://schemas.openxmlformats.org/drawingml/2006/main">
+              <a:graphicData uri="http://schemas.openxmlformats.org/drawingml/2006/picture">
+                <pic:pic xmlns:pic="http://schemas.openxmlformats.org/drawingml/2006/picture">
+                  <pic:nvPicPr>
+                    <pic:cNvPr id="0" name="Picture 5"/>
+                    <pic:cNvPicPr>
+                      <a:picLocks noChangeAspect="1" noChangeArrowheads="1"/>
+                    </pic:cNvPicPr>
+                  </pic:nvPicPr>
+                  <pic:blipFill>
+                    <a:blip r:embed="rId12">
+                      <a:extLst>
+                        <a:ext uri="{28A0092B-C50C-407E-A947-70E740481C1C}">
+                          <a14:useLocalDpi xmlns:a14="http://schemas.microsoft.com/office/drawing/2010/main" val="0"/>
+                        </a:ext>
+                      </a:extLst>
+                    </a:blip>
+                    <a:srcRect/>
+                    <a:stretch>
+                      <a:fillRect/>
+                    </a:stretch>
+                  </pic:blipFill>
+                  <pic:spPr bwMode="auto">
+                    <a:xfrm>
+                      <a:off x="0" y="0"/>
+                      <a:ext cx="8266762" cy="9532018"/>
+                    </a:xfrm>
+                    <a:prstGeom prst="rect">
+                      <a:avLst/>
+                    </a:prstGeom>
+                    <a:noFill/>
+                    <a:ln>
+                      <a:noFill/>
+                    </a:ln>
+                  </pic:spPr>
+                </pic:pic>
+              </a:graphicData>
+            </a:graphic>
+            <wp14:sizeRelH relativeFrom="margin">
+              <wp14:pctWidth>0</wp14:pctWidth>
+            </wp14:sizeRelH>
+            <wp14:sizeRelV relativeFrom="margin">
+              <wp14:pctHeight>0</wp14:pctHeight>
+            </wp14:sizeRelV>
+          </wp:anchor>
+        </w:drawing>
+      </w:r>
+    </w:p>
+    <w:p>
+      <w:pPr>
+        <w:spacing w:after="0" w:line="276" w:lineRule="auto"/>
+        <w:rPr>
+          <w:rFonts w:ascii="Times New Roman" w:hAnsi="Times New Roman" w:cs="Times New Roman"/>
+          <w:b/>
+          <w:sz w:val="24"/>
+          <w:szCs w:val="24"/>
+          <w:lang w:val="sv-SE"/>
+        </w:rPr>
+      </w:pPr>
+    </w:p>
+    <w:p>
+      <w:pPr>
+        <w:spacing w:after="0" w:line="276" w:lineRule="auto"/>
+        <w:rPr>
+          <w:rFonts w:ascii="Times New Roman" w:hAnsi="Times New Roman" w:cs="Times New Roman"/>
+          <w:b/>
+          <w:sz w:val="24"/>
+          <w:szCs w:val="24"/>
+          <w:lang w:val="sv-SE"/>
+        </w:rPr>
+      </w:pPr>
+    </w:p>
+    <w:p>
+      <w:pPr>
+        <w:spacing w:after="0" w:line="276" w:lineRule="auto"/>
+        <w:rPr>
+          <w:rFonts w:ascii="Times New Roman" w:hAnsi="Times New Roman" w:cs="Times New Roman"/>
+          <w:b/>
+          <w:sz w:val="24"/>
+          <w:szCs w:val="24"/>
+          <w:lang w:val="sv-SE"/>
+        </w:rPr>
+      </w:pPr>
+    </w:p>
+    <w:p>
+      <w:pPr>
+        <w:spacing w:after="0" w:line="276" w:lineRule="auto"/>
+        <w:rPr>
+          <w:rFonts w:ascii="Times New Roman" w:hAnsi="Times New Roman" w:cs="Times New Roman"/>
+          <w:b/>
+          <w:sz w:val="24"/>
+          <w:szCs w:val="24"/>
+          <w:lang w:val="sv-SE"/>
+        </w:rPr>
+      </w:pPr>
+    </w:p>
+    <w:p>
+      <w:pPr>
+        <w:spacing w:after="0" w:line="276" w:lineRule="auto"/>
+        <w:rPr>
+          <w:rFonts w:ascii="Times New Roman" w:hAnsi="Times New Roman" w:cs="Times New Roman"/>
+          <w:b/>
+          <w:sz w:val="24"/>
+          <w:szCs w:val="24"/>
+          <w:lang w:val="sv-SE"/>
+        </w:rPr>
+      </w:pPr>
+    </w:p>
+    <w:p>
+      <w:pPr>
+        <w:spacing w:after="0" w:line="276" w:lineRule="auto"/>
+        <w:rPr>
+          <w:rFonts w:ascii="Times New Roman" w:hAnsi="Times New Roman" w:cs="Times New Roman"/>
+          <w:b/>
+          <w:sz w:val="24"/>
+          <w:szCs w:val="24"/>
+          <w:lang w:val="sv-SE"/>
+        </w:rPr>
+      </w:pPr>
+    </w:p>
+    <w:p>
+      <w:pPr>
+        <w:spacing w:after="0" w:line="276" w:lineRule="auto"/>
+        <w:rPr>
+          <w:rFonts w:ascii="Times New Roman" w:hAnsi="Times New Roman" w:cs="Times New Roman"/>
+          <w:b/>
+          <w:sz w:val="24"/>
+          <w:szCs w:val="24"/>
+          <w:lang w:val="sv-SE"/>
+        </w:rPr>
+      </w:pPr>
+    </w:p>
+    <w:p>
+      <w:pPr>
+        <w:spacing w:after="0" w:line="276" w:lineRule="auto"/>
+        <w:rPr>
+          <w:rFonts w:ascii="Times New Roman" w:hAnsi="Times New Roman" w:cs="Times New Roman"/>
+          <w:b/>
+          <w:sz w:val="24"/>
+          <w:szCs w:val="24"/>
+          <w:lang w:val="sv-SE"/>
+        </w:rPr>
+      </w:pPr>
+    </w:p>
+    <w:p>
+      <w:pPr>
+        <w:spacing w:after="0" w:line="276" w:lineRule="auto"/>
+        <w:rPr>
+          <w:rFonts w:ascii="Times New Roman" w:hAnsi="Times New Roman" w:cs="Times New Roman"/>
+          <w:b/>
+          <w:sz w:val="24"/>
+          <w:szCs w:val="24"/>
+          <w:lang w:val="sv-SE"/>
+        </w:rPr>
+      </w:pPr>
+    </w:p>
+    <w:p>
+      <w:pPr>
+        <w:spacing w:after="0" w:line="276" w:lineRule="auto"/>
+        <w:rPr>
+          <w:rFonts w:ascii="Times New Roman" w:hAnsi="Times New Roman" w:cs="Times New Roman"/>
+          <w:b/>
+          <w:sz w:val="24"/>
+          <w:szCs w:val="24"/>
+          <w:lang w:val="sv-SE"/>
+        </w:rPr>
+      </w:pPr>
+    </w:p>
+    <w:p>
+      <w:pPr>
+        <w:spacing w:after="0" w:line="276" w:lineRule="auto"/>
+        <w:rPr>
+          <w:rFonts w:ascii="Times New Roman" w:hAnsi="Times New Roman" w:cs="Times New Roman"/>
+          <w:b/>
+          <w:sz w:val="24"/>
+          <w:szCs w:val="24"/>
+          <w:lang w:val="sv-SE"/>
+        </w:rPr>
+      </w:pPr>
+    </w:p>
+    <w:p>
+      <w:pPr>
+        <w:spacing w:after="0" w:line="276" w:lineRule="auto"/>
+        <w:rPr>
+          <w:rFonts w:ascii="Times New Roman" w:hAnsi="Times New Roman" w:cs="Times New Roman"/>
+          <w:b/>
+          <w:sz w:val="24"/>
+          <w:szCs w:val="24"/>
+          <w:lang w:val="sv-SE"/>
+        </w:rPr>
+      </w:pPr>
+    </w:p>
+    <w:p>
+      <w:pPr>
+        <w:spacing w:after="0" w:line="276" w:lineRule="auto"/>
+        <w:rPr>
+          <w:rFonts w:ascii="Times New Roman" w:hAnsi="Times New Roman" w:cs="Times New Roman"/>
+          <w:b/>
+          <w:sz w:val="24"/>
+          <w:szCs w:val="24"/>
+          <w:lang w:val="sv-SE"/>
+        </w:rPr>
+      </w:pPr>
+    </w:p>
+    <w:p>
+      <w:pPr>
+        <w:spacing w:after="0" w:line="276" w:lineRule="auto"/>
+        <w:rPr>
+          <w:rFonts w:ascii="Times New Roman" w:hAnsi="Times New Roman" w:cs="Times New Roman"/>
+          <w:b/>
+          <w:sz w:val="24"/>
+          <w:szCs w:val="24"/>
+          <w:lang w:val="sv-SE"/>
+        </w:rPr>
+      </w:pPr>
+    </w:p>
+    <w:p>
+      <w:pPr>
+        <w:spacing w:after="0" w:line="276" w:lineRule="auto"/>
+        <w:rPr>
+          <w:rFonts w:ascii="Times New Roman" w:hAnsi="Times New Roman" w:cs="Times New Roman"/>
+          <w:b/>
+          <w:sz w:val="24"/>
+          <w:szCs w:val="24"/>
+          <w:lang w:val="sv-SE"/>
+        </w:rPr>
+      </w:pPr>
+    </w:p>
+    <w:p>
+      <w:pPr>
+        <w:spacing w:after="0" w:line="276" w:lineRule="auto"/>
+        <w:rPr>
+          <w:rFonts w:ascii="Times New Roman" w:hAnsi="Times New Roman" w:cs="Times New Roman"/>
+          <w:b/>
+          <w:sz w:val="24"/>
+          <w:szCs w:val="24"/>
+          <w:lang w:val="sv-SE"/>
+        </w:rPr>
+      </w:pPr>
+    </w:p>
+    <w:p>
+      <w:pPr>
+        <w:spacing w:after="0" w:line="276" w:lineRule="auto"/>
+        <w:rPr>
+          <w:rFonts w:ascii="Times New Roman" w:hAnsi="Times New Roman" w:cs="Times New Roman"/>
+          <w:b/>
+          <w:sz w:val="24"/>
+          <w:szCs w:val="24"/>
+          <w:lang w:val="sv-SE"/>
+        </w:rPr>
+      </w:pPr>
+    </w:p>
+    <w:p>
+      <w:pPr>
+        <w:spacing w:after="0" w:line="276" w:lineRule="auto"/>
+        <w:rPr>
+          <w:rFonts w:ascii="Times New Roman" w:hAnsi="Times New Roman" w:cs="Times New Roman"/>
+          <w:b/>
+          <w:sz w:val="24"/>
+          <w:szCs w:val="24"/>
+          <w:lang w:val="sv-SE"/>
+        </w:rPr>
+      </w:pPr>
+    </w:p>
+    <w:p>
+      <w:pPr>
+        <w:spacing w:after="0" w:line="276" w:lineRule="auto"/>
+        <w:rPr>
+          <w:rFonts w:ascii="Times New Roman" w:hAnsi="Times New Roman" w:cs="Times New Roman"/>
+          <w:b/>
+          <w:sz w:val="24"/>
+          <w:szCs w:val="24"/>
+          <w:lang w:val="sv-SE"/>
+        </w:rPr>
+      </w:pPr>
+    </w:p>
+    <w:p>
+      <w:pPr>
+        <w:spacing w:after="0" w:line="276" w:lineRule="auto"/>
+        <w:rPr>
+          <w:rFonts w:ascii="Times New Roman" w:hAnsi="Times New Roman" w:cs="Times New Roman"/>
+          <w:b/>
+          <w:sz w:val="24"/>
+          <w:szCs w:val="24"/>
+          <w:lang w:val="sv-SE"/>
+        </w:rPr>
+      </w:pPr>
+    </w:p>
+    <w:p>
+      <w:pPr>
+        <w:spacing w:after="0" w:line="276" w:lineRule="auto"/>
+        <w:rPr>
+          <w:rFonts w:ascii="Times New Roman" w:hAnsi="Times New Roman" w:cs="Times New Roman"/>
+          <w:b/>
+          <w:sz w:val="24"/>
+          <w:szCs w:val="24"/>
+          <w:lang w:val="sv-SE"/>
+        </w:rPr>
+      </w:pPr>
+    </w:p>
+    <w:p>
+      <w:pPr>
+        <w:spacing w:after="0" w:line="276" w:lineRule="auto"/>
+        <w:rPr>
+          <w:rFonts w:ascii="Times New Roman" w:hAnsi="Times New Roman" w:cs="Times New Roman"/>
+          <w:b/>
+          <w:sz w:val="24"/>
+          <w:szCs w:val="24"/>
+          <w:lang w:val="sv-SE"/>
+        </w:rPr>
+      </w:pPr>
+    </w:p>
+    <w:p>
+      <w:pPr>
+        <w:spacing w:after="0" w:line="276" w:lineRule="auto"/>
+        <w:rPr>
+          <w:rFonts w:ascii="Times New Roman" w:hAnsi="Times New Roman" w:cs="Times New Roman"/>
+          <w:b/>
+          <w:sz w:val="24"/>
+          <w:szCs w:val="24"/>
+          <w:lang w:val="sv-SE"/>
+        </w:rPr>
+      </w:pPr>
+    </w:p>
+    <w:p>
+      <w:pPr>
+        <w:spacing w:after="0" w:line="276" w:lineRule="auto"/>
+        <w:rPr>
+          <w:rFonts w:ascii="Times New Roman" w:hAnsi="Times New Roman" w:cs="Times New Roman"/>
+          <w:b/>
+          <w:sz w:val="24"/>
+          <w:szCs w:val="24"/>
+          <w:lang w:val="sv-SE"/>
+        </w:rPr>
+      </w:pPr>
+    </w:p>
+    <w:p>
+      <w:pPr>
+        <w:spacing w:after="0" w:line="276" w:lineRule="auto"/>
+        <w:rPr>
+          <w:rFonts w:ascii="Times New Roman" w:hAnsi="Times New Roman" w:cs="Times New Roman"/>
+          <w:b/>
+          <w:sz w:val="24"/>
+          <w:szCs w:val="24"/>
+          <w:lang w:val="sv-SE"/>
+        </w:rPr>
+      </w:pPr>
+    </w:p>
+    <w:p>
+      <w:pPr>
+        <w:spacing w:after="0" w:line="276" w:lineRule="auto"/>
+        <w:rPr>
+          <w:rFonts w:ascii="Times New Roman" w:hAnsi="Times New Roman" w:cs="Times New Roman"/>
+          <w:b/>
+          <w:sz w:val="24"/>
+          <w:szCs w:val="24"/>
+          <w:lang w:val="sv-SE"/>
+        </w:rPr>
+      </w:pPr>
+    </w:p>
+    <w:p>
+      <w:pPr>
+        <w:spacing w:after="0" w:line="276" w:lineRule="auto"/>
+        <w:rPr>
+          <w:rFonts w:ascii="Times New Roman" w:hAnsi="Times New Roman" w:cs="Times New Roman"/>
+          <w:b/>
+          <w:sz w:val="24"/>
+          <w:szCs w:val="24"/>
+          <w:lang w:val="sv-SE"/>
+        </w:rPr>
+      </w:pPr>
+    </w:p>
+    <w:p>
+      <w:pPr>
+        <w:spacing w:after="0" w:line="276" w:lineRule="auto"/>
+        <w:rPr>
+          <w:rFonts w:ascii="Times New Roman" w:hAnsi="Times New Roman" w:cs="Times New Roman"/>
+          <w:b/>
+          <w:sz w:val="24"/>
+          <w:szCs w:val="24"/>
+          <w:lang w:val="sv-SE"/>
+        </w:rPr>
+      </w:pPr>
+    </w:p>
+    <w:p>
+      <w:pPr>
+        <w:spacing w:after="0" w:line="276" w:lineRule="auto"/>
+        <w:rPr>
+          <w:rFonts w:ascii="Times New Roman" w:hAnsi="Times New Roman" w:cs="Times New Roman"/>
+          <w:b/>
+          <w:sz w:val="24"/>
+          <w:szCs w:val="24"/>
+          <w:lang w:val="sv-SE"/>
+        </w:rPr>
+      </w:pPr>
+    </w:p>
+    <w:p>
+      <w:pPr>
+        <w:spacing w:after="0" w:line="276" w:lineRule="auto"/>
+        <w:rPr>
+          <w:rFonts w:ascii="Times New Roman" w:hAnsi="Times New Roman" w:cs="Times New Roman"/>
+          <w:b/>
+          <w:sz w:val="24"/>
+          <w:szCs w:val="24"/>
+          <w:lang w:val="sv-SE"/>
+        </w:rPr>
+      </w:pPr>
+    </w:p>
+    <w:p>
+      <w:pPr>
+        <w:spacing w:after="0" w:line="276" w:lineRule="auto"/>
+        <w:rPr>
+          <w:rFonts w:ascii="Times New Roman" w:hAnsi="Times New Roman" w:cs="Times New Roman"/>
+          <w:b/>
+          <w:sz w:val="24"/>
+          <w:szCs w:val="24"/>
+          <w:lang w:val="sv-SE"/>
+        </w:rPr>
+      </w:pPr>
+    </w:p>
+    <w:p>
+      <w:pPr>
+        <w:spacing w:after="0" w:line="276" w:lineRule="auto"/>
+        <w:rPr>
+          <w:rFonts w:ascii="Times New Roman" w:hAnsi="Times New Roman" w:cs="Times New Roman"/>
+          <w:b/>
+          <w:sz w:val="24"/>
+          <w:szCs w:val="24"/>
+          <w:lang w:val="sv-SE"/>
+        </w:rPr>
+      </w:pPr>
+    </w:p>
+    <w:p>
+      <w:pPr>
+        <w:spacing w:after="0" w:line="276" w:lineRule="auto"/>
+        <w:rPr>
+          <w:rFonts w:ascii="Times New Roman" w:hAnsi="Times New Roman" w:cs="Times New Roman"/>
+          <w:b/>
+          <w:sz w:val="24"/>
+          <w:szCs w:val="24"/>
+          <w:lang w:val="sv-SE"/>
+        </w:rPr>
+      </w:pPr>
+    </w:p>
+    <w:p>
+      <w:pPr>
+        <w:spacing w:after="0" w:line="276" w:lineRule="auto"/>
+        <w:rPr>
+          <w:rFonts w:ascii="Times New Roman" w:hAnsi="Times New Roman" w:cs="Times New Roman"/>
+          <w:b/>
+          <w:sz w:val="24"/>
+          <w:szCs w:val="24"/>
+          <w:lang w:val="sv-SE"/>
+        </w:rPr>
+      </w:pPr>
+    </w:p>
+    <w:p>
+      <w:pPr>
+        <w:spacing w:after="0" w:line="276" w:lineRule="auto"/>
+        <w:rPr>
+          <w:rFonts w:ascii="Times New Roman" w:hAnsi="Times New Roman" w:cs="Times New Roman"/>
+          <w:b/>
+          <w:sz w:val="24"/>
+          <w:szCs w:val="24"/>
+          <w:lang w:val="sv-SE"/>
+        </w:rPr>
+      </w:pPr>
+    </w:p>
+    <w:p>
+      <w:pPr>
+        <w:spacing w:after="0" w:line="276" w:lineRule="auto"/>
+        <w:rPr>
+          <w:rFonts w:ascii="Times New Roman" w:hAnsi="Times New Roman" w:cs="Times New Roman"/>
+          <w:b/>
+          <w:sz w:val="24"/>
+          <w:szCs w:val="24"/>
+          <w:lang w:val="sv-SE"/>
+        </w:rPr>
+      </w:pPr>
+    </w:p>
+    <w:p>
+      <w:pPr>
+        <w:spacing w:after="0" w:line="276" w:lineRule="auto"/>
+        <w:rPr>
+          <w:rFonts w:ascii="Times New Roman" w:hAnsi="Times New Roman" w:cs="Times New Roman"/>
           <w:b/>
           <w:sz w:val="24"/>
           <w:szCs w:val="24"/>
@@ -2258,7 +8859,7 @@
     </w:p>
     <w:p>
       <w:pPr>
-        <w:pStyle w:val="ListParagraph"/>
+        <w:pStyle w:val="Liststycke"/>
         <w:numPr>
           <w:ilvl w:val="0"/>
           <w:numId w:val="7"/>
@@ -2283,7 +8884,7 @@
     </w:p>
     <w:p>
       <w:pPr>
-        <w:pStyle w:val="ListParagraph"/>
+        <w:pStyle w:val="Liststycke"/>
         <w:numPr>
           <w:ilvl w:val="1"/>
           <w:numId w:val="7"/>
@@ -2308,7 +8909,7 @@
     </w:p>
     <w:p>
       <w:pPr>
-        <w:pStyle w:val="ListParagraph"/>
+        <w:pStyle w:val="Liststycke"/>
         <w:numPr>
           <w:ilvl w:val="0"/>
           <w:numId w:val="7"/>
@@ -3727,13 +10328,13 @@
     <w:name w:val="Normal"/>
     <w:qFormat/>
   </w:style>
-  <w:style w:type="character" w:default="1" w:styleId="DefaultParagraphFont">
+  <w:style w:type="character" w:default="1" w:styleId="Standardstycketeckensnitt">
     <w:name w:val="Default Paragraph Font"/>
     <w:uiPriority w:val="1"/>
     <w:semiHidden/>
     <w:unhideWhenUsed/>
   </w:style>
-  <w:style w:type="table" w:default="1" w:styleId="TableNormal">
+  <w:style w:type="table" w:default="1" w:styleId="Normaltabell">
     <w:name w:val="Normal Table"/>
     <w:uiPriority w:val="99"/>
     <w:semiHidden/>
@@ -3748,13 +10349,13 @@
       </w:tblCellMar>
     </w:tblPr>
   </w:style>
-  <w:style w:type="numbering" w:default="1" w:styleId="NoList">
+  <w:style w:type="numbering" w:default="1" w:styleId="Ingenlista">
     <w:name w:val="No List"/>
     <w:uiPriority w:val="99"/>
     <w:semiHidden/>
     <w:unhideWhenUsed/>
   </w:style>
-  <w:style w:type="paragraph" w:styleId="ListParagraph">
+  <w:style w:type="paragraph" w:styleId="Liststycke">
     <w:name w:val="List Paragraph"/>
     <w:basedOn w:val="Normal"/>
     <w:uiPriority w:val="34"/>
@@ -3765,10 +10366,10 @@
       <w:contextualSpacing/>
     </w:pPr>
   </w:style>
-  <w:style w:type="paragraph" w:styleId="BalloonText">
+  <w:style w:type="paragraph" w:styleId="Ballongtext">
     <w:name w:val="Balloon Text"/>
     <w:basedOn w:val="Normal"/>
-    <w:link w:val="BalloonTextChar"/>
+    <w:link w:val="BallongtextChar"/>
     <w:uiPriority w:val="99"/>
     <w:semiHidden/>
     <w:unhideWhenUsed/>
@@ -3782,10 +10383,10 @@
       <w:szCs w:val="18"/>
     </w:rPr>
   </w:style>
-  <w:style w:type="character" w:customStyle="1" w:styleId="BalloonTextChar">
-    <w:name w:val="Balloon Text Char"/>
-    <w:basedOn w:val="DefaultParagraphFont"/>
-    <w:link w:val="BalloonText"/>
+  <w:style w:type="character" w:customStyle="1" w:styleId="BallongtextChar">
+    <w:name w:val="Ballongtext Char"/>
+    <w:basedOn w:val="Standardstycketeckensnitt"/>
+    <w:link w:val="Ballongtext"/>
     <w:uiPriority w:val="99"/>
     <w:semiHidden/>
     <w:rsid w:val="004B2D4F"/>
@@ -3795,9 +10396,9 @@
       <w:szCs w:val="18"/>
     </w:rPr>
   </w:style>
-  <w:style w:type="paragraph" w:styleId="NoSpacing">
+  <w:style w:type="paragraph" w:styleId="Ingetavstnd">
     <w:name w:val="No Spacing"/>
-    <w:link w:val="NoSpacingChar"/>
+    <w:link w:val="IngetavstndChar"/>
     <w:uiPriority w:val="1"/>
     <w:qFormat/>
     <w:rsid w:val="00635B8B"/>
@@ -3809,10 +10410,10 @@
       <w:lang w:val="sv-SE" w:eastAsia="sv-SE"/>
     </w:rPr>
   </w:style>
-  <w:style w:type="character" w:customStyle="1" w:styleId="NoSpacingChar">
-    <w:name w:val="No Spacing Char"/>
-    <w:basedOn w:val="DefaultParagraphFont"/>
-    <w:link w:val="NoSpacing"/>
+  <w:style w:type="character" w:customStyle="1" w:styleId="IngetavstndChar">
+    <w:name w:val="Inget avstånd Char"/>
+    <w:basedOn w:val="Standardstycketeckensnitt"/>
+    <w:link w:val="Ingetavstnd"/>
     <w:uiPriority w:val="1"/>
     <w:rsid w:val="00635B8B"/>
     <w:rPr>
@@ -3820,10 +10421,10 @@
       <w:lang w:val="sv-SE" w:eastAsia="sv-SE"/>
     </w:rPr>
   </w:style>
-  <w:style w:type="paragraph" w:styleId="Header">
+  <w:style w:type="paragraph" w:styleId="Sidhuvud">
     <w:name w:val="header"/>
     <w:basedOn w:val="Normal"/>
-    <w:link w:val="HeaderChar"/>
+    <w:link w:val="SidhuvudChar"/>
     <w:uiPriority w:val="99"/>
     <w:unhideWhenUsed/>
     <w:rsid w:val="00635B8B"/>
@@ -3835,17 +10436,17 @@
       <w:spacing w:after="0" w:line="240" w:lineRule="auto"/>
     </w:pPr>
   </w:style>
-  <w:style w:type="character" w:customStyle="1" w:styleId="HeaderChar">
-    <w:name w:val="Header Char"/>
-    <w:basedOn w:val="DefaultParagraphFont"/>
-    <w:link w:val="Header"/>
+  <w:style w:type="character" w:customStyle="1" w:styleId="SidhuvudChar">
+    <w:name w:val="Sidhuvud Char"/>
+    <w:basedOn w:val="Standardstycketeckensnitt"/>
+    <w:link w:val="Sidhuvud"/>
     <w:uiPriority w:val="99"/>
     <w:rsid w:val="00635B8B"/>
   </w:style>
-  <w:style w:type="paragraph" w:styleId="Footer">
+  <w:style w:type="paragraph" w:styleId="Sidfot">
     <w:name w:val="footer"/>
     <w:basedOn w:val="Normal"/>
-    <w:link w:val="FooterChar"/>
+    <w:link w:val="SidfotChar"/>
     <w:uiPriority w:val="99"/>
     <w:unhideWhenUsed/>
     <w:rsid w:val="00635B8B"/>
@@ -3857,10 +10458,10 @@
       <w:spacing w:after="0" w:line="240" w:lineRule="auto"/>
     </w:pPr>
   </w:style>
-  <w:style w:type="character" w:customStyle="1" w:styleId="FooterChar">
-    <w:name w:val="Footer Char"/>
-    <w:basedOn w:val="DefaultParagraphFont"/>
-    <w:link w:val="Footer"/>
+  <w:style w:type="character" w:customStyle="1" w:styleId="SidfotChar">
+    <w:name w:val="Sidfot Char"/>
+    <w:basedOn w:val="Standardstycketeckensnitt"/>
+    <w:link w:val="Sidfot"/>
     <w:uiPriority w:val="99"/>
     <w:rsid w:val="00635B8B"/>
   </w:style>
